--- a/src/docs/REPORT.docx
+++ b/src/docs/REPORT.docx
@@ -130,16 +130,7 @@
           <w:sz w:val="50"/>
           <w:szCs w:val="50"/>
         </w:rPr>
-        <w:t>CLASS MANAGEMENT SYSTE</w:t>
-      </w:r>
-      <w:r>
-        <w:rPr>
-          <w:rFonts w:ascii="Times New Roman" w:eastAsia="Times New Roman" w:hAnsi="Times New Roman" w:cs="Times New Roman"/>
-          <w:color w:val="FF0000"/>
-          <w:sz w:val="50"/>
-          <w:szCs w:val="50"/>
-        </w:rPr>
-        <w:t>M</w:t>
+        <w:t>CLASS MANAGEMENT SYSTEM</w:t>
       </w:r>
     </w:p>
     <w:bookmarkEnd w:id="0"/>
@@ -9382,7 +9373,6 @@
         <w:rPr>
           <w:rFonts w:ascii="Times New Roman" w:eastAsia="Times New Roman" w:hAnsi="Times New Roman" w:cs="Times New Roman"/>
           <w:b/>
-          <w:color w:val="FF0000"/>
           <w:sz w:val="30"/>
           <w:szCs w:val="30"/>
         </w:rPr>
@@ -9391,7 +9381,6 @@
         <w:rPr>
           <w:rFonts w:ascii="Times New Roman" w:eastAsia="Times New Roman" w:hAnsi="Times New Roman" w:cs="Times New Roman"/>
           <w:b/>
-          <w:color w:val="FF0000"/>
           <w:sz w:val="30"/>
           <w:szCs w:val="30"/>
         </w:rPr>
@@ -9422,7 +9411,7 @@
     </w:p>
     <w:tbl>
       <w:tblPr>
-        <w:tblW w:w="9350" w:type="dxa"/>
+        <w:tblW w:w="9918" w:type="dxa"/>
         <w:tblBorders>
           <w:top w:val="single" w:sz="4" w:space="0" w:color="000000"/>
           <w:left w:val="single" w:sz="4" w:space="0" w:color="000000"/>
@@ -9435,18 +9424,18 @@
         <w:tblLook w:val="0400" w:firstRow="0" w:lastRow="0" w:firstColumn="0" w:lastColumn="0" w:noHBand="0" w:noVBand="1"/>
       </w:tblPr>
       <w:tblGrid>
-        <w:gridCol w:w="1146"/>
-        <w:gridCol w:w="1283"/>
-        <w:gridCol w:w="1604"/>
-        <w:gridCol w:w="1159"/>
-        <w:gridCol w:w="1155"/>
-        <w:gridCol w:w="1233"/>
-        <w:gridCol w:w="1770"/>
+        <w:gridCol w:w="704"/>
+        <w:gridCol w:w="1418"/>
+        <w:gridCol w:w="1842"/>
+        <w:gridCol w:w="1560"/>
+        <w:gridCol w:w="1559"/>
+        <w:gridCol w:w="1134"/>
+        <w:gridCol w:w="1701"/>
       </w:tblGrid>
       <w:tr>
         <w:tc>
           <w:tcPr>
-            <w:tcW w:w="1146" w:type="dxa"/>
+            <w:tcW w:w="704" w:type="dxa"/>
           </w:tcPr>
           <w:p>
             <w:pPr>
@@ -9462,18 +9451,16 @@
               <w:rPr>
                 <w:rFonts w:ascii="Times New Roman" w:eastAsia="Times New Roman" w:hAnsi="Times New Roman" w:cs="Times New Roman"/>
                 <w:b/>
-                <w:color w:val="FF0000"/>
-                <w:sz w:val="30"/>
-                <w:szCs w:val="30"/>
+                <w:sz w:val="24"/>
+                <w:szCs w:val="24"/>
               </w:rPr>
             </w:pPr>
             <w:r>
               <w:rPr>
                 <w:rFonts w:ascii="Times New Roman" w:eastAsia="Times New Roman" w:hAnsi="Times New Roman" w:cs="Times New Roman"/>
                 <w:b/>
-                <w:color w:val="FF0000"/>
-                <w:sz w:val="30"/>
-                <w:szCs w:val="30"/>
+                <w:sz w:val="24"/>
+                <w:szCs w:val="24"/>
               </w:rPr>
               <w:t>ID</w:t>
             </w:r>
@@ -9481,7 +9468,7 @@
         </w:tc>
         <w:tc>
           <w:tcPr>
-            <w:tcW w:w="1283" w:type="dxa"/>
+            <w:tcW w:w="1418" w:type="dxa"/>
           </w:tcPr>
           <w:p>
             <w:pPr>
@@ -9497,18 +9484,16 @@
               <w:rPr>
                 <w:rFonts w:ascii="Times New Roman" w:eastAsia="Times New Roman" w:hAnsi="Times New Roman" w:cs="Times New Roman"/>
                 <w:b/>
-                <w:color w:val="FF0000"/>
-                <w:sz w:val="30"/>
-                <w:szCs w:val="30"/>
+                <w:sz w:val="24"/>
+                <w:szCs w:val="24"/>
               </w:rPr>
             </w:pPr>
             <w:r>
               <w:rPr>
                 <w:rFonts w:ascii="Times New Roman" w:eastAsia="Times New Roman" w:hAnsi="Times New Roman" w:cs="Times New Roman"/>
                 <w:b/>
-                <w:color w:val="FF0000"/>
-                <w:sz w:val="30"/>
-                <w:szCs w:val="30"/>
+                <w:sz w:val="24"/>
+                <w:szCs w:val="24"/>
               </w:rPr>
               <w:t xml:space="preserve">Task </w:t>
             </w:r>
@@ -9516,7 +9501,7 @@
         </w:tc>
         <w:tc>
           <w:tcPr>
-            <w:tcW w:w="1604" w:type="dxa"/>
+            <w:tcW w:w="1842" w:type="dxa"/>
           </w:tcPr>
           <w:p>
             <w:pPr>
@@ -9532,18 +9517,16 @@
               <w:rPr>
                 <w:rFonts w:ascii="Times New Roman" w:eastAsia="Times New Roman" w:hAnsi="Times New Roman" w:cs="Times New Roman"/>
                 <w:b/>
-                <w:color w:val="FF0000"/>
-                <w:sz w:val="30"/>
-                <w:szCs w:val="30"/>
+                <w:sz w:val="24"/>
+                <w:szCs w:val="24"/>
               </w:rPr>
             </w:pPr>
             <w:r>
               <w:rPr>
                 <w:rFonts w:ascii="Times New Roman" w:eastAsia="Times New Roman" w:hAnsi="Times New Roman" w:cs="Times New Roman"/>
                 <w:b/>
-                <w:color w:val="FF0000"/>
-                <w:sz w:val="30"/>
-                <w:szCs w:val="30"/>
+                <w:sz w:val="24"/>
+                <w:szCs w:val="24"/>
               </w:rPr>
               <w:t>In Charge</w:t>
             </w:r>
@@ -9551,7 +9534,7 @@
         </w:tc>
         <w:tc>
           <w:tcPr>
-            <w:tcW w:w="1159" w:type="dxa"/>
+            <w:tcW w:w="1560" w:type="dxa"/>
           </w:tcPr>
           <w:p>
             <w:pPr>
@@ -9567,18 +9550,16 @@
               <w:rPr>
                 <w:rFonts w:ascii="Times New Roman" w:eastAsia="Times New Roman" w:hAnsi="Times New Roman" w:cs="Times New Roman"/>
                 <w:b/>
-                <w:color w:val="FF0000"/>
-                <w:sz w:val="30"/>
-                <w:szCs w:val="30"/>
+                <w:sz w:val="24"/>
+                <w:szCs w:val="24"/>
               </w:rPr>
             </w:pPr>
             <w:r>
               <w:rPr>
                 <w:rFonts w:ascii="Times New Roman" w:eastAsia="Times New Roman" w:hAnsi="Times New Roman" w:cs="Times New Roman"/>
                 <w:b/>
-                <w:color w:val="FF0000"/>
-                <w:sz w:val="30"/>
-                <w:szCs w:val="30"/>
+                <w:sz w:val="24"/>
+                <w:szCs w:val="24"/>
               </w:rPr>
               <w:t>Start</w:t>
             </w:r>
@@ -9586,7 +9567,7 @@
         </w:tc>
         <w:tc>
           <w:tcPr>
-            <w:tcW w:w="1155" w:type="dxa"/>
+            <w:tcW w:w="1559" w:type="dxa"/>
           </w:tcPr>
           <w:p>
             <w:pPr>
@@ -9602,18 +9583,16 @@
               <w:rPr>
                 <w:rFonts w:ascii="Times New Roman" w:eastAsia="Times New Roman" w:hAnsi="Times New Roman" w:cs="Times New Roman"/>
                 <w:b/>
-                <w:color w:val="FF0000"/>
-                <w:sz w:val="30"/>
-                <w:szCs w:val="30"/>
+                <w:sz w:val="24"/>
+                <w:szCs w:val="24"/>
               </w:rPr>
             </w:pPr>
             <w:r>
               <w:rPr>
                 <w:rFonts w:ascii="Times New Roman" w:eastAsia="Times New Roman" w:hAnsi="Times New Roman" w:cs="Times New Roman"/>
                 <w:b/>
-                <w:color w:val="FF0000"/>
-                <w:sz w:val="30"/>
-                <w:szCs w:val="30"/>
+                <w:sz w:val="24"/>
+                <w:szCs w:val="24"/>
               </w:rPr>
               <w:t>End</w:t>
             </w:r>
@@ -9621,7 +9600,7 @@
         </w:tc>
         <w:tc>
           <w:tcPr>
-            <w:tcW w:w="1233" w:type="dxa"/>
+            <w:tcW w:w="1134" w:type="dxa"/>
           </w:tcPr>
           <w:p>
             <w:pPr>
@@ -9637,18 +9616,16 @@
               <w:rPr>
                 <w:rFonts w:ascii="Times New Roman" w:eastAsia="Times New Roman" w:hAnsi="Times New Roman" w:cs="Times New Roman"/>
                 <w:b/>
-                <w:color w:val="FF0000"/>
-                <w:sz w:val="30"/>
-                <w:szCs w:val="30"/>
+                <w:sz w:val="24"/>
+                <w:szCs w:val="24"/>
               </w:rPr>
             </w:pPr>
             <w:r>
               <w:rPr>
                 <w:rFonts w:ascii="Times New Roman" w:eastAsia="Times New Roman" w:hAnsi="Times New Roman" w:cs="Times New Roman"/>
                 <w:b/>
-                <w:color w:val="FF0000"/>
-                <w:sz w:val="30"/>
-                <w:szCs w:val="30"/>
+                <w:sz w:val="24"/>
+                <w:szCs w:val="24"/>
               </w:rPr>
               <w:t>State</w:t>
             </w:r>
@@ -9656,7 +9633,7 @@
         </w:tc>
         <w:tc>
           <w:tcPr>
-            <w:tcW w:w="1770" w:type="dxa"/>
+            <w:tcW w:w="1701" w:type="dxa"/>
           </w:tcPr>
           <w:p>
             <w:pPr>
@@ -9672,18 +9649,16 @@
               <w:rPr>
                 <w:rFonts w:ascii="Times New Roman" w:eastAsia="Times New Roman" w:hAnsi="Times New Roman" w:cs="Times New Roman"/>
                 <w:b/>
-                <w:color w:val="FF0000"/>
-                <w:sz w:val="30"/>
-                <w:szCs w:val="30"/>
+                <w:sz w:val="24"/>
+                <w:szCs w:val="24"/>
               </w:rPr>
             </w:pPr>
             <w:r>
               <w:rPr>
                 <w:rFonts w:ascii="Times New Roman" w:eastAsia="Times New Roman" w:hAnsi="Times New Roman" w:cs="Times New Roman"/>
                 <w:b/>
-                <w:color w:val="FF0000"/>
-                <w:sz w:val="30"/>
-                <w:szCs w:val="30"/>
+                <w:sz w:val="24"/>
+                <w:szCs w:val="24"/>
               </w:rPr>
               <w:t>Note</w:t>
             </w:r>
@@ -9693,7 +9668,7 @@
       <w:tr>
         <w:tc>
           <w:tcPr>
-            <w:tcW w:w="1146" w:type="dxa"/>
+            <w:tcW w:w="704" w:type="dxa"/>
           </w:tcPr>
           <w:p>
             <w:pPr>
@@ -9708,17 +9683,15 @@
               <w:jc w:val="center"/>
               <w:rPr>
                 <w:rFonts w:ascii="Times New Roman" w:eastAsia="Times New Roman" w:hAnsi="Times New Roman" w:cs="Times New Roman"/>
-                <w:color w:val="FF0000"/>
-                <w:sz w:val="30"/>
-                <w:szCs w:val="30"/>
+                <w:sz w:val="24"/>
+                <w:szCs w:val="24"/>
               </w:rPr>
             </w:pPr>
             <w:r>
               <w:rPr>
                 <w:rFonts w:ascii="Times New Roman" w:eastAsia="Times New Roman" w:hAnsi="Times New Roman" w:cs="Times New Roman"/>
-                <w:color w:val="FF0000"/>
-                <w:sz w:val="30"/>
-                <w:szCs w:val="30"/>
+                <w:sz w:val="24"/>
+                <w:szCs w:val="24"/>
               </w:rPr>
               <w:t>1</w:t>
             </w:r>
@@ -9726,7 +9699,212 @@
         </w:tc>
         <w:tc>
           <w:tcPr>
-            <w:tcW w:w="1283" w:type="dxa"/>
+            <w:tcW w:w="1418" w:type="dxa"/>
+          </w:tcPr>
+          <w:p>
+            <w:pPr>
+              <w:pBdr>
+                <w:top w:val="nil"/>
+                <w:left w:val="nil"/>
+                <w:bottom w:val="nil"/>
+                <w:right w:val="nil"/>
+                <w:between w:val="nil"/>
+              </w:pBdr>
+              <w:spacing w:after="120"/>
+              <w:rPr>
+                <w:rFonts w:ascii="Times New Roman" w:eastAsia="Times New Roman" w:hAnsi="Times New Roman" w:cs="Times New Roman"/>
+                <w:sz w:val="24"/>
+                <w:szCs w:val="24"/>
+              </w:rPr>
+            </w:pPr>
+            <w:r>
+              <w:rPr>
+                <w:rFonts w:ascii="Times New Roman" w:eastAsia="Times New Roman" w:hAnsi="Times New Roman" w:cs="Times New Roman"/>
+                <w:sz w:val="24"/>
+                <w:szCs w:val="24"/>
+              </w:rPr>
+              <w:t>Design Project’s Structure</w:t>
+            </w:r>
+          </w:p>
+        </w:tc>
+        <w:tc>
+          <w:tcPr>
+            <w:tcW w:w="1842" w:type="dxa"/>
+          </w:tcPr>
+          <w:p>
+            <w:pPr>
+              <w:pBdr>
+                <w:top w:val="nil"/>
+                <w:left w:val="nil"/>
+                <w:bottom w:val="nil"/>
+                <w:right w:val="nil"/>
+                <w:between w:val="nil"/>
+              </w:pBdr>
+              <w:spacing w:after="120"/>
+              <w:rPr>
+                <w:rFonts w:ascii="Times New Roman" w:eastAsia="Times New Roman" w:hAnsi="Times New Roman" w:cs="Times New Roman"/>
+                <w:sz w:val="24"/>
+                <w:szCs w:val="24"/>
+                <w:lang w:val="vi-VN"/>
+              </w:rPr>
+            </w:pPr>
+            <w:r>
+              <w:rPr>
+                <w:rFonts w:ascii="Times New Roman" w:eastAsia="Times New Roman" w:hAnsi="Times New Roman" w:cs="Times New Roman"/>
+                <w:sz w:val="24"/>
+                <w:szCs w:val="24"/>
+                <w:lang w:val="fr-FR"/>
+              </w:rPr>
+              <w:t>Võ</w:t>
+            </w:r>
+            <w:r>
+              <w:rPr>
+                <w:rFonts w:ascii="Times New Roman" w:eastAsia="Times New Roman" w:hAnsi="Times New Roman" w:cs="Times New Roman"/>
+                <w:sz w:val="24"/>
+                <w:szCs w:val="24"/>
+                <w:lang w:val="vi-VN"/>
+              </w:rPr>
+              <w:t xml:space="preserve"> Minh Duy</w:t>
+            </w:r>
+          </w:p>
+        </w:tc>
+        <w:tc>
+          <w:tcPr>
+            <w:tcW w:w="1560" w:type="dxa"/>
+          </w:tcPr>
+          <w:p>
+            <w:pPr>
+              <w:pBdr>
+                <w:top w:val="nil"/>
+                <w:left w:val="nil"/>
+                <w:bottom w:val="nil"/>
+                <w:right w:val="nil"/>
+                <w:between w:val="nil"/>
+              </w:pBdr>
+              <w:spacing w:after="120"/>
+              <w:rPr>
+                <w:rFonts w:ascii="Times New Roman" w:eastAsia="Times New Roman" w:hAnsi="Times New Roman" w:cs="Times New Roman"/>
+                <w:sz w:val="24"/>
+                <w:szCs w:val="24"/>
+                <w:lang w:val="vi-VN"/>
+              </w:rPr>
+            </w:pPr>
+            <w:r>
+              <w:rPr>
+                <w:rFonts w:ascii="Times New Roman" w:eastAsia="Times New Roman" w:hAnsi="Times New Roman" w:cs="Times New Roman"/>
+                <w:sz w:val="24"/>
+                <w:szCs w:val="24"/>
+              </w:rPr>
+              <w:t>14</w:t>
+            </w:r>
+            <w:r>
+              <w:rPr>
+                <w:rFonts w:ascii="Times New Roman" w:eastAsia="Times New Roman" w:hAnsi="Times New Roman" w:cs="Times New Roman"/>
+                <w:sz w:val="24"/>
+                <w:szCs w:val="24"/>
+                <w:lang w:val="vi-VN"/>
+              </w:rPr>
+              <w:t>.11.2025</w:t>
+            </w:r>
+          </w:p>
+        </w:tc>
+        <w:tc>
+          <w:tcPr>
+            <w:tcW w:w="1559" w:type="dxa"/>
+          </w:tcPr>
+          <w:p>
+            <w:pPr>
+              <w:pBdr>
+                <w:top w:val="nil"/>
+                <w:left w:val="nil"/>
+                <w:bottom w:val="nil"/>
+                <w:right w:val="nil"/>
+                <w:between w:val="nil"/>
+              </w:pBdr>
+              <w:spacing w:after="120"/>
+              <w:rPr>
+                <w:rFonts w:ascii="Times New Roman" w:eastAsia="Times New Roman" w:hAnsi="Times New Roman" w:cs="Times New Roman"/>
+                <w:sz w:val="24"/>
+                <w:szCs w:val="24"/>
+                <w:lang w:val="vi-VN"/>
+              </w:rPr>
+            </w:pPr>
+            <w:r>
+              <w:rPr>
+                <w:rFonts w:ascii="Times New Roman" w:eastAsia="Times New Roman" w:hAnsi="Times New Roman" w:cs="Times New Roman"/>
+                <w:sz w:val="24"/>
+                <w:szCs w:val="24"/>
+              </w:rPr>
+              <w:t>14</w:t>
+            </w:r>
+            <w:r>
+              <w:rPr>
+                <w:rFonts w:ascii="Times New Roman" w:eastAsia="Times New Roman" w:hAnsi="Times New Roman" w:cs="Times New Roman"/>
+                <w:sz w:val="24"/>
+                <w:szCs w:val="24"/>
+                <w:lang w:val="vi-VN"/>
+              </w:rPr>
+              <w:t>.11.2025</w:t>
+            </w:r>
+          </w:p>
+        </w:tc>
+        <w:tc>
+          <w:tcPr>
+            <w:tcW w:w="1134" w:type="dxa"/>
+          </w:tcPr>
+          <w:p>
+            <w:pPr>
+              <w:pBdr>
+                <w:top w:val="nil"/>
+                <w:left w:val="nil"/>
+                <w:bottom w:val="nil"/>
+                <w:right w:val="nil"/>
+                <w:between w:val="nil"/>
+              </w:pBdr>
+              <w:spacing w:after="120"/>
+              <w:rPr>
+                <w:rFonts w:ascii="Times New Roman" w:eastAsia="Times New Roman" w:hAnsi="Times New Roman" w:cs="Times New Roman"/>
+                <w:sz w:val="24"/>
+                <w:szCs w:val="24"/>
+              </w:rPr>
+            </w:pPr>
+            <w:r>
+              <w:rPr>
+                <w:rFonts w:ascii="Times New Roman" w:eastAsia="Times New Roman" w:hAnsi="Times New Roman" w:cs="Times New Roman"/>
+                <w:sz w:val="24"/>
+                <w:szCs w:val="24"/>
+              </w:rPr>
+              <w:t>Done</w:t>
+            </w:r>
+          </w:p>
+        </w:tc>
+        <w:tc>
+          <w:tcPr>
+            <w:tcW w:w="1701" w:type="dxa"/>
+          </w:tcPr>
+          <w:p>
+            <w:pPr>
+              <w:pBdr>
+                <w:top w:val="nil"/>
+                <w:left w:val="nil"/>
+                <w:bottom w:val="nil"/>
+                <w:right w:val="nil"/>
+                <w:between w:val="nil"/>
+              </w:pBdr>
+              <w:spacing w:after="120"/>
+              <w:rPr>
+                <w:rFonts w:ascii="Times New Roman" w:eastAsia="Times New Roman" w:hAnsi="Times New Roman" w:cs="Times New Roman"/>
+                <w:sz w:val="24"/>
+                <w:szCs w:val="24"/>
+              </w:rPr>
+            </w:pPr>
+          </w:p>
+        </w:tc>
+      </w:tr>
+      <w:tr>
+        <w:tc>
+          <w:tcPr>
+            <w:tcW w:w="704" w:type="dxa"/>
           </w:tcPr>
           <w:p>
             <w:pPr>
@@ -9741,25 +9919,23 @@
               <w:jc w:val="center"/>
               <w:rPr>
                 <w:rFonts w:ascii="Times New Roman" w:eastAsia="Times New Roman" w:hAnsi="Times New Roman" w:cs="Times New Roman"/>
-                <w:color w:val="FF0000"/>
-                <w:sz w:val="30"/>
-                <w:szCs w:val="30"/>
+                <w:sz w:val="24"/>
+                <w:szCs w:val="24"/>
               </w:rPr>
             </w:pPr>
             <w:r>
               <w:rPr>
                 <w:rFonts w:ascii="Times New Roman" w:eastAsia="Times New Roman" w:hAnsi="Times New Roman" w:cs="Times New Roman"/>
-                <w:color w:val="FF0000"/>
-                <w:sz w:val="30"/>
-                <w:szCs w:val="30"/>
-              </w:rPr>
-              <w:t>Design Class A, B, C</w:t>
+                <w:sz w:val="24"/>
+                <w:szCs w:val="24"/>
+              </w:rPr>
+              <w:t>2</w:t>
             </w:r>
           </w:p>
         </w:tc>
         <w:tc>
           <w:tcPr>
-            <w:tcW w:w="1604" w:type="dxa"/>
+            <w:tcW w:w="1418" w:type="dxa"/>
           </w:tcPr>
           <w:p>
             <w:pPr>
@@ -9770,26 +9946,179 @@
                 <w:right w:val="nil"/>
                 <w:between w:val="nil"/>
               </w:pBdr>
-              <w:jc w:val="center"/>
-              <w:rPr>
-                <w:rFonts w:ascii="Times New Roman" w:eastAsia="Times New Roman" w:hAnsi="Times New Roman" w:cs="Times New Roman"/>
-                <w:color w:val="FF0000"/>
-                <w:sz w:val="30"/>
-                <w:szCs w:val="30"/>
+              <w:spacing w:after="120"/>
+              <w:rPr>
+                <w:rFonts w:ascii="Times New Roman" w:eastAsia="Times New Roman" w:hAnsi="Times New Roman" w:cs="Times New Roman"/>
+                <w:sz w:val="24"/>
+                <w:szCs w:val="24"/>
+                <w:lang w:val="vi-VN"/>
+              </w:rPr>
+            </w:pPr>
+            <w:r>
+              <w:rPr>
+                <w:rFonts w:ascii="Times New Roman" w:eastAsia="Times New Roman" w:hAnsi="Times New Roman" w:cs="Times New Roman"/>
+                <w:sz w:val="24"/>
+                <w:szCs w:val="24"/>
+              </w:rPr>
+              <w:t>Updating</w:t>
+            </w:r>
+            <w:r>
+              <w:rPr>
+                <w:rFonts w:ascii="Times New Roman" w:eastAsia="Times New Roman" w:hAnsi="Times New Roman" w:cs="Times New Roman"/>
+                <w:sz w:val="24"/>
+                <w:szCs w:val="24"/>
+                <w:lang w:val="vi-VN"/>
+              </w:rPr>
+              <w:t xml:space="preserve"> </w:t>
+            </w:r>
+            <w:proofErr w:type="spellStart"/>
+            <w:r>
+              <w:rPr>
+                <w:rFonts w:ascii="Times New Roman" w:eastAsia="Times New Roman" w:hAnsi="Times New Roman" w:cs="Times New Roman"/>
+                <w:sz w:val="24"/>
+                <w:szCs w:val="24"/>
+                <w:lang w:val="vi-VN"/>
+              </w:rPr>
+              <w:t>Report</w:t>
+            </w:r>
+            <w:proofErr w:type="spellEnd"/>
+          </w:p>
+        </w:tc>
+        <w:tc>
+          <w:tcPr>
+            <w:tcW w:w="1842" w:type="dxa"/>
+          </w:tcPr>
+          <w:p>
+            <w:pPr>
+              <w:pBdr>
+                <w:top w:val="nil"/>
+                <w:left w:val="nil"/>
+                <w:bottom w:val="nil"/>
+                <w:right w:val="nil"/>
+                <w:between w:val="nil"/>
+              </w:pBdr>
+              <w:spacing w:after="120"/>
+              <w:rPr>
+                <w:rFonts w:ascii="Times New Roman" w:eastAsia="Times New Roman" w:hAnsi="Times New Roman" w:cs="Times New Roman"/>
+                <w:sz w:val="24"/>
+                <w:szCs w:val="24"/>
+                <w:lang w:val="vi-VN"/>
+              </w:rPr>
+            </w:pPr>
+            <w:r>
+              <w:rPr>
+                <w:rFonts w:ascii="Times New Roman" w:eastAsia="Times New Roman" w:hAnsi="Times New Roman" w:cs="Times New Roman"/>
+                <w:sz w:val="24"/>
+                <w:szCs w:val="24"/>
                 <w:lang w:val="fr-FR"/>
               </w:rPr>
-            </w:pPr>
+              <w:t>Võ</w:t>
+            </w:r>
             <w:r>
               <w:rPr>
                 <w:rFonts w:ascii="Times New Roman" w:eastAsia="Times New Roman" w:hAnsi="Times New Roman" w:cs="Times New Roman"/>
-                <w:color w:val="FF0000"/>
-                <w:sz w:val="30"/>
-                <w:szCs w:val="30"/>
-                <w:lang w:val="fr-FR"/>
-              </w:rPr>
-              <w:t>Nguyen Van A</w:t>
+                <w:sz w:val="24"/>
+                <w:szCs w:val="24"/>
+                <w:lang w:val="vi-VN"/>
+              </w:rPr>
+              <w:t xml:space="preserve"> Minh Duy</w:t>
             </w:r>
           </w:p>
+        </w:tc>
+        <w:tc>
+          <w:tcPr>
+            <w:tcW w:w="1560" w:type="dxa"/>
+          </w:tcPr>
+          <w:p>
+            <w:pPr>
+              <w:pBdr>
+                <w:top w:val="nil"/>
+                <w:left w:val="nil"/>
+                <w:bottom w:val="nil"/>
+                <w:right w:val="nil"/>
+                <w:between w:val="nil"/>
+              </w:pBdr>
+              <w:spacing w:after="120"/>
+              <w:rPr>
+                <w:rFonts w:ascii="Times New Roman" w:eastAsia="Times New Roman" w:hAnsi="Times New Roman" w:cs="Times New Roman"/>
+                <w:sz w:val="24"/>
+                <w:szCs w:val="24"/>
+              </w:rPr>
+            </w:pPr>
+          </w:p>
+        </w:tc>
+        <w:tc>
+          <w:tcPr>
+            <w:tcW w:w="1559" w:type="dxa"/>
+          </w:tcPr>
+          <w:p>
+            <w:pPr>
+              <w:pBdr>
+                <w:top w:val="nil"/>
+                <w:left w:val="nil"/>
+                <w:bottom w:val="nil"/>
+                <w:right w:val="nil"/>
+                <w:between w:val="nil"/>
+              </w:pBdr>
+              <w:spacing w:after="120"/>
+              <w:rPr>
+                <w:rFonts w:ascii="Times New Roman" w:eastAsia="Times New Roman" w:hAnsi="Times New Roman" w:cs="Times New Roman"/>
+                <w:sz w:val="24"/>
+                <w:szCs w:val="24"/>
+              </w:rPr>
+            </w:pPr>
+          </w:p>
+        </w:tc>
+        <w:tc>
+          <w:tcPr>
+            <w:tcW w:w="1134" w:type="dxa"/>
+          </w:tcPr>
+          <w:p>
+            <w:pPr>
+              <w:pBdr>
+                <w:top w:val="nil"/>
+                <w:left w:val="nil"/>
+                <w:bottom w:val="nil"/>
+                <w:right w:val="nil"/>
+                <w:between w:val="nil"/>
+              </w:pBdr>
+              <w:spacing w:after="120"/>
+              <w:rPr>
+                <w:rFonts w:ascii="Times New Roman" w:eastAsia="Times New Roman" w:hAnsi="Times New Roman" w:cs="Times New Roman"/>
+                <w:sz w:val="24"/>
+                <w:szCs w:val="24"/>
+              </w:rPr>
+            </w:pPr>
+          </w:p>
+        </w:tc>
+        <w:tc>
+          <w:tcPr>
+            <w:tcW w:w="1701" w:type="dxa"/>
+          </w:tcPr>
+          <w:p>
+            <w:pPr>
+              <w:pBdr>
+                <w:top w:val="nil"/>
+                <w:left w:val="nil"/>
+                <w:bottom w:val="nil"/>
+                <w:right w:val="nil"/>
+                <w:between w:val="nil"/>
+              </w:pBdr>
+              <w:spacing w:after="120"/>
+              <w:rPr>
+                <w:rFonts w:ascii="Times New Roman" w:eastAsia="Times New Roman" w:hAnsi="Times New Roman" w:cs="Times New Roman"/>
+                <w:sz w:val="24"/>
+                <w:szCs w:val="24"/>
+              </w:rPr>
+            </w:pPr>
+          </w:p>
+        </w:tc>
+      </w:tr>
+      <w:tr>
+        <w:tc>
+          <w:tcPr>
+            <w:tcW w:w="704" w:type="dxa"/>
+          </w:tcPr>
           <w:p>
             <w:pPr>
               <w:pBdr>
@@ -9803,27 +10132,205 @@
               <w:jc w:val="center"/>
               <w:rPr>
                 <w:rFonts w:ascii="Times New Roman" w:eastAsia="Times New Roman" w:hAnsi="Times New Roman" w:cs="Times New Roman"/>
-                <w:color w:val="FF0000"/>
-                <w:sz w:val="30"/>
-                <w:szCs w:val="30"/>
-                <w:lang w:val="fr-FR"/>
+                <w:sz w:val="24"/>
+                <w:szCs w:val="24"/>
               </w:rPr>
             </w:pPr>
             <w:r>
               <w:rPr>
                 <w:rFonts w:ascii="Times New Roman" w:eastAsia="Times New Roman" w:hAnsi="Times New Roman" w:cs="Times New Roman"/>
-                <w:color w:val="FF0000"/>
-                <w:sz w:val="30"/>
-                <w:szCs w:val="30"/>
-                <w:lang w:val="fr-FR"/>
-              </w:rPr>
-              <w:t>Le Thi B</w:t>
+                <w:sz w:val="24"/>
+                <w:szCs w:val="24"/>
+              </w:rPr>
+              <w:t>3</w:t>
             </w:r>
           </w:p>
         </w:tc>
         <w:tc>
           <w:tcPr>
-            <w:tcW w:w="1159" w:type="dxa"/>
+            <w:tcW w:w="1418" w:type="dxa"/>
+          </w:tcPr>
+          <w:p>
+            <w:pPr>
+              <w:pBdr>
+                <w:top w:val="nil"/>
+                <w:left w:val="nil"/>
+                <w:bottom w:val="nil"/>
+                <w:right w:val="nil"/>
+                <w:between w:val="nil"/>
+              </w:pBdr>
+              <w:spacing w:after="120"/>
+              <w:rPr>
+                <w:rFonts w:ascii="Times New Roman" w:eastAsia="Times New Roman" w:hAnsi="Times New Roman" w:cs="Times New Roman"/>
+                <w:sz w:val="24"/>
+                <w:szCs w:val="24"/>
+                <w:lang w:val="vi-VN"/>
+              </w:rPr>
+            </w:pPr>
+            <w:r>
+              <w:rPr>
+                <w:rFonts w:ascii="Times New Roman" w:eastAsia="Times New Roman" w:hAnsi="Times New Roman" w:cs="Times New Roman"/>
+                <w:sz w:val="24"/>
+                <w:szCs w:val="24"/>
+              </w:rPr>
+              <w:t>Design</w:t>
+            </w:r>
+            <w:r>
+              <w:rPr>
+                <w:rFonts w:ascii="Times New Roman" w:eastAsia="Times New Roman" w:hAnsi="Times New Roman" w:cs="Times New Roman"/>
+                <w:sz w:val="24"/>
+                <w:szCs w:val="24"/>
+                <w:lang w:val="vi-VN"/>
+              </w:rPr>
+              <w:t xml:space="preserve"> </w:t>
+            </w:r>
+            <w:proofErr w:type="spellStart"/>
+            <w:r>
+              <w:rPr>
+                <w:rFonts w:ascii="Times New Roman" w:eastAsia="Times New Roman" w:hAnsi="Times New Roman" w:cs="Times New Roman"/>
+                <w:sz w:val="24"/>
+                <w:szCs w:val="24"/>
+                <w:lang w:val="vi-VN"/>
+              </w:rPr>
+              <w:t>Controller</w:t>
+            </w:r>
+            <w:proofErr w:type="spellEnd"/>
+          </w:p>
+        </w:tc>
+        <w:tc>
+          <w:tcPr>
+            <w:tcW w:w="1842" w:type="dxa"/>
+          </w:tcPr>
+          <w:p>
+            <w:pPr>
+              <w:pBdr>
+                <w:top w:val="nil"/>
+                <w:left w:val="nil"/>
+                <w:bottom w:val="nil"/>
+                <w:right w:val="nil"/>
+                <w:between w:val="nil"/>
+              </w:pBdr>
+              <w:spacing w:after="120"/>
+              <w:rPr>
+                <w:rFonts w:ascii="Times New Roman" w:eastAsia="Times New Roman" w:hAnsi="Times New Roman" w:cs="Times New Roman"/>
+                <w:sz w:val="24"/>
+                <w:szCs w:val="24"/>
+                <w:lang w:val="vi-VN"/>
+              </w:rPr>
+            </w:pPr>
+            <w:r>
+              <w:rPr>
+                <w:rFonts w:ascii="Times New Roman" w:eastAsia="Times New Roman" w:hAnsi="Times New Roman" w:cs="Times New Roman"/>
+                <w:sz w:val="24"/>
+                <w:szCs w:val="24"/>
+                <w:lang w:val="fr-FR"/>
+              </w:rPr>
+              <w:t>Võ</w:t>
+            </w:r>
+            <w:r>
+              <w:rPr>
+                <w:rFonts w:ascii="Times New Roman" w:eastAsia="Times New Roman" w:hAnsi="Times New Roman" w:cs="Times New Roman"/>
+                <w:sz w:val="24"/>
+                <w:szCs w:val="24"/>
+                <w:lang w:val="vi-VN"/>
+              </w:rPr>
+              <w:t xml:space="preserve"> Minh Duy</w:t>
+            </w:r>
+          </w:p>
+        </w:tc>
+        <w:tc>
+          <w:tcPr>
+            <w:tcW w:w="1560" w:type="dxa"/>
+          </w:tcPr>
+          <w:p>
+            <w:pPr>
+              <w:pBdr>
+                <w:top w:val="nil"/>
+                <w:left w:val="nil"/>
+                <w:bottom w:val="nil"/>
+                <w:right w:val="nil"/>
+                <w:between w:val="nil"/>
+              </w:pBdr>
+              <w:spacing w:after="120"/>
+              <w:rPr>
+                <w:rFonts w:ascii="Times New Roman" w:eastAsia="Times New Roman" w:hAnsi="Times New Roman" w:cs="Times New Roman"/>
+                <w:sz w:val="24"/>
+                <w:szCs w:val="24"/>
+              </w:rPr>
+            </w:pPr>
+          </w:p>
+        </w:tc>
+        <w:tc>
+          <w:tcPr>
+            <w:tcW w:w="1559" w:type="dxa"/>
+          </w:tcPr>
+          <w:p>
+            <w:pPr>
+              <w:pBdr>
+                <w:top w:val="nil"/>
+                <w:left w:val="nil"/>
+                <w:bottom w:val="nil"/>
+                <w:right w:val="nil"/>
+                <w:between w:val="nil"/>
+              </w:pBdr>
+              <w:spacing w:after="120"/>
+              <w:rPr>
+                <w:rFonts w:ascii="Times New Roman" w:eastAsia="Times New Roman" w:hAnsi="Times New Roman" w:cs="Times New Roman"/>
+                <w:sz w:val="24"/>
+                <w:szCs w:val="24"/>
+              </w:rPr>
+            </w:pPr>
+          </w:p>
+        </w:tc>
+        <w:tc>
+          <w:tcPr>
+            <w:tcW w:w="1134" w:type="dxa"/>
+          </w:tcPr>
+          <w:p>
+            <w:pPr>
+              <w:pBdr>
+                <w:top w:val="nil"/>
+                <w:left w:val="nil"/>
+                <w:bottom w:val="nil"/>
+                <w:right w:val="nil"/>
+                <w:between w:val="nil"/>
+              </w:pBdr>
+              <w:spacing w:after="120"/>
+              <w:rPr>
+                <w:rFonts w:ascii="Times New Roman" w:eastAsia="Times New Roman" w:hAnsi="Times New Roman" w:cs="Times New Roman"/>
+                <w:sz w:val="24"/>
+                <w:szCs w:val="24"/>
+              </w:rPr>
+            </w:pPr>
+          </w:p>
+        </w:tc>
+        <w:tc>
+          <w:tcPr>
+            <w:tcW w:w="1701" w:type="dxa"/>
+          </w:tcPr>
+          <w:p>
+            <w:pPr>
+              <w:pBdr>
+                <w:top w:val="nil"/>
+                <w:left w:val="nil"/>
+                <w:bottom w:val="nil"/>
+                <w:right w:val="nil"/>
+                <w:between w:val="nil"/>
+              </w:pBdr>
+              <w:spacing w:after="120"/>
+              <w:rPr>
+                <w:rFonts w:ascii="Times New Roman" w:eastAsia="Times New Roman" w:hAnsi="Times New Roman" w:cs="Times New Roman"/>
+                <w:sz w:val="24"/>
+                <w:szCs w:val="24"/>
+              </w:rPr>
+            </w:pPr>
+          </w:p>
+        </w:tc>
+      </w:tr>
+      <w:tr>
+        <w:tc>
+          <w:tcPr>
+            <w:tcW w:w="704" w:type="dxa"/>
           </w:tcPr>
           <w:p>
             <w:pPr>
@@ -9838,25 +10345,196 @@
               <w:jc w:val="center"/>
               <w:rPr>
                 <w:rFonts w:ascii="Times New Roman" w:eastAsia="Times New Roman" w:hAnsi="Times New Roman" w:cs="Times New Roman"/>
-                <w:color w:val="FF0000"/>
-                <w:sz w:val="30"/>
-                <w:szCs w:val="30"/>
+                <w:sz w:val="24"/>
+                <w:szCs w:val="24"/>
               </w:rPr>
             </w:pPr>
             <w:r>
               <w:rPr>
                 <w:rFonts w:ascii="Times New Roman" w:eastAsia="Times New Roman" w:hAnsi="Times New Roman" w:cs="Times New Roman"/>
-                <w:color w:val="FF0000"/>
-                <w:sz w:val="30"/>
-                <w:szCs w:val="30"/>
-              </w:rPr>
-              <w:t>2-Dec-18</w:t>
+                <w:sz w:val="24"/>
+                <w:szCs w:val="24"/>
+              </w:rPr>
+              <w:t>4</w:t>
             </w:r>
           </w:p>
         </w:tc>
         <w:tc>
           <w:tcPr>
-            <w:tcW w:w="1155" w:type="dxa"/>
+            <w:tcW w:w="1418" w:type="dxa"/>
+          </w:tcPr>
+          <w:p>
+            <w:pPr>
+              <w:pBdr>
+                <w:top w:val="nil"/>
+                <w:left w:val="nil"/>
+                <w:bottom w:val="nil"/>
+                <w:right w:val="nil"/>
+                <w:between w:val="nil"/>
+              </w:pBdr>
+              <w:spacing w:after="120"/>
+              <w:rPr>
+                <w:rFonts w:ascii="Times New Roman" w:eastAsia="Times New Roman" w:hAnsi="Times New Roman" w:cs="Times New Roman"/>
+                <w:sz w:val="24"/>
+                <w:szCs w:val="24"/>
+                <w:lang w:val="vi-VN"/>
+              </w:rPr>
+            </w:pPr>
+            <w:r>
+              <w:rPr>
+                <w:rFonts w:ascii="Times New Roman" w:eastAsia="Times New Roman" w:hAnsi="Times New Roman" w:cs="Times New Roman"/>
+                <w:sz w:val="24"/>
+                <w:szCs w:val="24"/>
+              </w:rPr>
+              <w:t>Design</w:t>
+            </w:r>
+            <w:r>
+              <w:rPr>
+                <w:rFonts w:ascii="Times New Roman" w:eastAsia="Times New Roman" w:hAnsi="Times New Roman" w:cs="Times New Roman"/>
+                <w:sz w:val="24"/>
+                <w:szCs w:val="24"/>
+                <w:lang w:val="vi-VN"/>
+              </w:rPr>
+              <w:t xml:space="preserve"> GUI</w:t>
+            </w:r>
+          </w:p>
+        </w:tc>
+        <w:tc>
+          <w:tcPr>
+            <w:tcW w:w="1842" w:type="dxa"/>
+          </w:tcPr>
+          <w:p>
+            <w:pPr>
+              <w:pBdr>
+                <w:top w:val="nil"/>
+                <w:left w:val="nil"/>
+                <w:bottom w:val="nil"/>
+                <w:right w:val="nil"/>
+                <w:between w:val="nil"/>
+              </w:pBdr>
+              <w:spacing w:after="120"/>
+              <w:rPr>
+                <w:rFonts w:ascii="Times New Roman" w:eastAsia="Times New Roman" w:hAnsi="Times New Roman" w:cs="Times New Roman"/>
+                <w:sz w:val="24"/>
+                <w:szCs w:val="24"/>
+                <w:lang w:val="vi-VN"/>
+              </w:rPr>
+            </w:pPr>
+            <w:proofErr w:type="spellStart"/>
+            <w:r>
+              <w:rPr>
+                <w:rFonts w:ascii="Times New Roman" w:eastAsia="Times New Roman" w:hAnsi="Times New Roman" w:cs="Times New Roman"/>
+                <w:sz w:val="24"/>
+                <w:szCs w:val="24"/>
+                <w:lang w:val="fr-FR"/>
+              </w:rPr>
+              <w:t>Nguyễn</w:t>
+            </w:r>
+            <w:proofErr w:type="spellEnd"/>
+            <w:r>
+              <w:rPr>
+                <w:rFonts w:ascii="Times New Roman" w:eastAsia="Times New Roman" w:hAnsi="Times New Roman" w:cs="Times New Roman"/>
+                <w:sz w:val="24"/>
+                <w:szCs w:val="24"/>
+                <w:lang w:val="vi-VN"/>
+              </w:rPr>
+              <w:t xml:space="preserve"> Hữu Hiếu</w:t>
+            </w:r>
+          </w:p>
+        </w:tc>
+        <w:tc>
+          <w:tcPr>
+            <w:tcW w:w="1560" w:type="dxa"/>
+          </w:tcPr>
+          <w:p>
+            <w:pPr>
+              <w:pBdr>
+                <w:top w:val="nil"/>
+                <w:left w:val="nil"/>
+                <w:bottom w:val="nil"/>
+                <w:right w:val="nil"/>
+                <w:between w:val="nil"/>
+              </w:pBdr>
+              <w:spacing w:after="120"/>
+              <w:rPr>
+                <w:rFonts w:ascii="Times New Roman" w:eastAsia="Times New Roman" w:hAnsi="Times New Roman" w:cs="Times New Roman"/>
+                <w:sz w:val="24"/>
+                <w:szCs w:val="24"/>
+              </w:rPr>
+            </w:pPr>
+          </w:p>
+        </w:tc>
+        <w:tc>
+          <w:tcPr>
+            <w:tcW w:w="1559" w:type="dxa"/>
+          </w:tcPr>
+          <w:p>
+            <w:pPr>
+              <w:pBdr>
+                <w:top w:val="nil"/>
+                <w:left w:val="nil"/>
+                <w:bottom w:val="nil"/>
+                <w:right w:val="nil"/>
+                <w:between w:val="nil"/>
+              </w:pBdr>
+              <w:spacing w:after="120"/>
+              <w:rPr>
+                <w:rFonts w:ascii="Times New Roman" w:eastAsia="Times New Roman" w:hAnsi="Times New Roman" w:cs="Times New Roman"/>
+                <w:sz w:val="24"/>
+                <w:szCs w:val="24"/>
+              </w:rPr>
+            </w:pPr>
+          </w:p>
+        </w:tc>
+        <w:tc>
+          <w:tcPr>
+            <w:tcW w:w="1134" w:type="dxa"/>
+          </w:tcPr>
+          <w:p>
+            <w:pPr>
+              <w:pBdr>
+                <w:top w:val="nil"/>
+                <w:left w:val="nil"/>
+                <w:bottom w:val="nil"/>
+                <w:right w:val="nil"/>
+                <w:between w:val="nil"/>
+              </w:pBdr>
+              <w:spacing w:after="120"/>
+              <w:rPr>
+                <w:rFonts w:ascii="Times New Roman" w:eastAsia="Times New Roman" w:hAnsi="Times New Roman" w:cs="Times New Roman"/>
+                <w:sz w:val="24"/>
+                <w:szCs w:val="24"/>
+              </w:rPr>
+            </w:pPr>
+          </w:p>
+        </w:tc>
+        <w:tc>
+          <w:tcPr>
+            <w:tcW w:w="1701" w:type="dxa"/>
+          </w:tcPr>
+          <w:p>
+            <w:pPr>
+              <w:pBdr>
+                <w:top w:val="nil"/>
+                <w:left w:val="nil"/>
+                <w:bottom w:val="nil"/>
+                <w:right w:val="nil"/>
+                <w:between w:val="nil"/>
+              </w:pBdr>
+              <w:spacing w:after="120"/>
+              <w:rPr>
+                <w:rFonts w:ascii="Times New Roman" w:eastAsia="Times New Roman" w:hAnsi="Times New Roman" w:cs="Times New Roman"/>
+                <w:sz w:val="24"/>
+                <w:szCs w:val="24"/>
+              </w:rPr>
+            </w:pPr>
+          </w:p>
+        </w:tc>
+      </w:tr>
+      <w:tr>
+        <w:tc>
+          <w:tcPr>
+            <w:tcW w:w="704" w:type="dxa"/>
           </w:tcPr>
           <w:p>
             <w:pPr>
@@ -9871,25 +10549,207 @@
               <w:jc w:val="center"/>
               <w:rPr>
                 <w:rFonts w:ascii="Times New Roman" w:eastAsia="Times New Roman" w:hAnsi="Times New Roman" w:cs="Times New Roman"/>
-                <w:color w:val="FF0000"/>
-                <w:sz w:val="30"/>
-                <w:szCs w:val="30"/>
+                <w:sz w:val="24"/>
+                <w:szCs w:val="24"/>
               </w:rPr>
             </w:pPr>
             <w:r>
               <w:rPr>
                 <w:rFonts w:ascii="Times New Roman" w:eastAsia="Times New Roman" w:hAnsi="Times New Roman" w:cs="Times New Roman"/>
-                <w:color w:val="FF0000"/>
-                <w:sz w:val="30"/>
-                <w:szCs w:val="30"/>
-              </w:rPr>
-              <w:t>1-Jan-19</w:t>
+                <w:sz w:val="24"/>
+                <w:szCs w:val="24"/>
+              </w:rPr>
+              <w:t>5</w:t>
             </w:r>
           </w:p>
         </w:tc>
         <w:tc>
           <w:tcPr>
-            <w:tcW w:w="1233" w:type="dxa"/>
+            <w:tcW w:w="1418" w:type="dxa"/>
+          </w:tcPr>
+          <w:p>
+            <w:pPr>
+              <w:pBdr>
+                <w:top w:val="nil"/>
+                <w:left w:val="nil"/>
+                <w:bottom w:val="nil"/>
+                <w:right w:val="nil"/>
+                <w:between w:val="nil"/>
+              </w:pBdr>
+              <w:spacing w:after="120"/>
+              <w:rPr>
+                <w:rFonts w:ascii="Times New Roman" w:eastAsia="Times New Roman" w:hAnsi="Times New Roman" w:cs="Times New Roman"/>
+                <w:sz w:val="24"/>
+                <w:szCs w:val="24"/>
+                <w:lang w:val="vi-VN"/>
+              </w:rPr>
+            </w:pPr>
+            <w:r>
+              <w:rPr>
+                <w:rFonts w:ascii="Times New Roman" w:eastAsia="Times New Roman" w:hAnsi="Times New Roman" w:cs="Times New Roman"/>
+                <w:sz w:val="24"/>
+                <w:szCs w:val="24"/>
+              </w:rPr>
+              <w:t>Design</w:t>
+            </w:r>
+            <w:r>
+              <w:rPr>
+                <w:rFonts w:ascii="Times New Roman" w:eastAsia="Times New Roman" w:hAnsi="Times New Roman" w:cs="Times New Roman"/>
+                <w:sz w:val="24"/>
+                <w:szCs w:val="24"/>
+                <w:lang w:val="vi-VN"/>
+              </w:rPr>
+              <w:t xml:space="preserve"> </w:t>
+            </w:r>
+            <w:proofErr w:type="spellStart"/>
+            <w:r>
+              <w:rPr>
+                <w:rFonts w:ascii="Times New Roman" w:eastAsia="Times New Roman" w:hAnsi="Times New Roman" w:cs="Times New Roman"/>
+                <w:sz w:val="24"/>
+                <w:szCs w:val="24"/>
+                <w:lang w:val="vi-VN"/>
+              </w:rPr>
+              <w:t>Database</w:t>
+            </w:r>
+            <w:proofErr w:type="spellEnd"/>
+          </w:p>
+        </w:tc>
+        <w:tc>
+          <w:tcPr>
+            <w:tcW w:w="1842" w:type="dxa"/>
+          </w:tcPr>
+          <w:p>
+            <w:pPr>
+              <w:pBdr>
+                <w:top w:val="nil"/>
+                <w:left w:val="nil"/>
+                <w:bottom w:val="nil"/>
+                <w:right w:val="nil"/>
+                <w:between w:val="nil"/>
+              </w:pBdr>
+              <w:spacing w:after="120"/>
+              <w:rPr>
+                <w:rFonts w:ascii="Times New Roman" w:eastAsia="Times New Roman" w:hAnsi="Times New Roman" w:cs="Times New Roman"/>
+                <w:sz w:val="24"/>
+                <w:szCs w:val="24"/>
+                <w:lang w:val="vi-VN"/>
+              </w:rPr>
+            </w:pPr>
+            <w:proofErr w:type="spellStart"/>
+            <w:r>
+              <w:rPr>
+                <w:rFonts w:ascii="Times New Roman" w:eastAsia="Times New Roman" w:hAnsi="Times New Roman" w:cs="Times New Roman"/>
+                <w:sz w:val="24"/>
+                <w:szCs w:val="24"/>
+                <w:lang w:val="fr-FR"/>
+              </w:rPr>
+              <w:t>Đỗ</w:t>
+            </w:r>
+            <w:proofErr w:type="spellEnd"/>
+            <w:r>
+              <w:rPr>
+                <w:rFonts w:ascii="Times New Roman" w:eastAsia="Times New Roman" w:hAnsi="Times New Roman" w:cs="Times New Roman"/>
+                <w:sz w:val="24"/>
+                <w:szCs w:val="24"/>
+                <w:lang w:val="vi-VN"/>
+              </w:rPr>
+              <w:t xml:space="preserve"> Minh Triết</w:t>
+            </w:r>
+          </w:p>
+        </w:tc>
+        <w:tc>
+          <w:tcPr>
+            <w:tcW w:w="1560" w:type="dxa"/>
+          </w:tcPr>
+          <w:p>
+            <w:pPr>
+              <w:pBdr>
+                <w:top w:val="nil"/>
+                <w:left w:val="nil"/>
+                <w:bottom w:val="nil"/>
+                <w:right w:val="nil"/>
+                <w:between w:val="nil"/>
+              </w:pBdr>
+              <w:spacing w:after="120"/>
+              <w:rPr>
+                <w:rFonts w:ascii="Times New Roman" w:eastAsia="Times New Roman" w:hAnsi="Times New Roman" w:cs="Times New Roman"/>
+                <w:sz w:val="24"/>
+                <w:szCs w:val="24"/>
+              </w:rPr>
+            </w:pPr>
+          </w:p>
+        </w:tc>
+        <w:tc>
+          <w:tcPr>
+            <w:tcW w:w="1559" w:type="dxa"/>
+          </w:tcPr>
+          <w:p>
+            <w:pPr>
+              <w:pBdr>
+                <w:top w:val="nil"/>
+                <w:left w:val="nil"/>
+                <w:bottom w:val="nil"/>
+                <w:right w:val="nil"/>
+                <w:between w:val="nil"/>
+              </w:pBdr>
+              <w:spacing w:after="120"/>
+              <w:rPr>
+                <w:rFonts w:ascii="Times New Roman" w:eastAsia="Times New Roman" w:hAnsi="Times New Roman" w:cs="Times New Roman"/>
+                <w:sz w:val="24"/>
+                <w:szCs w:val="24"/>
+              </w:rPr>
+            </w:pPr>
+          </w:p>
+        </w:tc>
+        <w:tc>
+          <w:tcPr>
+            <w:tcW w:w="1134" w:type="dxa"/>
+          </w:tcPr>
+          <w:p>
+            <w:pPr>
+              <w:pBdr>
+                <w:top w:val="nil"/>
+                <w:left w:val="nil"/>
+                <w:bottom w:val="nil"/>
+                <w:right w:val="nil"/>
+                <w:between w:val="nil"/>
+              </w:pBdr>
+              <w:spacing w:after="120"/>
+              <w:rPr>
+                <w:rFonts w:ascii="Times New Roman" w:eastAsia="Times New Roman" w:hAnsi="Times New Roman" w:cs="Times New Roman"/>
+                <w:sz w:val="24"/>
+                <w:szCs w:val="24"/>
+              </w:rPr>
+            </w:pPr>
+          </w:p>
+        </w:tc>
+        <w:tc>
+          <w:tcPr>
+            <w:tcW w:w="1701" w:type="dxa"/>
+          </w:tcPr>
+          <w:p>
+            <w:pPr>
+              <w:pBdr>
+                <w:top w:val="nil"/>
+                <w:left w:val="nil"/>
+                <w:bottom w:val="nil"/>
+                <w:right w:val="nil"/>
+                <w:between w:val="nil"/>
+              </w:pBdr>
+              <w:spacing w:after="120"/>
+              <w:rPr>
+                <w:rFonts w:ascii="Times New Roman" w:eastAsia="Times New Roman" w:hAnsi="Times New Roman" w:cs="Times New Roman"/>
+                <w:sz w:val="24"/>
+                <w:szCs w:val="24"/>
+              </w:rPr>
+            </w:pPr>
+          </w:p>
+        </w:tc>
+      </w:tr>
+      <w:tr>
+        <w:tc>
+          <w:tcPr>
+            <w:tcW w:w="704" w:type="dxa"/>
           </w:tcPr>
           <w:p>
             <w:pPr>
@@ -9904,25 +10764,23 @@
               <w:jc w:val="center"/>
               <w:rPr>
                 <w:rFonts w:ascii="Times New Roman" w:eastAsia="Times New Roman" w:hAnsi="Times New Roman" w:cs="Times New Roman"/>
-                <w:color w:val="FF0000"/>
-                <w:sz w:val="30"/>
-                <w:szCs w:val="30"/>
+                <w:sz w:val="24"/>
+                <w:szCs w:val="24"/>
               </w:rPr>
             </w:pPr>
             <w:r>
               <w:rPr>
                 <w:rFonts w:ascii="Times New Roman" w:eastAsia="Times New Roman" w:hAnsi="Times New Roman" w:cs="Times New Roman"/>
-                <w:color w:val="FF0000"/>
-                <w:sz w:val="30"/>
-                <w:szCs w:val="30"/>
-              </w:rPr>
-              <w:t>Done</w:t>
+                <w:sz w:val="24"/>
+                <w:szCs w:val="24"/>
+              </w:rPr>
+              <w:t>6</w:t>
             </w:r>
           </w:p>
         </w:tc>
         <w:tc>
           <w:tcPr>
-            <w:tcW w:w="1770" w:type="dxa"/>
+            <w:tcW w:w="1418" w:type="dxa"/>
           </w:tcPr>
           <w:p>
             <w:pPr>
@@ -9934,21 +10792,17 @@
                 <w:between w:val="nil"/>
               </w:pBdr>
               <w:spacing w:after="120"/>
-              <w:jc w:val="center"/>
-              <w:rPr>
-                <w:rFonts w:ascii="Times New Roman" w:eastAsia="Times New Roman" w:hAnsi="Times New Roman" w:cs="Times New Roman"/>
-                <w:color w:val="FF0000"/>
-                <w:sz w:val="30"/>
-                <w:szCs w:val="30"/>
+              <w:rPr>
+                <w:rFonts w:ascii="Times New Roman" w:eastAsia="Times New Roman" w:hAnsi="Times New Roman" w:cs="Times New Roman"/>
+                <w:sz w:val="24"/>
+                <w:szCs w:val="24"/>
               </w:rPr>
             </w:pPr>
           </w:p>
         </w:tc>
-      </w:tr>
-      <w:tr>
         <w:tc>
           <w:tcPr>
-            <w:tcW w:w="1146" w:type="dxa"/>
+            <w:tcW w:w="1842" w:type="dxa"/>
           </w:tcPr>
           <w:p>
             <w:pPr>
@@ -9960,28 +10814,18 @@
                 <w:between w:val="nil"/>
               </w:pBdr>
               <w:spacing w:after="120"/>
-              <w:jc w:val="center"/>
-              <w:rPr>
-                <w:rFonts w:ascii="Times New Roman" w:eastAsia="Times New Roman" w:hAnsi="Times New Roman" w:cs="Times New Roman"/>
-                <w:color w:val="FF0000"/>
-                <w:sz w:val="30"/>
-                <w:szCs w:val="30"/>
-              </w:rPr>
-            </w:pPr>
-            <w:r>
-              <w:rPr>
-                <w:rFonts w:ascii="Times New Roman" w:eastAsia="Times New Roman" w:hAnsi="Times New Roman" w:cs="Times New Roman"/>
-                <w:color w:val="FF0000"/>
-                <w:sz w:val="30"/>
-                <w:szCs w:val="30"/>
-              </w:rPr>
-              <w:t>2</w:t>
-            </w:r>
+              <w:rPr>
+                <w:rFonts w:ascii="Times New Roman" w:eastAsia="Times New Roman" w:hAnsi="Times New Roman" w:cs="Times New Roman"/>
+                <w:sz w:val="24"/>
+                <w:szCs w:val="24"/>
+                <w:lang w:val="fr-FR"/>
+              </w:rPr>
+            </w:pPr>
           </w:p>
         </w:tc>
         <w:tc>
           <w:tcPr>
-            <w:tcW w:w="1283" w:type="dxa"/>
+            <w:tcW w:w="1560" w:type="dxa"/>
           </w:tcPr>
           <w:p>
             <w:pPr>
@@ -9993,28 +10837,17 @@
                 <w:between w:val="nil"/>
               </w:pBdr>
               <w:spacing w:after="120"/>
-              <w:jc w:val="center"/>
-              <w:rPr>
-                <w:rFonts w:ascii="Times New Roman" w:eastAsia="Times New Roman" w:hAnsi="Times New Roman" w:cs="Times New Roman"/>
-                <w:color w:val="FF0000"/>
-                <w:sz w:val="30"/>
-                <w:szCs w:val="30"/>
-              </w:rPr>
-            </w:pPr>
-            <w:r>
-              <w:rPr>
-                <w:rFonts w:ascii="Times New Roman" w:eastAsia="Times New Roman" w:hAnsi="Times New Roman" w:cs="Times New Roman"/>
-                <w:color w:val="FF0000"/>
-                <w:sz w:val="30"/>
-                <w:szCs w:val="30"/>
-              </w:rPr>
-              <w:t>Code Function 1</w:t>
-            </w:r>
+              <w:rPr>
+                <w:rFonts w:ascii="Times New Roman" w:eastAsia="Times New Roman" w:hAnsi="Times New Roman" w:cs="Times New Roman"/>
+                <w:sz w:val="24"/>
+                <w:szCs w:val="24"/>
+              </w:rPr>
+            </w:pPr>
           </w:p>
         </w:tc>
         <w:tc>
           <w:tcPr>
-            <w:tcW w:w="1604" w:type="dxa"/>
+            <w:tcW w:w="1559" w:type="dxa"/>
           </w:tcPr>
           <w:p>
             <w:pPr>
@@ -10026,28 +10859,17 @@
                 <w:between w:val="nil"/>
               </w:pBdr>
               <w:spacing w:after="120"/>
-              <w:jc w:val="center"/>
-              <w:rPr>
-                <w:rFonts w:ascii="Times New Roman" w:eastAsia="Times New Roman" w:hAnsi="Times New Roman" w:cs="Times New Roman"/>
-                <w:color w:val="FF0000"/>
-                <w:sz w:val="30"/>
-                <w:szCs w:val="30"/>
-              </w:rPr>
-            </w:pPr>
-            <w:r>
-              <w:rPr>
-                <w:rFonts w:ascii="Times New Roman" w:eastAsia="Times New Roman" w:hAnsi="Times New Roman" w:cs="Times New Roman"/>
-                <w:color w:val="FF0000"/>
-                <w:sz w:val="30"/>
-                <w:szCs w:val="30"/>
-              </w:rPr>
-              <w:t>Nguyen Van A</w:t>
-            </w:r>
+              <w:rPr>
+                <w:rFonts w:ascii="Times New Roman" w:eastAsia="Times New Roman" w:hAnsi="Times New Roman" w:cs="Times New Roman"/>
+                <w:sz w:val="24"/>
+                <w:szCs w:val="24"/>
+              </w:rPr>
+            </w:pPr>
           </w:p>
         </w:tc>
         <w:tc>
           <w:tcPr>
-            <w:tcW w:w="1159" w:type="dxa"/>
+            <w:tcW w:w="1134" w:type="dxa"/>
           </w:tcPr>
           <w:p>
             <w:pPr>
@@ -10059,28 +10881,17 @@
                 <w:between w:val="nil"/>
               </w:pBdr>
               <w:spacing w:after="120"/>
-              <w:jc w:val="center"/>
-              <w:rPr>
-                <w:rFonts w:ascii="Times New Roman" w:eastAsia="Times New Roman" w:hAnsi="Times New Roman" w:cs="Times New Roman"/>
-                <w:color w:val="FF0000"/>
-                <w:sz w:val="30"/>
-                <w:szCs w:val="30"/>
-              </w:rPr>
-            </w:pPr>
-            <w:r>
-              <w:rPr>
-                <w:rFonts w:ascii="Times New Roman" w:eastAsia="Times New Roman" w:hAnsi="Times New Roman" w:cs="Times New Roman"/>
-                <w:color w:val="FF0000"/>
-                <w:sz w:val="30"/>
-                <w:szCs w:val="30"/>
-              </w:rPr>
-              <w:t>01-Jan-19</w:t>
-            </w:r>
+              <w:rPr>
+                <w:rFonts w:ascii="Times New Roman" w:eastAsia="Times New Roman" w:hAnsi="Times New Roman" w:cs="Times New Roman"/>
+                <w:sz w:val="24"/>
+                <w:szCs w:val="24"/>
+              </w:rPr>
+            </w:pPr>
           </w:p>
         </w:tc>
         <w:tc>
           <w:tcPr>
-            <w:tcW w:w="1155" w:type="dxa"/>
+            <w:tcW w:w="1701" w:type="dxa"/>
           </w:tcPr>
           <w:p>
             <w:pPr>
@@ -10092,781 +10903,12 @@
                 <w:between w:val="nil"/>
               </w:pBdr>
               <w:spacing w:after="120"/>
-              <w:jc w:val="center"/>
-              <w:rPr>
-                <w:rFonts w:ascii="Times New Roman" w:eastAsia="Times New Roman" w:hAnsi="Times New Roman" w:cs="Times New Roman"/>
-                <w:color w:val="FF0000"/>
-                <w:sz w:val="30"/>
-                <w:szCs w:val="30"/>
-              </w:rPr>
-            </w:pPr>
-            <w:r>
-              <w:rPr>
-                <w:rFonts w:ascii="Times New Roman" w:eastAsia="Times New Roman" w:hAnsi="Times New Roman" w:cs="Times New Roman"/>
-                <w:color w:val="FF0000"/>
-                <w:sz w:val="30"/>
-                <w:szCs w:val="30"/>
-              </w:rPr>
-              <w:t>17-Jan-19</w:t>
-            </w:r>
-          </w:p>
-        </w:tc>
-        <w:tc>
-          <w:tcPr>
-            <w:tcW w:w="1233" w:type="dxa"/>
-          </w:tcPr>
-          <w:p>
-            <w:pPr>
-              <w:pBdr>
-                <w:top w:val="nil"/>
-                <w:left w:val="nil"/>
-                <w:bottom w:val="nil"/>
-                <w:right w:val="nil"/>
-                <w:between w:val="nil"/>
-              </w:pBdr>
-              <w:spacing w:after="120"/>
-              <w:jc w:val="center"/>
-              <w:rPr>
-                <w:rFonts w:ascii="Times New Roman" w:eastAsia="Times New Roman" w:hAnsi="Times New Roman" w:cs="Times New Roman"/>
-                <w:color w:val="FF0000"/>
-                <w:sz w:val="30"/>
-                <w:szCs w:val="30"/>
-              </w:rPr>
-            </w:pPr>
-            <w:r>
-              <w:rPr>
-                <w:rFonts w:ascii="Times New Roman" w:eastAsia="Times New Roman" w:hAnsi="Times New Roman" w:cs="Times New Roman"/>
-                <w:color w:val="FF0000"/>
-                <w:sz w:val="30"/>
-                <w:szCs w:val="30"/>
-              </w:rPr>
-              <w:t>Done</w:t>
-            </w:r>
-          </w:p>
-        </w:tc>
-        <w:tc>
-          <w:tcPr>
-            <w:tcW w:w="1770" w:type="dxa"/>
-          </w:tcPr>
-          <w:p>
-            <w:pPr>
-              <w:pBdr>
-                <w:top w:val="nil"/>
-                <w:left w:val="nil"/>
-                <w:bottom w:val="nil"/>
-                <w:right w:val="nil"/>
-                <w:between w:val="nil"/>
-              </w:pBdr>
-              <w:spacing w:after="120"/>
-              <w:jc w:val="center"/>
-              <w:rPr>
-                <w:rFonts w:ascii="Times New Roman" w:eastAsia="Times New Roman" w:hAnsi="Times New Roman" w:cs="Times New Roman"/>
-                <w:color w:val="FF0000"/>
-                <w:sz w:val="30"/>
-                <w:szCs w:val="30"/>
-              </w:rPr>
-            </w:pPr>
-          </w:p>
-        </w:tc>
-      </w:tr>
-      <w:tr>
-        <w:tc>
-          <w:tcPr>
-            <w:tcW w:w="1146" w:type="dxa"/>
-          </w:tcPr>
-          <w:p>
-            <w:pPr>
-              <w:pBdr>
-                <w:top w:val="nil"/>
-                <w:left w:val="nil"/>
-                <w:bottom w:val="nil"/>
-                <w:right w:val="nil"/>
-                <w:between w:val="nil"/>
-              </w:pBdr>
-              <w:spacing w:after="120"/>
-              <w:jc w:val="center"/>
-              <w:rPr>
-                <w:rFonts w:ascii="Times New Roman" w:eastAsia="Times New Roman" w:hAnsi="Times New Roman" w:cs="Times New Roman"/>
-                <w:color w:val="FF0000"/>
-                <w:sz w:val="30"/>
-                <w:szCs w:val="30"/>
-              </w:rPr>
-            </w:pPr>
-            <w:r>
-              <w:rPr>
-                <w:rFonts w:ascii="Times New Roman" w:eastAsia="Times New Roman" w:hAnsi="Times New Roman" w:cs="Times New Roman"/>
-                <w:color w:val="FF0000"/>
-                <w:sz w:val="30"/>
-                <w:szCs w:val="30"/>
-              </w:rPr>
-              <w:t>3</w:t>
-            </w:r>
-          </w:p>
-        </w:tc>
-        <w:tc>
-          <w:tcPr>
-            <w:tcW w:w="1283" w:type="dxa"/>
-          </w:tcPr>
-          <w:p>
-            <w:pPr>
-              <w:pBdr>
-                <w:top w:val="nil"/>
-                <w:left w:val="nil"/>
-                <w:bottom w:val="nil"/>
-                <w:right w:val="nil"/>
-                <w:between w:val="nil"/>
-              </w:pBdr>
-              <w:spacing w:after="120"/>
-              <w:jc w:val="center"/>
-              <w:rPr>
-                <w:rFonts w:ascii="Times New Roman" w:eastAsia="Times New Roman" w:hAnsi="Times New Roman" w:cs="Times New Roman"/>
-                <w:color w:val="FF0000"/>
-                <w:sz w:val="30"/>
-                <w:szCs w:val="30"/>
-              </w:rPr>
-            </w:pPr>
-            <w:r>
-              <w:rPr>
-                <w:rFonts w:ascii="Times New Roman" w:eastAsia="Times New Roman" w:hAnsi="Times New Roman" w:cs="Times New Roman"/>
-                <w:color w:val="FF0000"/>
-                <w:sz w:val="30"/>
-                <w:szCs w:val="30"/>
-              </w:rPr>
-              <w:t>Report Section II</w:t>
-            </w:r>
-          </w:p>
-        </w:tc>
-        <w:tc>
-          <w:tcPr>
-            <w:tcW w:w="1604" w:type="dxa"/>
-          </w:tcPr>
-          <w:p>
-            <w:pPr>
-              <w:pBdr>
-                <w:top w:val="nil"/>
-                <w:left w:val="nil"/>
-                <w:bottom w:val="nil"/>
-                <w:right w:val="nil"/>
-                <w:between w:val="nil"/>
-              </w:pBdr>
-              <w:spacing w:after="120"/>
-              <w:jc w:val="center"/>
-              <w:rPr>
-                <w:rFonts w:ascii="Times New Roman" w:eastAsia="Times New Roman" w:hAnsi="Times New Roman" w:cs="Times New Roman"/>
-                <w:color w:val="FF0000"/>
-                <w:sz w:val="30"/>
-                <w:szCs w:val="30"/>
-              </w:rPr>
-            </w:pPr>
-            <w:r>
-              <w:rPr>
-                <w:rFonts w:ascii="Times New Roman" w:eastAsia="Times New Roman" w:hAnsi="Times New Roman" w:cs="Times New Roman"/>
-                <w:color w:val="FF0000"/>
-                <w:sz w:val="30"/>
-                <w:szCs w:val="30"/>
-              </w:rPr>
-              <w:t xml:space="preserve">Le </w:t>
-            </w:r>
-            <w:proofErr w:type="spellStart"/>
-            <w:r>
-              <w:rPr>
-                <w:rFonts w:ascii="Times New Roman" w:eastAsia="Times New Roman" w:hAnsi="Times New Roman" w:cs="Times New Roman"/>
-                <w:color w:val="FF0000"/>
-                <w:sz w:val="30"/>
-                <w:szCs w:val="30"/>
-              </w:rPr>
-              <w:t>Thi</w:t>
-            </w:r>
-            <w:proofErr w:type="spellEnd"/>
-            <w:r>
-              <w:rPr>
-                <w:rFonts w:ascii="Times New Roman" w:eastAsia="Times New Roman" w:hAnsi="Times New Roman" w:cs="Times New Roman"/>
-                <w:color w:val="FF0000"/>
-                <w:sz w:val="30"/>
-                <w:szCs w:val="30"/>
-              </w:rPr>
-              <w:t xml:space="preserve"> B</w:t>
-            </w:r>
-          </w:p>
-        </w:tc>
-        <w:tc>
-          <w:tcPr>
-            <w:tcW w:w="1159" w:type="dxa"/>
-          </w:tcPr>
-          <w:p>
-            <w:pPr>
-              <w:pBdr>
-                <w:top w:val="nil"/>
-                <w:left w:val="nil"/>
-                <w:bottom w:val="nil"/>
-                <w:right w:val="nil"/>
-                <w:between w:val="nil"/>
-              </w:pBdr>
-              <w:spacing w:after="120"/>
-              <w:jc w:val="center"/>
-              <w:rPr>
-                <w:rFonts w:ascii="Times New Roman" w:eastAsia="Times New Roman" w:hAnsi="Times New Roman" w:cs="Times New Roman"/>
-                <w:color w:val="FF0000"/>
-                <w:sz w:val="30"/>
-                <w:szCs w:val="30"/>
-              </w:rPr>
-            </w:pPr>
-            <w:r>
-              <w:rPr>
-                <w:rFonts w:ascii="Times New Roman" w:eastAsia="Times New Roman" w:hAnsi="Times New Roman" w:cs="Times New Roman"/>
-                <w:color w:val="FF0000"/>
-                <w:sz w:val="30"/>
-                <w:szCs w:val="30"/>
-              </w:rPr>
-              <w:t>02-Jan-19</w:t>
-            </w:r>
-          </w:p>
-        </w:tc>
-        <w:tc>
-          <w:tcPr>
-            <w:tcW w:w="1155" w:type="dxa"/>
-          </w:tcPr>
-          <w:p>
-            <w:pPr>
-              <w:pBdr>
-                <w:top w:val="nil"/>
-                <w:left w:val="nil"/>
-                <w:bottom w:val="nil"/>
-                <w:right w:val="nil"/>
-                <w:between w:val="nil"/>
-              </w:pBdr>
-              <w:spacing w:after="120"/>
-              <w:jc w:val="center"/>
-              <w:rPr>
-                <w:rFonts w:ascii="Times New Roman" w:eastAsia="Times New Roman" w:hAnsi="Times New Roman" w:cs="Times New Roman"/>
-                <w:color w:val="FF0000"/>
-                <w:sz w:val="30"/>
-                <w:szCs w:val="30"/>
-              </w:rPr>
-            </w:pPr>
-          </w:p>
-        </w:tc>
-        <w:tc>
-          <w:tcPr>
-            <w:tcW w:w="1233" w:type="dxa"/>
-          </w:tcPr>
-          <w:p>
-            <w:pPr>
-              <w:pBdr>
-                <w:top w:val="nil"/>
-                <w:left w:val="nil"/>
-                <w:bottom w:val="nil"/>
-                <w:right w:val="nil"/>
-                <w:between w:val="nil"/>
-              </w:pBdr>
-              <w:spacing w:after="120"/>
-              <w:jc w:val="center"/>
-              <w:rPr>
-                <w:rFonts w:ascii="Times New Roman" w:eastAsia="Times New Roman" w:hAnsi="Times New Roman" w:cs="Times New Roman"/>
-                <w:color w:val="FF0000"/>
-                <w:sz w:val="30"/>
-                <w:szCs w:val="30"/>
-              </w:rPr>
-            </w:pPr>
-            <w:r>
-              <w:rPr>
-                <w:rFonts w:ascii="Times New Roman" w:eastAsia="Times New Roman" w:hAnsi="Times New Roman" w:cs="Times New Roman"/>
-                <w:color w:val="FF0000"/>
-                <w:sz w:val="30"/>
-                <w:szCs w:val="30"/>
-              </w:rPr>
-              <w:t>In progress</w:t>
-            </w:r>
-          </w:p>
-        </w:tc>
-        <w:tc>
-          <w:tcPr>
-            <w:tcW w:w="1770" w:type="dxa"/>
-          </w:tcPr>
-          <w:p>
-            <w:pPr>
-              <w:pBdr>
-                <w:top w:val="nil"/>
-                <w:left w:val="nil"/>
-                <w:bottom w:val="nil"/>
-                <w:right w:val="nil"/>
-                <w:between w:val="nil"/>
-              </w:pBdr>
-              <w:spacing w:after="120"/>
-              <w:jc w:val="center"/>
-              <w:rPr>
-                <w:rFonts w:ascii="Times New Roman" w:eastAsia="Times New Roman" w:hAnsi="Times New Roman" w:cs="Times New Roman"/>
-                <w:color w:val="FF0000"/>
-                <w:sz w:val="30"/>
-                <w:szCs w:val="30"/>
-              </w:rPr>
-            </w:pPr>
-          </w:p>
-        </w:tc>
-      </w:tr>
-      <w:tr>
-        <w:tc>
-          <w:tcPr>
-            <w:tcW w:w="1146" w:type="dxa"/>
-          </w:tcPr>
-          <w:p>
-            <w:pPr>
-              <w:pBdr>
-                <w:top w:val="nil"/>
-                <w:left w:val="nil"/>
-                <w:bottom w:val="nil"/>
-                <w:right w:val="nil"/>
-                <w:between w:val="nil"/>
-              </w:pBdr>
-              <w:spacing w:after="120"/>
-              <w:jc w:val="center"/>
-              <w:rPr>
-                <w:rFonts w:ascii="Times New Roman" w:eastAsia="Times New Roman" w:hAnsi="Times New Roman" w:cs="Times New Roman"/>
-                <w:color w:val="FF0000"/>
-                <w:sz w:val="30"/>
-                <w:szCs w:val="30"/>
-              </w:rPr>
-            </w:pPr>
-            <w:r>
-              <w:rPr>
-                <w:rFonts w:ascii="Times New Roman" w:eastAsia="Times New Roman" w:hAnsi="Times New Roman" w:cs="Times New Roman"/>
-                <w:color w:val="FF0000"/>
-                <w:sz w:val="30"/>
-                <w:szCs w:val="30"/>
-              </w:rPr>
-              <w:t>…</w:t>
-            </w:r>
-          </w:p>
-        </w:tc>
-        <w:tc>
-          <w:tcPr>
-            <w:tcW w:w="1283" w:type="dxa"/>
-          </w:tcPr>
-          <w:p>
-            <w:pPr>
-              <w:pBdr>
-                <w:top w:val="nil"/>
-                <w:left w:val="nil"/>
-                <w:bottom w:val="nil"/>
-                <w:right w:val="nil"/>
-                <w:between w:val="nil"/>
-              </w:pBdr>
-              <w:spacing w:after="120"/>
-              <w:jc w:val="center"/>
-              <w:rPr>
-                <w:rFonts w:ascii="Times New Roman" w:eastAsia="Times New Roman" w:hAnsi="Times New Roman" w:cs="Times New Roman"/>
-                <w:color w:val="FF0000"/>
-                <w:sz w:val="30"/>
-                <w:szCs w:val="30"/>
-              </w:rPr>
-            </w:pPr>
-            <w:r>
-              <w:rPr>
-                <w:rFonts w:ascii="Times New Roman" w:eastAsia="Times New Roman" w:hAnsi="Times New Roman" w:cs="Times New Roman"/>
-                <w:color w:val="FF0000"/>
-                <w:sz w:val="30"/>
-                <w:szCs w:val="30"/>
-              </w:rPr>
-              <w:t>…</w:t>
-            </w:r>
-          </w:p>
-        </w:tc>
-        <w:tc>
-          <w:tcPr>
-            <w:tcW w:w="1604" w:type="dxa"/>
-          </w:tcPr>
-          <w:p>
-            <w:pPr>
-              <w:pBdr>
-                <w:top w:val="nil"/>
-                <w:left w:val="nil"/>
-                <w:bottom w:val="nil"/>
-                <w:right w:val="nil"/>
-                <w:between w:val="nil"/>
-              </w:pBdr>
-              <w:spacing w:after="120"/>
-              <w:jc w:val="center"/>
-              <w:rPr>
-                <w:rFonts w:ascii="Times New Roman" w:eastAsia="Times New Roman" w:hAnsi="Times New Roman" w:cs="Times New Roman"/>
-                <w:color w:val="FF0000"/>
-                <w:sz w:val="30"/>
-                <w:szCs w:val="30"/>
-              </w:rPr>
-            </w:pPr>
-            <w:r>
-              <w:rPr>
-                <w:rFonts w:ascii="Times New Roman" w:eastAsia="Times New Roman" w:hAnsi="Times New Roman" w:cs="Times New Roman"/>
-                <w:color w:val="FF0000"/>
-                <w:sz w:val="30"/>
-                <w:szCs w:val="30"/>
-              </w:rPr>
-              <w:t>…</w:t>
-            </w:r>
-          </w:p>
-        </w:tc>
-        <w:tc>
-          <w:tcPr>
-            <w:tcW w:w="1159" w:type="dxa"/>
-          </w:tcPr>
-          <w:p>
-            <w:pPr>
-              <w:pBdr>
-                <w:top w:val="nil"/>
-                <w:left w:val="nil"/>
-                <w:bottom w:val="nil"/>
-                <w:right w:val="nil"/>
-                <w:between w:val="nil"/>
-              </w:pBdr>
-              <w:spacing w:after="120"/>
-              <w:jc w:val="center"/>
-              <w:rPr>
-                <w:rFonts w:ascii="Times New Roman" w:eastAsia="Times New Roman" w:hAnsi="Times New Roman" w:cs="Times New Roman"/>
-                <w:color w:val="FF0000"/>
-                <w:sz w:val="30"/>
-                <w:szCs w:val="30"/>
-              </w:rPr>
-            </w:pPr>
-            <w:r>
-              <w:rPr>
-                <w:rFonts w:ascii="Times New Roman" w:eastAsia="Times New Roman" w:hAnsi="Times New Roman" w:cs="Times New Roman"/>
-                <w:color w:val="FF0000"/>
-                <w:sz w:val="30"/>
-                <w:szCs w:val="30"/>
-              </w:rPr>
-              <w:t>…</w:t>
-            </w:r>
-          </w:p>
-        </w:tc>
-        <w:tc>
-          <w:tcPr>
-            <w:tcW w:w="1155" w:type="dxa"/>
-          </w:tcPr>
-          <w:p>
-            <w:pPr>
-              <w:pBdr>
-                <w:top w:val="nil"/>
-                <w:left w:val="nil"/>
-                <w:bottom w:val="nil"/>
-                <w:right w:val="nil"/>
-                <w:between w:val="nil"/>
-              </w:pBdr>
-              <w:spacing w:after="120"/>
-              <w:jc w:val="center"/>
-              <w:rPr>
-                <w:rFonts w:ascii="Times New Roman" w:eastAsia="Times New Roman" w:hAnsi="Times New Roman" w:cs="Times New Roman"/>
-                <w:color w:val="FF0000"/>
-                <w:sz w:val="30"/>
-                <w:szCs w:val="30"/>
-              </w:rPr>
-            </w:pPr>
-            <w:r>
-              <w:rPr>
-                <w:rFonts w:ascii="Times New Roman" w:eastAsia="Times New Roman" w:hAnsi="Times New Roman" w:cs="Times New Roman"/>
-                <w:color w:val="FF0000"/>
-                <w:sz w:val="30"/>
-                <w:szCs w:val="30"/>
-              </w:rPr>
-              <w:t>…</w:t>
-            </w:r>
-          </w:p>
-        </w:tc>
-        <w:tc>
-          <w:tcPr>
-            <w:tcW w:w="1233" w:type="dxa"/>
-          </w:tcPr>
-          <w:p>
-            <w:pPr>
-              <w:pBdr>
-                <w:top w:val="nil"/>
-                <w:left w:val="nil"/>
-                <w:bottom w:val="nil"/>
-                <w:right w:val="nil"/>
-                <w:between w:val="nil"/>
-              </w:pBdr>
-              <w:spacing w:after="120"/>
-              <w:jc w:val="center"/>
-              <w:rPr>
-                <w:rFonts w:ascii="Times New Roman" w:eastAsia="Times New Roman" w:hAnsi="Times New Roman" w:cs="Times New Roman"/>
-                <w:color w:val="FF0000"/>
-                <w:sz w:val="30"/>
-                <w:szCs w:val="30"/>
-              </w:rPr>
-            </w:pPr>
-            <w:r>
-              <w:rPr>
-                <w:rFonts w:ascii="Times New Roman" w:eastAsia="Times New Roman" w:hAnsi="Times New Roman" w:cs="Times New Roman"/>
-                <w:color w:val="FF0000"/>
-                <w:sz w:val="30"/>
-                <w:szCs w:val="30"/>
-              </w:rPr>
-              <w:t>…</w:t>
-            </w:r>
-          </w:p>
-        </w:tc>
-        <w:tc>
-          <w:tcPr>
-            <w:tcW w:w="1770" w:type="dxa"/>
-          </w:tcPr>
-          <w:p>
-            <w:pPr>
-              <w:pBdr>
-                <w:top w:val="nil"/>
-                <w:left w:val="nil"/>
-                <w:bottom w:val="nil"/>
-                <w:right w:val="nil"/>
-                <w:between w:val="nil"/>
-              </w:pBdr>
-              <w:spacing w:after="120"/>
-              <w:jc w:val="center"/>
-              <w:rPr>
-                <w:rFonts w:ascii="Times New Roman" w:eastAsia="Times New Roman" w:hAnsi="Times New Roman" w:cs="Times New Roman"/>
-                <w:color w:val="FF0000"/>
-                <w:sz w:val="30"/>
-                <w:szCs w:val="30"/>
-              </w:rPr>
-            </w:pPr>
-            <w:r>
-              <w:rPr>
-                <w:rFonts w:ascii="Times New Roman" w:eastAsia="Times New Roman" w:hAnsi="Times New Roman" w:cs="Times New Roman"/>
-                <w:color w:val="FF0000"/>
-                <w:sz w:val="30"/>
-                <w:szCs w:val="30"/>
-              </w:rPr>
-              <w:t>…</w:t>
-            </w:r>
-          </w:p>
-        </w:tc>
-      </w:tr>
-      <w:tr>
-        <w:tc>
-          <w:tcPr>
-            <w:tcW w:w="1146" w:type="dxa"/>
-          </w:tcPr>
-          <w:p>
-            <w:pPr>
-              <w:pBdr>
-                <w:top w:val="nil"/>
-                <w:left w:val="nil"/>
-                <w:bottom w:val="nil"/>
-                <w:right w:val="nil"/>
-                <w:between w:val="nil"/>
-              </w:pBdr>
-              <w:spacing w:after="120"/>
-              <w:jc w:val="center"/>
-              <w:rPr>
-                <w:rFonts w:ascii="Times New Roman" w:eastAsia="Times New Roman" w:hAnsi="Times New Roman" w:cs="Times New Roman"/>
-                <w:color w:val="FF0000"/>
-                <w:sz w:val="30"/>
-                <w:szCs w:val="30"/>
-              </w:rPr>
-            </w:pPr>
-            <w:r>
-              <w:rPr>
-                <w:rFonts w:ascii="Times New Roman" w:eastAsia="Times New Roman" w:hAnsi="Times New Roman" w:cs="Times New Roman"/>
-                <w:color w:val="FF0000"/>
-                <w:sz w:val="30"/>
-                <w:szCs w:val="30"/>
-              </w:rPr>
-              <w:t>n</w:t>
-            </w:r>
-          </w:p>
-        </w:tc>
-        <w:tc>
-          <w:tcPr>
-            <w:tcW w:w="1283" w:type="dxa"/>
-          </w:tcPr>
-          <w:p>
-            <w:pPr>
-              <w:pBdr>
-                <w:top w:val="nil"/>
-                <w:left w:val="nil"/>
-                <w:bottom w:val="nil"/>
-                <w:right w:val="nil"/>
-                <w:between w:val="nil"/>
-              </w:pBdr>
-              <w:spacing w:after="120"/>
-              <w:jc w:val="center"/>
-              <w:rPr>
-                <w:rFonts w:ascii="Times New Roman" w:eastAsia="Times New Roman" w:hAnsi="Times New Roman" w:cs="Times New Roman"/>
-                <w:color w:val="FF0000"/>
-                <w:sz w:val="30"/>
-                <w:szCs w:val="30"/>
-              </w:rPr>
-            </w:pPr>
-            <w:r>
-              <w:rPr>
-                <w:rFonts w:ascii="Times New Roman" w:eastAsia="Times New Roman" w:hAnsi="Times New Roman" w:cs="Times New Roman"/>
-                <w:color w:val="FF0000"/>
-                <w:sz w:val="30"/>
-                <w:szCs w:val="30"/>
-              </w:rPr>
-              <w:t>…</w:t>
-            </w:r>
-          </w:p>
-        </w:tc>
-        <w:tc>
-          <w:tcPr>
-            <w:tcW w:w="1604" w:type="dxa"/>
-          </w:tcPr>
-          <w:p>
-            <w:pPr>
-              <w:pBdr>
-                <w:top w:val="nil"/>
-                <w:left w:val="nil"/>
-                <w:bottom w:val="nil"/>
-                <w:right w:val="nil"/>
-                <w:between w:val="nil"/>
-              </w:pBdr>
-              <w:spacing w:after="120"/>
-              <w:jc w:val="center"/>
-              <w:rPr>
-                <w:rFonts w:ascii="Times New Roman" w:eastAsia="Times New Roman" w:hAnsi="Times New Roman" w:cs="Times New Roman"/>
-                <w:color w:val="FF0000"/>
-                <w:sz w:val="30"/>
-                <w:szCs w:val="30"/>
-              </w:rPr>
-            </w:pPr>
-            <w:r>
-              <w:rPr>
-                <w:rFonts w:ascii="Times New Roman" w:eastAsia="Times New Roman" w:hAnsi="Times New Roman" w:cs="Times New Roman"/>
-                <w:color w:val="FF0000"/>
-                <w:sz w:val="30"/>
-                <w:szCs w:val="30"/>
-              </w:rPr>
-              <w:t>…</w:t>
-            </w:r>
-          </w:p>
-        </w:tc>
-        <w:tc>
-          <w:tcPr>
-            <w:tcW w:w="1159" w:type="dxa"/>
-          </w:tcPr>
-          <w:p>
-            <w:pPr>
-              <w:pBdr>
-                <w:top w:val="nil"/>
-                <w:left w:val="nil"/>
-                <w:bottom w:val="nil"/>
-                <w:right w:val="nil"/>
-                <w:between w:val="nil"/>
-              </w:pBdr>
-              <w:spacing w:after="120"/>
-              <w:jc w:val="center"/>
-              <w:rPr>
-                <w:rFonts w:ascii="Times New Roman" w:eastAsia="Times New Roman" w:hAnsi="Times New Roman" w:cs="Times New Roman"/>
-                <w:color w:val="FF0000"/>
-                <w:sz w:val="30"/>
-                <w:szCs w:val="30"/>
-              </w:rPr>
-            </w:pPr>
-            <w:r>
-              <w:rPr>
-                <w:rFonts w:ascii="Times New Roman" w:eastAsia="Times New Roman" w:hAnsi="Times New Roman" w:cs="Times New Roman"/>
-                <w:color w:val="FF0000"/>
-                <w:sz w:val="30"/>
-                <w:szCs w:val="30"/>
-              </w:rPr>
-              <w:t>…</w:t>
-            </w:r>
-          </w:p>
-        </w:tc>
-        <w:tc>
-          <w:tcPr>
-            <w:tcW w:w="1155" w:type="dxa"/>
-          </w:tcPr>
-          <w:p>
-            <w:pPr>
-              <w:pBdr>
-                <w:top w:val="nil"/>
-                <w:left w:val="nil"/>
-                <w:bottom w:val="nil"/>
-                <w:right w:val="nil"/>
-                <w:between w:val="nil"/>
-              </w:pBdr>
-              <w:spacing w:after="120"/>
-              <w:jc w:val="center"/>
-              <w:rPr>
-                <w:rFonts w:ascii="Times New Roman" w:eastAsia="Times New Roman" w:hAnsi="Times New Roman" w:cs="Times New Roman"/>
-                <w:color w:val="FF0000"/>
-                <w:sz w:val="30"/>
-                <w:szCs w:val="30"/>
-              </w:rPr>
-            </w:pPr>
-            <w:r>
-              <w:rPr>
-                <w:rFonts w:ascii="Times New Roman" w:eastAsia="Times New Roman" w:hAnsi="Times New Roman" w:cs="Times New Roman"/>
-                <w:color w:val="FF0000"/>
-                <w:sz w:val="30"/>
-                <w:szCs w:val="30"/>
-              </w:rPr>
-              <w:t>…</w:t>
-            </w:r>
-          </w:p>
-        </w:tc>
-        <w:tc>
-          <w:tcPr>
-            <w:tcW w:w="1233" w:type="dxa"/>
-          </w:tcPr>
-          <w:p>
-            <w:pPr>
-              <w:pBdr>
-                <w:top w:val="nil"/>
-                <w:left w:val="nil"/>
-                <w:bottom w:val="nil"/>
-                <w:right w:val="nil"/>
-                <w:between w:val="nil"/>
-              </w:pBdr>
-              <w:spacing w:after="120"/>
-              <w:jc w:val="center"/>
-              <w:rPr>
-                <w:rFonts w:ascii="Times New Roman" w:eastAsia="Times New Roman" w:hAnsi="Times New Roman" w:cs="Times New Roman"/>
-                <w:color w:val="FF0000"/>
-                <w:sz w:val="30"/>
-                <w:szCs w:val="30"/>
-              </w:rPr>
-            </w:pPr>
-            <w:r>
-              <w:rPr>
-                <w:rFonts w:ascii="Times New Roman" w:eastAsia="Times New Roman" w:hAnsi="Times New Roman" w:cs="Times New Roman"/>
-                <w:color w:val="FF0000"/>
-                <w:sz w:val="30"/>
-                <w:szCs w:val="30"/>
-              </w:rPr>
-              <w:t>…</w:t>
-            </w:r>
-          </w:p>
-        </w:tc>
-        <w:tc>
-          <w:tcPr>
-            <w:tcW w:w="1770" w:type="dxa"/>
-          </w:tcPr>
-          <w:p>
-            <w:pPr>
-              <w:pBdr>
-                <w:top w:val="nil"/>
-                <w:left w:val="nil"/>
-                <w:bottom w:val="nil"/>
-                <w:right w:val="nil"/>
-                <w:between w:val="nil"/>
-              </w:pBdr>
-              <w:spacing w:after="120"/>
-              <w:jc w:val="center"/>
-              <w:rPr>
-                <w:rFonts w:ascii="Times New Roman" w:eastAsia="Times New Roman" w:hAnsi="Times New Roman" w:cs="Times New Roman"/>
-                <w:color w:val="FF0000"/>
-                <w:sz w:val="30"/>
-                <w:szCs w:val="30"/>
-              </w:rPr>
-            </w:pPr>
-            <w:r>
-              <w:rPr>
-                <w:rFonts w:ascii="Times New Roman" w:eastAsia="Times New Roman" w:hAnsi="Times New Roman" w:cs="Times New Roman"/>
-                <w:color w:val="FF0000"/>
-                <w:sz w:val="30"/>
-                <w:szCs w:val="30"/>
-              </w:rPr>
-              <w:t>…</w:t>
-            </w:r>
+              <w:rPr>
+                <w:rFonts w:ascii="Times New Roman" w:eastAsia="Times New Roman" w:hAnsi="Times New Roman" w:cs="Times New Roman"/>
+                <w:sz w:val="24"/>
+                <w:szCs w:val="24"/>
+              </w:rPr>
+            </w:pPr>
           </w:p>
         </w:tc>
       </w:tr>
@@ -11321,6 +11363,7 @@
       <w:pStyle w:val="Footer"/>
       <w:rPr>
         <w:color w:val="000000"/>
+        <w:lang w:val="vi-VN"/>
       </w:rPr>
     </w:pPr>
     <w:r>
@@ -11337,33 +11380,12 @@
       </w:rPr>
       <w:tab/>
     </w:r>
-    <w:proofErr w:type="spellStart"/>
     <w:r>
       <w:rPr>
         <w:color w:val="000000"/>
+        <w:lang w:val="vi-VN"/>
       </w:rPr>
-      <w:t>Đỗ</w:t>
-    </w:r>
-    <w:proofErr w:type="spellEnd"/>
-    <w:r>
-      <w:rPr>
-        <w:color w:val="000000"/>
-      </w:rPr>
-      <w:t xml:space="preserve"> Minh </w:t>
-    </w:r>
-    <w:proofErr w:type="spellStart"/>
-    <w:r>
-      <w:rPr>
-        <w:color w:val="000000"/>
-      </w:rPr>
-      <w:t>Triết</w:t>
-    </w:r>
-    <w:proofErr w:type="spellEnd"/>
-    <w:r>
-      <w:rPr>
-        <w:color w:val="000000"/>
-      </w:rPr>
-      <w:t xml:space="preserve"> – 10423114</w:t>
+      <w:t>Đỗ Minh Triết – 10423114</w:t>
     </w:r>
   </w:p>
   <w:p>
@@ -11402,6 +11424,7 @@
     <w:r>
       <w:rPr>
         <w:color w:val="000000"/>
+        <w:lang w:val="vi-VN"/>
       </w:rPr>
       <w:t>Nguyễn Hữu Hiếu – 10423039</w:t>
     </w:r>

--- a/src/docs/REPORT.docx
+++ b/src/docs/REPORT.docx
@@ -117,7 +117,6 @@
         <w:rPr>
           <w:rFonts w:ascii="Times New Roman" w:eastAsia="Times New Roman" w:hAnsi="Times New Roman" w:cs="Times New Roman"/>
           <w:i/>
-          <w:color w:val="FF0000"/>
           <w:sz w:val="50"/>
           <w:szCs w:val="50"/>
         </w:rPr>
@@ -126,7 +125,6 @@
       <w:r>
         <w:rPr>
           <w:rFonts w:ascii="Times New Roman" w:eastAsia="Times New Roman" w:hAnsi="Times New Roman" w:cs="Times New Roman"/>
-          <w:color w:val="FF0000"/>
           <w:sz w:val="50"/>
           <w:szCs w:val="50"/>
         </w:rPr>
@@ -227,7 +225,6 @@
         <w:ind w:left="540" w:hanging="540"/>
         <w:rPr>
           <w:rFonts w:ascii="Times New Roman" w:eastAsia="Times New Roman" w:hAnsi="Times New Roman" w:cs="Times New Roman"/>
-          <w:color w:val="FF0000"/>
           <w:sz w:val="32"/>
           <w:szCs w:val="32"/>
         </w:rPr>
@@ -235,7 +232,6 @@
       <w:r>
         <w:rPr>
           <w:rFonts w:ascii="Times New Roman" w:eastAsia="Times New Roman" w:hAnsi="Times New Roman" w:cs="Times New Roman"/>
-          <w:color w:val="FF0000"/>
           <w:sz w:val="32"/>
           <w:szCs w:val="32"/>
         </w:rPr>
@@ -244,7 +240,6 @@
       <w:r>
         <w:rPr>
           <w:rFonts w:ascii="Times New Roman" w:eastAsia="Times New Roman" w:hAnsi="Times New Roman" w:cs="Times New Roman"/>
-          <w:color w:val="FF0000"/>
           <w:sz w:val="32"/>
           <w:szCs w:val="32"/>
           <w:lang w:val="vi-VN"/>
@@ -269,7 +264,6 @@
         <w:ind w:left="540" w:hanging="540"/>
         <w:rPr>
           <w:rFonts w:ascii="Times New Roman" w:eastAsia="Times New Roman" w:hAnsi="Times New Roman" w:cs="Times New Roman"/>
-          <w:color w:val="FF0000"/>
           <w:sz w:val="32"/>
           <w:szCs w:val="32"/>
         </w:rPr>
@@ -278,7 +272,6 @@
       <w:r>
         <w:rPr>
           <w:rFonts w:ascii="Times New Roman" w:eastAsia="Times New Roman" w:hAnsi="Times New Roman" w:cs="Times New Roman"/>
-          <w:color w:val="FF0000"/>
           <w:sz w:val="32"/>
           <w:szCs w:val="32"/>
         </w:rPr>
@@ -288,7 +281,6 @@
       <w:r>
         <w:rPr>
           <w:rFonts w:ascii="Times New Roman" w:eastAsia="Times New Roman" w:hAnsi="Times New Roman" w:cs="Times New Roman"/>
-          <w:color w:val="FF0000"/>
           <w:sz w:val="32"/>
           <w:szCs w:val="32"/>
           <w:lang w:val="vi-VN"/>
@@ -313,7 +305,6 @@
         <w:ind w:left="540" w:hanging="540"/>
         <w:rPr>
           <w:rFonts w:ascii="Times New Roman" w:eastAsia="Times New Roman" w:hAnsi="Times New Roman" w:cs="Times New Roman"/>
-          <w:color w:val="FF0000"/>
           <w:sz w:val="32"/>
           <w:szCs w:val="32"/>
         </w:rPr>
@@ -321,7 +312,6 @@
       <w:r>
         <w:rPr>
           <w:rFonts w:ascii="Times New Roman" w:eastAsia="Times New Roman" w:hAnsi="Times New Roman" w:cs="Times New Roman"/>
-          <w:color w:val="FF0000"/>
           <w:sz w:val="32"/>
           <w:szCs w:val="32"/>
         </w:rPr>
@@ -330,7 +320,6 @@
       <w:r>
         <w:rPr>
           <w:rFonts w:ascii="Times New Roman" w:eastAsia="Times New Roman" w:hAnsi="Times New Roman" w:cs="Times New Roman"/>
-          <w:color w:val="FF0000"/>
           <w:sz w:val="32"/>
           <w:szCs w:val="32"/>
           <w:lang w:val="vi-VN"/>
@@ -474,8 +463,8 @@
           <w:rFonts w:ascii="Times New Roman" w:eastAsia="Times New Roman" w:hAnsi="Times New Roman" w:cs="Times New Roman"/>
           <w:i/>
           <w:iCs/>
-          <w:sz w:val="28"/>
-          <w:szCs w:val="28"/>
+          <w:sz w:val="26"/>
+          <w:szCs w:val="26"/>
           <w:lang w:val="en-US"/>
         </w:rPr>
       </w:pPr>
@@ -484,8 +473,8 @@
           <w:rFonts w:ascii="Times New Roman" w:eastAsia="Times New Roman" w:hAnsi="Times New Roman" w:cs="Times New Roman"/>
           <w:i/>
           <w:iCs/>
-          <w:sz w:val="48"/>
-          <w:szCs w:val="48"/>
+          <w:sz w:val="26"/>
+          <w:szCs w:val="26"/>
           <w:lang w:val="vi-VN"/>
         </w:rPr>
         <w:lastRenderedPageBreak/>
@@ -496,8 +485,8 @@
           <w:rFonts w:ascii="Times New Roman" w:eastAsia="Times New Roman" w:hAnsi="Times New Roman" w:cs="Times New Roman"/>
           <w:i/>
           <w:iCs/>
-          <w:sz w:val="48"/>
-          <w:szCs w:val="48"/>
+          <w:sz w:val="26"/>
+          <w:szCs w:val="26"/>
           <w:lang w:val="en-US"/>
         </w:rPr>
         <w:t>This page is intentionally left blank)</w:t>
@@ -539,7 +528,6 @@
         <w:jc w:val="center"/>
         <w:rPr>
           <w:rFonts w:ascii="Times New Roman" w:eastAsia="Times New Roman" w:hAnsi="Times New Roman" w:cs="Times New Roman"/>
-          <w:color w:val="FF0000"/>
           <w:sz w:val="50"/>
           <w:szCs w:val="50"/>
         </w:rPr>
@@ -547,7 +535,6 @@
       <w:r>
         <w:rPr>
           <w:rFonts w:ascii="Times New Roman" w:eastAsia="Times New Roman" w:hAnsi="Times New Roman" w:cs="Times New Roman"/>
-          <w:color w:val="FF0000"/>
           <w:sz w:val="50"/>
           <w:szCs w:val="50"/>
         </w:rPr>
@@ -584,7 +571,6 @@
               <w:jc w:val="center"/>
               <w:rPr>
                 <w:rFonts w:ascii="Times New Roman" w:eastAsia="Times New Roman" w:hAnsi="Times New Roman" w:cs="Times New Roman"/>
-                <w:color w:val="FF0000"/>
                 <w:sz w:val="26"/>
                 <w:szCs w:val="26"/>
               </w:rPr>
@@ -592,7 +578,6 @@
             <w:r>
               <w:rPr>
                 <w:rFonts w:ascii="Times New Roman" w:eastAsia="Times New Roman" w:hAnsi="Times New Roman" w:cs="Times New Roman"/>
-                <w:color w:val="FF0000"/>
                 <w:sz w:val="26"/>
                 <w:szCs w:val="26"/>
               </w:rPr>
@@ -609,7 +594,6 @@
               <w:jc w:val="center"/>
               <w:rPr>
                 <w:rFonts w:ascii="Times New Roman" w:eastAsia="Times New Roman" w:hAnsi="Times New Roman" w:cs="Times New Roman"/>
-                <w:color w:val="FF0000"/>
                 <w:sz w:val="26"/>
                 <w:szCs w:val="26"/>
               </w:rPr>
@@ -617,7 +601,6 @@
             <w:r>
               <w:rPr>
                 <w:rFonts w:ascii="Times New Roman" w:eastAsia="Times New Roman" w:hAnsi="Times New Roman" w:cs="Times New Roman"/>
-                <w:color w:val="FF0000"/>
                 <w:sz w:val="26"/>
                 <w:szCs w:val="26"/>
               </w:rPr>
@@ -634,7 +617,6 @@
               <w:jc w:val="center"/>
               <w:rPr>
                 <w:rFonts w:ascii="Times New Roman" w:eastAsia="Times New Roman" w:hAnsi="Times New Roman" w:cs="Times New Roman"/>
-                <w:color w:val="FF0000"/>
                 <w:sz w:val="26"/>
                 <w:szCs w:val="26"/>
               </w:rPr>
@@ -642,7 +624,6 @@
             <w:r>
               <w:rPr>
                 <w:rFonts w:ascii="Times New Roman" w:eastAsia="Times New Roman" w:hAnsi="Times New Roman" w:cs="Times New Roman"/>
-                <w:color w:val="FF0000"/>
                 <w:sz w:val="26"/>
                 <w:szCs w:val="26"/>
               </w:rPr>
@@ -659,7 +640,6 @@
               <w:jc w:val="center"/>
               <w:rPr>
                 <w:rFonts w:ascii="Times New Roman" w:eastAsia="Times New Roman" w:hAnsi="Times New Roman" w:cs="Times New Roman"/>
-                <w:color w:val="FF0000"/>
                 <w:sz w:val="26"/>
                 <w:szCs w:val="26"/>
               </w:rPr>
@@ -667,7 +647,6 @@
             <w:r>
               <w:rPr>
                 <w:rFonts w:ascii="Times New Roman" w:eastAsia="Times New Roman" w:hAnsi="Times New Roman" w:cs="Times New Roman"/>
-                <w:color w:val="FF0000"/>
                 <w:sz w:val="26"/>
                 <w:szCs w:val="26"/>
               </w:rPr>
@@ -686,20 +665,10 @@
               <w:jc w:val="center"/>
               <w:rPr>
                 <w:rFonts w:ascii="Times New Roman" w:eastAsia="Times New Roman" w:hAnsi="Times New Roman" w:cs="Times New Roman"/>
-                <w:color w:val="FF0000"/>
-                <w:sz w:val="26"/>
-                <w:szCs w:val="26"/>
-              </w:rPr>
-            </w:pPr>
-            <w:r>
-              <w:rPr>
-                <w:rFonts w:ascii="Times New Roman" w:eastAsia="Times New Roman" w:hAnsi="Times New Roman" w:cs="Times New Roman"/>
-                <w:color w:val="FF0000"/>
-                <w:sz w:val="26"/>
-                <w:szCs w:val="26"/>
-              </w:rPr>
-              <w:t>25-October 24</w:t>
-            </w:r>
+                <w:sz w:val="26"/>
+                <w:szCs w:val="26"/>
+              </w:rPr>
+            </w:pPr>
           </w:p>
         </w:tc>
         <w:tc>
@@ -708,23 +677,12 @@
           </w:tcPr>
           <w:p>
             <w:pPr>
-              <w:jc w:val="center"/>
-              <w:rPr>
-                <w:rFonts w:ascii="Times New Roman" w:eastAsia="Times New Roman" w:hAnsi="Times New Roman" w:cs="Times New Roman"/>
-                <w:color w:val="FF0000"/>
-                <w:sz w:val="26"/>
-                <w:szCs w:val="26"/>
-              </w:rPr>
-            </w:pPr>
-            <w:r>
-              <w:rPr>
-                <w:rFonts w:ascii="Times New Roman" w:eastAsia="Times New Roman" w:hAnsi="Times New Roman" w:cs="Times New Roman"/>
-                <w:color w:val="FF0000"/>
-                <w:sz w:val="26"/>
-                <w:szCs w:val="26"/>
-              </w:rPr>
-              <w:t>V1.0</w:t>
-            </w:r>
+              <w:rPr>
+                <w:rFonts w:ascii="Times New Roman" w:eastAsia="Times New Roman" w:hAnsi="Times New Roman" w:cs="Times New Roman"/>
+                <w:sz w:val="26"/>
+                <w:szCs w:val="26"/>
+              </w:rPr>
+            </w:pPr>
           </w:p>
         </w:tc>
         <w:tc>
@@ -736,20 +694,10 @@
               <w:jc w:val="both"/>
               <w:rPr>
                 <w:rFonts w:ascii="Times New Roman" w:eastAsia="Times New Roman" w:hAnsi="Times New Roman" w:cs="Times New Roman"/>
-                <w:color w:val="FF0000"/>
-                <w:sz w:val="26"/>
-                <w:szCs w:val="26"/>
-              </w:rPr>
-            </w:pPr>
-            <w:r>
-              <w:rPr>
-                <w:rFonts w:ascii="Times New Roman" w:eastAsia="Times New Roman" w:hAnsi="Times New Roman" w:cs="Times New Roman"/>
-                <w:color w:val="FF0000"/>
-                <w:sz w:val="26"/>
-                <w:szCs w:val="26"/>
-              </w:rPr>
-              <w:t>Ngoc Tran, A Nguyen</w:t>
-            </w:r>
+                <w:sz w:val="26"/>
+                <w:szCs w:val="26"/>
+              </w:rPr>
+            </w:pPr>
           </w:p>
         </w:tc>
         <w:tc>
@@ -761,20 +709,10 @@
               <w:jc w:val="both"/>
               <w:rPr>
                 <w:rFonts w:ascii="Times New Roman" w:eastAsia="Times New Roman" w:hAnsi="Times New Roman" w:cs="Times New Roman"/>
-                <w:color w:val="FF0000"/>
-                <w:sz w:val="26"/>
-                <w:szCs w:val="26"/>
-              </w:rPr>
-            </w:pPr>
-            <w:r>
-              <w:rPr>
-                <w:rFonts w:ascii="Times New Roman" w:eastAsia="Times New Roman" w:hAnsi="Times New Roman" w:cs="Times New Roman"/>
-                <w:color w:val="FF0000"/>
-                <w:sz w:val="26"/>
-                <w:szCs w:val="26"/>
-              </w:rPr>
-              <w:t>Update Section I, II and Appendix A</w:t>
-            </w:r>
+                <w:sz w:val="26"/>
+                <w:szCs w:val="26"/>
+              </w:rPr>
+            </w:pPr>
           </w:p>
         </w:tc>
       </w:tr>
@@ -788,7 +726,6 @@
               <w:jc w:val="center"/>
               <w:rPr>
                 <w:rFonts w:ascii="Times New Roman" w:eastAsia="Times New Roman" w:hAnsi="Times New Roman" w:cs="Times New Roman"/>
-                <w:color w:val="FF0000"/>
                 <w:sz w:val="26"/>
                 <w:szCs w:val="26"/>
               </w:rPr>
@@ -804,7 +741,6 @@
               <w:jc w:val="center"/>
               <w:rPr>
                 <w:rFonts w:ascii="Times New Roman" w:eastAsia="Times New Roman" w:hAnsi="Times New Roman" w:cs="Times New Roman"/>
-                <w:color w:val="FF0000"/>
                 <w:sz w:val="26"/>
                 <w:szCs w:val="26"/>
               </w:rPr>
@@ -820,7 +756,6 @@
               <w:jc w:val="both"/>
               <w:rPr>
                 <w:rFonts w:ascii="Times New Roman" w:eastAsia="Times New Roman" w:hAnsi="Times New Roman" w:cs="Times New Roman"/>
-                <w:color w:val="FF0000"/>
                 <w:sz w:val="26"/>
                 <w:szCs w:val="26"/>
               </w:rPr>
@@ -836,7 +771,6 @@
               <w:jc w:val="both"/>
               <w:rPr>
                 <w:rFonts w:ascii="Times New Roman" w:eastAsia="Times New Roman" w:hAnsi="Times New Roman" w:cs="Times New Roman"/>
-                <w:color w:val="FF0000"/>
                 <w:sz w:val="26"/>
                 <w:szCs w:val="26"/>
               </w:rPr>
@@ -908,15 +842,13 @@
         </w:tabs>
         <w:rPr>
           <w:rFonts w:ascii="Times New Roman" w:eastAsia="Times New Roman" w:hAnsi="Times New Roman" w:cs="Times New Roman"/>
-          <w:color w:val="FF0000"/>
-          <w:sz w:val="26"/>
-          <w:szCs w:val="26"/>
-        </w:rPr>
-      </w:pPr>
-      <w:r>
-        <w:rPr>
-          <w:rFonts w:ascii="Times New Roman" w:eastAsia="Times New Roman" w:hAnsi="Times New Roman" w:cs="Times New Roman"/>
-          <w:color w:val="FF0000"/>
+          <w:sz w:val="26"/>
+          <w:szCs w:val="26"/>
+        </w:rPr>
+      </w:pPr>
+      <w:r>
+        <w:rPr>
+          <w:rFonts w:ascii="Times New Roman" w:eastAsia="Times New Roman" w:hAnsi="Times New Roman" w:cs="Times New Roman"/>
           <w:sz w:val="26"/>
           <w:szCs w:val="26"/>
         </w:rPr>
@@ -925,7 +857,6 @@
       <w:r>
         <w:rPr>
           <w:rFonts w:ascii="Times New Roman" w:eastAsia="Times New Roman" w:hAnsi="Times New Roman" w:cs="Times New Roman"/>
-          <w:color w:val="FF0000"/>
           <w:sz w:val="26"/>
           <w:szCs w:val="26"/>
         </w:rPr>
@@ -940,15 +871,13 @@
         </w:tabs>
         <w:rPr>
           <w:rFonts w:ascii="Times New Roman" w:eastAsia="Times New Roman" w:hAnsi="Times New Roman" w:cs="Times New Roman"/>
-          <w:color w:val="FF0000"/>
-          <w:sz w:val="26"/>
-          <w:szCs w:val="26"/>
-        </w:rPr>
-      </w:pPr>
-      <w:r>
-        <w:rPr>
-          <w:rFonts w:ascii="Times New Roman" w:eastAsia="Times New Roman" w:hAnsi="Times New Roman" w:cs="Times New Roman"/>
-          <w:color w:val="FF0000"/>
+          <w:sz w:val="26"/>
+          <w:szCs w:val="26"/>
+        </w:rPr>
+      </w:pPr>
+      <w:r>
+        <w:rPr>
+          <w:rFonts w:ascii="Times New Roman" w:eastAsia="Times New Roman" w:hAnsi="Times New Roman" w:cs="Times New Roman"/>
           <w:sz w:val="26"/>
           <w:szCs w:val="26"/>
         </w:rPr>
@@ -957,7 +886,6 @@
       <w:r>
         <w:rPr>
           <w:rFonts w:ascii="Times New Roman" w:eastAsia="Times New Roman" w:hAnsi="Times New Roman" w:cs="Times New Roman"/>
-          <w:color w:val="FF0000"/>
           <w:sz w:val="26"/>
           <w:szCs w:val="26"/>
         </w:rPr>
@@ -972,15 +900,13 @@
         </w:tabs>
         <w:rPr>
           <w:rFonts w:ascii="Times New Roman" w:eastAsia="Times New Roman" w:hAnsi="Times New Roman" w:cs="Times New Roman"/>
-          <w:color w:val="FF0000"/>
-          <w:sz w:val="26"/>
-          <w:szCs w:val="26"/>
-        </w:rPr>
-      </w:pPr>
-      <w:r>
-        <w:rPr>
-          <w:rFonts w:ascii="Times New Roman" w:eastAsia="Times New Roman" w:hAnsi="Times New Roman" w:cs="Times New Roman"/>
-          <w:color w:val="FF0000"/>
+          <w:sz w:val="26"/>
+          <w:szCs w:val="26"/>
+        </w:rPr>
+      </w:pPr>
+      <w:r>
+        <w:rPr>
+          <w:rFonts w:ascii="Times New Roman" w:eastAsia="Times New Roman" w:hAnsi="Times New Roman" w:cs="Times New Roman"/>
           <w:sz w:val="26"/>
           <w:szCs w:val="26"/>
         </w:rPr>
@@ -989,7 +915,6 @@
       <w:r>
         <w:rPr>
           <w:rFonts w:ascii="Times New Roman" w:eastAsia="Times New Roman" w:hAnsi="Times New Roman" w:cs="Times New Roman"/>
-          <w:color w:val="FF0000"/>
           <w:sz w:val="26"/>
           <w:szCs w:val="26"/>
         </w:rPr>
@@ -1004,15 +929,13 @@
         </w:tabs>
         <w:rPr>
           <w:rFonts w:ascii="Times New Roman" w:eastAsia="Times New Roman" w:hAnsi="Times New Roman" w:cs="Times New Roman"/>
-          <w:color w:val="FF0000"/>
-          <w:sz w:val="26"/>
-          <w:szCs w:val="26"/>
-        </w:rPr>
-      </w:pPr>
-      <w:r>
-        <w:rPr>
-          <w:rFonts w:ascii="Times New Roman" w:eastAsia="Times New Roman" w:hAnsi="Times New Roman" w:cs="Times New Roman"/>
-          <w:color w:val="FF0000"/>
+          <w:sz w:val="26"/>
+          <w:szCs w:val="26"/>
+        </w:rPr>
+      </w:pPr>
+      <w:r>
+        <w:rPr>
+          <w:rFonts w:ascii="Times New Roman" w:eastAsia="Times New Roman" w:hAnsi="Times New Roman" w:cs="Times New Roman"/>
           <w:sz w:val="26"/>
           <w:szCs w:val="26"/>
         </w:rPr>
@@ -1021,7 +944,6 @@
       <w:r>
         <w:rPr>
           <w:rFonts w:ascii="Times New Roman" w:eastAsia="Times New Roman" w:hAnsi="Times New Roman" w:cs="Times New Roman"/>
-          <w:color w:val="FF0000"/>
           <w:sz w:val="26"/>
           <w:szCs w:val="26"/>
         </w:rPr>
@@ -1079,15 +1001,13 @@
         </w:tabs>
         <w:rPr>
           <w:rFonts w:ascii="Times New Roman" w:eastAsia="Times New Roman" w:hAnsi="Times New Roman" w:cs="Times New Roman"/>
-          <w:color w:val="FF0000"/>
-          <w:sz w:val="26"/>
-          <w:szCs w:val="26"/>
-        </w:rPr>
-      </w:pPr>
-      <w:r>
-        <w:rPr>
-          <w:rFonts w:ascii="Times New Roman" w:eastAsia="Times New Roman" w:hAnsi="Times New Roman" w:cs="Times New Roman"/>
-          <w:color w:val="FF0000"/>
+          <w:sz w:val="26"/>
+          <w:szCs w:val="26"/>
+        </w:rPr>
+      </w:pPr>
+      <w:r>
+        <w:rPr>
+          <w:rFonts w:ascii="Times New Roman" w:eastAsia="Times New Roman" w:hAnsi="Times New Roman" w:cs="Times New Roman"/>
           <w:sz w:val="26"/>
           <w:szCs w:val="26"/>
         </w:rPr>
@@ -1096,7 +1016,6 @@
       <w:r>
         <w:rPr>
           <w:rFonts w:ascii="Times New Roman" w:eastAsia="Times New Roman" w:hAnsi="Times New Roman" w:cs="Times New Roman"/>
-          <w:color w:val="FF0000"/>
           <w:sz w:val="26"/>
           <w:szCs w:val="26"/>
         </w:rPr>
@@ -1152,7 +1071,6 @@
         </w:tabs>
         <w:rPr>
           <w:rFonts w:ascii="Times New Roman" w:eastAsia="Times New Roman" w:hAnsi="Times New Roman" w:cs="Times New Roman"/>
-          <w:color w:val="FF0000"/>
           <w:sz w:val="26"/>
           <w:szCs w:val="26"/>
         </w:rPr>
@@ -1172,7 +1090,6 @@
       <w:r>
         <w:rPr>
           <w:rFonts w:ascii="Times New Roman" w:eastAsia="Times New Roman" w:hAnsi="Times New Roman" w:cs="Times New Roman"/>
-          <w:color w:val="FF0000"/>
           <w:sz w:val="26"/>
           <w:szCs w:val="26"/>
         </w:rPr>
@@ -1181,7 +1098,6 @@
       <w:r>
         <w:rPr>
           <w:rFonts w:ascii="Times New Roman" w:eastAsia="Times New Roman" w:hAnsi="Times New Roman" w:cs="Times New Roman"/>
-          <w:color w:val="FF0000"/>
           <w:sz w:val="26"/>
           <w:szCs w:val="26"/>
         </w:rPr>
@@ -1249,15 +1165,13 @@
         <w:spacing w:after="0" w:line="240" w:lineRule="auto"/>
         <w:rPr>
           <w:rFonts w:ascii="Times New Roman" w:eastAsia="Times New Roman" w:hAnsi="Times New Roman" w:cs="Times New Roman"/>
-          <w:color w:val="FF0000"/>
-          <w:sz w:val="26"/>
-          <w:szCs w:val="26"/>
-        </w:rPr>
-      </w:pPr>
-      <w:r>
-        <w:rPr>
-          <w:rFonts w:ascii="Times New Roman" w:eastAsia="Times New Roman" w:hAnsi="Times New Roman" w:cs="Times New Roman"/>
-          <w:color w:val="FF0000"/>
+          <w:sz w:val="26"/>
+          <w:szCs w:val="26"/>
+        </w:rPr>
+      </w:pPr>
+      <w:r>
+        <w:rPr>
+          <w:rFonts w:ascii="Times New Roman" w:eastAsia="Times New Roman" w:hAnsi="Times New Roman" w:cs="Times New Roman"/>
           <w:sz w:val="26"/>
           <w:szCs w:val="26"/>
         </w:rPr>
@@ -1266,7 +1180,6 @@
       <w:r>
         <w:rPr>
           <w:rFonts w:ascii="Times New Roman" w:eastAsia="Times New Roman" w:hAnsi="Times New Roman" w:cs="Times New Roman"/>
-          <w:color w:val="FF0000"/>
           <w:sz w:val="26"/>
           <w:szCs w:val="26"/>
         </w:rPr>
@@ -1282,15 +1195,13 @@
         <w:spacing w:after="0" w:line="240" w:lineRule="auto"/>
         <w:rPr>
           <w:rFonts w:ascii="Times New Roman" w:eastAsia="Times New Roman" w:hAnsi="Times New Roman" w:cs="Times New Roman"/>
-          <w:color w:val="FF0000"/>
-          <w:sz w:val="26"/>
-          <w:szCs w:val="26"/>
-        </w:rPr>
-      </w:pPr>
-      <w:r>
-        <w:rPr>
-          <w:rFonts w:ascii="Times New Roman" w:eastAsia="Times New Roman" w:hAnsi="Times New Roman" w:cs="Times New Roman"/>
-          <w:color w:val="FF0000"/>
+          <w:sz w:val="26"/>
+          <w:szCs w:val="26"/>
+        </w:rPr>
+      </w:pPr>
+      <w:r>
+        <w:rPr>
+          <w:rFonts w:ascii="Times New Roman" w:eastAsia="Times New Roman" w:hAnsi="Times New Roman" w:cs="Times New Roman"/>
           <w:sz w:val="26"/>
           <w:szCs w:val="26"/>
         </w:rPr>
@@ -1299,7 +1210,6 @@
       <w:r>
         <w:rPr>
           <w:rFonts w:ascii="Times New Roman" w:eastAsia="Times New Roman" w:hAnsi="Times New Roman" w:cs="Times New Roman"/>
-          <w:color w:val="FF0000"/>
           <w:sz w:val="26"/>
           <w:szCs w:val="26"/>
         </w:rPr>
@@ -1315,15 +1225,13 @@
         <w:spacing w:after="0" w:line="240" w:lineRule="auto"/>
         <w:rPr>
           <w:rFonts w:ascii="Times New Roman" w:eastAsia="Times New Roman" w:hAnsi="Times New Roman" w:cs="Times New Roman"/>
-          <w:color w:val="FF0000"/>
-          <w:sz w:val="26"/>
-          <w:szCs w:val="26"/>
-        </w:rPr>
-      </w:pPr>
-      <w:r>
-        <w:rPr>
-          <w:rFonts w:ascii="Times New Roman" w:eastAsia="Times New Roman" w:hAnsi="Times New Roman" w:cs="Times New Roman"/>
-          <w:color w:val="FF0000"/>
+          <w:sz w:val="26"/>
+          <w:szCs w:val="26"/>
+        </w:rPr>
+      </w:pPr>
+      <w:r>
+        <w:rPr>
+          <w:rFonts w:ascii="Times New Roman" w:eastAsia="Times New Roman" w:hAnsi="Times New Roman" w:cs="Times New Roman"/>
           <w:sz w:val="26"/>
           <w:szCs w:val="26"/>
         </w:rPr>
@@ -1332,7 +1240,6 @@
       <w:r>
         <w:rPr>
           <w:rFonts w:ascii="Times New Roman" w:eastAsia="Times New Roman" w:hAnsi="Times New Roman" w:cs="Times New Roman"/>
-          <w:color w:val="FF0000"/>
           <w:sz w:val="26"/>
           <w:szCs w:val="26"/>
         </w:rPr>
@@ -1345,7 +1252,6 @@
         <w:spacing w:after="0" w:line="240" w:lineRule="auto"/>
         <w:rPr>
           <w:rFonts w:ascii="Times New Roman" w:eastAsia="Times New Roman" w:hAnsi="Times New Roman" w:cs="Times New Roman"/>
-          <w:color w:val="FF0000"/>
           <w:sz w:val="50"/>
           <w:szCs w:val="50"/>
         </w:rPr>
@@ -1408,7 +1314,6 @@
         <w:rPr>
           <w:rFonts w:ascii="Times New Roman" w:eastAsia="Times New Roman" w:hAnsi="Times New Roman" w:cs="Times New Roman"/>
           <w:i/>
-          <w:color w:val="FF0000"/>
           <w:sz w:val="26"/>
           <w:szCs w:val="26"/>
         </w:rPr>
@@ -1417,7 +1322,6 @@
         <w:rPr>
           <w:rFonts w:ascii="Times New Roman" w:eastAsia="Times New Roman" w:hAnsi="Times New Roman" w:cs="Times New Roman"/>
           <w:i/>
-          <w:color w:val="FF0000"/>
           <w:sz w:val="26"/>
           <w:szCs w:val="26"/>
         </w:rPr>
@@ -1440,7 +1344,6 @@
         <w:rPr>
           <w:rFonts w:ascii="Times New Roman" w:eastAsia="Times New Roman" w:hAnsi="Times New Roman" w:cs="Times New Roman"/>
           <w:i/>
-          <w:color w:val="FF0000"/>
           <w:sz w:val="26"/>
           <w:szCs w:val="26"/>
         </w:rPr>
@@ -1450,7 +1353,6 @@
         <w:rPr>
           <w:rFonts w:ascii="Times New Roman" w:eastAsia="Times New Roman" w:hAnsi="Times New Roman" w:cs="Times New Roman"/>
           <w:i/>
-          <w:color w:val="FF0000"/>
           <w:sz w:val="26"/>
           <w:szCs w:val="26"/>
         </w:rPr>
@@ -1461,7 +1363,6 @@
         <w:rPr>
           <w:rFonts w:ascii="Times New Roman" w:eastAsia="Times New Roman" w:hAnsi="Times New Roman" w:cs="Times New Roman"/>
           <w:i/>
-          <w:color w:val="FF0000"/>
           <w:sz w:val="26"/>
           <w:szCs w:val="26"/>
         </w:rPr>
@@ -1472,7 +1373,6 @@
           <w:rFonts w:ascii="Times New Roman" w:eastAsia="Times New Roman" w:hAnsi="Times New Roman" w:cs="Times New Roman"/>
           <w:b/>
           <w:i/>
-          <w:color w:val="FF0000"/>
           <w:sz w:val="26"/>
           <w:szCs w:val="26"/>
         </w:rPr>
@@ -1482,7 +1382,6 @@
         <w:rPr>
           <w:rFonts w:ascii="Times New Roman" w:eastAsia="Times New Roman" w:hAnsi="Times New Roman" w:cs="Times New Roman"/>
           <w:i/>
-          <w:color w:val="FF0000"/>
           <w:sz w:val="26"/>
           <w:szCs w:val="26"/>
         </w:rPr>
@@ -1493,7 +1392,6 @@
           <w:rFonts w:ascii="Times New Roman" w:eastAsia="Times New Roman" w:hAnsi="Times New Roman" w:cs="Times New Roman"/>
           <w:b/>
           <w:i/>
-          <w:color w:val="FF0000"/>
           <w:sz w:val="26"/>
           <w:szCs w:val="26"/>
         </w:rPr>
@@ -1503,7 +1401,6 @@
         <w:rPr>
           <w:rFonts w:ascii="Times New Roman" w:eastAsia="Times New Roman" w:hAnsi="Times New Roman" w:cs="Times New Roman"/>
           <w:i/>
-          <w:color w:val="FF0000"/>
           <w:sz w:val="26"/>
           <w:szCs w:val="26"/>
         </w:rPr>
@@ -1514,7 +1411,6 @@
           <w:rFonts w:ascii="Times New Roman" w:eastAsia="Times New Roman" w:hAnsi="Times New Roman" w:cs="Times New Roman"/>
           <w:b/>
           <w:i/>
-          <w:color w:val="FF0000"/>
           <w:sz w:val="26"/>
           <w:szCs w:val="26"/>
         </w:rPr>
@@ -1524,7 +1420,6 @@
         <w:rPr>
           <w:rFonts w:ascii="Times New Roman" w:eastAsia="Times New Roman" w:hAnsi="Times New Roman" w:cs="Times New Roman"/>
           <w:i/>
-          <w:color w:val="FF0000"/>
           <w:sz w:val="26"/>
           <w:szCs w:val="26"/>
         </w:rPr>
@@ -1546,7 +1441,6 @@
         <w:rPr>
           <w:rFonts w:ascii="Times New Roman" w:eastAsia="Times New Roman" w:hAnsi="Times New Roman" w:cs="Times New Roman"/>
           <w:i/>
-          <w:color w:val="FF0000"/>
           <w:sz w:val="26"/>
           <w:szCs w:val="26"/>
         </w:rPr>
@@ -1555,7 +1449,6 @@
         <w:rPr>
           <w:rFonts w:ascii="Times New Roman" w:eastAsia="Times New Roman" w:hAnsi="Times New Roman" w:cs="Times New Roman"/>
           <w:i/>
-          <w:color w:val="FF0000"/>
           <w:sz w:val="26"/>
           <w:szCs w:val="26"/>
         </w:rPr>
@@ -1577,7 +1470,6 @@
         <w:rPr>
           <w:rFonts w:ascii="Times New Roman" w:eastAsia="Times New Roman" w:hAnsi="Times New Roman" w:cs="Times New Roman"/>
           <w:i/>
-          <w:color w:val="FF0000"/>
           <w:sz w:val="26"/>
           <w:szCs w:val="26"/>
         </w:rPr>
@@ -1586,7 +1478,6 @@
         <w:rPr>
           <w:rFonts w:ascii="Times New Roman" w:eastAsia="Times New Roman" w:hAnsi="Times New Roman" w:cs="Times New Roman"/>
           <w:i/>
-          <w:color w:val="FF0000"/>
           <w:sz w:val="26"/>
           <w:szCs w:val="26"/>
         </w:rPr>
@@ -1607,7 +1498,6 @@
         <w:rPr>
           <w:rFonts w:ascii="Times New Roman" w:eastAsia="Times New Roman" w:hAnsi="Times New Roman" w:cs="Times New Roman"/>
           <w:b/>
-          <w:color w:val="FF0000"/>
           <w:sz w:val="30"/>
           <w:szCs w:val="30"/>
         </w:rPr>
@@ -1631,7 +1521,6 @@
         <w:rPr>
           <w:rFonts w:ascii="Times New Roman" w:eastAsia="Times New Roman" w:hAnsi="Times New Roman" w:cs="Times New Roman"/>
           <w:b/>
-          <w:color w:val="FF0000"/>
           <w:sz w:val="30"/>
           <w:szCs w:val="30"/>
         </w:rPr>
@@ -1640,7 +1529,6 @@
         <w:rPr>
           <w:rFonts w:ascii="Times New Roman" w:eastAsia="Times New Roman" w:hAnsi="Times New Roman" w:cs="Times New Roman"/>
           <w:b/>
-          <w:color w:val="FF0000"/>
           <w:sz w:val="30"/>
           <w:szCs w:val="30"/>
         </w:rPr>
@@ -1660,7 +1548,6 @@
         <w:ind w:firstLine="540"/>
         <w:rPr>
           <w:rFonts w:ascii="Times New Roman" w:eastAsia="Times New Roman" w:hAnsi="Times New Roman" w:cs="Times New Roman"/>
-          <w:color w:val="FF0000"/>
           <w:sz w:val="26"/>
           <w:szCs w:val="26"/>
         </w:rPr>
@@ -1680,7 +1567,6 @@
         <w:rPr>
           <w:rFonts w:ascii="Times New Roman" w:eastAsia="Times New Roman" w:hAnsi="Times New Roman" w:cs="Times New Roman"/>
           <w:i/>
-          <w:color w:val="FF0000"/>
           <w:sz w:val="26"/>
           <w:szCs w:val="26"/>
         </w:rPr>
@@ -1689,7 +1575,6 @@
         <w:rPr>
           <w:rFonts w:ascii="Times New Roman" w:eastAsia="Times New Roman" w:hAnsi="Times New Roman" w:cs="Times New Roman"/>
           <w:i/>
-          <w:color w:val="FF0000"/>
           <w:sz w:val="26"/>
           <w:szCs w:val="26"/>
         </w:rPr>
@@ -1700,7 +1585,6 @@
         <w:rPr>
           <w:rFonts w:ascii="Times New Roman" w:eastAsia="Times New Roman" w:hAnsi="Times New Roman" w:cs="Times New Roman"/>
           <w:i/>
-          <w:color w:val="FF0000"/>
           <w:sz w:val="26"/>
           <w:szCs w:val="26"/>
         </w:rPr>
@@ -1711,7 +1595,6 @@
         <w:rPr>
           <w:rFonts w:ascii="Times New Roman" w:eastAsia="Times New Roman" w:hAnsi="Times New Roman" w:cs="Times New Roman"/>
           <w:i/>
-          <w:color w:val="FF0000"/>
           <w:sz w:val="26"/>
           <w:szCs w:val="26"/>
         </w:rPr>
@@ -1732,7 +1615,6 @@
         <w:rPr>
           <w:rFonts w:ascii="Times New Roman" w:eastAsia="Times New Roman" w:hAnsi="Times New Roman" w:cs="Times New Roman"/>
           <w:i/>
-          <w:color w:val="FF0000"/>
           <w:sz w:val="26"/>
           <w:szCs w:val="26"/>
         </w:rPr>
@@ -1752,7 +1634,6 @@
         <w:rPr>
           <w:rFonts w:ascii="Times New Roman" w:eastAsia="Times New Roman" w:hAnsi="Times New Roman" w:cs="Times New Roman"/>
           <w:i/>
-          <w:color w:val="FF0000"/>
           <w:sz w:val="26"/>
           <w:szCs w:val="26"/>
         </w:rPr>
@@ -1761,7 +1642,6 @@
         <w:rPr>
           <w:rFonts w:ascii="Times New Roman" w:eastAsia="Times New Roman" w:hAnsi="Times New Roman" w:cs="Times New Roman"/>
           <w:i/>
-          <w:color w:val="FF0000"/>
           <w:sz w:val="26"/>
           <w:szCs w:val="26"/>
         </w:rPr>
@@ -1781,7 +1661,6 @@
         <w:rPr>
           <w:rFonts w:ascii="Times New Roman" w:eastAsia="Times New Roman" w:hAnsi="Times New Roman" w:cs="Times New Roman"/>
           <w:i/>
-          <w:color w:val="FF0000"/>
           <w:sz w:val="26"/>
           <w:szCs w:val="26"/>
         </w:rPr>
@@ -1801,7 +1680,6 @@
         <w:rPr>
           <w:rFonts w:ascii="Times New Roman" w:eastAsia="Times New Roman" w:hAnsi="Times New Roman" w:cs="Times New Roman"/>
           <w:i/>
-          <w:color w:val="FF0000"/>
           <w:sz w:val="26"/>
           <w:szCs w:val="26"/>
         </w:rPr>
@@ -1830,7 +1708,39 @@
           <w:sz w:val="26"/>
           <w:szCs w:val="26"/>
         </w:rPr>
-        <w:t>In this project, we investigate the class scheduling functions of the class management system, and provide a desktop application supporting users, helping them scheduling classes into available rooms, laboratories, and lecturers into their respective classes.</w:t>
+        <w:t>In this project,</w:t>
+      </w:r>
+      <w:r>
+        <w:rPr>
+          <w:rFonts w:ascii="Times New Roman" w:eastAsia="Times New Roman" w:hAnsi="Times New Roman" w:cs="Times New Roman"/>
+          <w:sz w:val="26"/>
+          <w:szCs w:val="26"/>
+        </w:rPr>
+        <w:t xml:space="preserve"> we develop </w:t>
+      </w:r>
+      <w:r>
+        <w:rPr>
+          <w:rFonts w:ascii="Times New Roman" w:eastAsia="Times New Roman" w:hAnsi="Times New Roman" w:cs="Times New Roman"/>
+          <w:sz w:val="26"/>
+          <w:szCs w:val="26"/>
+        </w:rPr>
+        <w:t xml:space="preserve">a desktop application </w:t>
+      </w:r>
+      <w:r>
+        <w:rPr>
+          <w:rFonts w:ascii="Times New Roman" w:eastAsia="Times New Roman" w:hAnsi="Times New Roman" w:cs="Times New Roman"/>
+          <w:sz w:val="26"/>
+          <w:szCs w:val="26"/>
+        </w:rPr>
+        <w:t>to aid booking department of schools and university, helping them with</w:t>
+      </w:r>
+      <w:r>
+        <w:rPr>
+          <w:rFonts w:ascii="Times New Roman" w:eastAsia="Times New Roman" w:hAnsi="Times New Roman" w:cs="Times New Roman"/>
+          <w:sz w:val="26"/>
+          <w:szCs w:val="26"/>
+        </w:rPr>
+        <w:t xml:space="preserve"> scheduling classes. In the application, they can schedule classes into available rooms, laboratories, and lecturers into respective classes</w:t>
       </w:r>
     </w:p>
     <w:p>
@@ -1863,8 +1773,54 @@
         <w:spacing w:after="0" w:line="240" w:lineRule="auto"/>
         <w:rPr>
           <w:rFonts w:ascii="Times New Roman" w:eastAsia="Times New Roman" w:hAnsi="Times New Roman" w:cs="Times New Roman"/>
+          <w:iCs/>
+          <w:sz w:val="26"/>
+          <w:szCs w:val="26"/>
+        </w:rPr>
+      </w:pPr>
+      <w:r>
+        <w:rPr>
+          <w:rFonts w:ascii="Times New Roman" w:eastAsia="Times New Roman" w:hAnsi="Times New Roman" w:cs="Times New Roman"/>
+          <w:iCs/>
+          <w:sz w:val="26"/>
+          <w:szCs w:val="26"/>
+        </w:rPr>
+        <w:t xml:space="preserve">This project </w:t>
+      </w:r>
+      <w:proofErr w:type="gramStart"/>
+      <w:r>
+        <w:rPr>
+          <w:rFonts w:ascii="Times New Roman" w:eastAsia="Times New Roman" w:hAnsi="Times New Roman" w:cs="Times New Roman"/>
+          <w:iCs/>
+          <w:sz w:val="26"/>
+          <w:szCs w:val="26"/>
+        </w:rPr>
+        <w:t>provide</w:t>
+      </w:r>
+      <w:proofErr w:type="gramEnd"/>
+      <w:r>
+        <w:rPr>
+          <w:rFonts w:ascii="Times New Roman" w:eastAsia="Times New Roman" w:hAnsi="Times New Roman" w:cs="Times New Roman"/>
+          <w:iCs/>
+          <w:sz w:val="26"/>
+          <w:szCs w:val="26"/>
+        </w:rPr>
+        <w:t xml:space="preserve"> the </w:t>
+      </w:r>
+    </w:p>
+    <w:p>
+      <w:pPr>
+        <w:pBdr>
+          <w:top w:val="nil"/>
+          <w:left w:val="nil"/>
+          <w:bottom w:val="nil"/>
+          <w:right w:val="nil"/>
+          <w:between w:val="nil"/>
+        </w:pBdr>
+        <w:spacing w:after="0" w:line="240" w:lineRule="auto"/>
+        <w:rPr>
+          <w:rFonts w:ascii="Times New Roman" w:eastAsia="Times New Roman" w:hAnsi="Times New Roman" w:cs="Times New Roman"/>
           <w:i/>
-          <w:color w:val="FF0000"/>
           <w:sz w:val="26"/>
           <w:szCs w:val="26"/>
         </w:rPr>
@@ -1883,791 +1839,6 @@
         <w:ind w:firstLine="540"/>
         <w:rPr>
           <w:rFonts w:ascii="Times New Roman" w:eastAsia="Times New Roman" w:hAnsi="Times New Roman" w:cs="Times New Roman"/>
-          <w:i/>
-          <w:color w:val="FF0000"/>
-          <w:sz w:val="26"/>
-          <w:szCs w:val="26"/>
-        </w:rPr>
-      </w:pPr>
-      <w:r>
-        <w:rPr>
-          <w:rFonts w:ascii="Times New Roman" w:eastAsia="Times New Roman" w:hAnsi="Times New Roman" w:cs="Times New Roman"/>
-          <w:i/>
-          <w:color w:val="FF0000"/>
-          <w:sz w:val="26"/>
-          <w:szCs w:val="26"/>
-        </w:rPr>
-        <w:t>This project provides the basic functions for the stakeholders/users as follows:</w:t>
-      </w:r>
-    </w:p>
-    <w:p>
-      <w:pPr>
-        <w:numPr>
-          <w:ilvl w:val="0"/>
-          <w:numId w:val="12"/>
-        </w:numPr>
-        <w:pBdr>
-          <w:top w:val="nil"/>
-          <w:left w:val="nil"/>
-          <w:bottom w:val="nil"/>
-          <w:right w:val="nil"/>
-          <w:between w:val="nil"/>
-        </w:pBdr>
-        <w:spacing w:after="0" w:line="240" w:lineRule="auto"/>
-        <w:rPr>
-          <w:rFonts w:ascii="Times New Roman" w:eastAsia="Times New Roman" w:hAnsi="Times New Roman" w:cs="Times New Roman"/>
-          <w:i/>
-          <w:color w:val="FF0000"/>
-          <w:sz w:val="26"/>
-          <w:szCs w:val="26"/>
-        </w:rPr>
-      </w:pPr>
-      <w:r>
-        <w:rPr>
-          <w:rFonts w:ascii="Times New Roman" w:eastAsia="Times New Roman" w:hAnsi="Times New Roman" w:cs="Times New Roman"/>
-          <w:i/>
-          <w:color w:val="FF0000"/>
-          <w:sz w:val="26"/>
-          <w:szCs w:val="26"/>
-        </w:rPr>
-        <w:t>Input the customer information.</w:t>
-      </w:r>
-    </w:p>
-    <w:p>
-      <w:pPr>
-        <w:numPr>
-          <w:ilvl w:val="0"/>
-          <w:numId w:val="12"/>
-        </w:numPr>
-        <w:pBdr>
-          <w:top w:val="nil"/>
-          <w:left w:val="nil"/>
-          <w:bottom w:val="nil"/>
-          <w:right w:val="nil"/>
-          <w:between w:val="nil"/>
-        </w:pBdr>
-        <w:spacing w:after="0" w:line="240" w:lineRule="auto"/>
-        <w:rPr>
-          <w:rFonts w:ascii="Times New Roman" w:eastAsia="Times New Roman" w:hAnsi="Times New Roman" w:cs="Times New Roman"/>
-          <w:i/>
-          <w:color w:val="FF0000"/>
-          <w:sz w:val="26"/>
-          <w:szCs w:val="26"/>
-        </w:rPr>
-      </w:pPr>
-      <w:r>
-        <w:rPr>
-          <w:rFonts w:ascii="Times New Roman" w:eastAsia="Times New Roman" w:hAnsi="Times New Roman" w:cs="Times New Roman"/>
-          <w:i/>
-          <w:color w:val="FF0000"/>
-          <w:sz w:val="26"/>
-          <w:szCs w:val="26"/>
-        </w:rPr>
-        <w:t>Input the booking.</w:t>
-      </w:r>
-    </w:p>
-    <w:p>
-      <w:pPr>
-        <w:numPr>
-          <w:ilvl w:val="0"/>
-          <w:numId w:val="12"/>
-        </w:numPr>
-        <w:pBdr>
-          <w:top w:val="nil"/>
-          <w:left w:val="nil"/>
-          <w:bottom w:val="nil"/>
-          <w:right w:val="nil"/>
-          <w:between w:val="nil"/>
-        </w:pBdr>
-        <w:spacing w:after="0" w:line="240" w:lineRule="auto"/>
-        <w:rPr>
-          <w:rFonts w:ascii="Times New Roman" w:eastAsia="Times New Roman" w:hAnsi="Times New Roman" w:cs="Times New Roman"/>
-          <w:i/>
-          <w:color w:val="FF0000"/>
-          <w:sz w:val="26"/>
-          <w:szCs w:val="26"/>
-        </w:rPr>
-      </w:pPr>
-      <w:r>
-        <w:rPr>
-          <w:rFonts w:ascii="Times New Roman" w:eastAsia="Times New Roman" w:hAnsi="Times New Roman" w:cs="Times New Roman"/>
-          <w:i/>
-          <w:color w:val="FF0000"/>
-          <w:sz w:val="26"/>
-          <w:szCs w:val="26"/>
-        </w:rPr>
-        <w:t>Search customers</w:t>
-      </w:r>
-    </w:p>
-    <w:p>
-      <w:pPr>
-        <w:numPr>
-          <w:ilvl w:val="0"/>
-          <w:numId w:val="12"/>
-        </w:numPr>
-        <w:pBdr>
-          <w:top w:val="nil"/>
-          <w:left w:val="nil"/>
-          <w:bottom w:val="nil"/>
-          <w:right w:val="nil"/>
-          <w:between w:val="nil"/>
-        </w:pBdr>
-        <w:spacing w:after="0" w:line="240" w:lineRule="auto"/>
-        <w:rPr>
-          <w:rFonts w:ascii="Times New Roman" w:eastAsia="Times New Roman" w:hAnsi="Times New Roman" w:cs="Times New Roman"/>
-          <w:i/>
-          <w:color w:val="FF0000"/>
-          <w:sz w:val="26"/>
-          <w:szCs w:val="26"/>
-        </w:rPr>
-      </w:pPr>
-      <w:r>
-        <w:rPr>
-          <w:rFonts w:ascii="Times New Roman" w:eastAsia="Times New Roman" w:hAnsi="Times New Roman" w:cs="Times New Roman"/>
-          <w:i/>
-          <w:color w:val="FF0000"/>
-          <w:sz w:val="26"/>
-          <w:szCs w:val="26"/>
-        </w:rPr>
-        <w:t>Display the booking details.</w:t>
-      </w:r>
-    </w:p>
-    <w:p>
-      <w:pPr>
-        <w:numPr>
-          <w:ilvl w:val="0"/>
-          <w:numId w:val="12"/>
-        </w:numPr>
-        <w:pBdr>
-          <w:top w:val="nil"/>
-          <w:left w:val="nil"/>
-          <w:bottom w:val="nil"/>
-          <w:right w:val="nil"/>
-          <w:between w:val="nil"/>
-        </w:pBdr>
-        <w:spacing w:after="0" w:line="240" w:lineRule="auto"/>
-        <w:rPr>
-          <w:rFonts w:ascii="Times New Roman" w:eastAsia="Times New Roman" w:hAnsi="Times New Roman" w:cs="Times New Roman"/>
-          <w:i/>
-          <w:color w:val="FF0000"/>
-          <w:sz w:val="26"/>
-          <w:szCs w:val="26"/>
-        </w:rPr>
-      </w:pPr>
-      <w:r>
-        <w:rPr>
-          <w:rFonts w:ascii="Times New Roman" w:eastAsia="Times New Roman" w:hAnsi="Times New Roman" w:cs="Times New Roman"/>
-          <w:i/>
-          <w:color w:val="FF0000"/>
-          <w:sz w:val="26"/>
-          <w:szCs w:val="26"/>
-        </w:rPr>
-        <w:t>…</w:t>
-      </w:r>
-    </w:p>
-    <w:p>
-      <w:pPr>
-        <w:pBdr>
-          <w:top w:val="nil"/>
-          <w:left w:val="nil"/>
-          <w:bottom w:val="nil"/>
-          <w:right w:val="nil"/>
-          <w:between w:val="nil"/>
-        </w:pBdr>
-        <w:spacing w:after="0" w:line="240" w:lineRule="auto"/>
-        <w:ind w:left="900"/>
-        <w:rPr>
-          <w:rFonts w:ascii="Times New Roman" w:eastAsia="Times New Roman" w:hAnsi="Times New Roman" w:cs="Times New Roman"/>
-          <w:i/>
-          <w:color w:val="FF0000"/>
-          <w:sz w:val="26"/>
-          <w:szCs w:val="26"/>
-        </w:rPr>
-      </w:pPr>
-    </w:p>
-    <w:p>
-      <w:pPr>
-        <w:pBdr>
-          <w:top w:val="nil"/>
-          <w:left w:val="nil"/>
-          <w:bottom w:val="nil"/>
-          <w:right w:val="nil"/>
-          <w:between w:val="nil"/>
-        </w:pBdr>
-        <w:spacing w:after="0" w:line="240" w:lineRule="auto"/>
-        <w:ind w:left="900"/>
-        <w:rPr>
-          <w:rFonts w:ascii="Times New Roman" w:eastAsia="Times New Roman" w:hAnsi="Times New Roman" w:cs="Times New Roman"/>
-          <w:i/>
-          <w:color w:val="FF0000"/>
-          <w:sz w:val="26"/>
-          <w:szCs w:val="26"/>
-        </w:rPr>
-      </w:pPr>
-      <w:r>
-        <w:rPr>
-          <w:rFonts w:ascii="Times New Roman" w:eastAsia="Times New Roman" w:hAnsi="Times New Roman" w:cs="Times New Roman"/>
-          <w:i/>
-          <w:color w:val="FF0000"/>
-          <w:sz w:val="26"/>
-          <w:szCs w:val="26"/>
-        </w:rPr>
-        <w:t>1 user role table</w:t>
-      </w:r>
-    </w:p>
-    <w:p>
-      <w:pPr>
-        <w:pBdr>
-          <w:top w:val="nil"/>
-          <w:left w:val="nil"/>
-          <w:bottom w:val="nil"/>
-          <w:right w:val="nil"/>
-          <w:between w:val="nil"/>
-        </w:pBdr>
-        <w:spacing w:after="0" w:line="240" w:lineRule="auto"/>
-        <w:ind w:left="900"/>
-        <w:rPr>
-          <w:rFonts w:ascii="Times New Roman" w:eastAsia="Times New Roman" w:hAnsi="Times New Roman" w:cs="Times New Roman"/>
-          <w:i/>
-          <w:color w:val="FF0000"/>
-          <w:sz w:val="26"/>
-          <w:szCs w:val="26"/>
-        </w:rPr>
-      </w:pPr>
-      <w:r>
-        <w:rPr>
-          <w:rFonts w:ascii="Times New Roman" w:eastAsia="Times New Roman" w:hAnsi="Times New Roman" w:cs="Times New Roman"/>
-          <w:i/>
-          <w:color w:val="FF0000"/>
-          <w:sz w:val="26"/>
-          <w:szCs w:val="26"/>
-        </w:rPr>
-        <w:t xml:space="preserve">1 </w:t>
-      </w:r>
-      <w:proofErr w:type="spellStart"/>
-      <w:r>
-        <w:rPr>
-          <w:rFonts w:ascii="Times New Roman" w:eastAsia="Times New Roman" w:hAnsi="Times New Roman" w:cs="Times New Roman"/>
-          <w:i/>
-          <w:color w:val="FF0000"/>
-          <w:sz w:val="26"/>
-          <w:szCs w:val="26"/>
-        </w:rPr>
-        <w:t>usecase</w:t>
-      </w:r>
-      <w:proofErr w:type="spellEnd"/>
-      <w:r>
-        <w:rPr>
-          <w:rFonts w:ascii="Times New Roman" w:eastAsia="Times New Roman" w:hAnsi="Times New Roman" w:cs="Times New Roman"/>
-          <w:i/>
-          <w:color w:val="FF0000"/>
-          <w:sz w:val="26"/>
-          <w:szCs w:val="26"/>
-        </w:rPr>
-        <w:t xml:space="preserve"> diagram</w:t>
-      </w:r>
-    </w:p>
-    <w:p>
-      <w:pPr>
-        <w:pBdr>
-          <w:top w:val="nil"/>
-          <w:left w:val="nil"/>
-          <w:bottom w:val="nil"/>
-          <w:right w:val="nil"/>
-          <w:between w:val="nil"/>
-        </w:pBdr>
-        <w:spacing w:after="0" w:line="240" w:lineRule="auto"/>
-        <w:ind w:left="900"/>
-        <w:rPr>
-          <w:rFonts w:ascii="Times New Roman" w:eastAsia="Times New Roman" w:hAnsi="Times New Roman" w:cs="Times New Roman"/>
-          <w:i/>
-          <w:color w:val="FF0000"/>
-          <w:sz w:val="26"/>
-          <w:szCs w:val="26"/>
-        </w:rPr>
-      </w:pPr>
-    </w:p>
-    <w:p>
-      <w:pPr>
-        <w:spacing w:before="240" w:after="240" w:line="240" w:lineRule="auto"/>
-        <w:rPr>
-          <w:rFonts w:ascii="Times New Roman" w:eastAsia="Times New Roman" w:hAnsi="Times New Roman" w:cs="Times New Roman"/>
-          <w:i/>
-          <w:sz w:val="26"/>
-          <w:szCs w:val="26"/>
-        </w:rPr>
-      </w:pPr>
-      <w:r>
-        <w:rPr>
-          <w:rFonts w:ascii="Times New Roman" w:eastAsia="Times New Roman" w:hAnsi="Times New Roman" w:cs="Times New Roman"/>
-          <w:i/>
-          <w:sz w:val="26"/>
-          <w:szCs w:val="26"/>
-        </w:rPr>
-        <w:t>This project provides the basic functions for the stakeholders/users as follows:</w:t>
-      </w:r>
-    </w:p>
-    <w:p>
-      <w:pPr>
-        <w:numPr>
-          <w:ilvl w:val="0"/>
-          <w:numId w:val="2"/>
-        </w:numPr>
-        <w:spacing w:before="240" w:after="0" w:line="240" w:lineRule="auto"/>
-        <w:rPr>
-          <w:rFonts w:ascii="Times New Roman" w:eastAsia="Times New Roman" w:hAnsi="Times New Roman" w:cs="Times New Roman"/>
-          <w:i/>
-          <w:sz w:val="26"/>
-          <w:szCs w:val="26"/>
-        </w:rPr>
-      </w:pPr>
-      <w:r>
-        <w:rPr>
-          <w:rFonts w:ascii="Times New Roman" w:eastAsia="Times New Roman" w:hAnsi="Times New Roman" w:cs="Times New Roman"/>
-          <w:i/>
-          <w:sz w:val="26"/>
-          <w:szCs w:val="26"/>
-        </w:rPr>
-        <w:t>Input class and student information.</w:t>
-      </w:r>
-      <w:r>
-        <w:rPr>
-          <w:rFonts w:ascii="Times New Roman" w:eastAsia="Times New Roman" w:hAnsi="Times New Roman" w:cs="Times New Roman"/>
-          <w:i/>
-          <w:sz w:val="26"/>
-          <w:szCs w:val="26"/>
-        </w:rPr>
-        <w:br/>
-      </w:r>
-    </w:p>
-    <w:p>
-      <w:pPr>
-        <w:numPr>
-          <w:ilvl w:val="0"/>
-          <w:numId w:val="2"/>
-        </w:numPr>
-        <w:spacing w:after="0" w:line="240" w:lineRule="auto"/>
-        <w:rPr>
-          <w:rFonts w:ascii="Times New Roman" w:eastAsia="Times New Roman" w:hAnsi="Times New Roman" w:cs="Times New Roman"/>
-          <w:i/>
-          <w:sz w:val="26"/>
-          <w:szCs w:val="26"/>
-        </w:rPr>
-      </w:pPr>
-      <w:r>
-        <w:rPr>
-          <w:rFonts w:ascii="Times New Roman" w:eastAsia="Times New Roman" w:hAnsi="Times New Roman" w:cs="Times New Roman"/>
-          <w:i/>
-          <w:sz w:val="26"/>
-          <w:szCs w:val="26"/>
-        </w:rPr>
-        <w:t>Create and manage class schedules.</w:t>
-      </w:r>
-      <w:r>
-        <w:rPr>
-          <w:rFonts w:ascii="Times New Roman" w:eastAsia="Times New Roman" w:hAnsi="Times New Roman" w:cs="Times New Roman"/>
-          <w:i/>
-          <w:sz w:val="26"/>
-          <w:szCs w:val="26"/>
-        </w:rPr>
-        <w:br/>
-      </w:r>
-    </w:p>
-    <w:p>
-      <w:pPr>
-        <w:numPr>
-          <w:ilvl w:val="0"/>
-          <w:numId w:val="2"/>
-        </w:numPr>
-        <w:spacing w:after="0" w:line="240" w:lineRule="auto"/>
-        <w:rPr>
-          <w:rFonts w:ascii="Times New Roman" w:eastAsia="Times New Roman" w:hAnsi="Times New Roman" w:cs="Times New Roman"/>
-          <w:i/>
-          <w:sz w:val="26"/>
-          <w:szCs w:val="26"/>
-        </w:rPr>
-      </w:pPr>
-      <w:r>
-        <w:rPr>
-          <w:rFonts w:ascii="Times New Roman" w:eastAsia="Times New Roman" w:hAnsi="Times New Roman" w:cs="Times New Roman"/>
-          <w:i/>
-          <w:sz w:val="26"/>
-          <w:szCs w:val="26"/>
-        </w:rPr>
-        <w:lastRenderedPageBreak/>
-        <w:t>Track and update attendance records.</w:t>
-      </w:r>
-      <w:r>
-        <w:rPr>
-          <w:rFonts w:ascii="Times New Roman" w:eastAsia="Times New Roman" w:hAnsi="Times New Roman" w:cs="Times New Roman"/>
-          <w:i/>
-          <w:sz w:val="26"/>
-          <w:szCs w:val="26"/>
-        </w:rPr>
-        <w:br/>
-      </w:r>
-    </w:p>
-    <w:p>
-      <w:pPr>
-        <w:numPr>
-          <w:ilvl w:val="0"/>
-          <w:numId w:val="2"/>
-        </w:numPr>
-        <w:spacing w:after="0" w:line="240" w:lineRule="auto"/>
-        <w:rPr>
-          <w:rFonts w:ascii="Times New Roman" w:eastAsia="Times New Roman" w:hAnsi="Times New Roman" w:cs="Times New Roman"/>
-          <w:i/>
-          <w:sz w:val="26"/>
-          <w:szCs w:val="26"/>
-        </w:rPr>
-      </w:pPr>
-      <w:r>
-        <w:rPr>
-          <w:rFonts w:ascii="Times New Roman" w:eastAsia="Times New Roman" w:hAnsi="Times New Roman" w:cs="Times New Roman"/>
-          <w:i/>
-          <w:sz w:val="26"/>
-          <w:szCs w:val="26"/>
-        </w:rPr>
-        <w:t>Search and display student details.</w:t>
-      </w:r>
-      <w:r>
-        <w:rPr>
-          <w:rFonts w:ascii="Times New Roman" w:eastAsia="Times New Roman" w:hAnsi="Times New Roman" w:cs="Times New Roman"/>
-          <w:i/>
-          <w:sz w:val="26"/>
-          <w:szCs w:val="26"/>
-        </w:rPr>
-        <w:br/>
-      </w:r>
-    </w:p>
-    <w:p>
-      <w:pPr>
-        <w:numPr>
-          <w:ilvl w:val="0"/>
-          <w:numId w:val="2"/>
-        </w:numPr>
-        <w:spacing w:after="0" w:line="240" w:lineRule="auto"/>
-        <w:rPr>
-          <w:rFonts w:ascii="Times New Roman" w:eastAsia="Times New Roman" w:hAnsi="Times New Roman" w:cs="Times New Roman"/>
-          <w:i/>
-          <w:sz w:val="26"/>
-          <w:szCs w:val="26"/>
-        </w:rPr>
-      </w:pPr>
-      <w:r>
-        <w:rPr>
-          <w:rFonts w:ascii="Times New Roman" w:eastAsia="Times New Roman" w:hAnsi="Times New Roman" w:cs="Times New Roman"/>
-          <w:i/>
-          <w:sz w:val="26"/>
-          <w:szCs w:val="26"/>
-        </w:rPr>
-        <w:t>Manage teacher assignments.</w:t>
-      </w:r>
-      <w:r>
-        <w:rPr>
-          <w:rFonts w:ascii="Times New Roman" w:eastAsia="Times New Roman" w:hAnsi="Times New Roman" w:cs="Times New Roman"/>
-          <w:i/>
-          <w:sz w:val="26"/>
-          <w:szCs w:val="26"/>
-        </w:rPr>
-        <w:br/>
-      </w:r>
-    </w:p>
-    <w:p>
-      <w:pPr>
-        <w:numPr>
-          <w:ilvl w:val="0"/>
-          <w:numId w:val="2"/>
-        </w:numPr>
-        <w:spacing w:after="0" w:line="240" w:lineRule="auto"/>
-        <w:rPr>
-          <w:rFonts w:ascii="Times New Roman" w:eastAsia="Times New Roman" w:hAnsi="Times New Roman" w:cs="Times New Roman"/>
-          <w:i/>
-          <w:sz w:val="26"/>
-          <w:szCs w:val="26"/>
-        </w:rPr>
-      </w:pPr>
-      <w:r>
-        <w:rPr>
-          <w:rFonts w:ascii="Times New Roman" w:eastAsia="Times New Roman" w:hAnsi="Times New Roman" w:cs="Times New Roman"/>
-          <w:i/>
-          <w:sz w:val="26"/>
-          <w:szCs w:val="26"/>
-        </w:rPr>
-        <w:t>Generate summary reports.</w:t>
-      </w:r>
-      <w:r>
-        <w:rPr>
-          <w:rFonts w:ascii="Times New Roman" w:eastAsia="Times New Roman" w:hAnsi="Times New Roman" w:cs="Times New Roman"/>
-          <w:i/>
-          <w:sz w:val="26"/>
-          <w:szCs w:val="26"/>
-        </w:rPr>
-        <w:br/>
-      </w:r>
-    </w:p>
-    <w:p>
-      <w:pPr>
-        <w:numPr>
-          <w:ilvl w:val="0"/>
-          <w:numId w:val="2"/>
-        </w:numPr>
-        <w:spacing w:after="240" w:line="240" w:lineRule="auto"/>
-        <w:rPr>
-          <w:rFonts w:ascii="Times New Roman" w:eastAsia="Times New Roman" w:hAnsi="Times New Roman" w:cs="Times New Roman"/>
-          <w:i/>
-          <w:sz w:val="26"/>
-          <w:szCs w:val="26"/>
-        </w:rPr>
-      </w:pPr>
-      <w:r>
-        <w:rPr>
-          <w:rFonts w:ascii="Times New Roman" w:eastAsia="Times New Roman" w:hAnsi="Times New Roman" w:cs="Times New Roman"/>
-          <w:i/>
-          <w:sz w:val="26"/>
-          <w:szCs w:val="26"/>
-        </w:rPr>
-        <w:t>…</w:t>
-      </w:r>
-    </w:p>
-    <w:p>
-      <w:pPr>
-        <w:spacing w:after="0" w:line="240" w:lineRule="auto"/>
-        <w:ind w:left="900"/>
-        <w:rPr>
-          <w:rFonts w:ascii="Times New Roman" w:eastAsia="Times New Roman" w:hAnsi="Times New Roman" w:cs="Times New Roman"/>
-          <w:i/>
-          <w:sz w:val="26"/>
-          <w:szCs w:val="26"/>
-        </w:rPr>
-      </w:pPr>
-      <w:r>
-        <w:rPr>
-          <w:rFonts w:ascii="Times New Roman" w:eastAsia="Times New Roman" w:hAnsi="Times New Roman" w:cs="Times New Roman"/>
-          <w:i/>
-          <w:sz w:val="26"/>
-          <w:szCs w:val="26"/>
-        </w:rPr>
-        <w:t>1 user role table</w:t>
-      </w:r>
-    </w:p>
-    <w:p>
-      <w:pPr>
-        <w:spacing w:after="0" w:line="240" w:lineRule="auto"/>
-        <w:ind w:left="900"/>
-        <w:rPr>
-          <w:rFonts w:ascii="Times New Roman" w:eastAsia="Times New Roman" w:hAnsi="Times New Roman" w:cs="Times New Roman"/>
-          <w:i/>
-          <w:sz w:val="26"/>
-          <w:szCs w:val="26"/>
-        </w:rPr>
-      </w:pPr>
-      <w:r>
-        <w:rPr>
-          <w:rFonts w:ascii="Times New Roman" w:eastAsia="Times New Roman" w:hAnsi="Times New Roman" w:cs="Times New Roman"/>
-          <w:i/>
-          <w:sz w:val="26"/>
-          <w:szCs w:val="26"/>
-        </w:rPr>
-        <w:t xml:space="preserve">1 </w:t>
-      </w:r>
-      <w:proofErr w:type="spellStart"/>
-      <w:r>
-        <w:rPr>
-          <w:rFonts w:ascii="Times New Roman" w:eastAsia="Times New Roman" w:hAnsi="Times New Roman" w:cs="Times New Roman"/>
-          <w:i/>
-          <w:sz w:val="26"/>
-          <w:szCs w:val="26"/>
-        </w:rPr>
-        <w:t>usecase</w:t>
-      </w:r>
-      <w:proofErr w:type="spellEnd"/>
-      <w:r>
-        <w:rPr>
-          <w:rFonts w:ascii="Times New Roman" w:eastAsia="Times New Roman" w:hAnsi="Times New Roman" w:cs="Times New Roman"/>
-          <w:i/>
-          <w:sz w:val="26"/>
-          <w:szCs w:val="26"/>
-        </w:rPr>
-        <w:t xml:space="preserve"> diagram</w:t>
-      </w:r>
-    </w:p>
-    <w:p>
-      <w:pPr>
-        <w:pBdr>
-          <w:top w:val="nil"/>
-          <w:left w:val="nil"/>
-          <w:bottom w:val="nil"/>
-          <w:right w:val="nil"/>
-          <w:between w:val="nil"/>
-        </w:pBdr>
-        <w:spacing w:after="120" w:line="240" w:lineRule="auto"/>
-        <w:ind w:left="900"/>
-        <w:rPr>
-          <w:rFonts w:ascii="Times New Roman" w:eastAsia="Times New Roman" w:hAnsi="Times New Roman" w:cs="Times New Roman"/>
-          <w:i/>
-          <w:color w:val="FF0000"/>
-          <w:sz w:val="26"/>
-          <w:szCs w:val="26"/>
-        </w:rPr>
-      </w:pPr>
-    </w:p>
-    <w:p>
-      <w:pPr>
-        <w:spacing w:after="120" w:line="240" w:lineRule="auto"/>
-        <w:rPr>
-          <w:rFonts w:ascii="Times New Roman" w:eastAsia="Times New Roman" w:hAnsi="Times New Roman" w:cs="Times New Roman"/>
-          <w:i/>
-          <w:color w:val="FF0000"/>
-          <w:sz w:val="26"/>
-          <w:szCs w:val="26"/>
-        </w:rPr>
-      </w:pPr>
-      <w:r>
-        <w:rPr>
-          <w:rFonts w:ascii="Times New Roman" w:eastAsia="Times New Roman" w:hAnsi="Times New Roman" w:cs="Times New Roman"/>
-          <w:i/>
-          <w:color w:val="FF0000"/>
-          <w:sz w:val="26"/>
-          <w:szCs w:val="26"/>
-        </w:rPr>
-        <w:t xml:space="preserve">In this project, we use Java OOP for designing classes and applying the OOP such as encapsulation, inheritance, … [You can update this section during the regular request and submission, and make it complete for the final </w:t>
-      </w:r>
-      <w:proofErr w:type="gramStart"/>
-      <w:r>
-        <w:rPr>
-          <w:rFonts w:ascii="Times New Roman" w:eastAsia="Times New Roman" w:hAnsi="Times New Roman" w:cs="Times New Roman"/>
-          <w:i/>
-          <w:color w:val="FF0000"/>
-          <w:sz w:val="26"/>
-          <w:szCs w:val="26"/>
-        </w:rPr>
-        <w:t>submissions ]</w:t>
-      </w:r>
-      <w:proofErr w:type="gramEnd"/>
-    </w:p>
-    <w:p>
-      <w:pPr>
-        <w:spacing w:after="120" w:line="240" w:lineRule="auto"/>
-        <w:rPr>
-          <w:rFonts w:ascii="Times New Roman" w:eastAsia="Times New Roman" w:hAnsi="Times New Roman" w:cs="Times New Roman"/>
-          <w:i/>
-          <w:color w:val="FF0000"/>
-          <w:sz w:val="26"/>
-          <w:szCs w:val="26"/>
-        </w:rPr>
-      </w:pPr>
-    </w:p>
-    <w:p>
-      <w:pPr>
-        <w:spacing w:after="120" w:line="240" w:lineRule="auto"/>
-        <w:rPr>
-          <w:rFonts w:ascii="Times New Roman" w:eastAsia="Times New Roman" w:hAnsi="Times New Roman" w:cs="Times New Roman"/>
-          <w:i/>
-          <w:sz w:val="26"/>
-          <w:szCs w:val="26"/>
-        </w:rPr>
-      </w:pPr>
-      <w:r>
-        <w:rPr>
-          <w:rFonts w:ascii="Times New Roman" w:eastAsia="Times New Roman" w:hAnsi="Times New Roman" w:cs="Times New Roman"/>
-          <w:i/>
-          <w:sz w:val="26"/>
-          <w:szCs w:val="26"/>
-        </w:rPr>
-        <w:t xml:space="preserve">In this project, we use </w:t>
-      </w:r>
-      <w:r>
-        <w:rPr>
-          <w:rFonts w:ascii="Times New Roman" w:eastAsia="Times New Roman" w:hAnsi="Times New Roman" w:cs="Times New Roman"/>
-          <w:b/>
-          <w:i/>
-          <w:sz w:val="26"/>
-          <w:szCs w:val="26"/>
-        </w:rPr>
-        <w:t>Java OOP</w:t>
-      </w:r>
-      <w:r>
-        <w:rPr>
-          <w:rFonts w:ascii="Times New Roman" w:eastAsia="Times New Roman" w:hAnsi="Times New Roman" w:cs="Times New Roman"/>
-          <w:i/>
-          <w:sz w:val="26"/>
-          <w:szCs w:val="26"/>
-        </w:rPr>
-        <w:t xml:space="preserve"> for designing classes and applying OOP concepts such as </w:t>
-      </w:r>
-      <w:r>
-        <w:rPr>
-          <w:rFonts w:ascii="Times New Roman" w:eastAsia="Times New Roman" w:hAnsi="Times New Roman" w:cs="Times New Roman"/>
-          <w:b/>
-          <w:i/>
-          <w:sz w:val="26"/>
-          <w:szCs w:val="26"/>
-        </w:rPr>
-        <w:t>encapsulation</w:t>
-      </w:r>
-      <w:r>
-        <w:rPr>
-          <w:rFonts w:ascii="Times New Roman" w:eastAsia="Times New Roman" w:hAnsi="Times New Roman" w:cs="Times New Roman"/>
-          <w:i/>
-          <w:sz w:val="26"/>
-          <w:szCs w:val="26"/>
-        </w:rPr>
-        <w:t xml:space="preserve">, </w:t>
-      </w:r>
-      <w:r>
-        <w:rPr>
-          <w:rFonts w:ascii="Times New Roman" w:eastAsia="Times New Roman" w:hAnsi="Times New Roman" w:cs="Times New Roman"/>
-          <w:b/>
-          <w:i/>
-          <w:sz w:val="26"/>
-          <w:szCs w:val="26"/>
-        </w:rPr>
-        <w:t>inheritance</w:t>
-      </w:r>
-      <w:r>
-        <w:rPr>
-          <w:rFonts w:ascii="Times New Roman" w:eastAsia="Times New Roman" w:hAnsi="Times New Roman" w:cs="Times New Roman"/>
-          <w:i/>
-          <w:sz w:val="26"/>
-          <w:szCs w:val="26"/>
-        </w:rPr>
-        <w:t xml:space="preserve">, and </w:t>
-      </w:r>
-      <w:r>
-        <w:rPr>
-          <w:rFonts w:ascii="Times New Roman" w:eastAsia="Times New Roman" w:hAnsi="Times New Roman" w:cs="Times New Roman"/>
-          <w:b/>
-          <w:i/>
-          <w:sz w:val="26"/>
-          <w:szCs w:val="26"/>
-        </w:rPr>
-        <w:t>polymorphism</w:t>
-      </w:r>
-      <w:r>
-        <w:rPr>
-          <w:rFonts w:ascii="Times New Roman" w:eastAsia="Times New Roman" w:hAnsi="Times New Roman" w:cs="Times New Roman"/>
-          <w:i/>
-          <w:sz w:val="26"/>
-          <w:szCs w:val="26"/>
-        </w:rPr>
-        <w:t xml:space="preserve"> to ensure code reusability, scalability, and maintainability.</w:t>
-      </w:r>
-    </w:p>
-    <w:p>
-      <w:pPr>
-        <w:pBdr>
-          <w:top w:val="nil"/>
-          <w:left w:val="nil"/>
-          <w:bottom w:val="nil"/>
-          <w:right w:val="nil"/>
-          <w:between w:val="nil"/>
-        </w:pBdr>
-        <w:spacing w:after="0" w:line="240" w:lineRule="auto"/>
-        <w:ind w:firstLine="540"/>
-        <w:rPr>
-          <w:rFonts w:ascii="Times New Roman" w:eastAsia="Times New Roman" w:hAnsi="Times New Roman" w:cs="Times New Roman"/>
-          <w:color w:val="FF0000"/>
           <w:sz w:val="26"/>
           <w:szCs w:val="26"/>
         </w:rPr>
@@ -2691,7 +1862,6 @@
         <w:rPr>
           <w:rFonts w:ascii="Times New Roman" w:eastAsia="Times New Roman" w:hAnsi="Times New Roman" w:cs="Times New Roman"/>
           <w:b/>
-          <w:color w:val="FF0000"/>
           <w:sz w:val="30"/>
           <w:szCs w:val="30"/>
         </w:rPr>
@@ -2700,7 +1870,6 @@
         <w:rPr>
           <w:rFonts w:ascii="Times New Roman" w:eastAsia="Times New Roman" w:hAnsi="Times New Roman" w:cs="Times New Roman"/>
           <w:b/>
-          <w:color w:val="FF0000"/>
           <w:sz w:val="30"/>
           <w:szCs w:val="30"/>
         </w:rPr>
@@ -2720,7 +1889,6 @@
         <w:ind w:left="1080"/>
         <w:rPr>
           <w:rFonts w:ascii="Times New Roman" w:eastAsia="Times New Roman" w:hAnsi="Times New Roman" w:cs="Times New Roman"/>
-          <w:color w:val="FF0000"/>
           <w:sz w:val="26"/>
           <w:szCs w:val="26"/>
         </w:rPr>
@@ -2744,7 +1912,6 @@
         <w:rPr>
           <w:rFonts w:ascii="Times New Roman" w:eastAsia="Times New Roman" w:hAnsi="Times New Roman" w:cs="Times New Roman"/>
           <w:i/>
-          <w:color w:val="FF0000"/>
           <w:sz w:val="26"/>
           <w:szCs w:val="26"/>
         </w:rPr>
@@ -2753,7 +1920,6 @@
         <w:rPr>
           <w:rFonts w:ascii="Times New Roman" w:eastAsia="Times New Roman" w:hAnsi="Times New Roman" w:cs="Times New Roman"/>
           <w:i/>
-          <w:color w:val="FF0000"/>
           <w:sz w:val="26"/>
           <w:szCs w:val="26"/>
         </w:rPr>
@@ -2779,7 +1945,6 @@
         <w:rPr>
           <w:rFonts w:ascii="Times New Roman" w:eastAsia="Times New Roman" w:hAnsi="Times New Roman" w:cs="Times New Roman"/>
           <w:i/>
-          <w:color w:val="FF0000"/>
           <w:sz w:val="26"/>
           <w:szCs w:val="26"/>
         </w:rPr>
@@ -2788,7 +1953,6 @@
         <w:rPr>
           <w:rFonts w:ascii="Times New Roman" w:eastAsia="Times New Roman" w:hAnsi="Times New Roman" w:cs="Times New Roman"/>
           <w:i/>
-          <w:color w:val="FF0000"/>
           <w:sz w:val="26"/>
           <w:szCs w:val="26"/>
         </w:rPr>
@@ -2799,7 +1963,6 @@
         <w:rPr>
           <w:rFonts w:ascii="Times New Roman" w:eastAsia="Times New Roman" w:hAnsi="Times New Roman" w:cs="Times New Roman"/>
           <w:i/>
-          <w:color w:val="FF0000"/>
           <w:sz w:val="26"/>
           <w:szCs w:val="26"/>
         </w:rPr>
@@ -2810,7 +1973,6 @@
         <w:rPr>
           <w:rFonts w:ascii="Times New Roman" w:eastAsia="Times New Roman" w:hAnsi="Times New Roman" w:cs="Times New Roman"/>
           <w:i/>
-          <w:color w:val="FF0000"/>
           <w:sz w:val="26"/>
           <w:szCs w:val="26"/>
         </w:rPr>
@@ -2836,7 +1998,6 @@
         <w:rPr>
           <w:rFonts w:ascii="Times New Roman" w:eastAsia="Times New Roman" w:hAnsi="Times New Roman" w:cs="Times New Roman"/>
           <w:i/>
-          <w:color w:val="FF0000"/>
           <w:sz w:val="26"/>
           <w:szCs w:val="26"/>
         </w:rPr>
@@ -2845,7 +2006,6 @@
         <w:rPr>
           <w:rFonts w:ascii="Times New Roman" w:eastAsia="Times New Roman" w:hAnsi="Times New Roman" w:cs="Times New Roman"/>
           <w:i/>
-          <w:color w:val="FF0000"/>
           <w:sz w:val="26"/>
           <w:szCs w:val="26"/>
         </w:rPr>
@@ -2856,7 +2016,6 @@
         <w:rPr>
           <w:rFonts w:ascii="Times New Roman" w:eastAsia="Times New Roman" w:hAnsi="Times New Roman" w:cs="Times New Roman"/>
           <w:i/>
-          <w:color w:val="FF0000"/>
           <w:sz w:val="26"/>
           <w:szCs w:val="26"/>
         </w:rPr>
@@ -2867,7 +2026,6 @@
         <w:rPr>
           <w:rFonts w:ascii="Times New Roman" w:eastAsia="Times New Roman" w:hAnsi="Times New Roman" w:cs="Times New Roman"/>
           <w:i/>
-          <w:color w:val="FF0000"/>
           <w:sz w:val="26"/>
           <w:szCs w:val="26"/>
         </w:rPr>
@@ -2914,7 +2072,6 @@
               <w:rPr>
                 <w:rFonts w:ascii="Times New Roman" w:eastAsia="Times New Roman" w:hAnsi="Times New Roman" w:cs="Times New Roman"/>
                 <w:i/>
-                <w:color w:val="FF0000"/>
                 <w:sz w:val="26"/>
                 <w:szCs w:val="26"/>
               </w:rPr>
@@ -2923,7 +2080,6 @@
               <w:rPr>
                 <w:rFonts w:ascii="Times New Roman" w:eastAsia="Times New Roman" w:hAnsi="Times New Roman" w:cs="Times New Roman"/>
                 <w:i/>
-                <w:color w:val="FF0000"/>
                 <w:sz w:val="26"/>
                 <w:szCs w:val="26"/>
               </w:rPr>
@@ -2949,7 +2105,6 @@
               <w:rPr>
                 <w:rFonts w:ascii="Times New Roman" w:eastAsia="Times New Roman" w:hAnsi="Times New Roman" w:cs="Times New Roman"/>
                 <w:i/>
-                <w:color w:val="FF0000"/>
                 <w:sz w:val="26"/>
                 <w:szCs w:val="26"/>
               </w:rPr>
@@ -2958,7 +2113,6 @@
               <w:rPr>
                 <w:rFonts w:ascii="Times New Roman" w:eastAsia="Times New Roman" w:hAnsi="Times New Roman" w:cs="Times New Roman"/>
                 <w:i/>
-                <w:color w:val="FF0000"/>
                 <w:sz w:val="26"/>
                 <w:szCs w:val="26"/>
               </w:rPr>
@@ -2984,7 +2138,6 @@
               <w:rPr>
                 <w:rFonts w:ascii="Times New Roman" w:eastAsia="Times New Roman" w:hAnsi="Times New Roman" w:cs="Times New Roman"/>
                 <w:i/>
-                <w:color w:val="FF0000"/>
                 <w:sz w:val="26"/>
                 <w:szCs w:val="26"/>
               </w:rPr>
@@ -2993,7 +2146,6 @@
               <w:rPr>
                 <w:rFonts w:ascii="Times New Roman" w:eastAsia="Times New Roman" w:hAnsi="Times New Roman" w:cs="Times New Roman"/>
                 <w:i/>
-                <w:color w:val="FF0000"/>
                 <w:sz w:val="26"/>
                 <w:szCs w:val="26"/>
               </w:rPr>
@@ -3019,7 +2171,6 @@
               <w:rPr>
                 <w:rFonts w:ascii="Times New Roman" w:eastAsia="Times New Roman" w:hAnsi="Times New Roman" w:cs="Times New Roman"/>
                 <w:i/>
-                <w:color w:val="FF0000"/>
                 <w:sz w:val="26"/>
                 <w:szCs w:val="26"/>
               </w:rPr>
@@ -3029,7 +2180,6 @@
               <w:rPr>
                 <w:rFonts w:ascii="Times New Roman" w:eastAsia="Times New Roman" w:hAnsi="Times New Roman" w:cs="Times New Roman"/>
                 <w:i/>
-                <w:color w:val="FF0000"/>
                 <w:sz w:val="26"/>
                 <w:szCs w:val="26"/>
               </w:rPr>
@@ -3058,7 +2208,6 @@
               <w:rPr>
                 <w:rFonts w:ascii="Times New Roman" w:eastAsia="Times New Roman" w:hAnsi="Times New Roman" w:cs="Times New Roman"/>
                 <w:i/>
-                <w:color w:val="FF0000"/>
                 <w:sz w:val="26"/>
                 <w:szCs w:val="26"/>
               </w:rPr>
@@ -3067,7 +2216,6 @@
               <w:rPr>
                 <w:rFonts w:ascii="Times New Roman" w:eastAsia="Times New Roman" w:hAnsi="Times New Roman" w:cs="Times New Roman"/>
                 <w:i/>
-                <w:color w:val="FF0000"/>
                 <w:sz w:val="26"/>
                 <w:szCs w:val="26"/>
               </w:rPr>
@@ -3093,7 +2241,6 @@
               <w:rPr>
                 <w:rFonts w:ascii="Times New Roman" w:eastAsia="Times New Roman" w:hAnsi="Times New Roman" w:cs="Times New Roman"/>
                 <w:i/>
-                <w:color w:val="FF0000"/>
                 <w:sz w:val="26"/>
                 <w:szCs w:val="26"/>
               </w:rPr>
@@ -3102,7 +2249,6 @@
               <w:rPr>
                 <w:rFonts w:ascii="Times New Roman" w:eastAsia="Times New Roman" w:hAnsi="Times New Roman" w:cs="Times New Roman"/>
                 <w:i/>
-                <w:color w:val="FF0000"/>
                 <w:sz w:val="26"/>
                 <w:szCs w:val="26"/>
               </w:rPr>
@@ -3128,7 +2274,6 @@
               <w:rPr>
                 <w:rFonts w:ascii="Times New Roman" w:eastAsia="Times New Roman" w:hAnsi="Times New Roman" w:cs="Times New Roman"/>
                 <w:i/>
-                <w:color w:val="FF0000"/>
                 <w:sz w:val="26"/>
                 <w:szCs w:val="26"/>
               </w:rPr>
@@ -3137,7 +2282,6 @@
               <w:rPr>
                 <w:rFonts w:ascii="Times New Roman" w:eastAsia="Times New Roman" w:hAnsi="Times New Roman" w:cs="Times New Roman"/>
                 <w:i/>
-                <w:color w:val="FF0000"/>
                 <w:sz w:val="26"/>
                 <w:szCs w:val="26"/>
               </w:rPr>
@@ -3148,7 +2292,6 @@
               <w:rPr>
                 <w:rFonts w:ascii="Times New Roman" w:eastAsia="Times New Roman" w:hAnsi="Times New Roman" w:cs="Times New Roman"/>
                 <w:i/>
-                <w:color w:val="FF0000"/>
                 <w:sz w:val="26"/>
                 <w:szCs w:val="26"/>
               </w:rPr>
@@ -3159,7 +2302,6 @@
               <w:rPr>
                 <w:rFonts w:ascii="Times New Roman" w:eastAsia="Times New Roman" w:hAnsi="Times New Roman" w:cs="Times New Roman"/>
                 <w:i/>
-                <w:color w:val="FF0000"/>
                 <w:sz w:val="26"/>
                 <w:szCs w:val="26"/>
               </w:rPr>
@@ -3185,7 +2327,6 @@
               <w:rPr>
                 <w:rFonts w:ascii="Times New Roman" w:eastAsia="Times New Roman" w:hAnsi="Times New Roman" w:cs="Times New Roman"/>
                 <w:i/>
-                <w:color w:val="FF0000"/>
                 <w:sz w:val="26"/>
                 <w:szCs w:val="26"/>
               </w:rPr>
@@ -3195,7 +2336,6 @@
               <w:rPr>
                 <w:rFonts w:ascii="Times New Roman" w:eastAsia="Times New Roman" w:hAnsi="Times New Roman" w:cs="Times New Roman"/>
                 <w:i/>
-                <w:color w:val="FF0000"/>
                 <w:sz w:val="26"/>
                 <w:szCs w:val="26"/>
               </w:rPr>
@@ -3206,7 +2346,6 @@
               <w:rPr>
                 <w:rFonts w:ascii="Times New Roman" w:eastAsia="Times New Roman" w:hAnsi="Times New Roman" w:cs="Times New Roman"/>
                 <w:i/>
-                <w:color w:val="FF0000"/>
                 <w:sz w:val="26"/>
                 <w:szCs w:val="26"/>
               </w:rPr>
@@ -3217,7 +2356,6 @@
               <w:rPr>
                 <w:rFonts w:ascii="Times New Roman" w:eastAsia="Times New Roman" w:hAnsi="Times New Roman" w:cs="Times New Roman"/>
                 <w:i/>
-                <w:color w:val="FF0000"/>
                 <w:sz w:val="26"/>
                 <w:szCs w:val="26"/>
               </w:rPr>
@@ -3228,7 +2366,6 @@
               <w:rPr>
                 <w:rFonts w:ascii="Times New Roman" w:eastAsia="Times New Roman" w:hAnsi="Times New Roman" w:cs="Times New Roman"/>
                 <w:i/>
-                <w:color w:val="FF0000"/>
                 <w:sz w:val="26"/>
                 <w:szCs w:val="26"/>
               </w:rPr>
@@ -3256,7 +2393,6 @@
               <w:rPr>
                 <w:rFonts w:ascii="Times New Roman" w:eastAsia="Times New Roman" w:hAnsi="Times New Roman" w:cs="Times New Roman"/>
                 <w:i/>
-                <w:color w:val="FF0000"/>
                 <w:sz w:val="26"/>
                 <w:szCs w:val="26"/>
               </w:rPr>
@@ -3265,7 +2401,6 @@
               <w:rPr>
                 <w:rFonts w:ascii="Times New Roman" w:eastAsia="Times New Roman" w:hAnsi="Times New Roman" w:cs="Times New Roman"/>
                 <w:i/>
-                <w:color w:val="FF0000"/>
                 <w:sz w:val="26"/>
                 <w:szCs w:val="26"/>
               </w:rPr>
@@ -3291,7 +2426,6 @@
               <w:rPr>
                 <w:rFonts w:ascii="Times New Roman" w:eastAsia="Times New Roman" w:hAnsi="Times New Roman" w:cs="Times New Roman"/>
                 <w:i/>
-                <w:color w:val="FF0000"/>
                 <w:sz w:val="26"/>
                 <w:szCs w:val="26"/>
               </w:rPr>
@@ -3300,7 +2434,6 @@
               <w:rPr>
                 <w:rFonts w:ascii="Times New Roman" w:eastAsia="Times New Roman" w:hAnsi="Times New Roman" w:cs="Times New Roman"/>
                 <w:i/>
-                <w:color w:val="FF0000"/>
                 <w:sz w:val="26"/>
                 <w:szCs w:val="26"/>
               </w:rPr>
@@ -3326,7 +2459,6 @@
               <w:rPr>
                 <w:rFonts w:ascii="Times New Roman" w:eastAsia="Times New Roman" w:hAnsi="Times New Roman" w:cs="Times New Roman"/>
                 <w:i/>
-                <w:color w:val="FF0000"/>
                 <w:sz w:val="26"/>
                 <w:szCs w:val="26"/>
               </w:rPr>
@@ -3351,7 +2483,6 @@
               <w:rPr>
                 <w:rFonts w:ascii="Times New Roman" w:eastAsia="Times New Roman" w:hAnsi="Times New Roman" w:cs="Times New Roman"/>
                 <w:i/>
-                <w:color w:val="FF0000"/>
                 <w:sz w:val="26"/>
                 <w:szCs w:val="26"/>
               </w:rPr>
@@ -3375,7 +2506,6 @@
         <w:rPr>
           <w:rFonts w:ascii="Times New Roman" w:eastAsia="Times New Roman" w:hAnsi="Times New Roman" w:cs="Times New Roman"/>
           <w:i/>
-          <w:color w:val="FF0000"/>
           <w:sz w:val="26"/>
           <w:szCs w:val="26"/>
         </w:rPr>
@@ -3384,7 +2514,6 @@
         <w:rPr>
           <w:rFonts w:ascii="Times New Roman" w:eastAsia="Times New Roman" w:hAnsi="Times New Roman" w:cs="Times New Roman"/>
           <w:i/>
-          <w:color w:val="FF0000"/>
           <w:sz w:val="26"/>
           <w:szCs w:val="26"/>
         </w:rPr>
@@ -3406,7 +2535,6 @@
         <w:rPr>
           <w:rFonts w:ascii="Times New Roman" w:eastAsia="Times New Roman" w:hAnsi="Times New Roman" w:cs="Times New Roman"/>
           <w:i/>
-          <w:color w:val="FF0000"/>
           <w:sz w:val="26"/>
           <w:szCs w:val="26"/>
         </w:rPr>
@@ -3430,7 +2558,6 @@
         <w:rPr>
           <w:rFonts w:ascii="Times New Roman" w:eastAsia="Times New Roman" w:hAnsi="Times New Roman" w:cs="Times New Roman"/>
           <w:i/>
-          <w:color w:val="FF0000"/>
           <w:sz w:val="26"/>
           <w:szCs w:val="26"/>
         </w:rPr>
@@ -3439,7 +2566,6 @@
         <w:rPr>
           <w:rFonts w:ascii="Times New Roman" w:eastAsia="Times New Roman" w:hAnsi="Times New Roman" w:cs="Times New Roman"/>
           <w:i/>
-          <w:color w:val="FF0000"/>
           <w:sz w:val="26"/>
           <w:szCs w:val="26"/>
         </w:rPr>
@@ -3465,7 +2591,6 @@
         <w:rPr>
           <w:rFonts w:ascii="Times New Roman" w:eastAsia="Times New Roman" w:hAnsi="Times New Roman" w:cs="Times New Roman"/>
           <w:i/>
-          <w:color w:val="FF0000"/>
           <w:sz w:val="26"/>
           <w:szCs w:val="26"/>
         </w:rPr>
@@ -3474,7 +2599,6 @@
         <w:rPr>
           <w:rFonts w:ascii="Times New Roman" w:eastAsia="Times New Roman" w:hAnsi="Times New Roman" w:cs="Times New Roman"/>
           <w:i/>
-          <w:color w:val="FF0000"/>
           <w:sz w:val="26"/>
           <w:szCs w:val="26"/>
         </w:rPr>
@@ -3500,7 +2624,6 @@
         <w:rPr>
           <w:rFonts w:ascii="Times New Roman" w:eastAsia="Times New Roman" w:hAnsi="Times New Roman" w:cs="Times New Roman"/>
           <w:i/>
-          <w:color w:val="FF0000"/>
           <w:sz w:val="26"/>
           <w:szCs w:val="26"/>
         </w:rPr>
@@ -3509,11 +2632,9 @@
         <w:rPr>
           <w:rFonts w:ascii="Times New Roman" w:eastAsia="Times New Roman" w:hAnsi="Times New Roman" w:cs="Times New Roman"/>
           <w:i/>
-          <w:color w:val="FF0000"/>
-          <w:sz w:val="26"/>
-          <w:szCs w:val="26"/>
-        </w:rPr>
-        <w:lastRenderedPageBreak/>
+          <w:sz w:val="26"/>
+          <w:szCs w:val="26"/>
+        </w:rPr>
         <w:t>You can use the table containing objects and their class.</w:t>
       </w:r>
     </w:p>
@@ -3535,7 +2656,6 @@
         <w:rPr>
           <w:rFonts w:ascii="Times New Roman" w:eastAsia="Times New Roman" w:hAnsi="Times New Roman" w:cs="Times New Roman"/>
           <w:i/>
-          <w:color w:val="D9D9D9"/>
           <w:sz w:val="26"/>
           <w:szCs w:val="26"/>
         </w:rPr>
@@ -3545,7 +2665,6 @@
         <w:rPr>
           <w:rFonts w:ascii="Times New Roman" w:eastAsia="Times New Roman" w:hAnsi="Times New Roman" w:cs="Times New Roman"/>
           <w:i/>
-          <w:color w:val="FF0000"/>
           <w:sz w:val="26"/>
           <w:szCs w:val="26"/>
         </w:rPr>
@@ -3556,21 +2675,10 @@
         <w:rPr>
           <w:rFonts w:ascii="Times New Roman" w:eastAsia="Times New Roman" w:hAnsi="Times New Roman" w:cs="Times New Roman"/>
           <w:i/>
-          <w:color w:val="FF0000"/>
-          <w:sz w:val="26"/>
-          <w:szCs w:val="26"/>
-        </w:rPr>
-        <w:t xml:space="preserve"> the inheritance among classes, </w:t>
-      </w:r>
-      <w:r>
-        <w:rPr>
-          <w:rFonts w:ascii="Times New Roman" w:eastAsia="Times New Roman" w:hAnsi="Times New Roman" w:cs="Times New Roman"/>
-          <w:i/>
-          <w:color w:val="D9D9D9"/>
-          <w:sz w:val="26"/>
-          <w:szCs w:val="26"/>
-        </w:rPr>
-        <w:t>Abstract classes</w:t>
+          <w:sz w:val="26"/>
+          <w:szCs w:val="26"/>
+        </w:rPr>
+        <w:t xml:space="preserve"> the inheritance among classes, Abstract classes</w:t>
       </w:r>
     </w:p>
     <w:p>
@@ -3590,7 +2698,6 @@
         <w:rPr>
           <w:rFonts w:ascii="Times New Roman" w:eastAsia="Times New Roman" w:hAnsi="Times New Roman" w:cs="Times New Roman"/>
           <w:i/>
-          <w:color w:val="FF0000"/>
           <w:sz w:val="26"/>
           <w:szCs w:val="26"/>
         </w:rPr>
@@ -3599,7 +2706,6 @@
         <w:rPr>
           <w:rFonts w:ascii="Times New Roman" w:eastAsia="Times New Roman" w:hAnsi="Times New Roman" w:cs="Times New Roman"/>
           <w:i/>
-          <w:color w:val="FF0000"/>
           <w:sz w:val="26"/>
           <w:szCs w:val="26"/>
         </w:rPr>
@@ -3620,7 +2726,6 @@
         <w:rPr>
           <w:rFonts w:ascii="Times New Roman" w:eastAsia="Times New Roman" w:hAnsi="Times New Roman" w:cs="Times New Roman"/>
           <w:i/>
-          <w:color w:val="D9D9D9"/>
           <w:sz w:val="26"/>
           <w:szCs w:val="26"/>
         </w:rPr>
@@ -3644,7 +2749,6 @@
         <w:rPr>
           <w:rFonts w:ascii="Times New Roman" w:eastAsia="Times New Roman" w:hAnsi="Times New Roman" w:cs="Times New Roman"/>
           <w:b/>
-          <w:color w:val="FF0000"/>
           <w:sz w:val="30"/>
           <w:szCs w:val="30"/>
         </w:rPr>
@@ -3653,7 +2757,6 @@
         <w:rPr>
           <w:rFonts w:ascii="Times New Roman" w:eastAsia="Times New Roman" w:hAnsi="Times New Roman" w:cs="Times New Roman"/>
           <w:b/>
-          <w:color w:val="FF0000"/>
           <w:sz w:val="30"/>
           <w:szCs w:val="30"/>
         </w:rPr>
@@ -3675,7 +2778,6 @@
         <w:rPr>
           <w:rFonts w:ascii="Times New Roman" w:eastAsia="Times New Roman" w:hAnsi="Times New Roman" w:cs="Times New Roman"/>
           <w:i/>
-          <w:color w:val="FF0000"/>
           <w:sz w:val="26"/>
           <w:szCs w:val="26"/>
         </w:rPr>
@@ -3699,7 +2801,6 @@
         <w:rPr>
           <w:rFonts w:ascii="Times New Roman" w:eastAsia="Times New Roman" w:hAnsi="Times New Roman" w:cs="Times New Roman"/>
           <w:i/>
-          <w:color w:val="FF0000"/>
           <w:sz w:val="26"/>
           <w:szCs w:val="26"/>
         </w:rPr>
@@ -3708,7 +2809,6 @@
         <w:rPr>
           <w:rFonts w:ascii="Times New Roman" w:eastAsia="Times New Roman" w:hAnsi="Times New Roman" w:cs="Times New Roman"/>
           <w:i/>
-          <w:color w:val="FF0000"/>
           <w:sz w:val="26"/>
           <w:szCs w:val="26"/>
         </w:rPr>
@@ -3733,7 +2833,6 @@
         <w:rPr>
           <w:rFonts w:ascii="Times New Roman" w:eastAsia="Times New Roman" w:hAnsi="Times New Roman" w:cs="Times New Roman"/>
           <w:i/>
-          <w:color w:val="FF0000"/>
           <w:sz w:val="26"/>
           <w:szCs w:val="26"/>
         </w:rPr>
@@ -3742,7 +2841,6 @@
         <w:rPr>
           <w:rFonts w:ascii="Times New Roman" w:eastAsia="Times New Roman" w:hAnsi="Times New Roman" w:cs="Times New Roman"/>
           <w:i/>
-          <w:color w:val="FF0000"/>
           <w:sz w:val="26"/>
           <w:szCs w:val="26"/>
         </w:rPr>
@@ -3764,7 +2862,6 @@
         <w:rPr>
           <w:rFonts w:ascii="Times New Roman" w:eastAsia="Times New Roman" w:hAnsi="Times New Roman" w:cs="Times New Roman"/>
           <w:i/>
-          <w:color w:val="FF0000"/>
           <w:sz w:val="26"/>
           <w:szCs w:val="26"/>
         </w:rPr>
@@ -3785,7 +2882,6 @@
         <w:rPr>
           <w:rFonts w:ascii="Times New Roman" w:eastAsia="Times New Roman" w:hAnsi="Times New Roman" w:cs="Times New Roman"/>
           <w:i/>
-          <w:color w:val="FF0000"/>
           <w:sz w:val="26"/>
           <w:szCs w:val="26"/>
         </w:rPr>
@@ -3806,7 +2902,6 @@
         <w:rPr>
           <w:rFonts w:ascii="Times New Roman" w:eastAsia="Times New Roman" w:hAnsi="Times New Roman" w:cs="Times New Roman"/>
           <w:i/>
-          <w:color w:val="FF0000"/>
           <w:sz w:val="26"/>
           <w:szCs w:val="26"/>
         </w:rPr>
@@ -3815,7 +2910,6 @@
         <w:rPr>
           <w:rFonts w:ascii="Times New Roman" w:eastAsia="Times New Roman" w:hAnsi="Times New Roman" w:cs="Times New Roman"/>
           <w:i/>
-          <w:color w:val="FF0000"/>
           <w:sz w:val="26"/>
           <w:szCs w:val="26"/>
         </w:rPr>
@@ -3826,7 +2920,6 @@
         <w:rPr>
           <w:rFonts w:ascii="Times New Roman" w:eastAsia="Times New Roman" w:hAnsi="Times New Roman" w:cs="Times New Roman"/>
           <w:i/>
-          <w:color w:val="FF0000"/>
           <w:sz w:val="26"/>
           <w:szCs w:val="26"/>
         </w:rPr>
@@ -3849,7 +2942,6 @@
         <w:rPr>
           <w:rFonts w:ascii="Times New Roman" w:eastAsia="Times New Roman" w:hAnsi="Times New Roman" w:cs="Times New Roman"/>
           <w:i/>
-          <w:color w:val="FF0000"/>
           <w:sz w:val="26"/>
           <w:szCs w:val="26"/>
         </w:rPr>
@@ -3873,7 +2965,6 @@
         <w:rPr>
           <w:rFonts w:ascii="Times New Roman" w:eastAsia="Times New Roman" w:hAnsi="Times New Roman" w:cs="Times New Roman"/>
           <w:i/>
-          <w:color w:val="FF0000"/>
           <w:sz w:val="26"/>
           <w:szCs w:val="26"/>
         </w:rPr>
@@ -3882,7 +2973,6 @@
         <w:rPr>
           <w:rFonts w:ascii="Times New Roman" w:eastAsia="Times New Roman" w:hAnsi="Times New Roman" w:cs="Times New Roman"/>
           <w:i/>
-          <w:color w:val="FF0000"/>
           <w:sz w:val="26"/>
           <w:szCs w:val="26"/>
         </w:rPr>
@@ -3896,7 +2986,6 @@
         <w:rPr>
           <w:rFonts w:ascii="Times New Roman" w:eastAsia="Times New Roman" w:hAnsi="Times New Roman" w:cs="Times New Roman"/>
           <w:i/>
-          <w:color w:val="FF0000"/>
           <w:sz w:val="26"/>
           <w:szCs w:val="26"/>
         </w:rPr>
@@ -3909,7 +2998,6 @@
         <w:rPr>
           <w:rFonts w:ascii="Times New Roman" w:eastAsia="Times New Roman" w:hAnsi="Times New Roman" w:cs="Times New Roman"/>
           <w:i/>
-          <w:color w:val="FF0000"/>
           <w:sz w:val="26"/>
           <w:szCs w:val="26"/>
         </w:rPr>
@@ -3949,7 +3037,6 @@
               <w:rPr>
                 <w:rFonts w:ascii="Times New Roman" w:eastAsia="Times New Roman" w:hAnsi="Times New Roman" w:cs="Times New Roman"/>
                 <w:i/>
-                <w:color w:val="FF0000"/>
                 <w:sz w:val="26"/>
                 <w:szCs w:val="26"/>
               </w:rPr>
@@ -3958,7 +3045,6 @@
               <w:rPr>
                 <w:rFonts w:ascii="Times New Roman" w:eastAsia="Times New Roman" w:hAnsi="Times New Roman" w:cs="Times New Roman"/>
                 <w:i/>
-                <w:color w:val="FF0000"/>
                 <w:sz w:val="26"/>
                 <w:szCs w:val="26"/>
               </w:rPr>
@@ -3977,7 +3063,6 @@
               <w:rPr>
                 <w:rFonts w:ascii="Times New Roman" w:eastAsia="Times New Roman" w:hAnsi="Times New Roman" w:cs="Times New Roman"/>
                 <w:i/>
-                <w:color w:val="FF0000"/>
                 <w:sz w:val="26"/>
                 <w:szCs w:val="26"/>
               </w:rPr>
@@ -3986,7 +3071,6 @@
               <w:rPr>
                 <w:rFonts w:ascii="Times New Roman" w:eastAsia="Times New Roman" w:hAnsi="Times New Roman" w:cs="Times New Roman"/>
                 <w:i/>
-                <w:color w:val="FF0000"/>
                 <w:sz w:val="26"/>
                 <w:szCs w:val="26"/>
               </w:rPr>
@@ -4005,7 +3089,6 @@
               <w:rPr>
                 <w:rFonts w:ascii="Times New Roman" w:eastAsia="Times New Roman" w:hAnsi="Times New Roman" w:cs="Times New Roman"/>
                 <w:i/>
-                <w:color w:val="FF0000"/>
                 <w:sz w:val="26"/>
                 <w:szCs w:val="26"/>
               </w:rPr>
@@ -4014,7 +3097,6 @@
               <w:rPr>
                 <w:rFonts w:ascii="Times New Roman" w:eastAsia="Times New Roman" w:hAnsi="Times New Roman" w:cs="Times New Roman"/>
                 <w:i/>
-                <w:color w:val="FF0000"/>
                 <w:sz w:val="26"/>
                 <w:szCs w:val="26"/>
               </w:rPr>
@@ -4033,7 +3115,6 @@
               <w:rPr>
                 <w:rFonts w:ascii="Times New Roman" w:eastAsia="Times New Roman" w:hAnsi="Times New Roman" w:cs="Times New Roman"/>
                 <w:i/>
-                <w:color w:val="FF0000"/>
                 <w:sz w:val="26"/>
                 <w:szCs w:val="26"/>
               </w:rPr>
@@ -4042,7 +3123,6 @@
               <w:rPr>
                 <w:rFonts w:ascii="Times New Roman" w:eastAsia="Times New Roman" w:hAnsi="Times New Roman" w:cs="Times New Roman"/>
                 <w:i/>
-                <w:color w:val="FF0000"/>
                 <w:sz w:val="26"/>
                 <w:szCs w:val="26"/>
               </w:rPr>
@@ -4061,7 +3141,6 @@
               <w:rPr>
                 <w:rFonts w:ascii="Times New Roman" w:eastAsia="Times New Roman" w:hAnsi="Times New Roman" w:cs="Times New Roman"/>
                 <w:i/>
-                <w:color w:val="FF0000"/>
                 <w:sz w:val="26"/>
                 <w:szCs w:val="26"/>
               </w:rPr>
@@ -4070,7 +3149,6 @@
               <w:rPr>
                 <w:rFonts w:ascii="Times New Roman" w:eastAsia="Times New Roman" w:hAnsi="Times New Roman" w:cs="Times New Roman"/>
                 <w:i/>
-                <w:color w:val="FF0000"/>
                 <w:sz w:val="26"/>
                 <w:szCs w:val="26"/>
               </w:rPr>
@@ -4091,7 +3169,6 @@
               <w:rPr>
                 <w:rFonts w:ascii="Times New Roman" w:eastAsia="Times New Roman" w:hAnsi="Times New Roman" w:cs="Times New Roman"/>
                 <w:i/>
-                <w:color w:val="FF0000"/>
                 <w:sz w:val="26"/>
                 <w:szCs w:val="26"/>
               </w:rPr>
@@ -4100,7 +3177,6 @@
               <w:rPr>
                 <w:rFonts w:ascii="Times New Roman" w:eastAsia="Times New Roman" w:hAnsi="Times New Roman" w:cs="Times New Roman"/>
                 <w:i/>
-                <w:color w:val="FF0000"/>
                 <w:sz w:val="26"/>
                 <w:szCs w:val="26"/>
               </w:rPr>
@@ -4119,7 +3195,6 @@
               <w:rPr>
                 <w:rFonts w:ascii="Times New Roman" w:eastAsia="Times New Roman" w:hAnsi="Times New Roman" w:cs="Times New Roman"/>
                 <w:i/>
-                <w:color w:val="FF0000"/>
                 <w:sz w:val="26"/>
                 <w:szCs w:val="26"/>
               </w:rPr>
@@ -4128,7 +3203,6 @@
               <w:rPr>
                 <w:rFonts w:ascii="Times New Roman" w:eastAsia="Times New Roman" w:hAnsi="Times New Roman" w:cs="Times New Roman"/>
                 <w:i/>
-                <w:color w:val="FF0000"/>
                 <w:sz w:val="26"/>
                 <w:szCs w:val="26"/>
               </w:rPr>
@@ -4142,7 +3216,6 @@
               <w:rPr>
                 <w:rFonts w:ascii="Times New Roman" w:eastAsia="Times New Roman" w:hAnsi="Times New Roman" w:cs="Times New Roman"/>
                 <w:i/>
-                <w:color w:val="FF0000"/>
                 <w:sz w:val="26"/>
                 <w:szCs w:val="26"/>
               </w:rPr>
@@ -4171,7 +3244,6 @@
               <w:rPr>
                 <w:rFonts w:ascii="Times New Roman" w:eastAsia="Times New Roman" w:hAnsi="Times New Roman" w:cs="Times New Roman"/>
                 <w:i/>
-                <w:color w:val="FF0000"/>
                 <w:sz w:val="26"/>
                 <w:szCs w:val="26"/>
               </w:rPr>
@@ -4180,7 +3252,6 @@
               <w:rPr>
                 <w:rFonts w:ascii="Times New Roman" w:eastAsia="Times New Roman" w:hAnsi="Times New Roman" w:cs="Times New Roman"/>
                 <w:i/>
-                <w:color w:val="FF0000"/>
                 <w:sz w:val="26"/>
                 <w:szCs w:val="26"/>
               </w:rPr>
@@ -4191,7 +3262,6 @@
               <w:rPr>
                 <w:rFonts w:ascii="Times New Roman" w:eastAsia="Times New Roman" w:hAnsi="Times New Roman" w:cs="Times New Roman"/>
                 <w:i/>
-                <w:color w:val="FF0000"/>
                 <w:sz w:val="26"/>
                 <w:szCs w:val="26"/>
               </w:rPr>
@@ -4202,7 +3272,6 @@
               <w:rPr>
                 <w:rFonts w:ascii="Times New Roman" w:eastAsia="Times New Roman" w:hAnsi="Times New Roman" w:cs="Times New Roman"/>
                 <w:i/>
-                <w:color w:val="FF0000"/>
                 <w:sz w:val="26"/>
                 <w:szCs w:val="26"/>
               </w:rPr>
@@ -4228,7 +3297,6 @@
               <w:rPr>
                 <w:rFonts w:ascii="Times New Roman" w:eastAsia="Times New Roman" w:hAnsi="Times New Roman" w:cs="Times New Roman"/>
                 <w:i/>
-                <w:color w:val="FF0000"/>
                 <w:sz w:val="26"/>
                 <w:szCs w:val="26"/>
               </w:rPr>
@@ -4237,7 +3305,6 @@
               <w:rPr>
                 <w:rFonts w:ascii="Times New Roman" w:eastAsia="Times New Roman" w:hAnsi="Times New Roman" w:cs="Times New Roman"/>
                 <w:i/>
-                <w:color w:val="FF0000"/>
                 <w:sz w:val="26"/>
                 <w:szCs w:val="26"/>
               </w:rPr>
@@ -4251,7 +3318,6 @@
               <w:rPr>
                 <w:rFonts w:ascii="Times New Roman" w:eastAsia="Times New Roman" w:hAnsi="Times New Roman" w:cs="Times New Roman"/>
                 <w:i/>
-                <w:color w:val="FF0000"/>
                 <w:sz w:val="26"/>
                 <w:szCs w:val="26"/>
               </w:rPr>
@@ -4260,7 +3326,6 @@
               <w:rPr>
                 <w:rFonts w:ascii="Times New Roman" w:eastAsia="Times New Roman" w:hAnsi="Times New Roman" w:cs="Times New Roman"/>
                 <w:i/>
-                <w:color w:val="FF0000"/>
                 <w:sz w:val="26"/>
                 <w:szCs w:val="26"/>
               </w:rPr>
@@ -4274,7 +3339,6 @@
               <w:rPr>
                 <w:rFonts w:ascii="Times New Roman" w:eastAsia="Times New Roman" w:hAnsi="Times New Roman" w:cs="Times New Roman"/>
                 <w:i/>
-                <w:color w:val="FF0000"/>
                 <w:sz w:val="26"/>
                 <w:szCs w:val="26"/>
               </w:rPr>
@@ -4283,10 +3347,10 @@
               <w:rPr>
                 <w:rFonts w:ascii="Times New Roman" w:eastAsia="Times New Roman" w:hAnsi="Times New Roman" w:cs="Times New Roman"/>
                 <w:i/>
-                <w:color w:val="FF0000"/>
-                <w:sz w:val="26"/>
-                <w:szCs w:val="26"/>
-              </w:rPr>
+                <w:sz w:val="26"/>
+                <w:szCs w:val="26"/>
+              </w:rPr>
+              <w:lastRenderedPageBreak/>
               <w:t xml:space="preserve">Public String </w:t>
             </w:r>
             <w:proofErr w:type="spellStart"/>
@@ -4294,7 +3358,6 @@
               <w:rPr>
                 <w:rFonts w:ascii="Times New Roman" w:eastAsia="Times New Roman" w:hAnsi="Times New Roman" w:cs="Times New Roman"/>
                 <w:i/>
-                <w:color w:val="FF0000"/>
                 <w:sz w:val="26"/>
                 <w:szCs w:val="26"/>
               </w:rPr>
@@ -4305,7 +3368,6 @@
               <w:rPr>
                 <w:rFonts w:ascii="Times New Roman" w:eastAsia="Times New Roman" w:hAnsi="Times New Roman" w:cs="Times New Roman"/>
                 <w:i/>
-                <w:color w:val="FF0000"/>
                 <w:sz w:val="26"/>
                 <w:szCs w:val="26"/>
               </w:rPr>
@@ -4335,7 +3397,6 @@
               <w:rPr>
                 <w:rFonts w:ascii="Times New Roman" w:eastAsia="Times New Roman" w:hAnsi="Times New Roman" w:cs="Times New Roman"/>
                 <w:i/>
-                <w:color w:val="FF0000"/>
                 <w:sz w:val="26"/>
                 <w:szCs w:val="26"/>
               </w:rPr>
@@ -4344,10 +3405,10 @@
               <w:rPr>
                 <w:rFonts w:ascii="Times New Roman" w:eastAsia="Times New Roman" w:hAnsi="Times New Roman" w:cs="Times New Roman"/>
                 <w:i/>
-                <w:color w:val="FF0000"/>
-                <w:sz w:val="26"/>
-                <w:szCs w:val="26"/>
-              </w:rPr>
+                <w:sz w:val="26"/>
+                <w:szCs w:val="26"/>
+              </w:rPr>
+              <w:lastRenderedPageBreak/>
               <w:t xml:space="preserve">Boolean </w:t>
             </w:r>
             <w:proofErr w:type="spellStart"/>
@@ -4356,7 +3417,6 @@
               <w:rPr>
                 <w:rFonts w:ascii="Times New Roman" w:eastAsia="Times New Roman" w:hAnsi="Times New Roman" w:cs="Times New Roman"/>
                 <w:i/>
-                <w:color w:val="FF0000"/>
                 <w:sz w:val="26"/>
                 <w:szCs w:val="26"/>
               </w:rPr>
@@ -4367,7 +3427,6 @@
               <w:rPr>
                 <w:rFonts w:ascii="Times New Roman" w:eastAsia="Times New Roman" w:hAnsi="Times New Roman" w:cs="Times New Roman"/>
                 <w:i/>
-                <w:color w:val="FF0000"/>
                 <w:sz w:val="26"/>
                 <w:szCs w:val="26"/>
               </w:rPr>
@@ -4378,7 +3437,6 @@
               <w:rPr>
                 <w:rFonts w:ascii="Times New Roman" w:eastAsia="Times New Roman" w:hAnsi="Times New Roman" w:cs="Times New Roman"/>
                 <w:i/>
-                <w:color w:val="FF0000"/>
                 <w:sz w:val="26"/>
                 <w:szCs w:val="26"/>
               </w:rPr>
@@ -4389,7 +3447,6 @@
               <w:rPr>
                 <w:rFonts w:ascii="Times New Roman" w:eastAsia="Times New Roman" w:hAnsi="Times New Roman" w:cs="Times New Roman"/>
                 <w:i/>
-                <w:color w:val="FF0000"/>
                 <w:sz w:val="26"/>
                 <w:szCs w:val="26"/>
               </w:rPr>
@@ -4400,7 +3457,6 @@
               <w:rPr>
                 <w:rFonts w:ascii="Times New Roman" w:eastAsia="Times New Roman" w:hAnsi="Times New Roman" w:cs="Times New Roman"/>
                 <w:i/>
-                <w:color w:val="FF0000"/>
                 <w:sz w:val="26"/>
                 <w:szCs w:val="26"/>
               </w:rPr>
@@ -4426,7 +3482,6 @@
               <w:rPr>
                 <w:rFonts w:ascii="Times New Roman" w:eastAsia="Times New Roman" w:hAnsi="Times New Roman" w:cs="Times New Roman"/>
                 <w:i/>
-                <w:color w:val="FF0000"/>
                 <w:sz w:val="26"/>
                 <w:szCs w:val="26"/>
               </w:rPr>
@@ -4435,7 +3490,6 @@
               <w:rPr>
                 <w:rFonts w:ascii="Times New Roman" w:eastAsia="Times New Roman" w:hAnsi="Times New Roman" w:cs="Times New Roman"/>
                 <w:i/>
-                <w:color w:val="FF0000"/>
                 <w:sz w:val="26"/>
                 <w:szCs w:val="26"/>
               </w:rPr>
@@ -4446,7 +3500,6 @@
               <w:rPr>
                 <w:rFonts w:ascii="Times New Roman" w:eastAsia="Times New Roman" w:hAnsi="Times New Roman" w:cs="Times New Roman"/>
                 <w:i/>
-                <w:color w:val="FF0000"/>
                 <w:sz w:val="26"/>
                 <w:szCs w:val="26"/>
               </w:rPr>
@@ -4457,7 +3510,6 @@
               <w:rPr>
                 <w:rFonts w:ascii="Times New Roman" w:eastAsia="Times New Roman" w:hAnsi="Times New Roman" w:cs="Times New Roman"/>
                 <w:i/>
-                <w:color w:val="FF0000"/>
                 <w:sz w:val="26"/>
                 <w:szCs w:val="26"/>
               </w:rPr>
@@ -4482,7 +3534,6 @@
               <w:rPr>
                 <w:rFonts w:ascii="Times New Roman" w:eastAsia="Times New Roman" w:hAnsi="Times New Roman" w:cs="Times New Roman"/>
                 <w:i/>
-                <w:color w:val="FF0000"/>
                 <w:sz w:val="26"/>
                 <w:szCs w:val="26"/>
               </w:rPr>
@@ -4491,7 +3542,6 @@
               <w:rPr>
                 <w:rFonts w:ascii="Times New Roman" w:eastAsia="Times New Roman" w:hAnsi="Times New Roman" w:cs="Times New Roman"/>
                 <w:i/>
-                <w:color w:val="FF0000"/>
                 <w:sz w:val="26"/>
                 <w:szCs w:val="26"/>
               </w:rPr>
@@ -4503,7 +3553,6 @@
               <w:rPr>
                 <w:rFonts w:ascii="Times New Roman" w:eastAsia="Times New Roman" w:hAnsi="Times New Roman" w:cs="Times New Roman"/>
                 <w:i/>
-                <w:color w:val="FF0000"/>
                 <w:sz w:val="26"/>
                 <w:szCs w:val="26"/>
               </w:rPr>
@@ -4514,7 +3563,6 @@
               <w:rPr>
                 <w:rFonts w:ascii="Times New Roman" w:eastAsia="Times New Roman" w:hAnsi="Times New Roman" w:cs="Times New Roman"/>
                 <w:i/>
-                <w:color w:val="FF0000"/>
                 <w:sz w:val="26"/>
                 <w:szCs w:val="26"/>
               </w:rPr>
@@ -4525,7 +3573,6 @@
               <w:rPr>
                 <w:rFonts w:ascii="Times New Roman" w:eastAsia="Times New Roman" w:hAnsi="Times New Roman" w:cs="Times New Roman"/>
                 <w:i/>
-                <w:color w:val="FF0000"/>
                 <w:sz w:val="26"/>
                 <w:szCs w:val="26"/>
               </w:rPr>
@@ -4536,7 +3583,6 @@
               <w:rPr>
                 <w:rFonts w:ascii="Times New Roman" w:eastAsia="Times New Roman" w:hAnsi="Times New Roman" w:cs="Times New Roman"/>
                 <w:i/>
-                <w:color w:val="FF0000"/>
                 <w:sz w:val="26"/>
                 <w:szCs w:val="26"/>
               </w:rPr>
@@ -4547,7 +3593,6 @@
               <w:rPr>
                 <w:rFonts w:ascii="Times New Roman" w:eastAsia="Times New Roman" w:hAnsi="Times New Roman" w:cs="Times New Roman"/>
                 <w:i/>
-                <w:color w:val="FF0000"/>
                 <w:sz w:val="26"/>
                 <w:szCs w:val="26"/>
               </w:rPr>
@@ -4573,7 +3618,6 @@
               <w:rPr>
                 <w:rFonts w:ascii="Times New Roman" w:eastAsia="Times New Roman" w:hAnsi="Times New Roman" w:cs="Times New Roman"/>
                 <w:i/>
-                <w:color w:val="FF0000"/>
                 <w:sz w:val="26"/>
                 <w:szCs w:val="26"/>
               </w:rPr>
@@ -4582,7 +3626,6 @@
               <w:rPr>
                 <w:rFonts w:ascii="Times New Roman" w:eastAsia="Times New Roman" w:hAnsi="Times New Roman" w:cs="Times New Roman"/>
                 <w:i/>
-                <w:color w:val="FF0000"/>
                 <w:sz w:val="26"/>
                 <w:szCs w:val="26"/>
               </w:rPr>
@@ -4607,7 +3650,6 @@
               <w:rPr>
                 <w:rFonts w:ascii="Times New Roman" w:eastAsia="Times New Roman" w:hAnsi="Times New Roman" w:cs="Times New Roman"/>
                 <w:i/>
-                <w:color w:val="FF0000"/>
                 <w:sz w:val="26"/>
                 <w:szCs w:val="26"/>
               </w:rPr>
@@ -4625,7 +3667,6 @@
               <w:rPr>
                 <w:rFonts w:ascii="Times New Roman" w:eastAsia="Times New Roman" w:hAnsi="Times New Roman" w:cs="Times New Roman"/>
                 <w:i/>
-                <w:color w:val="FF0000"/>
                 <w:sz w:val="26"/>
                 <w:szCs w:val="26"/>
               </w:rPr>
@@ -4634,7 +3675,6 @@
               <w:rPr>
                 <w:rFonts w:ascii="Times New Roman" w:eastAsia="Times New Roman" w:hAnsi="Times New Roman" w:cs="Times New Roman"/>
                 <w:i/>
-                <w:color w:val="FF0000"/>
                 <w:sz w:val="26"/>
                 <w:szCs w:val="26"/>
               </w:rPr>
@@ -4655,7 +3695,6 @@
               <w:rPr>
                 <w:rFonts w:ascii="Times New Roman" w:eastAsia="Times New Roman" w:hAnsi="Times New Roman" w:cs="Times New Roman"/>
                 <w:i/>
-                <w:color w:val="FF0000"/>
                 <w:sz w:val="26"/>
                 <w:szCs w:val="26"/>
               </w:rPr>
@@ -4664,7 +3703,6 @@
               <w:rPr>
                 <w:rFonts w:ascii="Times New Roman" w:eastAsia="Times New Roman" w:hAnsi="Times New Roman" w:cs="Times New Roman"/>
                 <w:i/>
-                <w:color w:val="FF0000"/>
                 <w:sz w:val="26"/>
                 <w:szCs w:val="26"/>
               </w:rPr>
@@ -4683,7 +3721,6 @@
               <w:rPr>
                 <w:rFonts w:ascii="Times New Roman" w:eastAsia="Times New Roman" w:hAnsi="Times New Roman" w:cs="Times New Roman"/>
                 <w:i/>
-                <w:color w:val="FF0000"/>
                 <w:sz w:val="26"/>
                 <w:szCs w:val="26"/>
               </w:rPr>
@@ -4701,7 +3738,6 @@
               <w:rPr>
                 <w:rFonts w:ascii="Times New Roman" w:eastAsia="Times New Roman" w:hAnsi="Times New Roman" w:cs="Times New Roman"/>
                 <w:i/>
-                <w:color w:val="FF0000"/>
                 <w:sz w:val="26"/>
                 <w:szCs w:val="26"/>
               </w:rPr>
@@ -4719,7 +3755,6 @@
               <w:rPr>
                 <w:rFonts w:ascii="Times New Roman" w:eastAsia="Times New Roman" w:hAnsi="Times New Roman" w:cs="Times New Roman"/>
                 <w:i/>
-                <w:color w:val="FF0000"/>
                 <w:sz w:val="26"/>
                 <w:szCs w:val="26"/>
               </w:rPr>
@@ -4737,7 +3772,6 @@
               <w:rPr>
                 <w:rFonts w:ascii="Times New Roman" w:eastAsia="Times New Roman" w:hAnsi="Times New Roman" w:cs="Times New Roman"/>
                 <w:i/>
-                <w:color w:val="FF0000"/>
                 <w:sz w:val="26"/>
                 <w:szCs w:val="26"/>
               </w:rPr>
@@ -4761,7 +3795,6 @@
         <w:rPr>
           <w:rFonts w:ascii="Times New Roman" w:eastAsia="Times New Roman" w:hAnsi="Times New Roman" w:cs="Times New Roman"/>
           <w:i/>
-          <w:color w:val="FF0000"/>
           <w:sz w:val="26"/>
           <w:szCs w:val="26"/>
         </w:rPr>
@@ -4770,7 +3803,6 @@
         <w:rPr>
           <w:rFonts w:ascii="Times New Roman" w:eastAsia="Times New Roman" w:hAnsi="Times New Roman" w:cs="Times New Roman"/>
           <w:i/>
-          <w:color w:val="FF0000"/>
           <w:sz w:val="26"/>
           <w:szCs w:val="26"/>
         </w:rPr>
@@ -4792,7 +3824,6 @@
         <w:rPr>
           <w:rFonts w:ascii="Times New Roman" w:eastAsia="Times New Roman" w:hAnsi="Times New Roman" w:cs="Times New Roman"/>
           <w:i/>
-          <w:color w:val="FF0000"/>
           <w:sz w:val="26"/>
           <w:szCs w:val="26"/>
         </w:rPr>
@@ -4817,7 +3848,6 @@
         <w:rPr>
           <w:rFonts w:ascii="Times New Roman" w:eastAsia="Times New Roman" w:hAnsi="Times New Roman" w:cs="Times New Roman"/>
           <w:i/>
-          <w:color w:val="FF0000"/>
           <w:sz w:val="26"/>
           <w:szCs w:val="26"/>
         </w:rPr>
@@ -4826,11 +3856,9 @@
         <w:rPr>
           <w:rFonts w:ascii="Times New Roman" w:eastAsia="Times New Roman" w:hAnsi="Times New Roman" w:cs="Times New Roman"/>
           <w:i/>
-          <w:color w:val="FF0000"/>
-          <w:sz w:val="26"/>
-          <w:szCs w:val="26"/>
-        </w:rPr>
-        <w:lastRenderedPageBreak/>
+          <w:sz w:val="26"/>
+          <w:szCs w:val="26"/>
+        </w:rPr>
         <w:t xml:space="preserve">For each class, design the detailed members. </w:t>
       </w:r>
       <w:proofErr w:type="gramStart"/>
@@ -4838,7 +3866,6 @@
         <w:rPr>
           <w:rFonts w:ascii="Times New Roman" w:eastAsia="Times New Roman" w:hAnsi="Times New Roman" w:cs="Times New Roman"/>
           <w:i/>
-          <w:color w:val="FF0000"/>
           <w:sz w:val="26"/>
           <w:szCs w:val="26"/>
         </w:rPr>
@@ -4849,7 +3876,6 @@
         <w:rPr>
           <w:rFonts w:ascii="Times New Roman" w:eastAsia="Times New Roman" w:hAnsi="Times New Roman" w:cs="Times New Roman"/>
           <w:i/>
-          <w:color w:val="FF0000"/>
           <w:sz w:val="26"/>
           <w:szCs w:val="26"/>
         </w:rPr>
@@ -4860,7 +3886,6 @@
         <w:rPr>
           <w:rFonts w:ascii="Times New Roman" w:eastAsia="Times New Roman" w:hAnsi="Times New Roman" w:cs="Times New Roman"/>
           <w:i/>
-          <w:color w:val="FF0000"/>
           <w:sz w:val="26"/>
           <w:szCs w:val="26"/>
         </w:rPr>
@@ -4871,7 +3896,6 @@
         <w:rPr>
           <w:rFonts w:ascii="Times New Roman" w:eastAsia="Times New Roman" w:hAnsi="Times New Roman" w:cs="Times New Roman"/>
           <w:i/>
-          <w:color w:val="FF0000"/>
           <w:sz w:val="26"/>
           <w:szCs w:val="26"/>
         </w:rPr>
@@ -4893,7 +3917,6 @@
         <w:rPr>
           <w:rFonts w:ascii="Times New Roman" w:eastAsia="Times New Roman" w:hAnsi="Times New Roman" w:cs="Times New Roman"/>
           <w:i/>
-          <w:color w:val="D9D9D9"/>
           <w:sz w:val="26"/>
           <w:szCs w:val="26"/>
         </w:rPr>
@@ -4914,7 +3937,6 @@
         <w:rPr>
           <w:rFonts w:ascii="Times New Roman" w:eastAsia="Times New Roman" w:hAnsi="Times New Roman" w:cs="Times New Roman"/>
           <w:i/>
-          <w:color w:val="D9D9D9"/>
           <w:sz w:val="26"/>
           <w:szCs w:val="26"/>
         </w:rPr>
@@ -4938,7 +3960,6 @@
         <w:rPr>
           <w:rFonts w:ascii="Times New Roman" w:eastAsia="Times New Roman" w:hAnsi="Times New Roman" w:cs="Times New Roman"/>
           <w:i/>
-          <w:color w:val="00B050"/>
           <w:sz w:val="26"/>
           <w:szCs w:val="26"/>
         </w:rPr>
@@ -4947,7 +3968,6 @@
         <w:rPr>
           <w:rFonts w:ascii="Times New Roman" w:eastAsia="Times New Roman" w:hAnsi="Times New Roman" w:cs="Times New Roman"/>
           <w:i/>
-          <w:color w:val="00B050"/>
           <w:sz w:val="26"/>
           <w:szCs w:val="26"/>
         </w:rPr>
@@ -4962,7 +3982,6 @@
         <w:rPr>
           <w:rFonts w:ascii="Times New Roman" w:eastAsia="Times New Roman" w:hAnsi="Times New Roman" w:cs="Times New Roman"/>
           <w:i/>
-          <w:color w:val="00B050"/>
           <w:sz w:val="26"/>
           <w:szCs w:val="26"/>
         </w:rPr>
@@ -4971,7 +3990,6 @@
         <w:rPr>
           <w:rFonts w:ascii="Times New Roman" w:eastAsia="Times New Roman" w:hAnsi="Times New Roman" w:cs="Times New Roman"/>
           <w:i/>
-          <w:color w:val="00B050"/>
           <w:sz w:val="26"/>
           <w:szCs w:val="26"/>
         </w:rPr>
@@ -5012,7 +4030,6 @@
               <w:rPr>
                 <w:rFonts w:ascii="Times New Roman" w:eastAsia="Times New Roman" w:hAnsi="Times New Roman" w:cs="Times New Roman"/>
                 <w:i/>
-                <w:color w:val="00B050"/>
                 <w:sz w:val="26"/>
                 <w:szCs w:val="26"/>
               </w:rPr>
@@ -5021,7 +4038,6 @@
               <w:rPr>
                 <w:rFonts w:ascii="Times New Roman" w:eastAsia="Times New Roman" w:hAnsi="Times New Roman" w:cs="Times New Roman"/>
                 <w:i/>
-                <w:color w:val="00B050"/>
                 <w:sz w:val="26"/>
                 <w:szCs w:val="26"/>
               </w:rPr>
@@ -5040,7 +4056,6 @@
               <w:rPr>
                 <w:rFonts w:ascii="Times New Roman" w:eastAsia="Times New Roman" w:hAnsi="Times New Roman" w:cs="Times New Roman"/>
                 <w:i/>
-                <w:color w:val="00B050"/>
                 <w:sz w:val="26"/>
                 <w:szCs w:val="26"/>
               </w:rPr>
@@ -5049,7 +4064,6 @@
               <w:rPr>
                 <w:rFonts w:ascii="Times New Roman" w:eastAsia="Times New Roman" w:hAnsi="Times New Roman" w:cs="Times New Roman"/>
                 <w:i/>
-                <w:color w:val="00B050"/>
                 <w:sz w:val="26"/>
                 <w:szCs w:val="26"/>
               </w:rPr>
@@ -5068,7 +4082,6 @@
               <w:rPr>
                 <w:rFonts w:ascii="Times New Roman" w:eastAsia="Times New Roman" w:hAnsi="Times New Roman" w:cs="Times New Roman"/>
                 <w:i/>
-                <w:color w:val="00B050"/>
                 <w:sz w:val="26"/>
                 <w:szCs w:val="26"/>
               </w:rPr>
@@ -5077,7 +4090,6 @@
               <w:rPr>
                 <w:rFonts w:ascii="Times New Roman" w:eastAsia="Times New Roman" w:hAnsi="Times New Roman" w:cs="Times New Roman"/>
                 <w:i/>
-                <w:color w:val="00B050"/>
                 <w:sz w:val="26"/>
                 <w:szCs w:val="26"/>
               </w:rPr>
@@ -5096,7 +4108,6 @@
               <w:rPr>
                 <w:rFonts w:ascii="Times New Roman" w:eastAsia="Times New Roman" w:hAnsi="Times New Roman" w:cs="Times New Roman"/>
                 <w:i/>
-                <w:color w:val="00B050"/>
                 <w:sz w:val="26"/>
                 <w:szCs w:val="26"/>
               </w:rPr>
@@ -5105,7 +4116,6 @@
               <w:rPr>
                 <w:rFonts w:ascii="Times New Roman" w:eastAsia="Times New Roman" w:hAnsi="Times New Roman" w:cs="Times New Roman"/>
                 <w:i/>
-                <w:color w:val="00B050"/>
                 <w:sz w:val="26"/>
                 <w:szCs w:val="26"/>
               </w:rPr>
@@ -5124,7 +4134,6 @@
               <w:rPr>
                 <w:rFonts w:ascii="Times New Roman" w:eastAsia="Times New Roman" w:hAnsi="Times New Roman" w:cs="Times New Roman"/>
                 <w:i/>
-                <w:color w:val="00B050"/>
                 <w:sz w:val="26"/>
                 <w:szCs w:val="26"/>
               </w:rPr>
@@ -5134,7 +4143,6 @@
               <w:rPr>
                 <w:rFonts w:ascii="Times New Roman" w:eastAsia="Times New Roman" w:hAnsi="Times New Roman" w:cs="Times New Roman"/>
                 <w:i/>
-                <w:color w:val="00B050"/>
                 <w:sz w:val="26"/>
                 <w:szCs w:val="26"/>
               </w:rPr>
@@ -5156,7 +4164,6 @@
               <w:rPr>
                 <w:rFonts w:ascii="Times New Roman" w:eastAsia="Times New Roman" w:hAnsi="Times New Roman" w:cs="Times New Roman"/>
                 <w:i/>
-                <w:color w:val="00B050"/>
                 <w:sz w:val="26"/>
                 <w:szCs w:val="26"/>
               </w:rPr>
@@ -5165,7 +4172,6 @@
               <w:rPr>
                 <w:rFonts w:ascii="Times New Roman" w:eastAsia="Times New Roman" w:hAnsi="Times New Roman" w:cs="Times New Roman"/>
                 <w:i/>
-                <w:color w:val="00B050"/>
                 <w:sz w:val="26"/>
                 <w:szCs w:val="26"/>
               </w:rPr>
@@ -5184,7 +4190,6 @@
               <w:rPr>
                 <w:rFonts w:ascii="Times New Roman" w:eastAsia="Times New Roman" w:hAnsi="Times New Roman" w:cs="Times New Roman"/>
                 <w:i/>
-                <w:color w:val="00B050"/>
                 <w:sz w:val="26"/>
                 <w:szCs w:val="26"/>
               </w:rPr>
@@ -5194,7 +4199,6 @@
               <w:rPr>
                 <w:rFonts w:ascii="Times New Roman" w:eastAsia="Times New Roman" w:hAnsi="Times New Roman" w:cs="Times New Roman"/>
                 <w:i/>
-                <w:color w:val="00B050"/>
                 <w:sz w:val="26"/>
                 <w:szCs w:val="26"/>
               </w:rPr>
@@ -5214,7 +4218,6 @@
               <w:rPr>
                 <w:rFonts w:ascii="Times New Roman" w:eastAsia="Times New Roman" w:hAnsi="Times New Roman" w:cs="Times New Roman"/>
                 <w:i/>
-                <w:color w:val="00B050"/>
                 <w:sz w:val="26"/>
                 <w:szCs w:val="26"/>
               </w:rPr>
@@ -5225,7 +4228,6 @@
               <w:rPr>
                 <w:rFonts w:ascii="Times New Roman" w:eastAsia="Times New Roman" w:hAnsi="Times New Roman" w:cs="Times New Roman"/>
                 <w:i/>
-                <w:color w:val="00B050"/>
                 <w:sz w:val="26"/>
                 <w:szCs w:val="26"/>
               </w:rPr>
@@ -5236,7 +4238,6 @@
               <w:rPr>
                 <w:rFonts w:ascii="Times New Roman" w:eastAsia="Times New Roman" w:hAnsi="Times New Roman" w:cs="Times New Roman"/>
                 <w:i/>
-                <w:color w:val="00B050"/>
                 <w:sz w:val="26"/>
                 <w:szCs w:val="26"/>
               </w:rPr>
@@ -5247,7 +4248,6 @@
               <w:rPr>
                 <w:rFonts w:ascii="Times New Roman" w:eastAsia="Times New Roman" w:hAnsi="Times New Roman" w:cs="Times New Roman"/>
                 <w:i/>
-                <w:color w:val="00B050"/>
                 <w:sz w:val="26"/>
                 <w:szCs w:val="26"/>
               </w:rPr>
@@ -5266,7 +4266,6 @@
               <w:rPr>
                 <w:rFonts w:ascii="Times New Roman" w:eastAsia="Times New Roman" w:hAnsi="Times New Roman" w:cs="Times New Roman"/>
                 <w:i/>
-                <w:color w:val="00B050"/>
                 <w:sz w:val="26"/>
                 <w:szCs w:val="26"/>
               </w:rPr>
@@ -5276,7 +4275,6 @@
               <w:rPr>
                 <w:rFonts w:ascii="Times New Roman" w:eastAsia="Times New Roman" w:hAnsi="Times New Roman" w:cs="Times New Roman"/>
                 <w:i/>
-                <w:color w:val="00B050"/>
                 <w:sz w:val="26"/>
                 <w:szCs w:val="26"/>
               </w:rPr>
@@ -5287,7 +4285,6 @@
               <w:rPr>
                 <w:rFonts w:ascii="Times New Roman" w:eastAsia="Times New Roman" w:hAnsi="Times New Roman" w:cs="Times New Roman"/>
                 <w:i/>
-                <w:color w:val="00B050"/>
                 <w:sz w:val="26"/>
                 <w:szCs w:val="26"/>
               </w:rPr>
@@ -5306,7 +4303,6 @@
               <w:rPr>
                 <w:rFonts w:ascii="Times New Roman" w:eastAsia="Times New Roman" w:hAnsi="Times New Roman" w:cs="Times New Roman"/>
                 <w:i/>
-                <w:color w:val="00B050"/>
                 <w:sz w:val="26"/>
                 <w:szCs w:val="26"/>
               </w:rPr>
@@ -5315,7 +4311,6 @@
               <w:rPr>
                 <w:rFonts w:ascii="Times New Roman" w:eastAsia="Times New Roman" w:hAnsi="Times New Roman" w:cs="Times New Roman"/>
                 <w:i/>
-                <w:color w:val="00B050"/>
                 <w:sz w:val="26"/>
                 <w:szCs w:val="26"/>
               </w:rPr>
@@ -5336,7 +4331,6 @@
               <w:rPr>
                 <w:rFonts w:ascii="Times New Roman" w:eastAsia="Times New Roman" w:hAnsi="Times New Roman" w:cs="Times New Roman"/>
                 <w:i/>
-                <w:color w:val="00B050"/>
                 <w:sz w:val="26"/>
                 <w:szCs w:val="26"/>
               </w:rPr>
@@ -5345,7 +4339,6 @@
               <w:rPr>
                 <w:rFonts w:ascii="Times New Roman" w:eastAsia="Times New Roman" w:hAnsi="Times New Roman" w:cs="Times New Roman"/>
                 <w:i/>
-                <w:color w:val="00B050"/>
                 <w:sz w:val="26"/>
                 <w:szCs w:val="26"/>
               </w:rPr>
@@ -5364,7 +4357,6 @@
               <w:rPr>
                 <w:rFonts w:ascii="Times New Roman" w:eastAsia="Times New Roman" w:hAnsi="Times New Roman" w:cs="Times New Roman"/>
                 <w:i/>
-                <w:color w:val="00B050"/>
                 <w:sz w:val="26"/>
                 <w:szCs w:val="26"/>
               </w:rPr>
@@ -5382,7 +4374,6 @@
               <w:rPr>
                 <w:rFonts w:ascii="Times New Roman" w:eastAsia="Times New Roman" w:hAnsi="Times New Roman" w:cs="Times New Roman"/>
                 <w:i/>
-                <w:color w:val="00B050"/>
                 <w:sz w:val="26"/>
                 <w:szCs w:val="26"/>
               </w:rPr>
@@ -5400,7 +4391,6 @@
               <w:rPr>
                 <w:rFonts w:ascii="Times New Roman" w:eastAsia="Times New Roman" w:hAnsi="Times New Roman" w:cs="Times New Roman"/>
                 <w:i/>
-                <w:color w:val="00B050"/>
                 <w:sz w:val="26"/>
                 <w:szCs w:val="26"/>
               </w:rPr>
@@ -5418,7 +4408,6 @@
               <w:rPr>
                 <w:rFonts w:ascii="Times New Roman" w:eastAsia="Times New Roman" w:hAnsi="Times New Roman" w:cs="Times New Roman"/>
                 <w:i/>
-                <w:color w:val="00B050"/>
                 <w:sz w:val="26"/>
                 <w:szCs w:val="26"/>
               </w:rPr>
@@ -5435,7 +4424,6 @@
         <w:rPr>
           <w:rFonts w:ascii="Times New Roman" w:eastAsia="Times New Roman" w:hAnsi="Times New Roman" w:cs="Times New Roman"/>
           <w:i/>
-          <w:color w:val="D9D9D9"/>
           <w:sz w:val="26"/>
           <w:szCs w:val="26"/>
         </w:rPr>
@@ -5459,7 +4447,6 @@
         <w:rPr>
           <w:rFonts w:ascii="Times New Roman" w:eastAsia="Times New Roman" w:hAnsi="Times New Roman" w:cs="Times New Roman"/>
           <w:i/>
-          <w:color w:val="FF0000"/>
           <w:sz w:val="26"/>
           <w:szCs w:val="26"/>
         </w:rPr>
@@ -5468,7 +4455,6 @@
         <w:rPr>
           <w:rFonts w:ascii="Times New Roman" w:eastAsia="Times New Roman" w:hAnsi="Times New Roman" w:cs="Times New Roman"/>
           <w:i/>
-          <w:color w:val="FF0000"/>
           <w:sz w:val="26"/>
           <w:szCs w:val="26"/>
         </w:rPr>
@@ -5482,7 +4468,6 @@
         <w:rPr>
           <w:rFonts w:ascii="Times New Roman" w:eastAsia="Times New Roman" w:hAnsi="Times New Roman" w:cs="Times New Roman"/>
           <w:i/>
-          <w:color w:val="FF0000"/>
           <w:sz w:val="26"/>
           <w:szCs w:val="26"/>
         </w:rPr>
@@ -5491,7 +4476,6 @@
         <w:rPr>
           <w:rFonts w:ascii="Times New Roman" w:eastAsia="Times New Roman" w:hAnsi="Times New Roman" w:cs="Times New Roman"/>
           <w:i/>
-          <w:color w:val="D9D9D9"/>
           <w:sz w:val="26"/>
           <w:szCs w:val="26"/>
         </w:rPr>
@@ -5502,28 +4486,16 @@
         <w:rPr>
           <w:rFonts w:ascii="Times New Roman" w:eastAsia="Times New Roman" w:hAnsi="Times New Roman" w:cs="Times New Roman"/>
           <w:i/>
-          <w:color w:val="D9D9D9"/>
-          <w:sz w:val="26"/>
-          <w:szCs w:val="26"/>
-        </w:rPr>
-        <w:t>1</w:t>
-      </w:r>
+          <w:sz w:val="26"/>
+          <w:szCs w:val="26"/>
+        </w:rPr>
+        <w:t>1.Overloading</w:t>
+      </w:r>
+      <w:proofErr w:type="gramEnd"/>
       <w:r>
         <w:rPr>
           <w:rFonts w:ascii="Times New Roman" w:eastAsia="Times New Roman" w:hAnsi="Times New Roman" w:cs="Times New Roman"/>
           <w:i/>
-          <w:color w:val="FF0000"/>
-          <w:sz w:val="26"/>
-          <w:szCs w:val="26"/>
-        </w:rPr>
-        <w:t>.Overloading</w:t>
-      </w:r>
-      <w:proofErr w:type="gramEnd"/>
-      <w:r>
-        <w:rPr>
-          <w:rFonts w:ascii="Times New Roman" w:eastAsia="Times New Roman" w:hAnsi="Times New Roman" w:cs="Times New Roman"/>
-          <w:i/>
-          <w:color w:val="FF0000"/>
           <w:sz w:val="26"/>
           <w:szCs w:val="26"/>
         </w:rPr>
@@ -5548,7 +4520,6 @@
         <w:rPr>
           <w:rFonts w:ascii="Times New Roman" w:eastAsia="Times New Roman" w:hAnsi="Times New Roman" w:cs="Times New Roman"/>
           <w:i/>
-          <w:color w:val="FF0000"/>
           <w:sz w:val="26"/>
           <w:szCs w:val="26"/>
         </w:rPr>
@@ -5557,7 +4528,6 @@
         <w:rPr>
           <w:rFonts w:ascii="Times New Roman" w:eastAsia="Times New Roman" w:hAnsi="Times New Roman" w:cs="Times New Roman"/>
           <w:i/>
-          <w:color w:val="FF0000"/>
           <w:sz w:val="26"/>
           <w:szCs w:val="26"/>
         </w:rPr>
@@ -5579,7 +4549,6 @@
         <w:rPr>
           <w:rFonts w:ascii="Times New Roman" w:eastAsia="Times New Roman" w:hAnsi="Times New Roman" w:cs="Times New Roman"/>
           <w:i/>
-          <w:color w:val="FF0000"/>
           <w:sz w:val="26"/>
           <w:szCs w:val="26"/>
         </w:rPr>
@@ -5588,7 +4557,6 @@
         <w:rPr>
           <w:rFonts w:ascii="Times New Roman" w:eastAsia="Times New Roman" w:hAnsi="Times New Roman" w:cs="Times New Roman"/>
           <w:i/>
-          <w:color w:val="FF0000"/>
           <w:sz w:val="26"/>
           <w:szCs w:val="26"/>
         </w:rPr>
@@ -5609,7 +4577,6 @@
         <w:rPr>
           <w:rFonts w:ascii="Times New Roman" w:eastAsia="Times New Roman" w:hAnsi="Times New Roman" w:cs="Times New Roman"/>
           <w:i/>
-          <w:color w:val="FF0000"/>
           <w:sz w:val="26"/>
           <w:szCs w:val="26"/>
         </w:rPr>
@@ -5618,7 +4585,6 @@
         <w:rPr>
           <w:rFonts w:ascii="Times New Roman" w:eastAsia="Times New Roman" w:hAnsi="Times New Roman" w:cs="Times New Roman"/>
           <w:i/>
-          <w:color w:val="FF0000"/>
           <w:sz w:val="26"/>
           <w:szCs w:val="26"/>
         </w:rPr>
@@ -5639,7 +4605,6 @@
         <w:rPr>
           <w:rFonts w:ascii="Times New Roman" w:eastAsia="Times New Roman" w:hAnsi="Times New Roman" w:cs="Times New Roman"/>
           <w:i/>
-          <w:color w:val="FF0000"/>
           <w:sz w:val="26"/>
           <w:szCs w:val="26"/>
         </w:rPr>
@@ -5648,7 +4613,6 @@
         <w:rPr>
           <w:rFonts w:ascii="Times New Roman" w:eastAsia="Times New Roman" w:hAnsi="Times New Roman" w:cs="Times New Roman"/>
           <w:i/>
-          <w:color w:val="FF0000"/>
           <w:sz w:val="26"/>
           <w:szCs w:val="26"/>
         </w:rPr>
@@ -5669,7 +4633,6 @@
         <w:rPr>
           <w:rFonts w:ascii="Times New Roman" w:eastAsia="Times New Roman" w:hAnsi="Times New Roman" w:cs="Times New Roman"/>
           <w:i/>
-          <w:color w:val="FF0000"/>
           <w:sz w:val="26"/>
           <w:szCs w:val="26"/>
         </w:rPr>
@@ -5678,7 +4641,6 @@
         <w:rPr>
           <w:rFonts w:ascii="Times New Roman" w:eastAsia="Times New Roman" w:hAnsi="Times New Roman" w:cs="Times New Roman"/>
           <w:i/>
-          <w:color w:val="FF0000"/>
           <w:sz w:val="26"/>
           <w:szCs w:val="26"/>
         </w:rPr>
@@ -5699,7 +4661,6 @@
         <w:rPr>
           <w:rFonts w:ascii="Times New Roman" w:eastAsia="Times New Roman" w:hAnsi="Times New Roman" w:cs="Times New Roman"/>
           <w:i/>
-          <w:color w:val="FF0000"/>
           <w:sz w:val="26"/>
           <w:szCs w:val="26"/>
         </w:rPr>
@@ -5708,7 +4669,6 @@
         <w:rPr>
           <w:rFonts w:ascii="Times New Roman" w:eastAsia="Times New Roman" w:hAnsi="Times New Roman" w:cs="Times New Roman"/>
           <w:i/>
-          <w:color w:val="FF0000"/>
           <w:sz w:val="26"/>
           <w:szCs w:val="26"/>
         </w:rPr>
@@ -5728,7 +4688,6 @@
         <w:rPr>
           <w:rFonts w:ascii="Times New Roman" w:eastAsia="Times New Roman" w:hAnsi="Times New Roman" w:cs="Times New Roman"/>
           <w:i/>
-          <w:color w:val="FF0000"/>
           <w:sz w:val="26"/>
           <w:szCs w:val="26"/>
         </w:rPr>
@@ -5737,7 +4696,6 @@
         <w:rPr>
           <w:rFonts w:ascii="Times New Roman" w:eastAsia="Times New Roman" w:hAnsi="Times New Roman" w:cs="Times New Roman"/>
           <w:i/>
-          <w:color w:val="FF0000"/>
           <w:sz w:val="26"/>
           <w:szCs w:val="26"/>
         </w:rPr>
@@ -5751,7 +4709,6 @@
         <w:rPr>
           <w:rFonts w:ascii="Times New Roman" w:eastAsia="Times New Roman" w:hAnsi="Times New Roman" w:cs="Times New Roman"/>
           <w:i/>
-          <w:color w:val="FF0000"/>
           <w:sz w:val="26"/>
           <w:szCs w:val="26"/>
         </w:rPr>
@@ -5760,7 +4717,6 @@
         <w:rPr>
           <w:rFonts w:ascii="Times New Roman" w:eastAsia="Times New Roman" w:hAnsi="Times New Roman" w:cs="Times New Roman"/>
           <w:i/>
-          <w:color w:val="FF0000"/>
           <w:sz w:val="26"/>
           <w:szCs w:val="26"/>
         </w:rPr>
@@ -5782,7 +4738,6 @@
         <w:rPr>
           <w:rFonts w:ascii="Times New Roman" w:eastAsia="Times New Roman" w:hAnsi="Times New Roman" w:cs="Times New Roman"/>
           <w:i/>
-          <w:color w:val="FF0000"/>
           <w:sz w:val="26"/>
           <w:szCs w:val="26"/>
         </w:rPr>
@@ -5806,7 +4761,6 @@
         <w:rPr>
           <w:rFonts w:ascii="Times New Roman" w:eastAsia="Times New Roman" w:hAnsi="Times New Roman" w:cs="Times New Roman"/>
           <w:i/>
-          <w:color w:val="FF0000"/>
           <w:sz w:val="26"/>
           <w:szCs w:val="26"/>
         </w:rPr>
@@ -5815,7 +4769,6 @@
         <w:rPr>
           <w:rFonts w:ascii="Times New Roman" w:eastAsia="Times New Roman" w:hAnsi="Times New Roman" w:cs="Times New Roman"/>
           <w:i/>
-          <w:color w:val="FF0000"/>
           <w:sz w:val="26"/>
           <w:szCs w:val="26"/>
         </w:rPr>
@@ -5840,7 +4793,6 @@
         <w:rPr>
           <w:rFonts w:ascii="Times New Roman" w:eastAsia="Times New Roman" w:hAnsi="Times New Roman" w:cs="Times New Roman"/>
           <w:i/>
-          <w:color w:val="FF0000"/>
           <w:sz w:val="26"/>
           <w:szCs w:val="26"/>
         </w:rPr>
@@ -5849,7 +4801,6 @@
         <w:rPr>
           <w:rFonts w:ascii="Times New Roman" w:eastAsia="Times New Roman" w:hAnsi="Times New Roman" w:cs="Times New Roman"/>
           <w:i/>
-          <w:color w:val="FF0000"/>
           <w:sz w:val="26"/>
           <w:szCs w:val="26"/>
         </w:rPr>
@@ -5863,7 +4814,6 @@
         <w:rPr>
           <w:rFonts w:ascii="Times New Roman" w:eastAsia="Times New Roman" w:hAnsi="Times New Roman" w:cs="Times New Roman"/>
           <w:i/>
-          <w:color w:val="00B050"/>
           <w:sz w:val="26"/>
           <w:szCs w:val="26"/>
         </w:rPr>
@@ -5872,21 +4822,11 @@
         <w:rPr>
           <w:rFonts w:ascii="Times New Roman" w:eastAsia="Times New Roman" w:hAnsi="Times New Roman" w:cs="Times New Roman"/>
           <w:i/>
-          <w:color w:val="D9D9D9"/>
-          <w:sz w:val="26"/>
-          <w:szCs w:val="26"/>
-        </w:rPr>
-        <w:t>2</w:t>
-      </w:r>
-      <w:r>
-        <w:rPr>
-          <w:rFonts w:ascii="Times New Roman" w:eastAsia="Times New Roman" w:hAnsi="Times New Roman" w:cs="Times New Roman"/>
-          <w:i/>
-          <w:color w:val="00B050"/>
-          <w:sz w:val="26"/>
-          <w:szCs w:val="26"/>
-        </w:rPr>
-        <w:t>.2. Overriding method:</w:t>
+          <w:sz w:val="26"/>
+          <w:szCs w:val="26"/>
+        </w:rPr>
+        <w:lastRenderedPageBreak/>
+        <w:t>2.2. Overriding method:</w:t>
       </w:r>
     </w:p>
     <w:p>
@@ -5907,7 +4847,6 @@
         <w:rPr>
           <w:rFonts w:ascii="Times New Roman" w:eastAsia="Times New Roman" w:hAnsi="Times New Roman" w:cs="Times New Roman"/>
           <w:i/>
-          <w:color w:val="00B050"/>
           <w:sz w:val="26"/>
           <w:szCs w:val="26"/>
         </w:rPr>
@@ -5916,7 +4855,6 @@
         <w:rPr>
           <w:rFonts w:ascii="Times New Roman" w:eastAsia="Times New Roman" w:hAnsi="Times New Roman" w:cs="Times New Roman"/>
           <w:i/>
-          <w:color w:val="00B050"/>
           <w:sz w:val="26"/>
           <w:szCs w:val="26"/>
         </w:rPr>
@@ -5941,7 +4879,6 @@
         <w:rPr>
           <w:rFonts w:ascii="Times New Roman" w:eastAsia="Times New Roman" w:hAnsi="Times New Roman" w:cs="Times New Roman"/>
           <w:i/>
-          <w:color w:val="00B050"/>
           <w:sz w:val="26"/>
           <w:szCs w:val="26"/>
         </w:rPr>
@@ -5950,7 +4887,6 @@
         <w:rPr>
           <w:rFonts w:ascii="Times New Roman" w:eastAsia="Times New Roman" w:hAnsi="Times New Roman" w:cs="Times New Roman"/>
           <w:i/>
-          <w:color w:val="00B050"/>
           <w:sz w:val="26"/>
           <w:szCs w:val="26"/>
         </w:rPr>
@@ -5964,7 +4900,6 @@
         <w:rPr>
           <w:rFonts w:ascii="Times New Roman" w:eastAsia="Times New Roman" w:hAnsi="Times New Roman" w:cs="Times New Roman"/>
           <w:i/>
-          <w:color w:val="D9D9D9"/>
           <w:sz w:val="26"/>
           <w:szCs w:val="26"/>
         </w:rPr>
@@ -5978,7 +4913,6 @@
         <w:rPr>
           <w:rFonts w:ascii="Times New Roman" w:eastAsia="Times New Roman" w:hAnsi="Times New Roman" w:cs="Times New Roman"/>
           <w:i/>
-          <w:color w:val="D9D9D9"/>
           <w:sz w:val="26"/>
           <w:szCs w:val="26"/>
         </w:rPr>
@@ -5999,7 +4933,6 @@
         <w:rPr>
           <w:rFonts w:ascii="Times New Roman" w:eastAsia="Times New Roman" w:hAnsi="Times New Roman" w:cs="Times New Roman"/>
           <w:i/>
-          <w:color w:val="D9D9D9"/>
           <w:sz w:val="26"/>
           <w:szCs w:val="26"/>
         </w:rPr>
@@ -6023,7 +4956,6 @@
         <w:rPr>
           <w:rFonts w:ascii="Times New Roman" w:eastAsia="Times New Roman" w:hAnsi="Times New Roman" w:cs="Times New Roman"/>
           <w:i/>
-          <w:color w:val="FF0000"/>
           <w:sz w:val="26"/>
           <w:szCs w:val="26"/>
         </w:rPr>
@@ -6032,7 +4964,6 @@
         <w:rPr>
           <w:rFonts w:ascii="Times New Roman" w:eastAsia="Times New Roman" w:hAnsi="Times New Roman" w:cs="Times New Roman"/>
           <w:i/>
-          <w:color w:val="FF0000"/>
           <w:sz w:val="26"/>
           <w:szCs w:val="26"/>
         </w:rPr>
@@ -6056,15 +4987,13 @@
         <w:jc w:val="both"/>
         <w:rPr>
           <w:rFonts w:ascii="Times New Roman" w:eastAsia="Times New Roman" w:hAnsi="Times New Roman" w:cs="Times New Roman"/>
-          <w:color w:val="FF0000"/>
-          <w:sz w:val="26"/>
-          <w:szCs w:val="26"/>
-        </w:rPr>
-      </w:pPr>
-      <w:r>
-        <w:rPr>
-          <w:rFonts w:ascii="Times New Roman" w:eastAsia="Times New Roman" w:hAnsi="Times New Roman" w:cs="Times New Roman"/>
-          <w:color w:val="FF0000"/>
+          <w:sz w:val="26"/>
+          <w:szCs w:val="26"/>
+        </w:rPr>
+      </w:pPr>
+      <w:r>
+        <w:rPr>
+          <w:rFonts w:ascii="Times New Roman" w:eastAsia="Times New Roman" w:hAnsi="Times New Roman" w:cs="Times New Roman"/>
           <w:sz w:val="26"/>
           <w:szCs w:val="26"/>
         </w:rPr>
@@ -6088,15 +5017,13 @@
         <w:jc w:val="both"/>
         <w:rPr>
           <w:rFonts w:ascii="Times New Roman" w:eastAsia="Times New Roman" w:hAnsi="Times New Roman" w:cs="Times New Roman"/>
-          <w:color w:val="FF0000"/>
-          <w:sz w:val="26"/>
-          <w:szCs w:val="26"/>
-        </w:rPr>
-      </w:pPr>
-      <w:r>
-        <w:rPr>
-          <w:rFonts w:ascii="Times New Roman" w:eastAsia="Times New Roman" w:hAnsi="Times New Roman" w:cs="Times New Roman"/>
-          <w:color w:val="FF0000"/>
+          <w:sz w:val="26"/>
+          <w:szCs w:val="26"/>
+        </w:rPr>
+      </w:pPr>
+      <w:r>
+        <w:rPr>
+          <w:rFonts w:ascii="Times New Roman" w:eastAsia="Times New Roman" w:hAnsi="Times New Roman" w:cs="Times New Roman"/>
           <w:sz w:val="26"/>
           <w:szCs w:val="26"/>
         </w:rPr>
@@ -6120,15 +5047,13 @@
         <w:jc w:val="both"/>
         <w:rPr>
           <w:rFonts w:ascii="Times New Roman" w:eastAsia="Times New Roman" w:hAnsi="Times New Roman" w:cs="Times New Roman"/>
-          <w:color w:val="FF0000"/>
-          <w:sz w:val="26"/>
-          <w:szCs w:val="26"/>
-        </w:rPr>
-      </w:pPr>
-      <w:r>
-        <w:rPr>
-          <w:rFonts w:ascii="Times New Roman" w:eastAsia="Times New Roman" w:hAnsi="Times New Roman" w:cs="Times New Roman"/>
-          <w:color w:val="FF0000"/>
+          <w:sz w:val="26"/>
+          <w:szCs w:val="26"/>
+        </w:rPr>
+      </w:pPr>
+      <w:r>
+        <w:rPr>
+          <w:rFonts w:ascii="Times New Roman" w:eastAsia="Times New Roman" w:hAnsi="Times New Roman" w:cs="Times New Roman"/>
           <w:sz w:val="26"/>
           <w:szCs w:val="26"/>
         </w:rPr>
@@ -6149,7 +5074,6 @@
         <w:jc w:val="both"/>
         <w:rPr>
           <w:rFonts w:ascii="Times New Roman" w:eastAsia="Times New Roman" w:hAnsi="Times New Roman" w:cs="Times New Roman"/>
-          <w:color w:val="FF0000"/>
           <w:sz w:val="26"/>
           <w:szCs w:val="26"/>
         </w:rPr>
@@ -6169,7 +5093,6 @@
         <w:rPr>
           <w:rFonts w:ascii="Times New Roman" w:eastAsia="Times New Roman" w:hAnsi="Times New Roman" w:cs="Times New Roman"/>
           <w:b/>
-          <w:color w:val="D9D9D9"/>
           <w:sz w:val="30"/>
           <w:szCs w:val="30"/>
         </w:rPr>
@@ -6178,7 +5101,6 @@
         <w:rPr>
           <w:rFonts w:ascii="Times New Roman" w:eastAsia="Times New Roman" w:hAnsi="Times New Roman" w:cs="Times New Roman"/>
           <w:b/>
-          <w:color w:val="D9D9D9"/>
           <w:sz w:val="30"/>
           <w:szCs w:val="30"/>
         </w:rPr>
@@ -6199,7 +5121,6 @@
         <w:rPr>
           <w:rFonts w:ascii="Times New Roman" w:eastAsia="Times New Roman" w:hAnsi="Times New Roman" w:cs="Times New Roman"/>
           <w:b/>
-          <w:color w:val="00B050"/>
           <w:sz w:val="30"/>
           <w:szCs w:val="30"/>
         </w:rPr>
@@ -6223,7 +5144,6 @@
         <w:rPr>
           <w:rFonts w:ascii="Times New Roman" w:eastAsia="Times New Roman" w:hAnsi="Times New Roman" w:cs="Times New Roman"/>
           <w:b/>
-          <w:color w:val="00B050"/>
           <w:sz w:val="30"/>
           <w:szCs w:val="30"/>
         </w:rPr>
@@ -6232,7 +5152,6 @@
         <w:rPr>
           <w:rFonts w:ascii="Times New Roman" w:eastAsia="Times New Roman" w:hAnsi="Times New Roman" w:cs="Times New Roman"/>
           <w:b/>
-          <w:color w:val="00B050"/>
           <w:sz w:val="30"/>
           <w:szCs w:val="30"/>
         </w:rPr>
@@ -6256,7 +5175,6 @@
         <w:jc w:val="both"/>
         <w:rPr>
           <w:rFonts w:ascii="Times New Roman" w:eastAsia="Times New Roman" w:hAnsi="Times New Roman" w:cs="Times New Roman"/>
-          <w:color w:val="00B050"/>
           <w:sz w:val="26"/>
           <w:szCs w:val="26"/>
         </w:rPr>
@@ -6265,7 +5183,6 @@
       <w:r>
         <w:rPr>
           <w:rFonts w:ascii="Times New Roman" w:eastAsia="Times New Roman" w:hAnsi="Times New Roman" w:cs="Times New Roman"/>
-          <w:color w:val="00B050"/>
           <w:sz w:val="26"/>
           <w:szCs w:val="26"/>
         </w:rPr>
@@ -6275,7 +5192,6 @@
       <w:r>
         <w:rPr>
           <w:rFonts w:ascii="Times New Roman" w:eastAsia="Times New Roman" w:hAnsi="Times New Roman" w:cs="Times New Roman"/>
-          <w:color w:val="00B050"/>
           <w:sz w:val="26"/>
           <w:szCs w:val="26"/>
         </w:rPr>
@@ -6299,15 +5215,13 @@
         <w:jc w:val="both"/>
         <w:rPr>
           <w:rFonts w:ascii="Times New Roman" w:eastAsia="Times New Roman" w:hAnsi="Times New Roman" w:cs="Times New Roman"/>
-          <w:color w:val="00B050"/>
-          <w:sz w:val="26"/>
-          <w:szCs w:val="26"/>
-        </w:rPr>
-      </w:pPr>
-      <w:r>
-        <w:rPr>
-          <w:rFonts w:ascii="Times New Roman" w:eastAsia="Times New Roman" w:hAnsi="Times New Roman" w:cs="Times New Roman"/>
-          <w:color w:val="00B050"/>
+          <w:sz w:val="26"/>
+          <w:szCs w:val="26"/>
+        </w:rPr>
+      </w:pPr>
+      <w:r>
+        <w:rPr>
+          <w:rFonts w:ascii="Times New Roman" w:eastAsia="Times New Roman" w:hAnsi="Times New Roman" w:cs="Times New Roman"/>
           <w:sz w:val="26"/>
           <w:szCs w:val="26"/>
         </w:rPr>
@@ -6328,7 +5242,6 @@
         <w:rPr>
           <w:rFonts w:ascii="Times New Roman" w:eastAsia="Times New Roman" w:hAnsi="Times New Roman" w:cs="Times New Roman"/>
           <w:b/>
-          <w:color w:val="00B050"/>
           <w:sz w:val="30"/>
           <w:szCs w:val="30"/>
         </w:rPr>
@@ -6352,7 +5265,6 @@
         <w:rPr>
           <w:rFonts w:ascii="Times New Roman" w:eastAsia="Times New Roman" w:hAnsi="Times New Roman" w:cs="Times New Roman"/>
           <w:b/>
-          <w:color w:val="00B050"/>
           <w:sz w:val="30"/>
           <w:szCs w:val="30"/>
         </w:rPr>
@@ -6361,7 +5273,6 @@
         <w:rPr>
           <w:rFonts w:ascii="Times New Roman" w:eastAsia="Times New Roman" w:hAnsi="Times New Roman" w:cs="Times New Roman"/>
           <w:b/>
-          <w:color w:val="00B050"/>
           <w:sz w:val="30"/>
           <w:szCs w:val="30"/>
         </w:rPr>
@@ -6384,15 +5295,13 @@
         <w:spacing w:after="0" w:line="240" w:lineRule="auto"/>
         <w:rPr>
           <w:rFonts w:ascii="Times New Roman" w:eastAsia="Times New Roman" w:hAnsi="Times New Roman" w:cs="Times New Roman"/>
-          <w:color w:val="00B050"/>
-          <w:sz w:val="26"/>
-          <w:szCs w:val="26"/>
-        </w:rPr>
-      </w:pPr>
-      <w:r>
-        <w:rPr>
-          <w:rFonts w:ascii="Times New Roman" w:eastAsia="Times New Roman" w:hAnsi="Times New Roman" w:cs="Times New Roman"/>
-          <w:color w:val="00B050"/>
+          <w:sz w:val="26"/>
+          <w:szCs w:val="26"/>
+        </w:rPr>
+      </w:pPr>
+      <w:r>
+        <w:rPr>
+          <w:rFonts w:ascii="Times New Roman" w:eastAsia="Times New Roman" w:hAnsi="Times New Roman" w:cs="Times New Roman"/>
           <w:sz w:val="26"/>
           <w:szCs w:val="26"/>
         </w:rPr>
@@ -6415,15 +5324,13 @@
         <w:spacing w:after="0" w:line="240" w:lineRule="auto"/>
         <w:rPr>
           <w:rFonts w:ascii="Times New Roman" w:eastAsia="Times New Roman" w:hAnsi="Times New Roman" w:cs="Times New Roman"/>
-          <w:color w:val="00B050"/>
-          <w:sz w:val="26"/>
-          <w:szCs w:val="26"/>
-        </w:rPr>
-      </w:pPr>
-      <w:r>
-        <w:rPr>
-          <w:rFonts w:ascii="Times New Roman" w:eastAsia="Times New Roman" w:hAnsi="Times New Roman" w:cs="Times New Roman"/>
-          <w:color w:val="00B050"/>
+          <w:sz w:val="26"/>
+          <w:szCs w:val="26"/>
+        </w:rPr>
+      </w:pPr>
+      <w:r>
+        <w:rPr>
+          <w:rFonts w:ascii="Times New Roman" w:eastAsia="Times New Roman" w:hAnsi="Times New Roman" w:cs="Times New Roman"/>
           <w:sz w:val="26"/>
           <w:szCs w:val="26"/>
         </w:rPr>
@@ -6444,7 +5351,6 @@
         <w:rPr>
           <w:rFonts w:ascii="Times New Roman" w:eastAsia="Times New Roman" w:hAnsi="Times New Roman" w:cs="Times New Roman"/>
           <w:b/>
-          <w:color w:val="00B050"/>
           <w:sz w:val="30"/>
           <w:szCs w:val="30"/>
         </w:rPr>
@@ -6468,7 +5374,6 @@
         <w:rPr>
           <w:rFonts w:ascii="Times New Roman" w:eastAsia="Times New Roman" w:hAnsi="Times New Roman" w:cs="Times New Roman"/>
           <w:b/>
-          <w:color w:val="FF0000"/>
           <w:sz w:val="30"/>
           <w:szCs w:val="30"/>
         </w:rPr>
@@ -6477,7 +5382,6 @@
         <w:rPr>
           <w:rFonts w:ascii="Times New Roman" w:eastAsia="Times New Roman" w:hAnsi="Times New Roman" w:cs="Times New Roman"/>
           <w:b/>
-          <w:color w:val="FF0000"/>
           <w:sz w:val="30"/>
           <w:szCs w:val="30"/>
         </w:rPr>
@@ -6501,7 +5405,6 @@
         <w:jc w:val="both"/>
         <w:rPr>
           <w:rFonts w:ascii="Times New Roman" w:eastAsia="Times New Roman" w:hAnsi="Times New Roman" w:cs="Times New Roman"/>
-          <w:color w:val="FF0000"/>
           <w:sz w:val="26"/>
           <w:szCs w:val="26"/>
         </w:rPr>
@@ -6510,7 +5413,6 @@
       <w:r>
         <w:rPr>
           <w:rFonts w:ascii="Times New Roman" w:eastAsia="Times New Roman" w:hAnsi="Times New Roman" w:cs="Times New Roman"/>
-          <w:color w:val="FF0000"/>
           <w:sz w:val="26"/>
           <w:szCs w:val="26"/>
         </w:rPr>
@@ -6520,7 +5422,6 @@
       <w:r>
         <w:rPr>
           <w:rFonts w:ascii="Times New Roman" w:eastAsia="Times New Roman" w:hAnsi="Times New Roman" w:cs="Times New Roman"/>
-          <w:color w:val="FF0000"/>
           <w:sz w:val="26"/>
           <w:szCs w:val="26"/>
         </w:rPr>
@@ -6530,7 +5431,6 @@
       <w:r>
         <w:rPr>
           <w:rFonts w:ascii="Times New Roman" w:eastAsia="Times New Roman" w:hAnsi="Times New Roman" w:cs="Times New Roman"/>
-          <w:color w:val="FF0000"/>
           <w:sz w:val="26"/>
           <w:szCs w:val="26"/>
         </w:rPr>
@@ -6540,7 +5440,6 @@
       <w:r>
         <w:rPr>
           <w:rFonts w:ascii="Times New Roman" w:eastAsia="Times New Roman" w:hAnsi="Times New Roman" w:cs="Times New Roman"/>
-          <w:color w:val="FF0000"/>
           <w:sz w:val="26"/>
           <w:szCs w:val="26"/>
         </w:rPr>
@@ -6560,15 +5459,13 @@
         <w:jc w:val="both"/>
         <w:rPr>
           <w:rFonts w:ascii="Times New Roman" w:eastAsia="Times New Roman" w:hAnsi="Times New Roman" w:cs="Times New Roman"/>
-          <w:color w:val="FF0000"/>
-          <w:sz w:val="26"/>
-          <w:szCs w:val="26"/>
-        </w:rPr>
-      </w:pPr>
-      <w:r>
-        <w:rPr>
-          <w:rFonts w:ascii="Times New Roman" w:eastAsia="Times New Roman" w:hAnsi="Times New Roman" w:cs="Times New Roman"/>
-          <w:color w:val="FF0000"/>
+          <w:sz w:val="26"/>
+          <w:szCs w:val="26"/>
+        </w:rPr>
+      </w:pPr>
+      <w:r>
+        <w:rPr>
+          <w:rFonts w:ascii="Times New Roman" w:eastAsia="Times New Roman" w:hAnsi="Times New Roman" w:cs="Times New Roman"/>
           <w:sz w:val="26"/>
           <w:szCs w:val="26"/>
         </w:rPr>
@@ -6614,7 +5511,6 @@
               <w:jc w:val="both"/>
               <w:rPr>
                 <w:rFonts w:ascii="Times New Roman" w:eastAsia="Times New Roman" w:hAnsi="Times New Roman" w:cs="Times New Roman"/>
-                <w:color w:val="FF0000"/>
                 <w:sz w:val="26"/>
                 <w:szCs w:val="26"/>
               </w:rPr>
@@ -6622,7 +5518,6 @@
             <w:r>
               <w:rPr>
                 <w:rFonts w:ascii="Times New Roman" w:eastAsia="Times New Roman" w:hAnsi="Times New Roman" w:cs="Times New Roman"/>
-                <w:color w:val="FF0000"/>
                 <w:sz w:val="26"/>
                 <w:szCs w:val="26"/>
               </w:rPr>
@@ -6646,7 +5541,6 @@
               <w:jc w:val="both"/>
               <w:rPr>
                 <w:rFonts w:ascii="Times New Roman" w:eastAsia="Times New Roman" w:hAnsi="Times New Roman" w:cs="Times New Roman"/>
-                <w:color w:val="FF0000"/>
                 <w:sz w:val="26"/>
                 <w:szCs w:val="26"/>
               </w:rPr>
@@ -6654,7 +5548,6 @@
             <w:r>
               <w:rPr>
                 <w:rFonts w:ascii="Times New Roman" w:eastAsia="Times New Roman" w:hAnsi="Times New Roman" w:cs="Times New Roman"/>
-                <w:color w:val="FF0000"/>
                 <w:sz w:val="26"/>
                 <w:szCs w:val="26"/>
               </w:rPr>
@@ -6678,7 +5571,6 @@
               <w:jc w:val="both"/>
               <w:rPr>
                 <w:rFonts w:ascii="Times New Roman" w:eastAsia="Times New Roman" w:hAnsi="Times New Roman" w:cs="Times New Roman"/>
-                <w:color w:val="FF0000"/>
                 <w:sz w:val="26"/>
                 <w:szCs w:val="26"/>
               </w:rPr>
@@ -6686,7 +5578,6 @@
             <w:r>
               <w:rPr>
                 <w:rFonts w:ascii="Times New Roman" w:eastAsia="Times New Roman" w:hAnsi="Times New Roman" w:cs="Times New Roman"/>
-                <w:color w:val="FF0000"/>
                 <w:sz w:val="26"/>
                 <w:szCs w:val="26"/>
               </w:rPr>
@@ -6710,7 +5601,6 @@
               <w:jc w:val="both"/>
               <w:rPr>
                 <w:rFonts w:ascii="Times New Roman" w:eastAsia="Times New Roman" w:hAnsi="Times New Roman" w:cs="Times New Roman"/>
-                <w:color w:val="FF0000"/>
                 <w:sz w:val="26"/>
                 <w:szCs w:val="26"/>
               </w:rPr>
@@ -6718,7 +5608,6 @@
             <w:r>
               <w:rPr>
                 <w:rFonts w:ascii="Times New Roman" w:eastAsia="Times New Roman" w:hAnsi="Times New Roman" w:cs="Times New Roman"/>
-                <w:color w:val="FF0000"/>
                 <w:sz w:val="26"/>
                 <w:szCs w:val="26"/>
               </w:rPr>
@@ -6742,7 +5631,6 @@
               <w:jc w:val="both"/>
               <w:rPr>
                 <w:rFonts w:ascii="Times New Roman" w:eastAsia="Times New Roman" w:hAnsi="Times New Roman" w:cs="Times New Roman"/>
-                <w:color w:val="FF0000"/>
                 <w:sz w:val="26"/>
                 <w:szCs w:val="26"/>
               </w:rPr>
@@ -6750,7 +5638,6 @@
             <w:r>
               <w:rPr>
                 <w:rFonts w:ascii="Times New Roman" w:eastAsia="Times New Roman" w:hAnsi="Times New Roman" w:cs="Times New Roman"/>
-                <w:color w:val="FF0000"/>
                 <w:sz w:val="26"/>
                 <w:szCs w:val="26"/>
               </w:rPr>
@@ -6776,7 +5663,6 @@
               <w:jc w:val="both"/>
               <w:rPr>
                 <w:rFonts w:ascii="Times New Roman" w:eastAsia="Times New Roman" w:hAnsi="Times New Roman" w:cs="Times New Roman"/>
-                <w:color w:val="FF0000"/>
                 <w:sz w:val="26"/>
                 <w:szCs w:val="26"/>
               </w:rPr>
@@ -6784,7 +5670,6 @@
             <w:r>
               <w:rPr>
                 <w:rFonts w:ascii="Times New Roman" w:eastAsia="Times New Roman" w:hAnsi="Times New Roman" w:cs="Times New Roman"/>
-                <w:color w:val="FF0000"/>
                 <w:sz w:val="26"/>
                 <w:szCs w:val="26"/>
               </w:rPr>
@@ -6808,7 +5693,6 @@
               <w:jc w:val="both"/>
               <w:rPr>
                 <w:rFonts w:ascii="Times New Roman" w:eastAsia="Times New Roman" w:hAnsi="Times New Roman" w:cs="Times New Roman"/>
-                <w:color w:val="FF0000"/>
                 <w:sz w:val="26"/>
                 <w:szCs w:val="26"/>
               </w:rPr>
@@ -6816,7 +5700,6 @@
             <w:r>
               <w:rPr>
                 <w:rFonts w:ascii="Times New Roman" w:eastAsia="Times New Roman" w:hAnsi="Times New Roman" w:cs="Times New Roman"/>
-                <w:color w:val="FF0000"/>
                 <w:sz w:val="26"/>
                 <w:szCs w:val="26"/>
               </w:rPr>
@@ -6840,7 +5723,6 @@
               <w:jc w:val="both"/>
               <w:rPr>
                 <w:rFonts w:ascii="Times New Roman" w:eastAsia="Times New Roman" w:hAnsi="Times New Roman" w:cs="Times New Roman"/>
-                <w:color w:val="FF0000"/>
                 <w:sz w:val="26"/>
                 <w:szCs w:val="26"/>
               </w:rPr>
@@ -6848,7 +5730,6 @@
             <w:r>
               <w:rPr>
                 <w:rFonts w:ascii="Times New Roman" w:eastAsia="Times New Roman" w:hAnsi="Times New Roman" w:cs="Times New Roman"/>
-                <w:color w:val="FF0000"/>
                 <w:sz w:val="26"/>
                 <w:szCs w:val="26"/>
               </w:rPr>
@@ -6872,7 +5753,6 @@
               <w:jc w:val="both"/>
               <w:rPr>
                 <w:rFonts w:ascii="Times New Roman" w:eastAsia="Times New Roman" w:hAnsi="Times New Roman" w:cs="Times New Roman"/>
-                <w:color w:val="FF0000"/>
                 <w:sz w:val="26"/>
                 <w:szCs w:val="26"/>
               </w:rPr>
@@ -6880,7 +5760,6 @@
             <w:r>
               <w:rPr>
                 <w:rFonts w:ascii="Times New Roman" w:eastAsia="Times New Roman" w:hAnsi="Times New Roman" w:cs="Times New Roman"/>
-                <w:color w:val="FF0000"/>
                 <w:sz w:val="26"/>
                 <w:szCs w:val="26"/>
               </w:rPr>
@@ -6910,7 +5789,6 @@
               <w:jc w:val="both"/>
               <w:rPr>
                 <w:rFonts w:ascii="Times New Roman" w:eastAsia="Times New Roman" w:hAnsi="Times New Roman" w:cs="Times New Roman"/>
-                <w:color w:val="FF0000"/>
                 <w:sz w:val="26"/>
                 <w:szCs w:val="26"/>
               </w:rPr>
@@ -6918,7 +5796,6 @@
             <w:r>
               <w:rPr>
                 <w:rFonts w:ascii="Times New Roman" w:eastAsia="Times New Roman" w:hAnsi="Times New Roman" w:cs="Times New Roman"/>
-                <w:color w:val="FF0000"/>
                 <w:sz w:val="26"/>
                 <w:szCs w:val="26"/>
               </w:rPr>
@@ -6943,7 +5820,6 @@
               <w:jc w:val="both"/>
               <w:rPr>
                 <w:rFonts w:ascii="Times New Roman" w:eastAsia="Times New Roman" w:hAnsi="Times New Roman" w:cs="Times New Roman"/>
-                <w:color w:val="FF0000"/>
                 <w:sz w:val="26"/>
                 <w:szCs w:val="26"/>
               </w:rPr>
@@ -6951,7 +5827,6 @@
             <w:r>
               <w:rPr>
                 <w:rFonts w:ascii="Times New Roman" w:eastAsia="Times New Roman" w:hAnsi="Times New Roman" w:cs="Times New Roman"/>
-                <w:color w:val="FF0000"/>
                 <w:sz w:val="26"/>
                 <w:szCs w:val="26"/>
               </w:rPr>
@@ -6975,7 +5850,6 @@
               <w:jc w:val="both"/>
               <w:rPr>
                 <w:rFonts w:ascii="Times New Roman" w:eastAsia="Times New Roman" w:hAnsi="Times New Roman" w:cs="Times New Roman"/>
-                <w:color w:val="FF0000"/>
                 <w:sz w:val="26"/>
                 <w:szCs w:val="26"/>
               </w:rPr>
@@ -6983,17 +5857,16 @@
             <w:r>
               <w:rPr>
                 <w:rFonts w:ascii="Times New Roman" w:eastAsia="Times New Roman" w:hAnsi="Times New Roman" w:cs="Times New Roman"/>
-                <w:color w:val="FF0000"/>
-                <w:sz w:val="26"/>
-                <w:szCs w:val="26"/>
-              </w:rPr>
+                <w:sz w:val="26"/>
+                <w:szCs w:val="26"/>
+              </w:rPr>
+              <w:lastRenderedPageBreak/>
               <w:t>Classes A1, A2, A</w:t>
             </w:r>
             <w:proofErr w:type="gramStart"/>
             <w:r>
               <w:rPr>
                 <w:rFonts w:ascii="Times New Roman" w:eastAsia="Times New Roman" w:hAnsi="Times New Roman" w:cs="Times New Roman"/>
-                <w:color w:val="FF0000"/>
                 <w:sz w:val="26"/>
                 <w:szCs w:val="26"/>
               </w:rPr>
@@ -7003,7 +5876,6 @@
             <w:r>
               <w:rPr>
                 <w:rFonts w:ascii="Times New Roman" w:eastAsia="Times New Roman" w:hAnsi="Times New Roman" w:cs="Times New Roman"/>
-                <w:color w:val="FF0000"/>
                 <w:sz w:val="26"/>
                 <w:szCs w:val="26"/>
               </w:rPr>
@@ -7029,7 +5901,6 @@
               <w:jc w:val="both"/>
               <w:rPr>
                 <w:rFonts w:ascii="Times New Roman" w:eastAsia="Times New Roman" w:hAnsi="Times New Roman" w:cs="Times New Roman"/>
-                <w:color w:val="FF0000"/>
                 <w:sz w:val="26"/>
                 <w:szCs w:val="26"/>
               </w:rPr>
@@ -7037,10 +5908,10 @@
             <w:r>
               <w:rPr>
                 <w:rFonts w:ascii="Times New Roman" w:eastAsia="Times New Roman" w:hAnsi="Times New Roman" w:cs="Times New Roman"/>
-                <w:color w:val="FF0000"/>
-                <w:sz w:val="26"/>
-                <w:szCs w:val="26"/>
-              </w:rPr>
+                <w:sz w:val="26"/>
+                <w:szCs w:val="26"/>
+              </w:rPr>
+              <w:lastRenderedPageBreak/>
               <w:t>2</w:t>
             </w:r>
           </w:p>
@@ -7061,7 +5932,6 @@
               <w:jc w:val="both"/>
               <w:rPr>
                 <w:rFonts w:ascii="Times New Roman" w:eastAsia="Times New Roman" w:hAnsi="Times New Roman" w:cs="Times New Roman"/>
-                <w:color w:val="FF0000"/>
                 <w:sz w:val="26"/>
                 <w:szCs w:val="26"/>
               </w:rPr>
@@ -7069,7 +5939,6 @@
             <w:r>
               <w:rPr>
                 <w:rFonts w:ascii="Times New Roman" w:eastAsia="Times New Roman" w:hAnsi="Times New Roman" w:cs="Times New Roman"/>
-                <w:color w:val="FF0000"/>
                 <w:sz w:val="26"/>
                 <w:szCs w:val="26"/>
               </w:rPr>
@@ -7093,7 +5962,6 @@
               <w:jc w:val="both"/>
               <w:rPr>
                 <w:rFonts w:ascii="Times New Roman" w:eastAsia="Times New Roman" w:hAnsi="Times New Roman" w:cs="Times New Roman"/>
-                <w:color w:val="FF0000"/>
                 <w:sz w:val="26"/>
                 <w:szCs w:val="26"/>
               </w:rPr>
@@ -7101,7 +5969,6 @@
             <w:r>
               <w:rPr>
                 <w:rFonts w:ascii="Times New Roman" w:eastAsia="Times New Roman" w:hAnsi="Times New Roman" w:cs="Times New Roman"/>
-                <w:color w:val="FF0000"/>
                 <w:sz w:val="26"/>
                 <w:szCs w:val="26"/>
               </w:rPr>
@@ -7125,7 +5992,6 @@
               <w:jc w:val="both"/>
               <w:rPr>
                 <w:rFonts w:ascii="Times New Roman" w:eastAsia="Times New Roman" w:hAnsi="Times New Roman" w:cs="Times New Roman"/>
-                <w:color w:val="FF0000"/>
                 <w:sz w:val="26"/>
                 <w:szCs w:val="26"/>
               </w:rPr>
@@ -7133,7 +5999,6 @@
             <w:r>
               <w:rPr>
                 <w:rFonts w:ascii="Times New Roman" w:eastAsia="Times New Roman" w:hAnsi="Times New Roman" w:cs="Times New Roman"/>
-                <w:color w:val="FF0000"/>
                 <w:sz w:val="26"/>
                 <w:szCs w:val="26"/>
               </w:rPr>
@@ -7157,7 +6022,6 @@
               <w:jc w:val="both"/>
               <w:rPr>
                 <w:rFonts w:ascii="Times New Roman" w:eastAsia="Times New Roman" w:hAnsi="Times New Roman" w:cs="Times New Roman"/>
-                <w:color w:val="FF0000"/>
                 <w:sz w:val="26"/>
                 <w:szCs w:val="26"/>
               </w:rPr>
@@ -7182,7 +6046,6 @@
               <w:jc w:val="both"/>
               <w:rPr>
                 <w:rFonts w:ascii="Times New Roman" w:eastAsia="Times New Roman" w:hAnsi="Times New Roman" w:cs="Times New Roman"/>
-                <w:color w:val="FF0000"/>
                 <w:sz w:val="26"/>
                 <w:szCs w:val="26"/>
               </w:rPr>
@@ -7190,7 +6053,6 @@
             <w:r>
               <w:rPr>
                 <w:rFonts w:ascii="Times New Roman" w:eastAsia="Times New Roman" w:hAnsi="Times New Roman" w:cs="Times New Roman"/>
-                <w:color w:val="FF0000"/>
                 <w:sz w:val="26"/>
                 <w:szCs w:val="26"/>
               </w:rPr>
@@ -7214,7 +6076,6 @@
               <w:jc w:val="both"/>
               <w:rPr>
                 <w:rFonts w:ascii="Times New Roman" w:eastAsia="Times New Roman" w:hAnsi="Times New Roman" w:cs="Times New Roman"/>
-                <w:color w:val="FF0000"/>
                 <w:sz w:val="26"/>
                 <w:szCs w:val="26"/>
               </w:rPr>
@@ -7237,7 +6098,6 @@
               <w:jc w:val="both"/>
               <w:rPr>
                 <w:rFonts w:ascii="Times New Roman" w:eastAsia="Times New Roman" w:hAnsi="Times New Roman" w:cs="Times New Roman"/>
-                <w:color w:val="FF0000"/>
                 <w:sz w:val="26"/>
                 <w:szCs w:val="26"/>
               </w:rPr>
@@ -7260,7 +6120,6 @@
               <w:jc w:val="both"/>
               <w:rPr>
                 <w:rFonts w:ascii="Times New Roman" w:eastAsia="Times New Roman" w:hAnsi="Times New Roman" w:cs="Times New Roman"/>
-                <w:color w:val="FF0000"/>
                 <w:sz w:val="26"/>
                 <w:szCs w:val="26"/>
               </w:rPr>
@@ -7283,7 +6142,6 @@
               <w:jc w:val="both"/>
               <w:rPr>
                 <w:rFonts w:ascii="Times New Roman" w:eastAsia="Times New Roman" w:hAnsi="Times New Roman" w:cs="Times New Roman"/>
-                <w:color w:val="FF0000"/>
                 <w:sz w:val="26"/>
                 <w:szCs w:val="26"/>
               </w:rPr>
@@ -7306,7 +6164,6 @@
         <w:jc w:val="both"/>
         <w:rPr>
           <w:rFonts w:ascii="Times New Roman" w:eastAsia="Times New Roman" w:hAnsi="Times New Roman" w:cs="Times New Roman"/>
-          <w:color w:val="FF0000"/>
           <w:sz w:val="26"/>
           <w:szCs w:val="26"/>
         </w:rPr>
@@ -7325,15 +6182,13 @@
         <w:jc w:val="both"/>
         <w:rPr>
           <w:rFonts w:ascii="Times New Roman" w:eastAsia="Times New Roman" w:hAnsi="Times New Roman" w:cs="Times New Roman"/>
-          <w:color w:val="FF0000"/>
-          <w:sz w:val="26"/>
-          <w:szCs w:val="26"/>
-        </w:rPr>
-      </w:pPr>
-      <w:r>
-        <w:rPr>
-          <w:rFonts w:ascii="Times New Roman" w:eastAsia="Times New Roman" w:hAnsi="Times New Roman" w:cs="Times New Roman"/>
-          <w:color w:val="FF0000"/>
+          <w:sz w:val="26"/>
+          <w:szCs w:val="26"/>
+        </w:rPr>
+      </w:pPr>
+      <w:r>
+        <w:rPr>
+          <w:rFonts w:ascii="Times New Roman" w:eastAsia="Times New Roman" w:hAnsi="Times New Roman" w:cs="Times New Roman"/>
           <w:sz w:val="26"/>
           <w:szCs w:val="26"/>
         </w:rPr>
@@ -7378,7 +6233,6 @@
               <w:jc w:val="both"/>
               <w:rPr>
                 <w:rFonts w:ascii="Times New Roman" w:eastAsia="Times New Roman" w:hAnsi="Times New Roman" w:cs="Times New Roman"/>
-                <w:color w:val="FF0000"/>
                 <w:sz w:val="26"/>
                 <w:szCs w:val="26"/>
               </w:rPr>
@@ -7386,7 +6240,6 @@
             <w:r>
               <w:rPr>
                 <w:rFonts w:ascii="Times New Roman" w:eastAsia="Times New Roman" w:hAnsi="Times New Roman" w:cs="Times New Roman"/>
-                <w:color w:val="FF0000"/>
                 <w:sz w:val="26"/>
                 <w:szCs w:val="26"/>
               </w:rPr>
@@ -7410,7 +6263,6 @@
               <w:jc w:val="both"/>
               <w:rPr>
                 <w:rFonts w:ascii="Times New Roman" w:eastAsia="Times New Roman" w:hAnsi="Times New Roman" w:cs="Times New Roman"/>
-                <w:color w:val="FF0000"/>
                 <w:sz w:val="26"/>
                 <w:szCs w:val="26"/>
               </w:rPr>
@@ -7433,7 +6285,6 @@
               <w:jc w:val="both"/>
               <w:rPr>
                 <w:rFonts w:ascii="Times New Roman" w:eastAsia="Times New Roman" w:hAnsi="Times New Roman" w:cs="Times New Roman"/>
-                <w:color w:val="FF0000"/>
                 <w:sz w:val="26"/>
                 <w:szCs w:val="26"/>
               </w:rPr>
@@ -7456,7 +6307,6 @@
               <w:jc w:val="both"/>
               <w:rPr>
                 <w:rFonts w:ascii="Times New Roman" w:eastAsia="Times New Roman" w:hAnsi="Times New Roman" w:cs="Times New Roman"/>
-                <w:color w:val="FF0000"/>
                 <w:sz w:val="26"/>
                 <w:szCs w:val="26"/>
               </w:rPr>
@@ -7481,7 +6331,6 @@
               <w:jc w:val="both"/>
               <w:rPr>
                 <w:rFonts w:ascii="Times New Roman" w:eastAsia="Times New Roman" w:hAnsi="Times New Roman" w:cs="Times New Roman"/>
-                <w:color w:val="FF0000"/>
                 <w:sz w:val="26"/>
                 <w:szCs w:val="26"/>
               </w:rPr>
@@ -7489,7 +6338,6 @@
             <w:r>
               <w:rPr>
                 <w:rFonts w:ascii="Times New Roman" w:eastAsia="Times New Roman" w:hAnsi="Times New Roman" w:cs="Times New Roman"/>
-                <w:color w:val="FF0000"/>
                 <w:sz w:val="26"/>
                 <w:szCs w:val="26"/>
               </w:rPr>
@@ -7513,7 +6361,6 @@
               <w:jc w:val="both"/>
               <w:rPr>
                 <w:rFonts w:ascii="Times New Roman" w:eastAsia="Times New Roman" w:hAnsi="Times New Roman" w:cs="Times New Roman"/>
-                <w:color w:val="FF0000"/>
                 <w:sz w:val="26"/>
                 <w:szCs w:val="26"/>
               </w:rPr>
@@ -7536,7 +6383,6 @@
               <w:jc w:val="both"/>
               <w:rPr>
                 <w:rFonts w:ascii="Times New Roman" w:eastAsia="Times New Roman" w:hAnsi="Times New Roman" w:cs="Times New Roman"/>
-                <w:color w:val="FF0000"/>
                 <w:sz w:val="26"/>
                 <w:szCs w:val="26"/>
               </w:rPr>
@@ -7559,7 +6405,6 @@
               <w:jc w:val="both"/>
               <w:rPr>
                 <w:rFonts w:ascii="Times New Roman" w:eastAsia="Times New Roman" w:hAnsi="Times New Roman" w:cs="Times New Roman"/>
-                <w:color w:val="FF0000"/>
                 <w:sz w:val="26"/>
                 <w:szCs w:val="26"/>
               </w:rPr>
@@ -7584,7 +6429,6 @@
               <w:jc w:val="both"/>
               <w:rPr>
                 <w:rFonts w:ascii="Times New Roman" w:eastAsia="Times New Roman" w:hAnsi="Times New Roman" w:cs="Times New Roman"/>
-                <w:color w:val="FF0000"/>
                 <w:sz w:val="26"/>
                 <w:szCs w:val="26"/>
               </w:rPr>
@@ -7592,7 +6436,6 @@
             <w:r>
               <w:rPr>
                 <w:rFonts w:ascii="Times New Roman" w:eastAsia="Times New Roman" w:hAnsi="Times New Roman" w:cs="Times New Roman"/>
-                <w:color w:val="FF0000"/>
                 <w:sz w:val="26"/>
                 <w:szCs w:val="26"/>
               </w:rPr>
@@ -7616,7 +6459,6 @@
               <w:jc w:val="both"/>
               <w:rPr>
                 <w:rFonts w:ascii="Times New Roman" w:eastAsia="Times New Roman" w:hAnsi="Times New Roman" w:cs="Times New Roman"/>
-                <w:color w:val="FF0000"/>
                 <w:sz w:val="26"/>
                 <w:szCs w:val="26"/>
               </w:rPr>
@@ -7639,7 +6481,6 @@
               <w:jc w:val="both"/>
               <w:rPr>
                 <w:rFonts w:ascii="Times New Roman" w:eastAsia="Times New Roman" w:hAnsi="Times New Roman" w:cs="Times New Roman"/>
-                <w:color w:val="FF0000"/>
                 <w:sz w:val="26"/>
                 <w:szCs w:val="26"/>
               </w:rPr>
@@ -7662,7 +6503,6 @@
               <w:jc w:val="both"/>
               <w:rPr>
                 <w:rFonts w:ascii="Times New Roman" w:eastAsia="Times New Roman" w:hAnsi="Times New Roman" w:cs="Times New Roman"/>
-                <w:color w:val="FF0000"/>
                 <w:sz w:val="26"/>
                 <w:szCs w:val="26"/>
               </w:rPr>
@@ -7687,7 +6527,6 @@
               <w:jc w:val="both"/>
               <w:rPr>
                 <w:rFonts w:ascii="Times New Roman" w:eastAsia="Times New Roman" w:hAnsi="Times New Roman" w:cs="Times New Roman"/>
-                <w:color w:val="FF0000"/>
                 <w:sz w:val="26"/>
                 <w:szCs w:val="26"/>
               </w:rPr>
@@ -7695,7 +6534,6 @@
             <w:r>
               <w:rPr>
                 <w:rFonts w:ascii="Times New Roman" w:eastAsia="Times New Roman" w:hAnsi="Times New Roman" w:cs="Times New Roman"/>
-                <w:color w:val="FF0000"/>
                 <w:sz w:val="26"/>
                 <w:szCs w:val="26"/>
               </w:rPr>
@@ -7719,7 +6557,6 @@
               <w:jc w:val="both"/>
               <w:rPr>
                 <w:rFonts w:ascii="Times New Roman" w:eastAsia="Times New Roman" w:hAnsi="Times New Roman" w:cs="Times New Roman"/>
-                <w:color w:val="FF0000"/>
                 <w:sz w:val="26"/>
                 <w:szCs w:val="26"/>
               </w:rPr>
@@ -7742,7 +6579,6 @@
               <w:jc w:val="both"/>
               <w:rPr>
                 <w:rFonts w:ascii="Times New Roman" w:eastAsia="Times New Roman" w:hAnsi="Times New Roman" w:cs="Times New Roman"/>
-                <w:color w:val="FF0000"/>
                 <w:sz w:val="26"/>
                 <w:szCs w:val="26"/>
               </w:rPr>
@@ -7765,7 +6601,6 @@
               <w:jc w:val="both"/>
               <w:rPr>
                 <w:rFonts w:ascii="Times New Roman" w:eastAsia="Times New Roman" w:hAnsi="Times New Roman" w:cs="Times New Roman"/>
-                <w:color w:val="FF0000"/>
                 <w:sz w:val="26"/>
                 <w:szCs w:val="26"/>
               </w:rPr>
@@ -7788,15 +6623,13 @@
         <w:jc w:val="both"/>
         <w:rPr>
           <w:rFonts w:ascii="Times New Roman" w:eastAsia="Times New Roman" w:hAnsi="Times New Roman" w:cs="Times New Roman"/>
-          <w:color w:val="FF0000"/>
-          <w:sz w:val="26"/>
-          <w:szCs w:val="26"/>
-        </w:rPr>
-      </w:pPr>
-      <w:r>
-        <w:rPr>
-          <w:rFonts w:ascii="Times New Roman" w:eastAsia="Times New Roman" w:hAnsi="Times New Roman" w:cs="Times New Roman"/>
-          <w:color w:val="FF0000"/>
+          <w:sz w:val="26"/>
+          <w:szCs w:val="26"/>
+        </w:rPr>
+      </w:pPr>
+      <w:r>
+        <w:rPr>
+          <w:rFonts w:ascii="Times New Roman" w:eastAsia="Times New Roman" w:hAnsi="Times New Roman" w:cs="Times New Roman"/>
           <w:sz w:val="26"/>
           <w:szCs w:val="26"/>
         </w:rPr>
@@ -7817,15 +6650,13 @@
         <w:jc w:val="both"/>
         <w:rPr>
           <w:rFonts w:ascii="Times New Roman" w:eastAsia="Times New Roman" w:hAnsi="Times New Roman" w:cs="Times New Roman"/>
-          <w:color w:val="FF0000"/>
-          <w:sz w:val="26"/>
-          <w:szCs w:val="26"/>
-        </w:rPr>
-      </w:pPr>
-      <w:r>
-        <w:rPr>
-          <w:rFonts w:ascii="Times New Roman" w:eastAsia="Times New Roman" w:hAnsi="Times New Roman" w:cs="Times New Roman"/>
-          <w:color w:val="FF0000"/>
+          <w:sz w:val="26"/>
+          <w:szCs w:val="26"/>
+        </w:rPr>
+      </w:pPr>
+      <w:r>
+        <w:rPr>
+          <w:rFonts w:ascii="Times New Roman" w:eastAsia="Times New Roman" w:hAnsi="Times New Roman" w:cs="Times New Roman"/>
           <w:sz w:val="26"/>
           <w:szCs w:val="26"/>
         </w:rPr>
@@ -7846,15 +6677,13 @@
         <w:jc w:val="both"/>
         <w:rPr>
           <w:rFonts w:ascii="Times New Roman" w:eastAsia="Times New Roman" w:hAnsi="Times New Roman" w:cs="Times New Roman"/>
-          <w:color w:val="FF0000"/>
-          <w:sz w:val="26"/>
-          <w:szCs w:val="26"/>
-        </w:rPr>
-      </w:pPr>
-      <w:r>
-        <w:rPr>
-          <w:rFonts w:ascii="Times New Roman" w:eastAsia="Times New Roman" w:hAnsi="Times New Roman" w:cs="Times New Roman"/>
-          <w:color w:val="FF0000"/>
+          <w:sz w:val="26"/>
+          <w:szCs w:val="26"/>
+        </w:rPr>
+      </w:pPr>
+      <w:r>
+        <w:rPr>
+          <w:rFonts w:ascii="Times New Roman" w:eastAsia="Times New Roman" w:hAnsi="Times New Roman" w:cs="Times New Roman"/>
           <w:sz w:val="26"/>
           <w:szCs w:val="26"/>
         </w:rPr>
@@ -7875,7 +6704,6 @@
         <w:rPr>
           <w:rFonts w:ascii="Times New Roman" w:eastAsia="Times New Roman" w:hAnsi="Times New Roman" w:cs="Times New Roman"/>
           <w:b/>
-          <w:color w:val="D9D9D9"/>
           <w:sz w:val="30"/>
           <w:szCs w:val="30"/>
         </w:rPr>
@@ -7895,7 +6723,6 @@
         <w:rPr>
           <w:rFonts w:ascii="Times New Roman" w:eastAsia="Times New Roman" w:hAnsi="Times New Roman" w:cs="Times New Roman"/>
           <w:b/>
-          <w:color w:val="D9D9D9"/>
           <w:sz w:val="30"/>
           <w:szCs w:val="30"/>
         </w:rPr>
@@ -7919,7 +6746,6 @@
         <w:rPr>
           <w:rFonts w:ascii="Times New Roman" w:eastAsia="Times New Roman" w:hAnsi="Times New Roman" w:cs="Times New Roman"/>
           <w:b/>
-          <w:color w:val="0070C0"/>
           <w:sz w:val="30"/>
           <w:szCs w:val="30"/>
         </w:rPr>
@@ -7928,7 +6754,6 @@
         <w:rPr>
           <w:rFonts w:ascii="Times New Roman" w:eastAsia="Times New Roman" w:hAnsi="Times New Roman" w:cs="Times New Roman"/>
           <w:b/>
-          <w:color w:val="0070C0"/>
           <w:sz w:val="30"/>
           <w:szCs w:val="30"/>
         </w:rPr>
@@ -7940,15 +6765,13 @@
         <w:spacing w:before="240" w:after="240" w:line="240" w:lineRule="auto"/>
         <w:rPr>
           <w:rFonts w:ascii="Times New Roman" w:eastAsia="Times New Roman" w:hAnsi="Times New Roman" w:cs="Times New Roman"/>
-          <w:color w:val="0070C0"/>
-          <w:sz w:val="26"/>
-          <w:szCs w:val="26"/>
-        </w:rPr>
-      </w:pPr>
-      <w:r>
-        <w:rPr>
-          <w:rFonts w:ascii="Times New Roman" w:eastAsia="Times New Roman" w:hAnsi="Times New Roman" w:cs="Times New Roman"/>
-          <w:color w:val="0070C0"/>
+          <w:sz w:val="26"/>
+          <w:szCs w:val="26"/>
+        </w:rPr>
+      </w:pPr>
+      <w:r>
+        <w:rPr>
+          <w:rFonts w:ascii="Times New Roman" w:eastAsia="Times New Roman" w:hAnsi="Times New Roman" w:cs="Times New Roman"/>
           <w:sz w:val="26"/>
           <w:szCs w:val="26"/>
         </w:rPr>
@@ -7972,7 +6795,6 @@
         <w:rPr>
           <w:rFonts w:ascii="Times New Roman" w:eastAsia="Times New Roman" w:hAnsi="Times New Roman" w:cs="Times New Roman"/>
           <w:b/>
-          <w:color w:val="0070C0"/>
           <w:sz w:val="30"/>
           <w:szCs w:val="30"/>
         </w:rPr>
@@ -7981,7 +6803,6 @@
         <w:rPr>
           <w:rFonts w:ascii="Times New Roman" w:eastAsia="Times New Roman" w:hAnsi="Times New Roman" w:cs="Times New Roman"/>
           <w:b/>
-          <w:color w:val="0070C0"/>
           <w:sz w:val="30"/>
           <w:szCs w:val="30"/>
         </w:rPr>
@@ -8001,7 +6822,6 @@
         <w:ind w:left="720"/>
         <w:rPr>
           <w:rFonts w:ascii="Times New Roman" w:eastAsia="Times New Roman" w:hAnsi="Times New Roman" w:cs="Times New Roman"/>
-          <w:color w:val="0070C0"/>
           <w:sz w:val="30"/>
           <w:szCs w:val="30"/>
         </w:rPr>
@@ -8009,7 +6829,6 @@
       <w:r>
         <w:rPr>
           <w:rFonts w:ascii="Times New Roman" w:eastAsia="Times New Roman" w:hAnsi="Times New Roman" w:cs="Times New Roman"/>
-          <w:color w:val="0070C0"/>
           <w:sz w:val="30"/>
           <w:szCs w:val="30"/>
         </w:rPr>
@@ -8033,7 +6852,6 @@
         <w:rPr>
           <w:rFonts w:ascii="Times New Roman" w:eastAsia="Times New Roman" w:hAnsi="Times New Roman" w:cs="Times New Roman"/>
           <w:b/>
-          <w:color w:val="0070C0"/>
           <w:sz w:val="30"/>
           <w:szCs w:val="30"/>
         </w:rPr>
@@ -8042,7 +6860,6 @@
         <w:rPr>
           <w:rFonts w:ascii="Times New Roman" w:eastAsia="Times New Roman" w:hAnsi="Times New Roman" w:cs="Times New Roman"/>
           <w:b/>
-          <w:color w:val="0070C0"/>
           <w:sz w:val="30"/>
           <w:szCs w:val="30"/>
         </w:rPr>
@@ -8062,7 +6879,6 @@
         <w:ind w:left="720"/>
         <w:rPr>
           <w:rFonts w:ascii="Times New Roman" w:eastAsia="Times New Roman" w:hAnsi="Times New Roman" w:cs="Times New Roman"/>
-          <w:color w:val="0070C0"/>
           <w:sz w:val="30"/>
           <w:szCs w:val="30"/>
         </w:rPr>
@@ -8070,7 +6886,6 @@
       <w:r>
         <w:rPr>
           <w:rFonts w:ascii="Times New Roman" w:eastAsia="Times New Roman" w:hAnsi="Times New Roman" w:cs="Times New Roman"/>
-          <w:color w:val="0070C0"/>
           <w:sz w:val="30"/>
           <w:szCs w:val="30"/>
         </w:rPr>
@@ -8094,7 +6909,6 @@
         <w:rPr>
           <w:rFonts w:ascii="Times New Roman" w:eastAsia="Times New Roman" w:hAnsi="Times New Roman" w:cs="Times New Roman"/>
           <w:b/>
-          <w:color w:val="0070C0"/>
           <w:sz w:val="30"/>
           <w:szCs w:val="30"/>
         </w:rPr>
@@ -8103,7 +6917,6 @@
         <w:rPr>
           <w:rFonts w:ascii="Times New Roman" w:eastAsia="Times New Roman" w:hAnsi="Times New Roman" w:cs="Times New Roman"/>
           <w:b/>
-          <w:color w:val="0070C0"/>
           <w:sz w:val="30"/>
           <w:szCs w:val="30"/>
         </w:rPr>
@@ -8123,7 +6936,6 @@
         <w:ind w:left="720"/>
         <w:rPr>
           <w:rFonts w:ascii="Times New Roman" w:eastAsia="Times New Roman" w:hAnsi="Times New Roman" w:cs="Times New Roman"/>
-          <w:color w:val="0070C0"/>
           <w:sz w:val="30"/>
           <w:szCs w:val="30"/>
         </w:rPr>
@@ -8131,7 +6943,6 @@
       <w:r>
         <w:rPr>
           <w:rFonts w:ascii="Times New Roman" w:eastAsia="Times New Roman" w:hAnsi="Times New Roman" w:cs="Times New Roman"/>
-          <w:color w:val="0070C0"/>
           <w:sz w:val="30"/>
           <w:szCs w:val="30"/>
         </w:rPr>
@@ -8152,7 +6963,6 @@
         <w:rPr>
           <w:rFonts w:ascii="Times New Roman" w:eastAsia="Times New Roman" w:hAnsi="Times New Roman" w:cs="Times New Roman"/>
           <w:b/>
-          <w:color w:val="D9D9D9"/>
           <w:sz w:val="30"/>
           <w:szCs w:val="30"/>
         </w:rPr>
@@ -8176,7 +6986,6 @@
         <w:rPr>
           <w:rFonts w:ascii="Times New Roman" w:eastAsia="Times New Roman" w:hAnsi="Times New Roman" w:cs="Times New Roman"/>
           <w:b/>
-          <w:color w:val="00B050"/>
           <w:sz w:val="30"/>
           <w:szCs w:val="30"/>
         </w:rPr>
@@ -8185,7 +6994,6 @@
         <w:rPr>
           <w:rFonts w:ascii="Times New Roman" w:eastAsia="Times New Roman" w:hAnsi="Times New Roman" w:cs="Times New Roman"/>
           <w:b/>
-          <w:color w:val="00B050"/>
           <w:sz w:val="30"/>
           <w:szCs w:val="30"/>
         </w:rPr>
@@ -8209,7 +7017,6 @@
         <w:rPr>
           <w:rFonts w:ascii="Times New Roman" w:eastAsia="Times New Roman" w:hAnsi="Times New Roman" w:cs="Times New Roman"/>
           <w:b/>
-          <w:color w:val="00B050"/>
           <w:sz w:val="30"/>
           <w:szCs w:val="30"/>
         </w:rPr>
@@ -8218,7 +7025,6 @@
         <w:rPr>
           <w:rFonts w:ascii="Times New Roman" w:eastAsia="Times New Roman" w:hAnsi="Times New Roman" w:cs="Times New Roman"/>
           <w:b/>
-          <w:color w:val="00B050"/>
           <w:sz w:val="30"/>
           <w:szCs w:val="30"/>
         </w:rPr>
@@ -8241,7 +7047,6 @@
         <w:spacing w:after="0" w:line="240" w:lineRule="auto"/>
         <w:rPr>
           <w:rFonts w:ascii="Times New Roman" w:eastAsia="Times New Roman" w:hAnsi="Times New Roman" w:cs="Times New Roman"/>
-          <w:color w:val="00B050"/>
           <w:sz w:val="26"/>
           <w:szCs w:val="26"/>
         </w:rPr>
@@ -8250,16 +7055,15 @@
         <w:rPr>
           <w:rFonts w:ascii="Times New Roman" w:eastAsia="Times New Roman" w:hAnsi="Times New Roman" w:cs="Times New Roman"/>
           <w:b/>
-          <w:color w:val="00B050"/>
-          <w:sz w:val="26"/>
-          <w:szCs w:val="26"/>
-        </w:rPr>
+          <w:sz w:val="26"/>
+          <w:szCs w:val="26"/>
+        </w:rPr>
+        <w:lastRenderedPageBreak/>
         <w:t>Environment:</w:t>
       </w:r>
       <w:r>
         <w:rPr>
           <w:rFonts w:ascii="Times New Roman" w:eastAsia="Times New Roman" w:hAnsi="Times New Roman" w:cs="Times New Roman"/>
-          <w:color w:val="00B050"/>
           <w:sz w:val="26"/>
           <w:szCs w:val="26"/>
         </w:rPr>
@@ -8282,7 +7086,6 @@
         <w:spacing w:after="0" w:line="240" w:lineRule="auto"/>
         <w:rPr>
           <w:rFonts w:ascii="Times New Roman" w:eastAsia="Times New Roman" w:hAnsi="Times New Roman" w:cs="Times New Roman"/>
-          <w:color w:val="00B050"/>
           <w:sz w:val="26"/>
           <w:szCs w:val="26"/>
         </w:rPr>
@@ -8291,7 +7094,6 @@
         <w:rPr>
           <w:rFonts w:ascii="Times New Roman" w:eastAsia="Times New Roman" w:hAnsi="Times New Roman" w:cs="Times New Roman"/>
           <w:b/>
-          <w:color w:val="00B050"/>
           <w:sz w:val="26"/>
           <w:szCs w:val="26"/>
         </w:rPr>
@@ -8300,7 +7102,6 @@
       <w:r>
         <w:rPr>
           <w:rFonts w:ascii="Times New Roman" w:eastAsia="Times New Roman" w:hAnsi="Times New Roman" w:cs="Times New Roman"/>
-          <w:color w:val="00B050"/>
           <w:sz w:val="26"/>
           <w:szCs w:val="26"/>
         </w:rPr>
@@ -8323,15 +7124,13 @@
         <w:spacing w:after="0" w:line="240" w:lineRule="auto"/>
         <w:rPr>
           <w:rFonts w:ascii="Times New Roman" w:eastAsia="Times New Roman" w:hAnsi="Times New Roman" w:cs="Times New Roman"/>
-          <w:color w:val="00B050"/>
-          <w:sz w:val="26"/>
-          <w:szCs w:val="26"/>
-        </w:rPr>
-      </w:pPr>
-      <w:r>
-        <w:rPr>
-          <w:rFonts w:ascii="Times New Roman" w:eastAsia="Times New Roman" w:hAnsi="Times New Roman" w:cs="Times New Roman"/>
-          <w:color w:val="00B050"/>
+          <w:sz w:val="26"/>
+          <w:szCs w:val="26"/>
+        </w:rPr>
+      </w:pPr>
+      <w:r>
+        <w:rPr>
+          <w:rFonts w:ascii="Times New Roman" w:eastAsia="Times New Roman" w:hAnsi="Times New Roman" w:cs="Times New Roman"/>
           <w:sz w:val="26"/>
           <w:szCs w:val="26"/>
         </w:rPr>
@@ -8355,7 +7154,6 @@
         <w:rPr>
           <w:rFonts w:ascii="Times New Roman" w:eastAsia="Times New Roman" w:hAnsi="Times New Roman" w:cs="Times New Roman"/>
           <w:b/>
-          <w:color w:val="00B050"/>
           <w:sz w:val="30"/>
           <w:szCs w:val="30"/>
         </w:rPr>
@@ -8364,7 +7162,6 @@
         <w:rPr>
           <w:rFonts w:ascii="Times New Roman" w:eastAsia="Times New Roman" w:hAnsi="Times New Roman" w:cs="Times New Roman"/>
           <w:b/>
-          <w:color w:val="00B050"/>
           <w:sz w:val="30"/>
           <w:szCs w:val="30"/>
         </w:rPr>
@@ -8387,15 +7184,13 @@
         <w:spacing w:after="0" w:line="240" w:lineRule="auto"/>
         <w:rPr>
           <w:rFonts w:ascii="Times New Roman" w:eastAsia="Times New Roman" w:hAnsi="Times New Roman" w:cs="Times New Roman"/>
-          <w:color w:val="00B050"/>
-          <w:sz w:val="26"/>
-          <w:szCs w:val="26"/>
-        </w:rPr>
-      </w:pPr>
-      <w:r>
-        <w:rPr>
-          <w:rFonts w:ascii="Times New Roman" w:eastAsia="Times New Roman" w:hAnsi="Times New Roman" w:cs="Times New Roman"/>
-          <w:color w:val="00B050"/>
+          <w:sz w:val="26"/>
+          <w:szCs w:val="26"/>
+        </w:rPr>
+      </w:pPr>
+      <w:r>
+        <w:rPr>
+          <w:rFonts w:ascii="Times New Roman" w:eastAsia="Times New Roman" w:hAnsi="Times New Roman" w:cs="Times New Roman"/>
           <w:sz w:val="26"/>
           <w:szCs w:val="26"/>
         </w:rPr>
@@ -8418,15 +7213,13 @@
         <w:spacing w:after="0" w:line="240" w:lineRule="auto"/>
         <w:rPr>
           <w:rFonts w:ascii="Times New Roman" w:eastAsia="Times New Roman" w:hAnsi="Times New Roman" w:cs="Times New Roman"/>
-          <w:color w:val="00B050"/>
-          <w:sz w:val="26"/>
-          <w:szCs w:val="26"/>
-        </w:rPr>
-      </w:pPr>
-      <w:r>
-        <w:rPr>
-          <w:rFonts w:ascii="Times New Roman" w:eastAsia="Times New Roman" w:hAnsi="Times New Roman" w:cs="Times New Roman"/>
-          <w:color w:val="00B050"/>
+          <w:sz w:val="26"/>
+          <w:szCs w:val="26"/>
+        </w:rPr>
+      </w:pPr>
+      <w:r>
+        <w:rPr>
+          <w:rFonts w:ascii="Times New Roman" w:eastAsia="Times New Roman" w:hAnsi="Times New Roman" w:cs="Times New Roman"/>
           <w:sz w:val="26"/>
           <w:szCs w:val="26"/>
         </w:rPr>
@@ -8449,19 +7242,16 @@
         <w:spacing w:after="0" w:line="240" w:lineRule="auto"/>
         <w:rPr>
           <w:rFonts w:ascii="Times New Roman" w:eastAsia="Times New Roman" w:hAnsi="Times New Roman" w:cs="Times New Roman"/>
-          <w:color w:val="00B050"/>
-          <w:sz w:val="26"/>
-          <w:szCs w:val="26"/>
-        </w:rPr>
-      </w:pPr>
-      <w:r>
-        <w:rPr>
-          <w:rFonts w:ascii="Times New Roman" w:eastAsia="Times New Roman" w:hAnsi="Times New Roman" w:cs="Times New Roman"/>
-          <w:color w:val="00B050"/>
-          <w:sz w:val="26"/>
-          <w:szCs w:val="26"/>
-        </w:rPr>
-        <w:lastRenderedPageBreak/>
+          <w:sz w:val="26"/>
+          <w:szCs w:val="26"/>
+        </w:rPr>
+      </w:pPr>
+      <w:r>
+        <w:rPr>
+          <w:rFonts w:ascii="Times New Roman" w:eastAsia="Times New Roman" w:hAnsi="Times New Roman" w:cs="Times New Roman"/>
+          <w:sz w:val="26"/>
+          <w:szCs w:val="26"/>
+        </w:rPr>
         <w:t>Input the Exam registration: student ID, Module, Exam date, ….</w:t>
       </w:r>
     </w:p>
@@ -8481,15 +7271,13 @@
         <w:spacing w:after="0" w:line="240" w:lineRule="auto"/>
         <w:rPr>
           <w:rFonts w:ascii="Times New Roman" w:eastAsia="Times New Roman" w:hAnsi="Times New Roman" w:cs="Times New Roman"/>
-          <w:color w:val="00B050"/>
-          <w:sz w:val="26"/>
-          <w:szCs w:val="26"/>
-        </w:rPr>
-      </w:pPr>
-      <w:r>
-        <w:rPr>
-          <w:rFonts w:ascii="Times New Roman" w:eastAsia="Times New Roman" w:hAnsi="Times New Roman" w:cs="Times New Roman"/>
-          <w:color w:val="00B050"/>
+          <w:sz w:val="26"/>
+          <w:szCs w:val="26"/>
+        </w:rPr>
+      </w:pPr>
+      <w:r>
+        <w:rPr>
+          <w:rFonts w:ascii="Times New Roman" w:eastAsia="Times New Roman" w:hAnsi="Times New Roman" w:cs="Times New Roman"/>
           <w:sz w:val="26"/>
           <w:szCs w:val="26"/>
         </w:rPr>
@@ -8512,15 +7300,13 @@
         <w:spacing w:after="0" w:line="240" w:lineRule="auto"/>
         <w:rPr>
           <w:rFonts w:ascii="Times New Roman" w:eastAsia="Times New Roman" w:hAnsi="Times New Roman" w:cs="Times New Roman"/>
-          <w:color w:val="00B050"/>
-          <w:sz w:val="26"/>
-          <w:szCs w:val="26"/>
-        </w:rPr>
-      </w:pPr>
-      <w:r>
-        <w:rPr>
-          <w:rFonts w:ascii="Times New Roman" w:eastAsia="Times New Roman" w:hAnsi="Times New Roman" w:cs="Times New Roman"/>
-          <w:color w:val="00B050"/>
+          <w:sz w:val="26"/>
+          <w:szCs w:val="26"/>
+        </w:rPr>
+      </w:pPr>
+      <w:r>
+        <w:rPr>
+          <w:rFonts w:ascii="Times New Roman" w:eastAsia="Times New Roman" w:hAnsi="Times New Roman" w:cs="Times New Roman"/>
           <w:sz w:val="26"/>
           <w:szCs w:val="26"/>
         </w:rPr>
@@ -8543,15 +7329,13 @@
         <w:spacing w:after="0" w:line="240" w:lineRule="auto"/>
         <w:rPr>
           <w:rFonts w:ascii="Times New Roman" w:eastAsia="Times New Roman" w:hAnsi="Times New Roman" w:cs="Times New Roman"/>
-          <w:color w:val="00B050"/>
-          <w:sz w:val="26"/>
-          <w:szCs w:val="26"/>
-        </w:rPr>
-      </w:pPr>
-      <w:r>
-        <w:rPr>
-          <w:rFonts w:ascii="Times New Roman" w:eastAsia="Times New Roman" w:hAnsi="Times New Roman" w:cs="Times New Roman"/>
-          <w:color w:val="00B050"/>
+          <w:sz w:val="26"/>
+          <w:szCs w:val="26"/>
+        </w:rPr>
+      </w:pPr>
+      <w:r>
+        <w:rPr>
+          <w:rFonts w:ascii="Times New Roman" w:eastAsia="Times New Roman" w:hAnsi="Times New Roman" w:cs="Times New Roman"/>
           <w:sz w:val="26"/>
           <w:szCs w:val="26"/>
         </w:rPr>
@@ -8575,7 +7359,6 @@
         <w:rPr>
           <w:rFonts w:ascii="Times New Roman" w:eastAsia="Times New Roman" w:hAnsi="Times New Roman" w:cs="Times New Roman"/>
           <w:b/>
-          <w:color w:val="7030A0"/>
           <w:sz w:val="30"/>
           <w:szCs w:val="30"/>
         </w:rPr>
@@ -8584,7 +7367,6 @@
         <w:rPr>
           <w:rFonts w:ascii="Times New Roman" w:eastAsia="Times New Roman" w:hAnsi="Times New Roman" w:cs="Times New Roman"/>
           <w:b/>
-          <w:color w:val="7030A0"/>
           <w:sz w:val="30"/>
           <w:szCs w:val="30"/>
         </w:rPr>
@@ -8607,7 +7389,6 @@
         <w:spacing w:after="0" w:line="240" w:lineRule="auto"/>
         <w:rPr>
           <w:rFonts w:ascii="Times New Roman" w:eastAsia="Times New Roman" w:hAnsi="Times New Roman" w:cs="Times New Roman"/>
-          <w:color w:val="7030A0"/>
           <w:sz w:val="26"/>
           <w:szCs w:val="26"/>
         </w:rPr>
@@ -8616,7 +7397,6 @@
         <w:rPr>
           <w:rFonts w:ascii="Times New Roman" w:eastAsia="Times New Roman" w:hAnsi="Times New Roman" w:cs="Times New Roman"/>
           <w:strike/>
-          <w:color w:val="7030A0"/>
           <w:sz w:val="26"/>
           <w:szCs w:val="26"/>
         </w:rPr>
@@ -8625,7 +7405,6 @@
       <w:r>
         <w:rPr>
           <w:rFonts w:ascii="Times New Roman" w:eastAsia="Times New Roman" w:hAnsi="Times New Roman" w:cs="Times New Roman"/>
-          <w:color w:val="7030A0"/>
           <w:sz w:val="26"/>
           <w:szCs w:val="26"/>
         </w:rPr>
@@ -8648,15 +7427,13 @@
         <w:spacing w:after="0" w:line="240" w:lineRule="auto"/>
         <w:rPr>
           <w:rFonts w:ascii="Times New Roman" w:eastAsia="Times New Roman" w:hAnsi="Times New Roman" w:cs="Times New Roman"/>
-          <w:color w:val="7030A0"/>
-          <w:sz w:val="26"/>
-          <w:szCs w:val="26"/>
-        </w:rPr>
-      </w:pPr>
-      <w:r>
-        <w:rPr>
-          <w:rFonts w:ascii="Times New Roman" w:eastAsia="Times New Roman" w:hAnsi="Times New Roman" w:cs="Times New Roman"/>
-          <w:color w:val="7030A0"/>
+          <w:sz w:val="26"/>
+          <w:szCs w:val="26"/>
+        </w:rPr>
+      </w:pPr>
+      <w:r>
+        <w:rPr>
+          <w:rFonts w:ascii="Times New Roman" w:eastAsia="Times New Roman" w:hAnsi="Times New Roman" w:cs="Times New Roman"/>
           <w:sz w:val="26"/>
           <w:szCs w:val="26"/>
         </w:rPr>
@@ -8680,15 +7457,13 @@
         <w:rPr>
           <w:rFonts w:ascii="Times New Roman" w:eastAsia="Times New Roman" w:hAnsi="Times New Roman" w:cs="Times New Roman"/>
           <w:strike/>
-          <w:color w:val="7030A0"/>
-          <w:sz w:val="26"/>
-          <w:szCs w:val="26"/>
-        </w:rPr>
-      </w:pPr>
-      <w:r>
-        <w:rPr>
-          <w:rFonts w:ascii="Times New Roman" w:eastAsia="Times New Roman" w:hAnsi="Times New Roman" w:cs="Times New Roman"/>
-          <w:color w:val="7030A0"/>
+          <w:sz w:val="26"/>
+          <w:szCs w:val="26"/>
+        </w:rPr>
+      </w:pPr>
+      <w:r>
+        <w:rPr>
+          <w:rFonts w:ascii="Times New Roman" w:eastAsia="Times New Roman" w:hAnsi="Times New Roman" w:cs="Times New Roman"/>
           <w:sz w:val="26"/>
           <w:szCs w:val="26"/>
         </w:rPr>
@@ -8699,7 +7474,6 @@
           <w:rFonts w:ascii="Times New Roman" w:eastAsia="Times New Roman" w:hAnsi="Times New Roman" w:cs="Times New Roman"/>
           <w:b/>
           <w:strike/>
-          <w:color w:val="7030A0"/>
           <w:sz w:val="30"/>
           <w:szCs w:val="30"/>
         </w:rPr>
@@ -8722,15 +7496,13 @@
         <w:spacing w:after="0" w:line="240" w:lineRule="auto"/>
         <w:rPr>
           <w:rFonts w:ascii="Times New Roman" w:eastAsia="Times New Roman" w:hAnsi="Times New Roman" w:cs="Times New Roman"/>
-          <w:color w:val="7030A0"/>
-          <w:sz w:val="26"/>
-          <w:szCs w:val="26"/>
-        </w:rPr>
-      </w:pPr>
-      <w:r>
-        <w:rPr>
-          <w:rFonts w:ascii="Times New Roman" w:eastAsia="Times New Roman" w:hAnsi="Times New Roman" w:cs="Times New Roman"/>
-          <w:color w:val="7030A0"/>
+          <w:sz w:val="26"/>
+          <w:szCs w:val="26"/>
+        </w:rPr>
+      </w:pPr>
+      <w:r>
+        <w:rPr>
+          <w:rFonts w:ascii="Times New Roman" w:eastAsia="Times New Roman" w:hAnsi="Times New Roman" w:cs="Times New Roman"/>
           <w:sz w:val="26"/>
           <w:szCs w:val="26"/>
         </w:rPr>
@@ -8755,7 +7527,6 @@
           <w:rFonts w:ascii="Times New Roman" w:eastAsia="Times New Roman" w:hAnsi="Times New Roman" w:cs="Times New Roman"/>
           <w:b/>
           <w:strike/>
-          <w:color w:val="00B050"/>
           <w:sz w:val="30"/>
           <w:szCs w:val="30"/>
         </w:rPr>
@@ -8764,7 +7535,6 @@
         <w:rPr>
           <w:rFonts w:ascii="Times New Roman" w:eastAsia="Times New Roman" w:hAnsi="Times New Roman" w:cs="Times New Roman"/>
           <w:b/>
-          <w:color w:val="00B050"/>
           <w:sz w:val="30"/>
           <w:szCs w:val="30"/>
         </w:rPr>
@@ -8775,7 +7545,6 @@
           <w:rFonts w:ascii="Times New Roman" w:eastAsia="Times New Roman" w:hAnsi="Times New Roman" w:cs="Times New Roman"/>
           <w:b/>
           <w:strike/>
-          <w:color w:val="00B050"/>
           <w:sz w:val="30"/>
           <w:szCs w:val="30"/>
         </w:rPr>
@@ -8798,7 +7567,6 @@
         <w:spacing w:after="0" w:line="240" w:lineRule="auto"/>
         <w:rPr>
           <w:rFonts w:ascii="Times New Roman" w:eastAsia="Times New Roman" w:hAnsi="Times New Roman" w:cs="Times New Roman"/>
-          <w:color w:val="00B050"/>
           <w:sz w:val="30"/>
           <w:szCs w:val="30"/>
         </w:rPr>
@@ -8806,7 +7574,6 @@
       <w:r>
         <w:rPr>
           <w:rFonts w:ascii="Times New Roman" w:eastAsia="Times New Roman" w:hAnsi="Times New Roman" w:cs="Times New Roman"/>
-          <w:color w:val="00B050"/>
           <w:sz w:val="30"/>
           <w:szCs w:val="30"/>
         </w:rPr>
@@ -8816,7 +7583,6 @@
       <w:r>
         <w:rPr>
           <w:rFonts w:ascii="Times New Roman" w:eastAsia="Times New Roman" w:hAnsi="Times New Roman" w:cs="Times New Roman"/>
-          <w:color w:val="00B050"/>
           <w:sz w:val="30"/>
           <w:szCs w:val="30"/>
         </w:rPr>
@@ -8826,7 +7592,6 @@
       <w:r>
         <w:rPr>
           <w:rFonts w:ascii="Times New Roman" w:eastAsia="Times New Roman" w:hAnsi="Times New Roman" w:cs="Times New Roman"/>
-          <w:color w:val="00B050"/>
           <w:sz w:val="30"/>
           <w:szCs w:val="30"/>
         </w:rPr>
@@ -8846,7 +7611,6 @@
         <w:ind w:left="1440"/>
         <w:rPr>
           <w:rFonts w:ascii="Times New Roman" w:eastAsia="Times New Roman" w:hAnsi="Times New Roman" w:cs="Times New Roman"/>
-          <w:color w:val="00B050"/>
           <w:sz w:val="30"/>
           <w:szCs w:val="30"/>
         </w:rPr>
@@ -8854,7 +7618,6 @@
       <w:r>
         <w:rPr>
           <w:rFonts w:ascii="Times New Roman" w:eastAsia="Times New Roman" w:hAnsi="Times New Roman" w:cs="Times New Roman"/>
-          <w:color w:val="00B050"/>
           <w:sz w:val="30"/>
           <w:szCs w:val="30"/>
         </w:rPr>
@@ -8874,7 +7637,6 @@
         <w:ind w:left="1440"/>
         <w:rPr>
           <w:rFonts w:ascii="Times New Roman" w:eastAsia="Times New Roman" w:hAnsi="Times New Roman" w:cs="Times New Roman"/>
-          <w:color w:val="00B050"/>
           <w:sz w:val="30"/>
           <w:szCs w:val="30"/>
         </w:rPr>
@@ -8882,7 +7644,6 @@
       <w:r>
         <w:rPr>
           <w:rFonts w:ascii="Times New Roman" w:eastAsia="Times New Roman" w:hAnsi="Times New Roman" w:cs="Times New Roman"/>
-          <w:color w:val="00B050"/>
           <w:sz w:val="30"/>
           <w:szCs w:val="30"/>
         </w:rPr>
@@ -8892,7 +7653,6 @@
       <w:r>
         <w:rPr>
           <w:rFonts w:ascii="Times New Roman" w:eastAsia="Times New Roman" w:hAnsi="Times New Roman" w:cs="Times New Roman"/>
-          <w:color w:val="00B050"/>
           <w:sz w:val="30"/>
           <w:szCs w:val="30"/>
         </w:rPr>
@@ -8902,7 +7662,6 @@
       <w:r>
         <w:rPr>
           <w:rFonts w:ascii="Times New Roman" w:eastAsia="Times New Roman" w:hAnsi="Times New Roman" w:cs="Times New Roman"/>
-          <w:color w:val="00B050"/>
           <w:sz w:val="30"/>
           <w:szCs w:val="30"/>
         </w:rPr>
@@ -8912,7 +7671,6 @@
       <w:r>
         <w:rPr>
           <w:rFonts w:ascii="Times New Roman" w:eastAsia="Times New Roman" w:hAnsi="Times New Roman" w:cs="Times New Roman"/>
-          <w:color w:val="00B050"/>
           <w:sz w:val="30"/>
           <w:szCs w:val="30"/>
         </w:rPr>
@@ -8933,7 +7691,6 @@
         <w:ind w:left="1440"/>
         <w:rPr>
           <w:rFonts w:ascii="Times New Roman" w:eastAsia="Times New Roman" w:hAnsi="Times New Roman" w:cs="Times New Roman"/>
-          <w:color w:val="00B050"/>
           <w:sz w:val="30"/>
           <w:szCs w:val="30"/>
         </w:rPr>
@@ -8941,7 +7698,6 @@
       <w:r>
         <w:rPr>
           <w:rFonts w:ascii="Times New Roman" w:eastAsia="Times New Roman" w:hAnsi="Times New Roman" w:cs="Times New Roman"/>
-          <w:color w:val="00B050"/>
           <w:sz w:val="30"/>
           <w:szCs w:val="30"/>
         </w:rPr>
@@ -8951,7 +7707,6 @@
       <w:r>
         <w:rPr>
           <w:rFonts w:ascii="Times New Roman" w:eastAsia="Times New Roman" w:hAnsi="Times New Roman" w:cs="Times New Roman"/>
-          <w:color w:val="00B050"/>
           <w:sz w:val="30"/>
           <w:szCs w:val="30"/>
         </w:rPr>
@@ -8961,7 +7716,6 @@
       <w:r>
         <w:rPr>
           <w:rFonts w:ascii="Times New Roman" w:eastAsia="Times New Roman" w:hAnsi="Times New Roman" w:cs="Times New Roman"/>
-          <w:color w:val="00B050"/>
           <w:sz w:val="30"/>
           <w:szCs w:val="30"/>
         </w:rPr>
@@ -8972,7 +7726,6 @@
       <w:r>
         <w:rPr>
           <w:rFonts w:ascii="Times New Roman" w:eastAsia="Times New Roman" w:hAnsi="Times New Roman" w:cs="Times New Roman"/>
-          <w:color w:val="00B050"/>
           <w:sz w:val="30"/>
           <w:szCs w:val="30"/>
         </w:rPr>
@@ -8982,7 +7735,6 @@
       <w:r>
         <w:rPr>
           <w:rFonts w:ascii="Times New Roman" w:eastAsia="Times New Roman" w:hAnsi="Times New Roman" w:cs="Times New Roman"/>
-          <w:color w:val="00B050"/>
           <w:sz w:val="30"/>
           <w:szCs w:val="30"/>
         </w:rPr>
@@ -8992,7 +7744,6 @@
       <w:r>
         <w:rPr>
           <w:rFonts w:ascii="Times New Roman" w:eastAsia="Times New Roman" w:hAnsi="Times New Roman" w:cs="Times New Roman"/>
-          <w:color w:val="00B050"/>
           <w:sz w:val="30"/>
           <w:szCs w:val="30"/>
         </w:rPr>
@@ -9002,7 +7753,6 @@
       <w:r>
         <w:rPr>
           <w:rFonts w:ascii="Times New Roman" w:eastAsia="Times New Roman" w:hAnsi="Times New Roman" w:cs="Times New Roman"/>
-          <w:color w:val="00B050"/>
           <w:sz w:val="30"/>
           <w:szCs w:val="30"/>
         </w:rPr>
@@ -9012,7 +7762,6 @@
       <w:r>
         <w:rPr>
           <w:rFonts w:ascii="Times New Roman" w:eastAsia="Times New Roman" w:hAnsi="Times New Roman" w:cs="Times New Roman"/>
-          <w:color w:val="00B050"/>
           <w:sz w:val="30"/>
           <w:szCs w:val="30"/>
         </w:rPr>
@@ -9032,7 +7781,6 @@
         <w:ind w:left="1440"/>
         <w:rPr>
           <w:rFonts w:ascii="Times New Roman" w:eastAsia="Times New Roman" w:hAnsi="Times New Roman" w:cs="Times New Roman"/>
-          <w:color w:val="00B050"/>
           <w:sz w:val="30"/>
           <w:szCs w:val="30"/>
         </w:rPr>
@@ -9054,7 +7802,6 @@
         <w:spacing w:after="0" w:line="240" w:lineRule="auto"/>
         <w:rPr>
           <w:rFonts w:ascii="Times New Roman" w:eastAsia="Times New Roman" w:hAnsi="Times New Roman" w:cs="Times New Roman"/>
-          <w:color w:val="00B050"/>
           <w:sz w:val="30"/>
           <w:szCs w:val="30"/>
         </w:rPr>
@@ -9062,7 +7809,6 @@
       <w:r>
         <w:rPr>
           <w:rFonts w:ascii="Times New Roman" w:eastAsia="Times New Roman" w:hAnsi="Times New Roman" w:cs="Times New Roman"/>
-          <w:color w:val="00B050"/>
           <w:sz w:val="30"/>
           <w:szCs w:val="30"/>
         </w:rPr>
@@ -9085,7 +7831,6 @@
         <w:spacing w:after="0" w:line="240" w:lineRule="auto"/>
         <w:rPr>
           <w:rFonts w:ascii="Times New Roman" w:eastAsia="Times New Roman" w:hAnsi="Times New Roman" w:cs="Times New Roman"/>
-          <w:color w:val="00B050"/>
           <w:sz w:val="30"/>
           <w:szCs w:val="30"/>
         </w:rPr>
@@ -9093,7 +7838,6 @@
       <w:r>
         <w:rPr>
           <w:rFonts w:ascii="Times New Roman" w:eastAsia="Times New Roman" w:hAnsi="Times New Roman" w:cs="Times New Roman"/>
-          <w:color w:val="00B050"/>
           <w:sz w:val="30"/>
           <w:szCs w:val="30"/>
         </w:rPr>
@@ -9116,7 +7860,6 @@
         <w:spacing w:after="0" w:line="240" w:lineRule="auto"/>
         <w:rPr>
           <w:rFonts w:ascii="Times New Roman" w:eastAsia="Times New Roman" w:hAnsi="Times New Roman" w:cs="Times New Roman"/>
-          <w:color w:val="00B050"/>
           <w:sz w:val="30"/>
           <w:szCs w:val="30"/>
         </w:rPr>
@@ -9124,7 +7867,6 @@
       <w:r>
         <w:rPr>
           <w:rFonts w:ascii="Times New Roman" w:eastAsia="Times New Roman" w:hAnsi="Times New Roman" w:cs="Times New Roman"/>
-          <w:color w:val="00B050"/>
           <w:sz w:val="30"/>
           <w:szCs w:val="30"/>
         </w:rPr>
@@ -9147,7 +7889,6 @@
         <w:spacing w:after="0" w:line="240" w:lineRule="auto"/>
         <w:rPr>
           <w:rFonts w:ascii="Times New Roman" w:eastAsia="Times New Roman" w:hAnsi="Times New Roman" w:cs="Times New Roman"/>
-          <w:color w:val="00B050"/>
           <w:sz w:val="30"/>
           <w:szCs w:val="30"/>
         </w:rPr>
@@ -9155,10 +7896,10 @@
       <w:r>
         <w:rPr>
           <w:rFonts w:ascii="Times New Roman" w:eastAsia="Times New Roman" w:hAnsi="Times New Roman" w:cs="Times New Roman"/>
-          <w:color w:val="00B050"/>
           <w:sz w:val="30"/>
           <w:szCs w:val="30"/>
         </w:rPr>
+        <w:lastRenderedPageBreak/>
         <w:t xml:space="preserve">... </w:t>
       </w:r>
     </w:p>
@@ -9175,7 +7916,6 @@
         <w:ind w:left="1440"/>
         <w:rPr>
           <w:rFonts w:ascii="Times New Roman" w:eastAsia="Times New Roman" w:hAnsi="Times New Roman" w:cs="Times New Roman"/>
-          <w:color w:val="D9D9D9"/>
           <w:sz w:val="30"/>
           <w:szCs w:val="30"/>
         </w:rPr>
@@ -9199,7 +7939,6 @@
         <w:rPr>
           <w:rFonts w:ascii="Times New Roman" w:eastAsia="Times New Roman" w:hAnsi="Times New Roman" w:cs="Times New Roman"/>
           <w:b/>
-          <w:color w:val="7030A0"/>
           <w:sz w:val="30"/>
           <w:szCs w:val="30"/>
         </w:rPr>
@@ -9208,7 +7947,6 @@
         <w:rPr>
           <w:rFonts w:ascii="Times New Roman" w:eastAsia="Times New Roman" w:hAnsi="Times New Roman" w:cs="Times New Roman"/>
           <w:b/>
-          <w:color w:val="7030A0"/>
           <w:sz w:val="30"/>
           <w:szCs w:val="30"/>
         </w:rPr>
@@ -9232,15 +7970,13 @@
         <w:ind w:left="990"/>
         <w:rPr>
           <w:rFonts w:ascii="Times New Roman" w:eastAsia="Times New Roman" w:hAnsi="Times New Roman" w:cs="Times New Roman"/>
-          <w:color w:val="7030A0"/>
-          <w:sz w:val="26"/>
-          <w:szCs w:val="26"/>
-        </w:rPr>
-      </w:pPr>
-      <w:r>
-        <w:rPr>
-          <w:rFonts w:ascii="Times New Roman" w:eastAsia="Times New Roman" w:hAnsi="Times New Roman" w:cs="Times New Roman"/>
-          <w:color w:val="7030A0"/>
+          <w:sz w:val="26"/>
+          <w:szCs w:val="26"/>
+        </w:rPr>
+      </w:pPr>
+      <w:r>
+        <w:rPr>
+          <w:rFonts w:ascii="Times New Roman" w:eastAsia="Times New Roman" w:hAnsi="Times New Roman" w:cs="Times New Roman"/>
           <w:sz w:val="26"/>
           <w:szCs w:val="26"/>
         </w:rPr>
@@ -9264,15 +8000,13 @@
         <w:ind w:left="990"/>
         <w:rPr>
           <w:rFonts w:ascii="Times New Roman" w:eastAsia="Times New Roman" w:hAnsi="Times New Roman" w:cs="Times New Roman"/>
-          <w:color w:val="7030A0"/>
-          <w:sz w:val="26"/>
-          <w:szCs w:val="26"/>
-        </w:rPr>
-      </w:pPr>
-      <w:r>
-        <w:rPr>
-          <w:rFonts w:ascii="Times New Roman" w:eastAsia="Times New Roman" w:hAnsi="Times New Roman" w:cs="Times New Roman"/>
-          <w:color w:val="7030A0"/>
+          <w:sz w:val="26"/>
+          <w:szCs w:val="26"/>
+        </w:rPr>
+      </w:pPr>
+      <w:r>
+        <w:rPr>
+          <w:rFonts w:ascii="Times New Roman" w:eastAsia="Times New Roman" w:hAnsi="Times New Roman" w:cs="Times New Roman"/>
           <w:sz w:val="26"/>
           <w:szCs w:val="26"/>
         </w:rPr>
@@ -9296,7 +8030,6 @@
         <w:ind w:left="990"/>
         <w:rPr>
           <w:rFonts w:ascii="Times New Roman" w:eastAsia="Times New Roman" w:hAnsi="Times New Roman" w:cs="Times New Roman"/>
-          <w:color w:val="7030A0"/>
           <w:sz w:val="30"/>
           <w:szCs w:val="30"/>
         </w:rPr>
@@ -9304,7 +8037,6 @@
       <w:r>
         <w:rPr>
           <w:rFonts w:ascii="Times New Roman" w:eastAsia="Times New Roman" w:hAnsi="Times New Roman" w:cs="Times New Roman"/>
-          <w:color w:val="7030A0"/>
           <w:sz w:val="26"/>
           <w:szCs w:val="26"/>
         </w:rPr>
@@ -9328,7 +8060,6 @@
         <w:ind w:left="990"/>
         <w:rPr>
           <w:rFonts w:ascii="Times New Roman" w:eastAsia="Times New Roman" w:hAnsi="Times New Roman" w:cs="Times New Roman"/>
-          <w:color w:val="7030A0"/>
           <w:sz w:val="30"/>
           <w:szCs w:val="30"/>
         </w:rPr>
@@ -9336,7 +8067,6 @@
       <w:r>
         <w:rPr>
           <w:rFonts w:ascii="Times New Roman" w:eastAsia="Times New Roman" w:hAnsi="Times New Roman" w:cs="Times New Roman"/>
-          <w:color w:val="7030A0"/>
           <w:sz w:val="26"/>
           <w:szCs w:val="26"/>
         </w:rPr>
@@ -9345,31 +8075,6 @@
     </w:p>
     <w:p>
       <w:pPr>
-        <w:rPr>
-          <w:rFonts w:ascii="Times New Roman" w:eastAsia="Times New Roman" w:hAnsi="Times New Roman" w:cs="Times New Roman"/>
-          <w:b/>
-          <w:color w:val="BFBFBF"/>
-          <w:sz w:val="30"/>
-          <w:szCs w:val="30"/>
-        </w:rPr>
-      </w:pPr>
-      <w:r>
-        <w:lastRenderedPageBreak/>
-        <w:br w:type="page"/>
-      </w:r>
-    </w:p>
-    <w:p>
-      <w:pPr>
-        <w:pBdr>
-          <w:top w:val="nil"/>
-          <w:left w:val="nil"/>
-          <w:bottom w:val="nil"/>
-          <w:right w:val="nil"/>
-          <w:between w:val="nil"/>
-        </w:pBdr>
-        <w:spacing w:after="0" w:line="240" w:lineRule="auto"/>
-        <w:ind w:firstLine="540"/>
-        <w:jc w:val="center"/>
         <w:rPr>
           <w:rFonts w:ascii="Times New Roman" w:eastAsia="Times New Roman" w:hAnsi="Times New Roman" w:cs="Times New Roman"/>
           <w:b/>
@@ -9378,12 +8083,35 @@
         </w:rPr>
       </w:pPr>
       <w:r>
+        <w:br w:type="page"/>
+      </w:r>
+    </w:p>
+    <w:p>
+      <w:pPr>
+        <w:pBdr>
+          <w:top w:val="nil"/>
+          <w:left w:val="nil"/>
+          <w:bottom w:val="nil"/>
+          <w:right w:val="nil"/>
+          <w:between w:val="nil"/>
+        </w:pBdr>
+        <w:spacing w:after="0" w:line="240" w:lineRule="auto"/>
+        <w:ind w:firstLine="540"/>
+        <w:jc w:val="center"/>
         <w:rPr>
           <w:rFonts w:ascii="Times New Roman" w:eastAsia="Times New Roman" w:hAnsi="Times New Roman" w:cs="Times New Roman"/>
           <w:b/>
           <w:sz w:val="30"/>
           <w:szCs w:val="30"/>
         </w:rPr>
+      </w:pPr>
+      <w:r>
+        <w:rPr>
+          <w:rFonts w:ascii="Times New Roman" w:eastAsia="Times New Roman" w:hAnsi="Times New Roman" w:cs="Times New Roman"/>
+          <w:b/>
+          <w:sz w:val="30"/>
+          <w:szCs w:val="30"/>
+        </w:rPr>
         <w:lastRenderedPageBreak/>
         <w:t>DUTY ROSTER</w:t>
       </w:r>
@@ -9403,7 +8131,6 @@
         <w:rPr>
           <w:rFonts w:ascii="Times New Roman" w:eastAsia="Times New Roman" w:hAnsi="Times New Roman" w:cs="Times New Roman"/>
           <w:b/>
-          <w:color w:val="FF0000"/>
           <w:sz w:val="30"/>
           <w:szCs w:val="30"/>
         </w:rPr>
@@ -10928,7 +9655,6 @@
         <w:rPr>
           <w:rFonts w:ascii="Times New Roman" w:eastAsia="Times New Roman" w:hAnsi="Times New Roman" w:cs="Times New Roman"/>
           <w:b/>
-          <w:color w:val="FF0000"/>
           <w:sz w:val="30"/>
           <w:szCs w:val="30"/>
         </w:rPr>
@@ -10962,7 +9688,6 @@
         <w:rPr>
           <w:rFonts w:ascii="Times New Roman" w:eastAsia="Times New Roman" w:hAnsi="Times New Roman" w:cs="Times New Roman"/>
           <w:b/>
-          <w:color w:val="FF0000"/>
           <w:sz w:val="30"/>
           <w:szCs w:val="30"/>
         </w:rPr>
@@ -10971,7 +9696,6 @@
         <w:rPr>
           <w:rFonts w:ascii="Times New Roman" w:eastAsia="Times New Roman" w:hAnsi="Times New Roman" w:cs="Times New Roman"/>
           <w:b/>
-          <w:color w:val="FF0000"/>
           <w:sz w:val="30"/>
           <w:szCs w:val="30"/>
         </w:rPr>
@@ -10994,7 +9718,6 @@
         <w:rPr>
           <w:rFonts w:ascii="Times New Roman" w:eastAsia="Times New Roman" w:hAnsi="Times New Roman" w:cs="Times New Roman"/>
           <w:b/>
-          <w:color w:val="FF0000"/>
           <w:sz w:val="30"/>
           <w:szCs w:val="30"/>
         </w:rPr>
@@ -11017,7 +9740,6 @@
         <w:jc w:val="both"/>
         <w:rPr>
           <w:rFonts w:ascii="Times New Roman" w:eastAsia="Times New Roman" w:hAnsi="Times New Roman" w:cs="Times New Roman"/>
-          <w:color w:val="FF0000"/>
           <w:sz w:val="30"/>
           <w:szCs w:val="30"/>
         </w:rPr>
@@ -11025,7 +9747,6 @@
       <w:r>
         <w:rPr>
           <w:rFonts w:ascii="Times New Roman" w:eastAsia="Times New Roman" w:hAnsi="Times New Roman" w:cs="Times New Roman"/>
-          <w:color w:val="FF0000"/>
           <w:sz w:val="30"/>
           <w:szCs w:val="30"/>
         </w:rPr>
@@ -11049,7 +9770,6 @@
         <w:jc w:val="both"/>
         <w:rPr>
           <w:rFonts w:ascii="Times New Roman" w:eastAsia="Times New Roman" w:hAnsi="Times New Roman" w:cs="Times New Roman"/>
-          <w:color w:val="FF0000"/>
           <w:sz w:val="30"/>
           <w:szCs w:val="30"/>
         </w:rPr>
@@ -11057,7 +9777,6 @@
       <w:r>
         <w:rPr>
           <w:rFonts w:ascii="Times New Roman" w:eastAsia="Times New Roman" w:hAnsi="Times New Roman" w:cs="Times New Roman"/>
-          <w:color w:val="FF0000"/>
           <w:sz w:val="30"/>
           <w:szCs w:val="30"/>
         </w:rPr>
@@ -11078,7 +9797,6 @@
         <w:jc w:val="both"/>
         <w:rPr>
           <w:rFonts w:ascii="Times New Roman" w:eastAsia="Times New Roman" w:hAnsi="Times New Roman" w:cs="Times New Roman"/>
-          <w:color w:val="FF0000"/>
           <w:sz w:val="30"/>
           <w:szCs w:val="30"/>
         </w:rPr>
@@ -11098,7 +9816,6 @@
         <w:jc w:val="both"/>
         <w:rPr>
           <w:rFonts w:ascii="Times New Roman" w:eastAsia="Times New Roman" w:hAnsi="Times New Roman" w:cs="Times New Roman"/>
-          <w:color w:val="FF0000"/>
           <w:sz w:val="30"/>
           <w:szCs w:val="30"/>
         </w:rPr>
@@ -11119,7 +9836,6 @@
         <w:rPr>
           <w:rFonts w:ascii="Times New Roman" w:eastAsia="Times New Roman" w:hAnsi="Times New Roman" w:cs="Times New Roman"/>
           <w:i/>
-          <w:color w:val="FF0000"/>
           <w:sz w:val="30"/>
           <w:szCs w:val="30"/>
         </w:rPr>
@@ -11128,7 +9844,6 @@
         <w:rPr>
           <w:rFonts w:ascii="Times New Roman" w:eastAsia="Times New Roman" w:hAnsi="Times New Roman" w:cs="Times New Roman"/>
           <w:i/>
-          <w:color w:val="FF0000"/>
           <w:sz w:val="30"/>
           <w:szCs w:val="30"/>
         </w:rPr>
@@ -11140,7 +9855,6 @@
         <w:rPr>
           <w:rFonts w:ascii="Times New Roman" w:eastAsia="Times New Roman" w:hAnsi="Times New Roman" w:cs="Times New Roman"/>
           <w:i/>
-          <w:color w:val="FF0000"/>
           <w:sz w:val="30"/>
           <w:szCs w:val="30"/>
         </w:rPr>
@@ -11155,7 +9869,6 @@
         <w:jc w:val="both"/>
         <w:rPr>
           <w:rFonts w:ascii="Times New Roman" w:eastAsia="Times New Roman" w:hAnsi="Times New Roman" w:cs="Times New Roman"/>
-          <w:color w:val="ED7D31"/>
           <w:sz w:val="30"/>
           <w:szCs w:val="30"/>
         </w:rPr>
@@ -11163,7 +9876,6 @@
       <w:r>
         <w:rPr>
           <w:rFonts w:ascii="Times New Roman" w:eastAsia="Times New Roman" w:hAnsi="Times New Roman" w:cs="Times New Roman"/>
-          <w:color w:val="ED7D31"/>
           <w:sz w:val="30"/>
           <w:szCs w:val="30"/>
         </w:rPr>
@@ -11188,7 +9900,6 @@
         <w:jc w:val="both"/>
         <w:rPr>
           <w:rFonts w:ascii="Times New Roman" w:eastAsia="Times New Roman" w:hAnsi="Times New Roman" w:cs="Times New Roman"/>
-          <w:color w:val="ED7D31"/>
           <w:sz w:val="30"/>
           <w:szCs w:val="30"/>
         </w:rPr>
@@ -11196,7 +9907,6 @@
       <w:r>
         <w:rPr>
           <w:rFonts w:ascii="Times New Roman" w:eastAsia="Times New Roman" w:hAnsi="Times New Roman" w:cs="Times New Roman"/>
-          <w:color w:val="ED7D31"/>
           <w:sz w:val="30"/>
           <w:szCs w:val="30"/>
         </w:rPr>
@@ -11206,7 +9916,6 @@
       <w:r>
         <w:rPr>
           <w:rFonts w:ascii="Times New Roman" w:eastAsia="Times New Roman" w:hAnsi="Times New Roman" w:cs="Times New Roman"/>
-          <w:color w:val="ED7D31"/>
           <w:sz w:val="30"/>
           <w:szCs w:val="30"/>
         </w:rPr>
@@ -11216,7 +9925,6 @@
       <w:r>
         <w:rPr>
           <w:rFonts w:ascii="Times New Roman" w:eastAsia="Times New Roman" w:hAnsi="Times New Roman" w:cs="Times New Roman"/>
-          <w:color w:val="ED7D31"/>
           <w:sz w:val="30"/>
           <w:szCs w:val="30"/>
         </w:rPr>
@@ -11226,7 +9934,6 @@
       <w:r>
         <w:rPr>
           <w:rFonts w:ascii="Times New Roman" w:eastAsia="Times New Roman" w:hAnsi="Times New Roman" w:cs="Times New Roman"/>
-          <w:color w:val="ED7D31"/>
           <w:sz w:val="30"/>
           <w:szCs w:val="30"/>
         </w:rPr>
@@ -11236,7 +9943,6 @@
       <w:r>
         <w:rPr>
           <w:rFonts w:ascii="Times New Roman" w:eastAsia="Times New Roman" w:hAnsi="Times New Roman" w:cs="Times New Roman"/>
-          <w:color w:val="ED7D31"/>
           <w:sz w:val="30"/>
           <w:szCs w:val="30"/>
         </w:rPr>
@@ -11260,7 +9966,6 @@
         <w:jc w:val="both"/>
         <w:rPr>
           <w:rFonts w:ascii="Times New Roman" w:eastAsia="Times New Roman" w:hAnsi="Times New Roman" w:cs="Times New Roman"/>
-          <w:color w:val="ED7D31"/>
           <w:sz w:val="30"/>
           <w:szCs w:val="30"/>
         </w:rPr>

--- a/src/docs/REPORT.docx
+++ b/src/docs/REPORT.docx
@@ -117,6 +117,7 @@
         <w:rPr>
           <w:rFonts w:ascii="Times New Roman" w:eastAsia="Times New Roman" w:hAnsi="Times New Roman" w:cs="Times New Roman"/>
           <w:i/>
+          <w:color w:val="FF0000"/>
           <w:sz w:val="50"/>
           <w:szCs w:val="50"/>
         </w:rPr>
@@ -125,6 +126,7 @@
       <w:r>
         <w:rPr>
           <w:rFonts w:ascii="Times New Roman" w:eastAsia="Times New Roman" w:hAnsi="Times New Roman" w:cs="Times New Roman"/>
+          <w:color w:val="FF0000"/>
           <w:sz w:val="50"/>
           <w:szCs w:val="50"/>
         </w:rPr>
@@ -225,6 +227,7 @@
         <w:ind w:left="540" w:hanging="540"/>
         <w:rPr>
           <w:rFonts w:ascii="Times New Roman" w:eastAsia="Times New Roman" w:hAnsi="Times New Roman" w:cs="Times New Roman"/>
+          <w:color w:val="FF0000"/>
           <w:sz w:val="32"/>
           <w:szCs w:val="32"/>
         </w:rPr>
@@ -232,6 +235,7 @@
       <w:r>
         <w:rPr>
           <w:rFonts w:ascii="Times New Roman" w:eastAsia="Times New Roman" w:hAnsi="Times New Roman" w:cs="Times New Roman"/>
+          <w:color w:val="FF0000"/>
           <w:sz w:val="32"/>
           <w:szCs w:val="32"/>
         </w:rPr>
@@ -240,6 +244,7 @@
       <w:r>
         <w:rPr>
           <w:rFonts w:ascii="Times New Roman" w:eastAsia="Times New Roman" w:hAnsi="Times New Roman" w:cs="Times New Roman"/>
+          <w:color w:val="FF0000"/>
           <w:sz w:val="32"/>
           <w:szCs w:val="32"/>
           <w:lang w:val="vi-VN"/>
@@ -264,6 +269,7 @@
         <w:ind w:left="540" w:hanging="540"/>
         <w:rPr>
           <w:rFonts w:ascii="Times New Roman" w:eastAsia="Times New Roman" w:hAnsi="Times New Roman" w:cs="Times New Roman"/>
+          <w:color w:val="FF0000"/>
           <w:sz w:val="32"/>
           <w:szCs w:val="32"/>
         </w:rPr>
@@ -272,6 +278,7 @@
       <w:r>
         <w:rPr>
           <w:rFonts w:ascii="Times New Roman" w:eastAsia="Times New Roman" w:hAnsi="Times New Roman" w:cs="Times New Roman"/>
+          <w:color w:val="FF0000"/>
           <w:sz w:val="32"/>
           <w:szCs w:val="32"/>
         </w:rPr>
@@ -281,6 +288,7 @@
       <w:r>
         <w:rPr>
           <w:rFonts w:ascii="Times New Roman" w:eastAsia="Times New Roman" w:hAnsi="Times New Roman" w:cs="Times New Roman"/>
+          <w:color w:val="FF0000"/>
           <w:sz w:val="32"/>
           <w:szCs w:val="32"/>
           <w:lang w:val="vi-VN"/>
@@ -305,6 +313,7 @@
         <w:ind w:left="540" w:hanging="540"/>
         <w:rPr>
           <w:rFonts w:ascii="Times New Roman" w:eastAsia="Times New Roman" w:hAnsi="Times New Roman" w:cs="Times New Roman"/>
+          <w:color w:val="FF0000"/>
           <w:sz w:val="32"/>
           <w:szCs w:val="32"/>
         </w:rPr>
@@ -312,6 +321,7 @@
       <w:r>
         <w:rPr>
           <w:rFonts w:ascii="Times New Roman" w:eastAsia="Times New Roman" w:hAnsi="Times New Roman" w:cs="Times New Roman"/>
+          <w:color w:val="FF0000"/>
           <w:sz w:val="32"/>
           <w:szCs w:val="32"/>
         </w:rPr>
@@ -320,6 +330,7 @@
       <w:r>
         <w:rPr>
           <w:rFonts w:ascii="Times New Roman" w:eastAsia="Times New Roman" w:hAnsi="Times New Roman" w:cs="Times New Roman"/>
+          <w:color w:val="FF0000"/>
           <w:sz w:val="32"/>
           <w:szCs w:val="32"/>
           <w:lang w:val="vi-VN"/>
@@ -463,8 +474,8 @@
           <w:rFonts w:ascii="Times New Roman" w:eastAsia="Times New Roman" w:hAnsi="Times New Roman" w:cs="Times New Roman"/>
           <w:i/>
           <w:iCs/>
-          <w:sz w:val="26"/>
-          <w:szCs w:val="26"/>
+          <w:sz w:val="28"/>
+          <w:szCs w:val="28"/>
           <w:lang w:val="en-US"/>
         </w:rPr>
       </w:pPr>
@@ -473,8 +484,8 @@
           <w:rFonts w:ascii="Times New Roman" w:eastAsia="Times New Roman" w:hAnsi="Times New Roman" w:cs="Times New Roman"/>
           <w:i/>
           <w:iCs/>
-          <w:sz w:val="26"/>
-          <w:szCs w:val="26"/>
+          <w:sz w:val="48"/>
+          <w:szCs w:val="48"/>
           <w:lang w:val="vi-VN"/>
         </w:rPr>
         <w:lastRenderedPageBreak/>
@@ -485,8 +496,8 @@
           <w:rFonts w:ascii="Times New Roman" w:eastAsia="Times New Roman" w:hAnsi="Times New Roman" w:cs="Times New Roman"/>
           <w:i/>
           <w:iCs/>
-          <w:sz w:val="26"/>
-          <w:szCs w:val="26"/>
+          <w:sz w:val="48"/>
+          <w:szCs w:val="48"/>
           <w:lang w:val="en-US"/>
         </w:rPr>
         <w:t>This page is intentionally left blank)</w:t>
@@ -528,6 +539,7 @@
         <w:jc w:val="center"/>
         <w:rPr>
           <w:rFonts w:ascii="Times New Roman" w:eastAsia="Times New Roman" w:hAnsi="Times New Roman" w:cs="Times New Roman"/>
+          <w:color w:val="FF0000"/>
           <w:sz w:val="50"/>
           <w:szCs w:val="50"/>
         </w:rPr>
@@ -535,6 +547,7 @@
       <w:r>
         <w:rPr>
           <w:rFonts w:ascii="Times New Roman" w:eastAsia="Times New Roman" w:hAnsi="Times New Roman" w:cs="Times New Roman"/>
+          <w:color w:val="FF0000"/>
           <w:sz w:val="50"/>
           <w:szCs w:val="50"/>
         </w:rPr>
@@ -571,6 +584,7 @@
               <w:jc w:val="center"/>
               <w:rPr>
                 <w:rFonts w:ascii="Times New Roman" w:eastAsia="Times New Roman" w:hAnsi="Times New Roman" w:cs="Times New Roman"/>
+                <w:color w:val="FF0000"/>
                 <w:sz w:val="26"/>
                 <w:szCs w:val="26"/>
               </w:rPr>
@@ -578,6 +592,7 @@
             <w:r>
               <w:rPr>
                 <w:rFonts w:ascii="Times New Roman" w:eastAsia="Times New Roman" w:hAnsi="Times New Roman" w:cs="Times New Roman"/>
+                <w:color w:val="FF0000"/>
                 <w:sz w:val="26"/>
                 <w:szCs w:val="26"/>
               </w:rPr>
@@ -594,6 +609,7 @@
               <w:jc w:val="center"/>
               <w:rPr>
                 <w:rFonts w:ascii="Times New Roman" w:eastAsia="Times New Roman" w:hAnsi="Times New Roman" w:cs="Times New Roman"/>
+                <w:color w:val="FF0000"/>
                 <w:sz w:val="26"/>
                 <w:szCs w:val="26"/>
               </w:rPr>
@@ -601,6 +617,7 @@
             <w:r>
               <w:rPr>
                 <w:rFonts w:ascii="Times New Roman" w:eastAsia="Times New Roman" w:hAnsi="Times New Roman" w:cs="Times New Roman"/>
+                <w:color w:val="FF0000"/>
                 <w:sz w:val="26"/>
                 <w:szCs w:val="26"/>
               </w:rPr>
@@ -617,6 +634,7 @@
               <w:jc w:val="center"/>
               <w:rPr>
                 <w:rFonts w:ascii="Times New Roman" w:eastAsia="Times New Roman" w:hAnsi="Times New Roman" w:cs="Times New Roman"/>
+                <w:color w:val="FF0000"/>
                 <w:sz w:val="26"/>
                 <w:szCs w:val="26"/>
               </w:rPr>
@@ -624,6 +642,7 @@
             <w:r>
               <w:rPr>
                 <w:rFonts w:ascii="Times New Roman" w:eastAsia="Times New Roman" w:hAnsi="Times New Roman" w:cs="Times New Roman"/>
+                <w:color w:val="FF0000"/>
                 <w:sz w:val="26"/>
                 <w:szCs w:val="26"/>
               </w:rPr>
@@ -640,6 +659,7 @@
               <w:jc w:val="center"/>
               <w:rPr>
                 <w:rFonts w:ascii="Times New Roman" w:eastAsia="Times New Roman" w:hAnsi="Times New Roman" w:cs="Times New Roman"/>
+                <w:color w:val="FF0000"/>
                 <w:sz w:val="26"/>
                 <w:szCs w:val="26"/>
               </w:rPr>
@@ -647,6 +667,7 @@
             <w:r>
               <w:rPr>
                 <w:rFonts w:ascii="Times New Roman" w:eastAsia="Times New Roman" w:hAnsi="Times New Roman" w:cs="Times New Roman"/>
+                <w:color w:val="FF0000"/>
                 <w:sz w:val="26"/>
                 <w:szCs w:val="26"/>
               </w:rPr>
@@ -665,10 +686,20 @@
               <w:jc w:val="center"/>
               <w:rPr>
                 <w:rFonts w:ascii="Times New Roman" w:eastAsia="Times New Roman" w:hAnsi="Times New Roman" w:cs="Times New Roman"/>
-                <w:sz w:val="26"/>
-                <w:szCs w:val="26"/>
-              </w:rPr>
-            </w:pPr>
+                <w:color w:val="FF0000"/>
+                <w:sz w:val="26"/>
+                <w:szCs w:val="26"/>
+              </w:rPr>
+            </w:pPr>
+            <w:r>
+              <w:rPr>
+                <w:rFonts w:ascii="Times New Roman" w:eastAsia="Times New Roman" w:hAnsi="Times New Roman" w:cs="Times New Roman"/>
+                <w:color w:val="FF0000"/>
+                <w:sz w:val="26"/>
+                <w:szCs w:val="26"/>
+              </w:rPr>
+              <w:t>25-October 24</w:t>
+            </w:r>
           </w:p>
         </w:tc>
         <w:tc>
@@ -677,12 +708,23 @@
           </w:tcPr>
           <w:p>
             <w:pPr>
-              <w:rPr>
-                <w:rFonts w:ascii="Times New Roman" w:eastAsia="Times New Roman" w:hAnsi="Times New Roman" w:cs="Times New Roman"/>
-                <w:sz w:val="26"/>
-                <w:szCs w:val="26"/>
-              </w:rPr>
-            </w:pPr>
+              <w:jc w:val="center"/>
+              <w:rPr>
+                <w:rFonts w:ascii="Times New Roman" w:eastAsia="Times New Roman" w:hAnsi="Times New Roman" w:cs="Times New Roman"/>
+                <w:color w:val="FF0000"/>
+                <w:sz w:val="26"/>
+                <w:szCs w:val="26"/>
+              </w:rPr>
+            </w:pPr>
+            <w:r>
+              <w:rPr>
+                <w:rFonts w:ascii="Times New Roman" w:eastAsia="Times New Roman" w:hAnsi="Times New Roman" w:cs="Times New Roman"/>
+                <w:color w:val="FF0000"/>
+                <w:sz w:val="26"/>
+                <w:szCs w:val="26"/>
+              </w:rPr>
+              <w:t>V1.0</w:t>
+            </w:r>
           </w:p>
         </w:tc>
         <w:tc>
@@ -694,10 +736,20 @@
               <w:jc w:val="both"/>
               <w:rPr>
                 <w:rFonts w:ascii="Times New Roman" w:eastAsia="Times New Roman" w:hAnsi="Times New Roman" w:cs="Times New Roman"/>
-                <w:sz w:val="26"/>
-                <w:szCs w:val="26"/>
-              </w:rPr>
-            </w:pPr>
+                <w:color w:val="FF0000"/>
+                <w:sz w:val="26"/>
+                <w:szCs w:val="26"/>
+              </w:rPr>
+            </w:pPr>
+            <w:r>
+              <w:rPr>
+                <w:rFonts w:ascii="Times New Roman" w:eastAsia="Times New Roman" w:hAnsi="Times New Roman" w:cs="Times New Roman"/>
+                <w:color w:val="FF0000"/>
+                <w:sz w:val="26"/>
+                <w:szCs w:val="26"/>
+              </w:rPr>
+              <w:t>Ngoc Tran, A Nguyen</w:t>
+            </w:r>
           </w:p>
         </w:tc>
         <w:tc>
@@ -709,10 +761,20 @@
               <w:jc w:val="both"/>
               <w:rPr>
                 <w:rFonts w:ascii="Times New Roman" w:eastAsia="Times New Roman" w:hAnsi="Times New Roman" w:cs="Times New Roman"/>
-                <w:sz w:val="26"/>
-                <w:szCs w:val="26"/>
-              </w:rPr>
-            </w:pPr>
+                <w:color w:val="FF0000"/>
+                <w:sz w:val="26"/>
+                <w:szCs w:val="26"/>
+              </w:rPr>
+            </w:pPr>
+            <w:r>
+              <w:rPr>
+                <w:rFonts w:ascii="Times New Roman" w:eastAsia="Times New Roman" w:hAnsi="Times New Roman" w:cs="Times New Roman"/>
+                <w:color w:val="FF0000"/>
+                <w:sz w:val="26"/>
+                <w:szCs w:val="26"/>
+              </w:rPr>
+              <w:t>Update Section I, II and Appendix A</w:t>
+            </w:r>
           </w:p>
         </w:tc>
       </w:tr>
@@ -726,6 +788,7 @@
               <w:jc w:val="center"/>
               <w:rPr>
                 <w:rFonts w:ascii="Times New Roman" w:eastAsia="Times New Roman" w:hAnsi="Times New Roman" w:cs="Times New Roman"/>
+                <w:color w:val="FF0000"/>
                 <w:sz w:val="26"/>
                 <w:szCs w:val="26"/>
               </w:rPr>
@@ -741,6 +804,7 @@
               <w:jc w:val="center"/>
               <w:rPr>
                 <w:rFonts w:ascii="Times New Roman" w:eastAsia="Times New Roman" w:hAnsi="Times New Roman" w:cs="Times New Roman"/>
+                <w:color w:val="FF0000"/>
                 <w:sz w:val="26"/>
                 <w:szCs w:val="26"/>
               </w:rPr>
@@ -756,6 +820,7 @@
               <w:jc w:val="both"/>
               <w:rPr>
                 <w:rFonts w:ascii="Times New Roman" w:eastAsia="Times New Roman" w:hAnsi="Times New Roman" w:cs="Times New Roman"/>
+                <w:color w:val="FF0000"/>
                 <w:sz w:val="26"/>
                 <w:szCs w:val="26"/>
               </w:rPr>
@@ -771,6 +836,7 @@
               <w:jc w:val="both"/>
               <w:rPr>
                 <w:rFonts w:ascii="Times New Roman" w:eastAsia="Times New Roman" w:hAnsi="Times New Roman" w:cs="Times New Roman"/>
+                <w:color w:val="FF0000"/>
                 <w:sz w:val="26"/>
                 <w:szCs w:val="26"/>
               </w:rPr>
@@ -842,13 +908,15 @@
         </w:tabs>
         <w:rPr>
           <w:rFonts w:ascii="Times New Roman" w:eastAsia="Times New Roman" w:hAnsi="Times New Roman" w:cs="Times New Roman"/>
-          <w:sz w:val="26"/>
-          <w:szCs w:val="26"/>
-        </w:rPr>
-      </w:pPr>
-      <w:r>
-        <w:rPr>
-          <w:rFonts w:ascii="Times New Roman" w:eastAsia="Times New Roman" w:hAnsi="Times New Roman" w:cs="Times New Roman"/>
+          <w:color w:val="FF0000"/>
+          <w:sz w:val="26"/>
+          <w:szCs w:val="26"/>
+        </w:rPr>
+      </w:pPr>
+      <w:r>
+        <w:rPr>
+          <w:rFonts w:ascii="Times New Roman" w:eastAsia="Times New Roman" w:hAnsi="Times New Roman" w:cs="Times New Roman"/>
+          <w:color w:val="FF0000"/>
           <w:sz w:val="26"/>
           <w:szCs w:val="26"/>
         </w:rPr>
@@ -857,6 +925,7 @@
       <w:r>
         <w:rPr>
           <w:rFonts w:ascii="Times New Roman" w:eastAsia="Times New Roman" w:hAnsi="Times New Roman" w:cs="Times New Roman"/>
+          <w:color w:val="FF0000"/>
           <w:sz w:val="26"/>
           <w:szCs w:val="26"/>
         </w:rPr>
@@ -871,13 +940,15 @@
         </w:tabs>
         <w:rPr>
           <w:rFonts w:ascii="Times New Roman" w:eastAsia="Times New Roman" w:hAnsi="Times New Roman" w:cs="Times New Roman"/>
-          <w:sz w:val="26"/>
-          <w:szCs w:val="26"/>
-        </w:rPr>
-      </w:pPr>
-      <w:r>
-        <w:rPr>
-          <w:rFonts w:ascii="Times New Roman" w:eastAsia="Times New Roman" w:hAnsi="Times New Roman" w:cs="Times New Roman"/>
+          <w:color w:val="FF0000"/>
+          <w:sz w:val="26"/>
+          <w:szCs w:val="26"/>
+        </w:rPr>
+      </w:pPr>
+      <w:r>
+        <w:rPr>
+          <w:rFonts w:ascii="Times New Roman" w:eastAsia="Times New Roman" w:hAnsi="Times New Roman" w:cs="Times New Roman"/>
+          <w:color w:val="FF0000"/>
           <w:sz w:val="26"/>
           <w:szCs w:val="26"/>
         </w:rPr>
@@ -886,6 +957,7 @@
       <w:r>
         <w:rPr>
           <w:rFonts w:ascii="Times New Roman" w:eastAsia="Times New Roman" w:hAnsi="Times New Roman" w:cs="Times New Roman"/>
+          <w:color w:val="FF0000"/>
           <w:sz w:val="26"/>
           <w:szCs w:val="26"/>
         </w:rPr>
@@ -900,13 +972,15 @@
         </w:tabs>
         <w:rPr>
           <w:rFonts w:ascii="Times New Roman" w:eastAsia="Times New Roman" w:hAnsi="Times New Roman" w:cs="Times New Roman"/>
-          <w:sz w:val="26"/>
-          <w:szCs w:val="26"/>
-        </w:rPr>
-      </w:pPr>
-      <w:r>
-        <w:rPr>
-          <w:rFonts w:ascii="Times New Roman" w:eastAsia="Times New Roman" w:hAnsi="Times New Roman" w:cs="Times New Roman"/>
+          <w:color w:val="FF0000"/>
+          <w:sz w:val="26"/>
+          <w:szCs w:val="26"/>
+        </w:rPr>
+      </w:pPr>
+      <w:r>
+        <w:rPr>
+          <w:rFonts w:ascii="Times New Roman" w:eastAsia="Times New Roman" w:hAnsi="Times New Roman" w:cs="Times New Roman"/>
+          <w:color w:val="FF0000"/>
           <w:sz w:val="26"/>
           <w:szCs w:val="26"/>
         </w:rPr>
@@ -915,6 +989,7 @@
       <w:r>
         <w:rPr>
           <w:rFonts w:ascii="Times New Roman" w:eastAsia="Times New Roman" w:hAnsi="Times New Roman" w:cs="Times New Roman"/>
+          <w:color w:val="FF0000"/>
           <w:sz w:val="26"/>
           <w:szCs w:val="26"/>
         </w:rPr>
@@ -929,13 +1004,15 @@
         </w:tabs>
         <w:rPr>
           <w:rFonts w:ascii="Times New Roman" w:eastAsia="Times New Roman" w:hAnsi="Times New Roman" w:cs="Times New Roman"/>
-          <w:sz w:val="26"/>
-          <w:szCs w:val="26"/>
-        </w:rPr>
-      </w:pPr>
-      <w:r>
-        <w:rPr>
-          <w:rFonts w:ascii="Times New Roman" w:eastAsia="Times New Roman" w:hAnsi="Times New Roman" w:cs="Times New Roman"/>
+          <w:color w:val="FF0000"/>
+          <w:sz w:val="26"/>
+          <w:szCs w:val="26"/>
+        </w:rPr>
+      </w:pPr>
+      <w:r>
+        <w:rPr>
+          <w:rFonts w:ascii="Times New Roman" w:eastAsia="Times New Roman" w:hAnsi="Times New Roman" w:cs="Times New Roman"/>
+          <w:color w:val="FF0000"/>
           <w:sz w:val="26"/>
           <w:szCs w:val="26"/>
         </w:rPr>
@@ -944,6 +1021,7 @@
       <w:r>
         <w:rPr>
           <w:rFonts w:ascii="Times New Roman" w:eastAsia="Times New Roman" w:hAnsi="Times New Roman" w:cs="Times New Roman"/>
+          <w:color w:val="FF0000"/>
           <w:sz w:val="26"/>
           <w:szCs w:val="26"/>
         </w:rPr>
@@ -1001,13 +1079,15 @@
         </w:tabs>
         <w:rPr>
           <w:rFonts w:ascii="Times New Roman" w:eastAsia="Times New Roman" w:hAnsi="Times New Roman" w:cs="Times New Roman"/>
-          <w:sz w:val="26"/>
-          <w:szCs w:val="26"/>
-        </w:rPr>
-      </w:pPr>
-      <w:r>
-        <w:rPr>
-          <w:rFonts w:ascii="Times New Roman" w:eastAsia="Times New Roman" w:hAnsi="Times New Roman" w:cs="Times New Roman"/>
+          <w:color w:val="FF0000"/>
+          <w:sz w:val="26"/>
+          <w:szCs w:val="26"/>
+        </w:rPr>
+      </w:pPr>
+      <w:r>
+        <w:rPr>
+          <w:rFonts w:ascii="Times New Roman" w:eastAsia="Times New Roman" w:hAnsi="Times New Roman" w:cs="Times New Roman"/>
+          <w:color w:val="FF0000"/>
           <w:sz w:val="26"/>
           <w:szCs w:val="26"/>
         </w:rPr>
@@ -1016,6 +1096,7 @@
       <w:r>
         <w:rPr>
           <w:rFonts w:ascii="Times New Roman" w:eastAsia="Times New Roman" w:hAnsi="Times New Roman" w:cs="Times New Roman"/>
+          <w:color w:val="FF0000"/>
           <w:sz w:val="26"/>
           <w:szCs w:val="26"/>
         </w:rPr>
@@ -1071,6 +1152,7 @@
         </w:tabs>
         <w:rPr>
           <w:rFonts w:ascii="Times New Roman" w:eastAsia="Times New Roman" w:hAnsi="Times New Roman" w:cs="Times New Roman"/>
+          <w:color w:val="FF0000"/>
           <w:sz w:val="26"/>
           <w:szCs w:val="26"/>
         </w:rPr>
@@ -1090,6 +1172,7 @@
       <w:r>
         <w:rPr>
           <w:rFonts w:ascii="Times New Roman" w:eastAsia="Times New Roman" w:hAnsi="Times New Roman" w:cs="Times New Roman"/>
+          <w:color w:val="FF0000"/>
           <w:sz w:val="26"/>
           <w:szCs w:val="26"/>
         </w:rPr>
@@ -1098,6 +1181,7 @@
       <w:r>
         <w:rPr>
           <w:rFonts w:ascii="Times New Roman" w:eastAsia="Times New Roman" w:hAnsi="Times New Roman" w:cs="Times New Roman"/>
+          <w:color w:val="FF0000"/>
           <w:sz w:val="26"/>
           <w:szCs w:val="26"/>
         </w:rPr>
@@ -1165,13 +1249,15 @@
         <w:spacing w:after="0" w:line="240" w:lineRule="auto"/>
         <w:rPr>
           <w:rFonts w:ascii="Times New Roman" w:eastAsia="Times New Roman" w:hAnsi="Times New Roman" w:cs="Times New Roman"/>
-          <w:sz w:val="26"/>
-          <w:szCs w:val="26"/>
-        </w:rPr>
-      </w:pPr>
-      <w:r>
-        <w:rPr>
-          <w:rFonts w:ascii="Times New Roman" w:eastAsia="Times New Roman" w:hAnsi="Times New Roman" w:cs="Times New Roman"/>
+          <w:color w:val="FF0000"/>
+          <w:sz w:val="26"/>
+          <w:szCs w:val="26"/>
+        </w:rPr>
+      </w:pPr>
+      <w:r>
+        <w:rPr>
+          <w:rFonts w:ascii="Times New Roman" w:eastAsia="Times New Roman" w:hAnsi="Times New Roman" w:cs="Times New Roman"/>
+          <w:color w:val="FF0000"/>
           <w:sz w:val="26"/>
           <w:szCs w:val="26"/>
         </w:rPr>
@@ -1180,6 +1266,7 @@
       <w:r>
         <w:rPr>
           <w:rFonts w:ascii="Times New Roman" w:eastAsia="Times New Roman" w:hAnsi="Times New Roman" w:cs="Times New Roman"/>
+          <w:color w:val="FF0000"/>
           <w:sz w:val="26"/>
           <w:szCs w:val="26"/>
         </w:rPr>
@@ -1195,13 +1282,15 @@
         <w:spacing w:after="0" w:line="240" w:lineRule="auto"/>
         <w:rPr>
           <w:rFonts w:ascii="Times New Roman" w:eastAsia="Times New Roman" w:hAnsi="Times New Roman" w:cs="Times New Roman"/>
-          <w:sz w:val="26"/>
-          <w:szCs w:val="26"/>
-        </w:rPr>
-      </w:pPr>
-      <w:r>
-        <w:rPr>
-          <w:rFonts w:ascii="Times New Roman" w:eastAsia="Times New Roman" w:hAnsi="Times New Roman" w:cs="Times New Roman"/>
+          <w:color w:val="FF0000"/>
+          <w:sz w:val="26"/>
+          <w:szCs w:val="26"/>
+        </w:rPr>
+      </w:pPr>
+      <w:r>
+        <w:rPr>
+          <w:rFonts w:ascii="Times New Roman" w:eastAsia="Times New Roman" w:hAnsi="Times New Roman" w:cs="Times New Roman"/>
+          <w:color w:val="FF0000"/>
           <w:sz w:val="26"/>
           <w:szCs w:val="26"/>
         </w:rPr>
@@ -1210,6 +1299,7 @@
       <w:r>
         <w:rPr>
           <w:rFonts w:ascii="Times New Roman" w:eastAsia="Times New Roman" w:hAnsi="Times New Roman" w:cs="Times New Roman"/>
+          <w:color w:val="FF0000"/>
           <w:sz w:val="26"/>
           <w:szCs w:val="26"/>
         </w:rPr>
@@ -1225,13 +1315,15 @@
         <w:spacing w:after="0" w:line="240" w:lineRule="auto"/>
         <w:rPr>
           <w:rFonts w:ascii="Times New Roman" w:eastAsia="Times New Roman" w:hAnsi="Times New Roman" w:cs="Times New Roman"/>
-          <w:sz w:val="26"/>
-          <w:szCs w:val="26"/>
-        </w:rPr>
-      </w:pPr>
-      <w:r>
-        <w:rPr>
-          <w:rFonts w:ascii="Times New Roman" w:eastAsia="Times New Roman" w:hAnsi="Times New Roman" w:cs="Times New Roman"/>
+          <w:color w:val="FF0000"/>
+          <w:sz w:val="26"/>
+          <w:szCs w:val="26"/>
+        </w:rPr>
+      </w:pPr>
+      <w:r>
+        <w:rPr>
+          <w:rFonts w:ascii="Times New Roman" w:eastAsia="Times New Roman" w:hAnsi="Times New Roman" w:cs="Times New Roman"/>
+          <w:color w:val="FF0000"/>
           <w:sz w:val="26"/>
           <w:szCs w:val="26"/>
         </w:rPr>
@@ -1240,6 +1332,7 @@
       <w:r>
         <w:rPr>
           <w:rFonts w:ascii="Times New Roman" w:eastAsia="Times New Roman" w:hAnsi="Times New Roman" w:cs="Times New Roman"/>
+          <w:color w:val="FF0000"/>
           <w:sz w:val="26"/>
           <w:szCs w:val="26"/>
         </w:rPr>
@@ -1252,6 +1345,7 @@
         <w:spacing w:after="0" w:line="240" w:lineRule="auto"/>
         <w:rPr>
           <w:rFonts w:ascii="Times New Roman" w:eastAsia="Times New Roman" w:hAnsi="Times New Roman" w:cs="Times New Roman"/>
+          <w:color w:val="FF0000"/>
           <w:sz w:val="50"/>
           <w:szCs w:val="50"/>
         </w:rPr>
@@ -1314,14 +1408,16 @@
         <w:rPr>
           <w:rFonts w:ascii="Times New Roman" w:eastAsia="Times New Roman" w:hAnsi="Times New Roman" w:cs="Times New Roman"/>
           <w:i/>
-          <w:sz w:val="26"/>
-          <w:szCs w:val="26"/>
-        </w:rPr>
-      </w:pPr>
-      <w:r>
-        <w:rPr>
-          <w:rFonts w:ascii="Times New Roman" w:eastAsia="Times New Roman" w:hAnsi="Times New Roman" w:cs="Times New Roman"/>
-          <w:i/>
+          <w:color w:val="FF0000"/>
+          <w:sz w:val="26"/>
+          <w:szCs w:val="26"/>
+        </w:rPr>
+      </w:pPr>
+      <w:r>
+        <w:rPr>
+          <w:rFonts w:ascii="Times New Roman" w:eastAsia="Times New Roman" w:hAnsi="Times New Roman" w:cs="Times New Roman"/>
+          <w:i/>
+          <w:color w:val="FF0000"/>
           <w:sz w:val="26"/>
           <w:szCs w:val="26"/>
         </w:rPr>
@@ -1344,6 +1440,7 @@
         <w:rPr>
           <w:rFonts w:ascii="Times New Roman" w:eastAsia="Times New Roman" w:hAnsi="Times New Roman" w:cs="Times New Roman"/>
           <w:i/>
+          <w:color w:val="FF0000"/>
           <w:sz w:val="26"/>
           <w:szCs w:val="26"/>
         </w:rPr>
@@ -1353,6 +1450,7 @@
         <w:rPr>
           <w:rFonts w:ascii="Times New Roman" w:eastAsia="Times New Roman" w:hAnsi="Times New Roman" w:cs="Times New Roman"/>
           <w:i/>
+          <w:color w:val="FF0000"/>
           <w:sz w:val="26"/>
           <w:szCs w:val="26"/>
         </w:rPr>
@@ -1363,6 +1461,7 @@
         <w:rPr>
           <w:rFonts w:ascii="Times New Roman" w:eastAsia="Times New Roman" w:hAnsi="Times New Roman" w:cs="Times New Roman"/>
           <w:i/>
+          <w:color w:val="FF0000"/>
           <w:sz w:val="26"/>
           <w:szCs w:val="26"/>
         </w:rPr>
@@ -1373,6 +1472,7 @@
           <w:rFonts w:ascii="Times New Roman" w:eastAsia="Times New Roman" w:hAnsi="Times New Roman" w:cs="Times New Roman"/>
           <w:b/>
           <w:i/>
+          <w:color w:val="FF0000"/>
           <w:sz w:val="26"/>
           <w:szCs w:val="26"/>
         </w:rPr>
@@ -1382,6 +1482,7 @@
         <w:rPr>
           <w:rFonts w:ascii="Times New Roman" w:eastAsia="Times New Roman" w:hAnsi="Times New Roman" w:cs="Times New Roman"/>
           <w:i/>
+          <w:color w:val="FF0000"/>
           <w:sz w:val="26"/>
           <w:szCs w:val="26"/>
         </w:rPr>
@@ -1392,6 +1493,7 @@
           <w:rFonts w:ascii="Times New Roman" w:eastAsia="Times New Roman" w:hAnsi="Times New Roman" w:cs="Times New Roman"/>
           <w:b/>
           <w:i/>
+          <w:color w:val="FF0000"/>
           <w:sz w:val="26"/>
           <w:szCs w:val="26"/>
         </w:rPr>
@@ -1401,6 +1503,7 @@
         <w:rPr>
           <w:rFonts w:ascii="Times New Roman" w:eastAsia="Times New Roman" w:hAnsi="Times New Roman" w:cs="Times New Roman"/>
           <w:i/>
+          <w:color w:val="FF0000"/>
           <w:sz w:val="26"/>
           <w:szCs w:val="26"/>
         </w:rPr>
@@ -1411,6 +1514,7 @@
           <w:rFonts w:ascii="Times New Roman" w:eastAsia="Times New Roman" w:hAnsi="Times New Roman" w:cs="Times New Roman"/>
           <w:b/>
           <w:i/>
+          <w:color w:val="FF0000"/>
           <w:sz w:val="26"/>
           <w:szCs w:val="26"/>
         </w:rPr>
@@ -1420,6 +1524,7 @@
         <w:rPr>
           <w:rFonts w:ascii="Times New Roman" w:eastAsia="Times New Roman" w:hAnsi="Times New Roman" w:cs="Times New Roman"/>
           <w:i/>
+          <w:color w:val="FF0000"/>
           <w:sz w:val="26"/>
           <w:szCs w:val="26"/>
         </w:rPr>
@@ -1441,14 +1546,16 @@
         <w:rPr>
           <w:rFonts w:ascii="Times New Roman" w:eastAsia="Times New Roman" w:hAnsi="Times New Roman" w:cs="Times New Roman"/>
           <w:i/>
-          <w:sz w:val="26"/>
-          <w:szCs w:val="26"/>
-        </w:rPr>
-      </w:pPr>
-      <w:r>
-        <w:rPr>
-          <w:rFonts w:ascii="Times New Roman" w:eastAsia="Times New Roman" w:hAnsi="Times New Roman" w:cs="Times New Roman"/>
-          <w:i/>
+          <w:color w:val="FF0000"/>
+          <w:sz w:val="26"/>
+          <w:szCs w:val="26"/>
+        </w:rPr>
+      </w:pPr>
+      <w:r>
+        <w:rPr>
+          <w:rFonts w:ascii="Times New Roman" w:eastAsia="Times New Roman" w:hAnsi="Times New Roman" w:cs="Times New Roman"/>
+          <w:i/>
+          <w:color w:val="FF0000"/>
           <w:sz w:val="26"/>
           <w:szCs w:val="26"/>
         </w:rPr>
@@ -1470,14 +1577,16 @@
         <w:rPr>
           <w:rFonts w:ascii="Times New Roman" w:eastAsia="Times New Roman" w:hAnsi="Times New Roman" w:cs="Times New Roman"/>
           <w:i/>
-          <w:sz w:val="26"/>
-          <w:szCs w:val="26"/>
-        </w:rPr>
-      </w:pPr>
-      <w:r>
-        <w:rPr>
-          <w:rFonts w:ascii="Times New Roman" w:eastAsia="Times New Roman" w:hAnsi="Times New Roman" w:cs="Times New Roman"/>
-          <w:i/>
+          <w:color w:val="FF0000"/>
+          <w:sz w:val="26"/>
+          <w:szCs w:val="26"/>
+        </w:rPr>
+      </w:pPr>
+      <w:r>
+        <w:rPr>
+          <w:rFonts w:ascii="Times New Roman" w:eastAsia="Times New Roman" w:hAnsi="Times New Roman" w:cs="Times New Roman"/>
+          <w:i/>
+          <w:color w:val="FF0000"/>
           <w:sz w:val="26"/>
           <w:szCs w:val="26"/>
         </w:rPr>
@@ -1498,6 +1607,7 @@
         <w:rPr>
           <w:rFonts w:ascii="Times New Roman" w:eastAsia="Times New Roman" w:hAnsi="Times New Roman" w:cs="Times New Roman"/>
           <w:b/>
+          <w:color w:val="FF0000"/>
           <w:sz w:val="30"/>
           <w:szCs w:val="30"/>
         </w:rPr>
@@ -1521,6 +1631,7 @@
         <w:rPr>
           <w:rFonts w:ascii="Times New Roman" w:eastAsia="Times New Roman" w:hAnsi="Times New Roman" w:cs="Times New Roman"/>
           <w:b/>
+          <w:color w:val="FF0000"/>
           <w:sz w:val="30"/>
           <w:szCs w:val="30"/>
         </w:rPr>
@@ -1529,6 +1640,7 @@
         <w:rPr>
           <w:rFonts w:ascii="Times New Roman" w:eastAsia="Times New Roman" w:hAnsi="Times New Roman" w:cs="Times New Roman"/>
           <w:b/>
+          <w:color w:val="FF0000"/>
           <w:sz w:val="30"/>
           <w:szCs w:val="30"/>
         </w:rPr>
@@ -1548,6 +1660,7 @@
         <w:ind w:firstLine="540"/>
         <w:rPr>
           <w:rFonts w:ascii="Times New Roman" w:eastAsia="Times New Roman" w:hAnsi="Times New Roman" w:cs="Times New Roman"/>
+          <w:color w:val="FF0000"/>
           <w:sz w:val="26"/>
           <w:szCs w:val="26"/>
         </w:rPr>
@@ -1567,14 +1680,16 @@
         <w:rPr>
           <w:rFonts w:ascii="Times New Roman" w:eastAsia="Times New Roman" w:hAnsi="Times New Roman" w:cs="Times New Roman"/>
           <w:i/>
-          <w:sz w:val="26"/>
-          <w:szCs w:val="26"/>
-        </w:rPr>
-      </w:pPr>
-      <w:r>
-        <w:rPr>
-          <w:rFonts w:ascii="Times New Roman" w:eastAsia="Times New Roman" w:hAnsi="Times New Roman" w:cs="Times New Roman"/>
-          <w:i/>
+          <w:color w:val="FF0000"/>
+          <w:sz w:val="26"/>
+          <w:szCs w:val="26"/>
+        </w:rPr>
+      </w:pPr>
+      <w:r>
+        <w:rPr>
+          <w:rFonts w:ascii="Times New Roman" w:eastAsia="Times New Roman" w:hAnsi="Times New Roman" w:cs="Times New Roman"/>
+          <w:i/>
+          <w:color w:val="FF0000"/>
           <w:sz w:val="26"/>
           <w:szCs w:val="26"/>
         </w:rPr>
@@ -1585,6 +1700,7 @@
         <w:rPr>
           <w:rFonts w:ascii="Times New Roman" w:eastAsia="Times New Roman" w:hAnsi="Times New Roman" w:cs="Times New Roman"/>
           <w:i/>
+          <w:color w:val="FF0000"/>
           <w:sz w:val="26"/>
           <w:szCs w:val="26"/>
         </w:rPr>
@@ -1595,6 +1711,7 @@
         <w:rPr>
           <w:rFonts w:ascii="Times New Roman" w:eastAsia="Times New Roman" w:hAnsi="Times New Roman" w:cs="Times New Roman"/>
           <w:i/>
+          <w:color w:val="FF0000"/>
           <w:sz w:val="26"/>
           <w:szCs w:val="26"/>
         </w:rPr>
@@ -1615,6 +1732,7 @@
         <w:rPr>
           <w:rFonts w:ascii="Times New Roman" w:eastAsia="Times New Roman" w:hAnsi="Times New Roman" w:cs="Times New Roman"/>
           <w:i/>
+          <w:color w:val="FF0000"/>
           <w:sz w:val="26"/>
           <w:szCs w:val="26"/>
         </w:rPr>
@@ -1634,14 +1752,16 @@
         <w:rPr>
           <w:rFonts w:ascii="Times New Roman" w:eastAsia="Times New Roman" w:hAnsi="Times New Roman" w:cs="Times New Roman"/>
           <w:i/>
-          <w:sz w:val="26"/>
-          <w:szCs w:val="26"/>
-        </w:rPr>
-      </w:pPr>
-      <w:r>
-        <w:rPr>
-          <w:rFonts w:ascii="Times New Roman" w:eastAsia="Times New Roman" w:hAnsi="Times New Roman" w:cs="Times New Roman"/>
-          <w:i/>
+          <w:color w:val="FF0000"/>
+          <w:sz w:val="26"/>
+          <w:szCs w:val="26"/>
+        </w:rPr>
+      </w:pPr>
+      <w:r>
+        <w:rPr>
+          <w:rFonts w:ascii="Times New Roman" w:eastAsia="Times New Roman" w:hAnsi="Times New Roman" w:cs="Times New Roman"/>
+          <w:i/>
+          <w:color w:val="FF0000"/>
           <w:sz w:val="26"/>
           <w:szCs w:val="26"/>
         </w:rPr>
@@ -1661,6 +1781,7 @@
         <w:rPr>
           <w:rFonts w:ascii="Times New Roman" w:eastAsia="Times New Roman" w:hAnsi="Times New Roman" w:cs="Times New Roman"/>
           <w:i/>
+          <w:color w:val="FF0000"/>
           <w:sz w:val="26"/>
           <w:szCs w:val="26"/>
         </w:rPr>
@@ -1680,6 +1801,7 @@
         <w:rPr>
           <w:rFonts w:ascii="Times New Roman" w:eastAsia="Times New Roman" w:hAnsi="Times New Roman" w:cs="Times New Roman"/>
           <w:i/>
+          <w:color w:val="FF0000"/>
           <w:sz w:val="26"/>
           <w:szCs w:val="26"/>
         </w:rPr>
@@ -1708,39 +1830,7 @@
           <w:sz w:val="26"/>
           <w:szCs w:val="26"/>
         </w:rPr>
-        <w:t>In this project,</w:t>
-      </w:r>
-      <w:r>
-        <w:rPr>
-          <w:rFonts w:ascii="Times New Roman" w:eastAsia="Times New Roman" w:hAnsi="Times New Roman" w:cs="Times New Roman"/>
-          <w:sz w:val="26"/>
-          <w:szCs w:val="26"/>
-        </w:rPr>
-        <w:t xml:space="preserve"> we develop </w:t>
-      </w:r>
-      <w:r>
-        <w:rPr>
-          <w:rFonts w:ascii="Times New Roman" w:eastAsia="Times New Roman" w:hAnsi="Times New Roman" w:cs="Times New Roman"/>
-          <w:sz w:val="26"/>
-          <w:szCs w:val="26"/>
-        </w:rPr>
-        <w:t xml:space="preserve">a desktop application </w:t>
-      </w:r>
-      <w:r>
-        <w:rPr>
-          <w:rFonts w:ascii="Times New Roman" w:eastAsia="Times New Roman" w:hAnsi="Times New Roman" w:cs="Times New Roman"/>
-          <w:sz w:val="26"/>
-          <w:szCs w:val="26"/>
-        </w:rPr>
-        <w:t>to aid booking department of schools and university, helping them with</w:t>
-      </w:r>
-      <w:r>
-        <w:rPr>
-          <w:rFonts w:ascii="Times New Roman" w:eastAsia="Times New Roman" w:hAnsi="Times New Roman" w:cs="Times New Roman"/>
-          <w:sz w:val="26"/>
-          <w:szCs w:val="26"/>
-        </w:rPr>
-        <w:t xml:space="preserve"> scheduling classes. In the application, they can schedule classes into available rooms, laboratories, and lecturers into respective classes</w:t>
+        <w:t>In this project, we investigate the class scheduling functions of the class management system, and provide a desktop application supporting users, helping them scheduling classes into available rooms, laboratories, and lecturers into their respective classes.</w:t>
       </w:r>
     </w:p>
     <w:p>
@@ -1773,58 +1863,796 @@
         <w:spacing w:after="0" w:line="240" w:lineRule="auto"/>
         <w:rPr>
           <w:rFonts w:ascii="Times New Roman" w:eastAsia="Times New Roman" w:hAnsi="Times New Roman" w:cs="Times New Roman"/>
-          <w:iCs/>
-          <w:sz w:val="26"/>
-          <w:szCs w:val="26"/>
-        </w:rPr>
-      </w:pPr>
-      <w:r>
-        <w:rPr>
-          <w:rFonts w:ascii="Times New Roman" w:eastAsia="Times New Roman" w:hAnsi="Times New Roman" w:cs="Times New Roman"/>
-          <w:iCs/>
-          <w:sz w:val="26"/>
-          <w:szCs w:val="26"/>
-        </w:rPr>
-        <w:t xml:space="preserve">This project </w:t>
+          <w:i/>
+          <w:color w:val="FF0000"/>
+          <w:sz w:val="26"/>
+          <w:szCs w:val="26"/>
+        </w:rPr>
+      </w:pPr>
+    </w:p>
+    <w:p>
+      <w:pPr>
+        <w:pBdr>
+          <w:top w:val="nil"/>
+          <w:left w:val="nil"/>
+          <w:bottom w:val="nil"/>
+          <w:right w:val="nil"/>
+          <w:between w:val="nil"/>
+        </w:pBdr>
+        <w:spacing w:after="0" w:line="240" w:lineRule="auto"/>
+        <w:ind w:firstLine="540"/>
+        <w:rPr>
+          <w:rFonts w:ascii="Times New Roman" w:eastAsia="Times New Roman" w:hAnsi="Times New Roman" w:cs="Times New Roman"/>
+          <w:i/>
+          <w:color w:val="FF0000"/>
+          <w:sz w:val="26"/>
+          <w:szCs w:val="26"/>
+        </w:rPr>
+      </w:pPr>
+      <w:r>
+        <w:rPr>
+          <w:rFonts w:ascii="Times New Roman" w:eastAsia="Times New Roman" w:hAnsi="Times New Roman" w:cs="Times New Roman"/>
+          <w:i/>
+          <w:color w:val="FF0000"/>
+          <w:sz w:val="26"/>
+          <w:szCs w:val="26"/>
+        </w:rPr>
+        <w:t>This project provides the basic functions for the stakeholders/users as follows:</w:t>
+      </w:r>
+    </w:p>
+    <w:p>
+      <w:pPr>
+        <w:numPr>
+          <w:ilvl w:val="0"/>
+          <w:numId w:val="12"/>
+        </w:numPr>
+        <w:pBdr>
+          <w:top w:val="nil"/>
+          <w:left w:val="nil"/>
+          <w:bottom w:val="nil"/>
+          <w:right w:val="nil"/>
+          <w:between w:val="nil"/>
+        </w:pBdr>
+        <w:spacing w:after="0" w:line="240" w:lineRule="auto"/>
+        <w:rPr>
+          <w:rFonts w:ascii="Times New Roman" w:eastAsia="Times New Roman" w:hAnsi="Times New Roman" w:cs="Times New Roman"/>
+          <w:i/>
+          <w:color w:val="FF0000"/>
+          <w:sz w:val="26"/>
+          <w:szCs w:val="26"/>
+        </w:rPr>
+      </w:pPr>
+      <w:r>
+        <w:rPr>
+          <w:rFonts w:ascii="Times New Roman" w:eastAsia="Times New Roman" w:hAnsi="Times New Roman" w:cs="Times New Roman"/>
+          <w:i/>
+          <w:color w:val="FF0000"/>
+          <w:sz w:val="26"/>
+          <w:szCs w:val="26"/>
+        </w:rPr>
+        <w:t>Input the customer information.</w:t>
+      </w:r>
+    </w:p>
+    <w:p>
+      <w:pPr>
+        <w:numPr>
+          <w:ilvl w:val="0"/>
+          <w:numId w:val="12"/>
+        </w:numPr>
+        <w:pBdr>
+          <w:top w:val="nil"/>
+          <w:left w:val="nil"/>
+          <w:bottom w:val="nil"/>
+          <w:right w:val="nil"/>
+          <w:between w:val="nil"/>
+        </w:pBdr>
+        <w:spacing w:after="0" w:line="240" w:lineRule="auto"/>
+        <w:rPr>
+          <w:rFonts w:ascii="Times New Roman" w:eastAsia="Times New Roman" w:hAnsi="Times New Roman" w:cs="Times New Roman"/>
+          <w:i/>
+          <w:color w:val="FF0000"/>
+          <w:sz w:val="26"/>
+          <w:szCs w:val="26"/>
+        </w:rPr>
+      </w:pPr>
+      <w:r>
+        <w:rPr>
+          <w:rFonts w:ascii="Times New Roman" w:eastAsia="Times New Roman" w:hAnsi="Times New Roman" w:cs="Times New Roman"/>
+          <w:i/>
+          <w:color w:val="FF0000"/>
+          <w:sz w:val="26"/>
+          <w:szCs w:val="26"/>
+        </w:rPr>
+        <w:t>Input the booking.</w:t>
+      </w:r>
+    </w:p>
+    <w:p>
+      <w:pPr>
+        <w:numPr>
+          <w:ilvl w:val="0"/>
+          <w:numId w:val="12"/>
+        </w:numPr>
+        <w:pBdr>
+          <w:top w:val="nil"/>
+          <w:left w:val="nil"/>
+          <w:bottom w:val="nil"/>
+          <w:right w:val="nil"/>
+          <w:between w:val="nil"/>
+        </w:pBdr>
+        <w:spacing w:after="0" w:line="240" w:lineRule="auto"/>
+        <w:rPr>
+          <w:rFonts w:ascii="Times New Roman" w:eastAsia="Times New Roman" w:hAnsi="Times New Roman" w:cs="Times New Roman"/>
+          <w:i/>
+          <w:color w:val="FF0000"/>
+          <w:sz w:val="26"/>
+          <w:szCs w:val="26"/>
+        </w:rPr>
+      </w:pPr>
+      <w:r>
+        <w:rPr>
+          <w:rFonts w:ascii="Times New Roman" w:eastAsia="Times New Roman" w:hAnsi="Times New Roman" w:cs="Times New Roman"/>
+          <w:i/>
+          <w:color w:val="FF0000"/>
+          <w:sz w:val="26"/>
+          <w:szCs w:val="26"/>
+        </w:rPr>
+        <w:t>Search customers</w:t>
+      </w:r>
+    </w:p>
+    <w:p>
+      <w:pPr>
+        <w:numPr>
+          <w:ilvl w:val="0"/>
+          <w:numId w:val="12"/>
+        </w:numPr>
+        <w:pBdr>
+          <w:top w:val="nil"/>
+          <w:left w:val="nil"/>
+          <w:bottom w:val="nil"/>
+          <w:right w:val="nil"/>
+          <w:between w:val="nil"/>
+        </w:pBdr>
+        <w:spacing w:after="0" w:line="240" w:lineRule="auto"/>
+        <w:rPr>
+          <w:rFonts w:ascii="Times New Roman" w:eastAsia="Times New Roman" w:hAnsi="Times New Roman" w:cs="Times New Roman"/>
+          <w:i/>
+          <w:color w:val="FF0000"/>
+          <w:sz w:val="26"/>
+          <w:szCs w:val="26"/>
+        </w:rPr>
+      </w:pPr>
+      <w:r>
+        <w:rPr>
+          <w:rFonts w:ascii="Times New Roman" w:eastAsia="Times New Roman" w:hAnsi="Times New Roman" w:cs="Times New Roman"/>
+          <w:i/>
+          <w:color w:val="FF0000"/>
+          <w:sz w:val="26"/>
+          <w:szCs w:val="26"/>
+        </w:rPr>
+        <w:t>Display the booking details.</w:t>
+      </w:r>
+    </w:p>
+    <w:p>
+      <w:pPr>
+        <w:numPr>
+          <w:ilvl w:val="0"/>
+          <w:numId w:val="12"/>
+        </w:numPr>
+        <w:pBdr>
+          <w:top w:val="nil"/>
+          <w:left w:val="nil"/>
+          <w:bottom w:val="nil"/>
+          <w:right w:val="nil"/>
+          <w:between w:val="nil"/>
+        </w:pBdr>
+        <w:spacing w:after="0" w:line="240" w:lineRule="auto"/>
+        <w:rPr>
+          <w:rFonts w:ascii="Times New Roman" w:eastAsia="Times New Roman" w:hAnsi="Times New Roman" w:cs="Times New Roman"/>
+          <w:i/>
+          <w:color w:val="FF0000"/>
+          <w:sz w:val="26"/>
+          <w:szCs w:val="26"/>
+        </w:rPr>
+      </w:pPr>
+      <w:r>
+        <w:rPr>
+          <w:rFonts w:ascii="Times New Roman" w:eastAsia="Times New Roman" w:hAnsi="Times New Roman" w:cs="Times New Roman"/>
+          <w:i/>
+          <w:color w:val="FF0000"/>
+          <w:sz w:val="26"/>
+          <w:szCs w:val="26"/>
+        </w:rPr>
+        <w:t>…</w:t>
+      </w:r>
+    </w:p>
+    <w:p>
+      <w:pPr>
+        <w:pBdr>
+          <w:top w:val="nil"/>
+          <w:left w:val="nil"/>
+          <w:bottom w:val="nil"/>
+          <w:right w:val="nil"/>
+          <w:between w:val="nil"/>
+        </w:pBdr>
+        <w:spacing w:after="0" w:line="240" w:lineRule="auto"/>
+        <w:ind w:left="900"/>
+        <w:rPr>
+          <w:rFonts w:ascii="Times New Roman" w:eastAsia="Times New Roman" w:hAnsi="Times New Roman" w:cs="Times New Roman"/>
+          <w:i/>
+          <w:color w:val="FF0000"/>
+          <w:sz w:val="26"/>
+          <w:szCs w:val="26"/>
+        </w:rPr>
+      </w:pPr>
+    </w:p>
+    <w:p>
+      <w:pPr>
+        <w:pBdr>
+          <w:top w:val="nil"/>
+          <w:left w:val="nil"/>
+          <w:bottom w:val="nil"/>
+          <w:right w:val="nil"/>
+          <w:between w:val="nil"/>
+        </w:pBdr>
+        <w:spacing w:after="0" w:line="240" w:lineRule="auto"/>
+        <w:ind w:left="900"/>
+        <w:rPr>
+          <w:rFonts w:ascii="Times New Roman" w:eastAsia="Times New Roman" w:hAnsi="Times New Roman" w:cs="Times New Roman"/>
+          <w:i/>
+          <w:color w:val="FF0000"/>
+          <w:sz w:val="26"/>
+          <w:szCs w:val="26"/>
+        </w:rPr>
+      </w:pPr>
+      <w:r>
+        <w:rPr>
+          <w:rFonts w:ascii="Times New Roman" w:eastAsia="Times New Roman" w:hAnsi="Times New Roman" w:cs="Times New Roman"/>
+          <w:i/>
+          <w:color w:val="FF0000"/>
+          <w:sz w:val="26"/>
+          <w:szCs w:val="26"/>
+        </w:rPr>
+        <w:t>1 user role table</w:t>
+      </w:r>
+    </w:p>
+    <w:p>
+      <w:pPr>
+        <w:pBdr>
+          <w:top w:val="nil"/>
+          <w:left w:val="nil"/>
+          <w:bottom w:val="nil"/>
+          <w:right w:val="nil"/>
+          <w:between w:val="nil"/>
+        </w:pBdr>
+        <w:spacing w:after="0" w:line="240" w:lineRule="auto"/>
+        <w:ind w:left="900"/>
+        <w:rPr>
+          <w:rFonts w:ascii="Times New Roman" w:eastAsia="Times New Roman" w:hAnsi="Times New Roman" w:cs="Times New Roman"/>
+          <w:i/>
+          <w:color w:val="FF0000"/>
+          <w:sz w:val="26"/>
+          <w:szCs w:val="26"/>
+        </w:rPr>
+      </w:pPr>
+      <w:r>
+        <w:rPr>
+          <w:rFonts w:ascii="Times New Roman" w:eastAsia="Times New Roman" w:hAnsi="Times New Roman" w:cs="Times New Roman"/>
+          <w:i/>
+          <w:color w:val="FF0000"/>
+          <w:sz w:val="26"/>
+          <w:szCs w:val="26"/>
+        </w:rPr>
+        <w:t xml:space="preserve">1 </w:t>
+      </w:r>
+      <w:proofErr w:type="spellStart"/>
+      <w:r>
+        <w:rPr>
+          <w:rFonts w:ascii="Times New Roman" w:eastAsia="Times New Roman" w:hAnsi="Times New Roman" w:cs="Times New Roman"/>
+          <w:i/>
+          <w:color w:val="FF0000"/>
+          <w:sz w:val="26"/>
+          <w:szCs w:val="26"/>
+        </w:rPr>
+        <w:t>usecase</w:t>
+      </w:r>
+      <w:proofErr w:type="spellEnd"/>
+      <w:r>
+        <w:rPr>
+          <w:rFonts w:ascii="Times New Roman" w:eastAsia="Times New Roman" w:hAnsi="Times New Roman" w:cs="Times New Roman"/>
+          <w:i/>
+          <w:color w:val="FF0000"/>
+          <w:sz w:val="26"/>
+          <w:szCs w:val="26"/>
+        </w:rPr>
+        <w:t xml:space="preserve"> diagram</w:t>
+      </w:r>
+    </w:p>
+    <w:p>
+      <w:pPr>
+        <w:pBdr>
+          <w:top w:val="nil"/>
+          <w:left w:val="nil"/>
+          <w:bottom w:val="nil"/>
+          <w:right w:val="nil"/>
+          <w:between w:val="nil"/>
+        </w:pBdr>
+        <w:spacing w:after="0" w:line="240" w:lineRule="auto"/>
+        <w:ind w:left="900"/>
+        <w:rPr>
+          <w:rFonts w:ascii="Times New Roman" w:eastAsia="Times New Roman" w:hAnsi="Times New Roman" w:cs="Times New Roman"/>
+          <w:i/>
+          <w:color w:val="FF0000"/>
+          <w:sz w:val="26"/>
+          <w:szCs w:val="26"/>
+        </w:rPr>
+      </w:pPr>
+    </w:p>
+    <w:p>
+      <w:pPr>
+        <w:spacing w:before="240" w:after="240" w:line="240" w:lineRule="auto"/>
+        <w:rPr>
+          <w:rFonts w:ascii="Times New Roman" w:eastAsia="Times New Roman" w:hAnsi="Times New Roman" w:cs="Times New Roman"/>
+          <w:i/>
+          <w:sz w:val="26"/>
+          <w:szCs w:val="26"/>
+        </w:rPr>
+      </w:pPr>
+      <w:r>
+        <w:rPr>
+          <w:rFonts w:ascii="Times New Roman" w:eastAsia="Times New Roman" w:hAnsi="Times New Roman" w:cs="Times New Roman"/>
+          <w:i/>
+          <w:sz w:val="26"/>
+          <w:szCs w:val="26"/>
+        </w:rPr>
+        <w:t>This project provides the basic functions for the stakeholders/users as follows:</w:t>
+      </w:r>
+    </w:p>
+    <w:p>
+      <w:pPr>
+        <w:numPr>
+          <w:ilvl w:val="0"/>
+          <w:numId w:val="2"/>
+        </w:numPr>
+        <w:spacing w:before="240" w:after="0" w:line="240" w:lineRule="auto"/>
+        <w:rPr>
+          <w:rFonts w:ascii="Times New Roman" w:eastAsia="Times New Roman" w:hAnsi="Times New Roman" w:cs="Times New Roman"/>
+          <w:i/>
+          <w:sz w:val="26"/>
+          <w:szCs w:val="26"/>
+        </w:rPr>
+      </w:pPr>
+      <w:r>
+        <w:rPr>
+          <w:rFonts w:ascii="Times New Roman" w:eastAsia="Times New Roman" w:hAnsi="Times New Roman" w:cs="Times New Roman"/>
+          <w:i/>
+          <w:sz w:val="26"/>
+          <w:szCs w:val="26"/>
+        </w:rPr>
+        <w:t>Input class and student information.</w:t>
+      </w:r>
+      <w:r>
+        <w:rPr>
+          <w:rFonts w:ascii="Times New Roman" w:eastAsia="Times New Roman" w:hAnsi="Times New Roman" w:cs="Times New Roman"/>
+          <w:i/>
+          <w:sz w:val="26"/>
+          <w:szCs w:val="26"/>
+        </w:rPr>
+        <w:br/>
+      </w:r>
+    </w:p>
+    <w:p>
+      <w:pPr>
+        <w:numPr>
+          <w:ilvl w:val="0"/>
+          <w:numId w:val="2"/>
+        </w:numPr>
+        <w:spacing w:after="0" w:line="240" w:lineRule="auto"/>
+        <w:rPr>
+          <w:rFonts w:ascii="Times New Roman" w:eastAsia="Times New Roman" w:hAnsi="Times New Roman" w:cs="Times New Roman"/>
+          <w:i/>
+          <w:sz w:val="26"/>
+          <w:szCs w:val="26"/>
+        </w:rPr>
+      </w:pPr>
+      <w:r>
+        <w:rPr>
+          <w:rFonts w:ascii="Times New Roman" w:eastAsia="Times New Roman" w:hAnsi="Times New Roman" w:cs="Times New Roman"/>
+          <w:i/>
+          <w:sz w:val="26"/>
+          <w:szCs w:val="26"/>
+        </w:rPr>
+        <w:t>Create and manage class schedules.</w:t>
+      </w:r>
+      <w:r>
+        <w:rPr>
+          <w:rFonts w:ascii="Times New Roman" w:eastAsia="Times New Roman" w:hAnsi="Times New Roman" w:cs="Times New Roman"/>
+          <w:i/>
+          <w:sz w:val="26"/>
+          <w:szCs w:val="26"/>
+        </w:rPr>
+        <w:br/>
+      </w:r>
+    </w:p>
+    <w:p>
+      <w:pPr>
+        <w:numPr>
+          <w:ilvl w:val="0"/>
+          <w:numId w:val="2"/>
+        </w:numPr>
+        <w:spacing w:after="0" w:line="240" w:lineRule="auto"/>
+        <w:rPr>
+          <w:rFonts w:ascii="Times New Roman" w:eastAsia="Times New Roman" w:hAnsi="Times New Roman" w:cs="Times New Roman"/>
+          <w:i/>
+          <w:sz w:val="26"/>
+          <w:szCs w:val="26"/>
+        </w:rPr>
+      </w:pPr>
+      <w:r>
+        <w:rPr>
+          <w:rFonts w:ascii="Times New Roman" w:eastAsia="Times New Roman" w:hAnsi="Times New Roman" w:cs="Times New Roman"/>
+          <w:i/>
+          <w:sz w:val="26"/>
+          <w:szCs w:val="26"/>
+        </w:rPr>
+        <w:lastRenderedPageBreak/>
+        <w:t>Track and update attendance records.</w:t>
+      </w:r>
+      <w:r>
+        <w:rPr>
+          <w:rFonts w:ascii="Times New Roman" w:eastAsia="Times New Roman" w:hAnsi="Times New Roman" w:cs="Times New Roman"/>
+          <w:i/>
+          <w:sz w:val="26"/>
+          <w:szCs w:val="26"/>
+        </w:rPr>
+        <w:br/>
+      </w:r>
+    </w:p>
+    <w:p>
+      <w:pPr>
+        <w:numPr>
+          <w:ilvl w:val="0"/>
+          <w:numId w:val="2"/>
+        </w:numPr>
+        <w:spacing w:after="0" w:line="240" w:lineRule="auto"/>
+        <w:rPr>
+          <w:rFonts w:ascii="Times New Roman" w:eastAsia="Times New Roman" w:hAnsi="Times New Roman" w:cs="Times New Roman"/>
+          <w:i/>
+          <w:sz w:val="26"/>
+          <w:szCs w:val="26"/>
+        </w:rPr>
+      </w:pPr>
+      <w:r>
+        <w:rPr>
+          <w:rFonts w:ascii="Times New Roman" w:eastAsia="Times New Roman" w:hAnsi="Times New Roman" w:cs="Times New Roman"/>
+          <w:i/>
+          <w:sz w:val="26"/>
+          <w:szCs w:val="26"/>
+        </w:rPr>
+        <w:t>Search and display student details.</w:t>
+      </w:r>
+      <w:r>
+        <w:rPr>
+          <w:rFonts w:ascii="Times New Roman" w:eastAsia="Times New Roman" w:hAnsi="Times New Roman" w:cs="Times New Roman"/>
+          <w:i/>
+          <w:sz w:val="26"/>
+          <w:szCs w:val="26"/>
+        </w:rPr>
+        <w:br/>
+      </w:r>
+    </w:p>
+    <w:p>
+      <w:pPr>
+        <w:numPr>
+          <w:ilvl w:val="0"/>
+          <w:numId w:val="2"/>
+        </w:numPr>
+        <w:spacing w:after="0" w:line="240" w:lineRule="auto"/>
+        <w:rPr>
+          <w:rFonts w:ascii="Times New Roman" w:eastAsia="Times New Roman" w:hAnsi="Times New Roman" w:cs="Times New Roman"/>
+          <w:i/>
+          <w:sz w:val="26"/>
+          <w:szCs w:val="26"/>
+        </w:rPr>
+      </w:pPr>
+      <w:r>
+        <w:rPr>
+          <w:rFonts w:ascii="Times New Roman" w:eastAsia="Times New Roman" w:hAnsi="Times New Roman" w:cs="Times New Roman"/>
+          <w:i/>
+          <w:sz w:val="26"/>
+          <w:szCs w:val="26"/>
+        </w:rPr>
+        <w:t>Manage teacher assignments.</w:t>
+      </w:r>
+      <w:r>
+        <w:rPr>
+          <w:rFonts w:ascii="Times New Roman" w:eastAsia="Times New Roman" w:hAnsi="Times New Roman" w:cs="Times New Roman"/>
+          <w:i/>
+          <w:sz w:val="26"/>
+          <w:szCs w:val="26"/>
+        </w:rPr>
+        <w:br/>
+      </w:r>
+    </w:p>
+    <w:p>
+      <w:pPr>
+        <w:numPr>
+          <w:ilvl w:val="0"/>
+          <w:numId w:val="2"/>
+        </w:numPr>
+        <w:spacing w:after="0" w:line="240" w:lineRule="auto"/>
+        <w:rPr>
+          <w:rFonts w:ascii="Times New Roman" w:eastAsia="Times New Roman" w:hAnsi="Times New Roman" w:cs="Times New Roman"/>
+          <w:i/>
+          <w:sz w:val="26"/>
+          <w:szCs w:val="26"/>
+        </w:rPr>
+      </w:pPr>
+      <w:r>
+        <w:rPr>
+          <w:rFonts w:ascii="Times New Roman" w:eastAsia="Times New Roman" w:hAnsi="Times New Roman" w:cs="Times New Roman"/>
+          <w:i/>
+          <w:sz w:val="26"/>
+          <w:szCs w:val="26"/>
+        </w:rPr>
+        <w:t>Generate summary reports.</w:t>
+      </w:r>
+      <w:r>
+        <w:rPr>
+          <w:rFonts w:ascii="Times New Roman" w:eastAsia="Times New Roman" w:hAnsi="Times New Roman" w:cs="Times New Roman"/>
+          <w:i/>
+          <w:sz w:val="26"/>
+          <w:szCs w:val="26"/>
+        </w:rPr>
+        <w:br/>
+      </w:r>
+    </w:p>
+    <w:p>
+      <w:pPr>
+        <w:numPr>
+          <w:ilvl w:val="0"/>
+          <w:numId w:val="2"/>
+        </w:numPr>
+        <w:spacing w:after="240" w:line="240" w:lineRule="auto"/>
+        <w:rPr>
+          <w:rFonts w:ascii="Times New Roman" w:eastAsia="Times New Roman" w:hAnsi="Times New Roman" w:cs="Times New Roman"/>
+          <w:i/>
+          <w:sz w:val="26"/>
+          <w:szCs w:val="26"/>
+        </w:rPr>
+      </w:pPr>
+      <w:r>
+        <w:rPr>
+          <w:rFonts w:ascii="Times New Roman" w:eastAsia="Times New Roman" w:hAnsi="Times New Roman" w:cs="Times New Roman"/>
+          <w:i/>
+          <w:sz w:val="26"/>
+          <w:szCs w:val="26"/>
+        </w:rPr>
+        <w:t>…</w:t>
+      </w:r>
+    </w:p>
+    <w:p>
+      <w:pPr>
+        <w:spacing w:after="0" w:line="240" w:lineRule="auto"/>
+        <w:ind w:left="900"/>
+        <w:rPr>
+          <w:rFonts w:ascii="Times New Roman" w:eastAsia="Times New Roman" w:hAnsi="Times New Roman" w:cs="Times New Roman"/>
+          <w:i/>
+          <w:sz w:val="26"/>
+          <w:szCs w:val="26"/>
+        </w:rPr>
+      </w:pPr>
+      <w:r>
+        <w:rPr>
+          <w:rFonts w:ascii="Times New Roman" w:eastAsia="Times New Roman" w:hAnsi="Times New Roman" w:cs="Times New Roman"/>
+          <w:i/>
+          <w:sz w:val="26"/>
+          <w:szCs w:val="26"/>
+        </w:rPr>
+        <w:t>1 user role table</w:t>
+      </w:r>
+    </w:p>
+    <w:p>
+      <w:pPr>
+        <w:spacing w:after="0" w:line="240" w:lineRule="auto"/>
+        <w:ind w:left="900"/>
+        <w:rPr>
+          <w:rFonts w:ascii="Times New Roman" w:eastAsia="Times New Roman" w:hAnsi="Times New Roman" w:cs="Times New Roman"/>
+          <w:i/>
+          <w:sz w:val="26"/>
+          <w:szCs w:val="26"/>
+        </w:rPr>
+      </w:pPr>
+      <w:r>
+        <w:rPr>
+          <w:rFonts w:ascii="Times New Roman" w:eastAsia="Times New Roman" w:hAnsi="Times New Roman" w:cs="Times New Roman"/>
+          <w:i/>
+          <w:sz w:val="26"/>
+          <w:szCs w:val="26"/>
+        </w:rPr>
+        <w:t xml:space="preserve">1 </w:t>
+      </w:r>
+      <w:proofErr w:type="spellStart"/>
+      <w:r>
+        <w:rPr>
+          <w:rFonts w:ascii="Times New Roman" w:eastAsia="Times New Roman" w:hAnsi="Times New Roman" w:cs="Times New Roman"/>
+          <w:i/>
+          <w:sz w:val="26"/>
+          <w:szCs w:val="26"/>
+        </w:rPr>
+        <w:t>usecase</w:t>
+      </w:r>
+      <w:proofErr w:type="spellEnd"/>
+      <w:r>
+        <w:rPr>
+          <w:rFonts w:ascii="Times New Roman" w:eastAsia="Times New Roman" w:hAnsi="Times New Roman" w:cs="Times New Roman"/>
+          <w:i/>
+          <w:sz w:val="26"/>
+          <w:szCs w:val="26"/>
+        </w:rPr>
+        <w:t xml:space="preserve"> diagram</w:t>
+      </w:r>
+    </w:p>
+    <w:p>
+      <w:pPr>
+        <w:pBdr>
+          <w:top w:val="nil"/>
+          <w:left w:val="nil"/>
+          <w:bottom w:val="nil"/>
+          <w:right w:val="nil"/>
+          <w:between w:val="nil"/>
+        </w:pBdr>
+        <w:spacing w:after="120" w:line="240" w:lineRule="auto"/>
+        <w:ind w:left="900"/>
+        <w:rPr>
+          <w:rFonts w:ascii="Times New Roman" w:eastAsia="Times New Roman" w:hAnsi="Times New Roman" w:cs="Times New Roman"/>
+          <w:i/>
+          <w:color w:val="FF0000"/>
+          <w:sz w:val="26"/>
+          <w:szCs w:val="26"/>
+        </w:rPr>
+      </w:pPr>
+    </w:p>
+    <w:p>
+      <w:pPr>
+        <w:spacing w:after="120" w:line="240" w:lineRule="auto"/>
+        <w:rPr>
+          <w:rFonts w:ascii="Times New Roman" w:eastAsia="Times New Roman" w:hAnsi="Times New Roman" w:cs="Times New Roman"/>
+          <w:i/>
+          <w:color w:val="FF0000"/>
+          <w:sz w:val="26"/>
+          <w:szCs w:val="26"/>
+        </w:rPr>
+      </w:pPr>
+      <w:r>
+        <w:rPr>
+          <w:rFonts w:ascii="Times New Roman" w:eastAsia="Times New Roman" w:hAnsi="Times New Roman" w:cs="Times New Roman"/>
+          <w:i/>
+          <w:color w:val="FF0000"/>
+          <w:sz w:val="26"/>
+          <w:szCs w:val="26"/>
+        </w:rPr>
+        <w:t xml:space="preserve">In this project, we use Java OOP for designing classes and applying the OOP such as encapsulation, inheritance, … [You can update this section during the regular request and submission, and make it complete for the final </w:t>
       </w:r>
       <w:proofErr w:type="gramStart"/>
       <w:r>
         <w:rPr>
           <w:rFonts w:ascii="Times New Roman" w:eastAsia="Times New Roman" w:hAnsi="Times New Roman" w:cs="Times New Roman"/>
-          <w:iCs/>
-          <w:sz w:val="26"/>
-          <w:szCs w:val="26"/>
-        </w:rPr>
-        <w:t>provide</w:t>
+          <w:i/>
+          <w:color w:val="FF0000"/>
+          <w:sz w:val="26"/>
+          <w:szCs w:val="26"/>
+        </w:rPr>
+        <w:t>submissions ]</w:t>
       </w:r>
       <w:proofErr w:type="gramEnd"/>
-      <w:r>
-        <w:rPr>
-          <w:rFonts w:ascii="Times New Roman" w:eastAsia="Times New Roman" w:hAnsi="Times New Roman" w:cs="Times New Roman"/>
-          <w:iCs/>
-          <w:sz w:val="26"/>
-          <w:szCs w:val="26"/>
-        </w:rPr>
-        <w:t xml:space="preserve"> the </w:t>
-      </w:r>
-    </w:p>
-    <w:p>
-      <w:pPr>
-        <w:pBdr>
-          <w:top w:val="nil"/>
-          <w:left w:val="nil"/>
-          <w:bottom w:val="nil"/>
-          <w:right w:val="nil"/>
-          <w:between w:val="nil"/>
-        </w:pBdr>
-        <w:spacing w:after="0" w:line="240" w:lineRule="auto"/>
-        <w:rPr>
-          <w:rFonts w:ascii="Times New Roman" w:eastAsia="Times New Roman" w:hAnsi="Times New Roman" w:cs="Times New Roman"/>
-          <w:i/>
-          <w:sz w:val="26"/>
-          <w:szCs w:val="26"/>
-        </w:rPr>
-      </w:pPr>
+    </w:p>
+    <w:p>
+      <w:pPr>
+        <w:spacing w:after="120" w:line="240" w:lineRule="auto"/>
+        <w:rPr>
+          <w:rFonts w:ascii="Times New Roman" w:eastAsia="Times New Roman" w:hAnsi="Times New Roman" w:cs="Times New Roman"/>
+          <w:i/>
+          <w:color w:val="FF0000"/>
+          <w:sz w:val="26"/>
+          <w:szCs w:val="26"/>
+        </w:rPr>
+      </w:pPr>
+    </w:p>
+    <w:p>
+      <w:pPr>
+        <w:spacing w:after="120" w:line="240" w:lineRule="auto"/>
+        <w:rPr>
+          <w:rFonts w:ascii="Times New Roman" w:eastAsia="Times New Roman" w:hAnsi="Times New Roman" w:cs="Times New Roman"/>
+          <w:i/>
+          <w:sz w:val="26"/>
+          <w:szCs w:val="26"/>
+        </w:rPr>
+      </w:pPr>
+      <w:r>
+        <w:rPr>
+          <w:rFonts w:ascii="Times New Roman" w:eastAsia="Times New Roman" w:hAnsi="Times New Roman" w:cs="Times New Roman"/>
+          <w:i/>
+          <w:sz w:val="26"/>
+          <w:szCs w:val="26"/>
+        </w:rPr>
+        <w:t xml:space="preserve">In this project, we use </w:t>
+      </w:r>
+      <w:r>
+        <w:rPr>
+          <w:rFonts w:ascii="Times New Roman" w:eastAsia="Times New Roman" w:hAnsi="Times New Roman" w:cs="Times New Roman"/>
+          <w:b/>
+          <w:i/>
+          <w:sz w:val="26"/>
+          <w:szCs w:val="26"/>
+        </w:rPr>
+        <w:t>Java OOP</w:t>
+      </w:r>
+      <w:r>
+        <w:rPr>
+          <w:rFonts w:ascii="Times New Roman" w:eastAsia="Times New Roman" w:hAnsi="Times New Roman" w:cs="Times New Roman"/>
+          <w:i/>
+          <w:sz w:val="26"/>
+          <w:szCs w:val="26"/>
+        </w:rPr>
+        <w:t xml:space="preserve"> for designing classes and applying OOP concepts such as </w:t>
+      </w:r>
+      <w:r>
+        <w:rPr>
+          <w:rFonts w:ascii="Times New Roman" w:eastAsia="Times New Roman" w:hAnsi="Times New Roman" w:cs="Times New Roman"/>
+          <w:b/>
+          <w:i/>
+          <w:sz w:val="26"/>
+          <w:szCs w:val="26"/>
+        </w:rPr>
+        <w:t>encapsulation</w:t>
+      </w:r>
+      <w:r>
+        <w:rPr>
+          <w:rFonts w:ascii="Times New Roman" w:eastAsia="Times New Roman" w:hAnsi="Times New Roman" w:cs="Times New Roman"/>
+          <w:i/>
+          <w:sz w:val="26"/>
+          <w:szCs w:val="26"/>
+        </w:rPr>
+        <w:t xml:space="preserve">, </w:t>
+      </w:r>
+      <w:r>
+        <w:rPr>
+          <w:rFonts w:ascii="Times New Roman" w:eastAsia="Times New Roman" w:hAnsi="Times New Roman" w:cs="Times New Roman"/>
+          <w:b/>
+          <w:i/>
+          <w:sz w:val="26"/>
+          <w:szCs w:val="26"/>
+        </w:rPr>
+        <w:t>inheritance</w:t>
+      </w:r>
+      <w:r>
+        <w:rPr>
+          <w:rFonts w:ascii="Times New Roman" w:eastAsia="Times New Roman" w:hAnsi="Times New Roman" w:cs="Times New Roman"/>
+          <w:i/>
+          <w:sz w:val="26"/>
+          <w:szCs w:val="26"/>
+        </w:rPr>
+        <w:t xml:space="preserve">, and </w:t>
+      </w:r>
+      <w:r>
+        <w:rPr>
+          <w:rFonts w:ascii="Times New Roman" w:eastAsia="Times New Roman" w:hAnsi="Times New Roman" w:cs="Times New Roman"/>
+          <w:b/>
+          <w:i/>
+          <w:sz w:val="26"/>
+          <w:szCs w:val="26"/>
+        </w:rPr>
+        <w:t>polymorphism</w:t>
+      </w:r>
+      <w:r>
+        <w:rPr>
+          <w:rFonts w:ascii="Times New Roman" w:eastAsia="Times New Roman" w:hAnsi="Times New Roman" w:cs="Times New Roman"/>
+          <w:i/>
+          <w:sz w:val="26"/>
+          <w:szCs w:val="26"/>
+        </w:rPr>
+        <w:t xml:space="preserve"> to ensure code reusability, scalability, and maintainability.</w:t>
+      </w:r>
     </w:p>
     <w:p>
       <w:pPr>
@@ -1839,6 +2667,7 @@
         <w:ind w:firstLine="540"/>
         <w:rPr>
           <w:rFonts w:ascii="Times New Roman" w:eastAsia="Times New Roman" w:hAnsi="Times New Roman" w:cs="Times New Roman"/>
+          <w:color w:val="FF0000"/>
           <w:sz w:val="26"/>
           <w:szCs w:val="26"/>
         </w:rPr>
@@ -1862,6 +2691,7 @@
         <w:rPr>
           <w:rFonts w:ascii="Times New Roman" w:eastAsia="Times New Roman" w:hAnsi="Times New Roman" w:cs="Times New Roman"/>
           <w:b/>
+          <w:color w:val="FF0000"/>
           <w:sz w:val="30"/>
           <w:szCs w:val="30"/>
         </w:rPr>
@@ -1870,6 +2700,7 @@
         <w:rPr>
           <w:rFonts w:ascii="Times New Roman" w:eastAsia="Times New Roman" w:hAnsi="Times New Roman" w:cs="Times New Roman"/>
           <w:b/>
+          <w:color w:val="FF0000"/>
           <w:sz w:val="30"/>
           <w:szCs w:val="30"/>
         </w:rPr>
@@ -1889,6 +2720,7 @@
         <w:ind w:left="1080"/>
         <w:rPr>
           <w:rFonts w:ascii="Times New Roman" w:eastAsia="Times New Roman" w:hAnsi="Times New Roman" w:cs="Times New Roman"/>
+          <w:color w:val="FF0000"/>
           <w:sz w:val="26"/>
           <w:szCs w:val="26"/>
         </w:rPr>
@@ -1912,14 +2744,16 @@
         <w:rPr>
           <w:rFonts w:ascii="Times New Roman" w:eastAsia="Times New Roman" w:hAnsi="Times New Roman" w:cs="Times New Roman"/>
           <w:i/>
-          <w:sz w:val="26"/>
-          <w:szCs w:val="26"/>
-        </w:rPr>
-      </w:pPr>
-      <w:r>
-        <w:rPr>
-          <w:rFonts w:ascii="Times New Roman" w:eastAsia="Times New Roman" w:hAnsi="Times New Roman" w:cs="Times New Roman"/>
-          <w:i/>
+          <w:color w:val="FF0000"/>
+          <w:sz w:val="26"/>
+          <w:szCs w:val="26"/>
+        </w:rPr>
+      </w:pPr>
+      <w:r>
+        <w:rPr>
+          <w:rFonts w:ascii="Times New Roman" w:eastAsia="Times New Roman" w:hAnsi="Times New Roman" w:cs="Times New Roman"/>
+          <w:i/>
+          <w:color w:val="FF0000"/>
           <w:sz w:val="26"/>
           <w:szCs w:val="26"/>
         </w:rPr>
@@ -1945,14 +2779,16 @@
         <w:rPr>
           <w:rFonts w:ascii="Times New Roman" w:eastAsia="Times New Roman" w:hAnsi="Times New Roman" w:cs="Times New Roman"/>
           <w:i/>
-          <w:sz w:val="26"/>
-          <w:szCs w:val="26"/>
-        </w:rPr>
-      </w:pPr>
-      <w:r>
-        <w:rPr>
-          <w:rFonts w:ascii="Times New Roman" w:eastAsia="Times New Roman" w:hAnsi="Times New Roman" w:cs="Times New Roman"/>
-          <w:i/>
+          <w:color w:val="FF0000"/>
+          <w:sz w:val="26"/>
+          <w:szCs w:val="26"/>
+        </w:rPr>
+      </w:pPr>
+      <w:r>
+        <w:rPr>
+          <w:rFonts w:ascii="Times New Roman" w:eastAsia="Times New Roman" w:hAnsi="Times New Roman" w:cs="Times New Roman"/>
+          <w:i/>
+          <w:color w:val="FF0000"/>
           <w:sz w:val="26"/>
           <w:szCs w:val="26"/>
         </w:rPr>
@@ -1963,6 +2799,7 @@
         <w:rPr>
           <w:rFonts w:ascii="Times New Roman" w:eastAsia="Times New Roman" w:hAnsi="Times New Roman" w:cs="Times New Roman"/>
           <w:i/>
+          <w:color w:val="FF0000"/>
           <w:sz w:val="26"/>
           <w:szCs w:val="26"/>
         </w:rPr>
@@ -1973,6 +2810,7 @@
         <w:rPr>
           <w:rFonts w:ascii="Times New Roman" w:eastAsia="Times New Roman" w:hAnsi="Times New Roman" w:cs="Times New Roman"/>
           <w:i/>
+          <w:color w:val="FF0000"/>
           <w:sz w:val="26"/>
           <w:szCs w:val="26"/>
         </w:rPr>
@@ -1998,14 +2836,16 @@
         <w:rPr>
           <w:rFonts w:ascii="Times New Roman" w:eastAsia="Times New Roman" w:hAnsi="Times New Roman" w:cs="Times New Roman"/>
           <w:i/>
-          <w:sz w:val="26"/>
-          <w:szCs w:val="26"/>
-        </w:rPr>
-      </w:pPr>
-      <w:r>
-        <w:rPr>
-          <w:rFonts w:ascii="Times New Roman" w:eastAsia="Times New Roman" w:hAnsi="Times New Roman" w:cs="Times New Roman"/>
-          <w:i/>
+          <w:color w:val="FF0000"/>
+          <w:sz w:val="26"/>
+          <w:szCs w:val="26"/>
+        </w:rPr>
+      </w:pPr>
+      <w:r>
+        <w:rPr>
+          <w:rFonts w:ascii="Times New Roman" w:eastAsia="Times New Roman" w:hAnsi="Times New Roman" w:cs="Times New Roman"/>
+          <w:i/>
+          <w:color w:val="FF0000"/>
           <w:sz w:val="26"/>
           <w:szCs w:val="26"/>
         </w:rPr>
@@ -2016,6 +2856,7 @@
         <w:rPr>
           <w:rFonts w:ascii="Times New Roman" w:eastAsia="Times New Roman" w:hAnsi="Times New Roman" w:cs="Times New Roman"/>
           <w:i/>
+          <w:color w:val="FF0000"/>
           <w:sz w:val="26"/>
           <w:szCs w:val="26"/>
         </w:rPr>
@@ -2026,6 +2867,7 @@
         <w:rPr>
           <w:rFonts w:ascii="Times New Roman" w:eastAsia="Times New Roman" w:hAnsi="Times New Roman" w:cs="Times New Roman"/>
           <w:i/>
+          <w:color w:val="FF0000"/>
           <w:sz w:val="26"/>
           <w:szCs w:val="26"/>
         </w:rPr>
@@ -2072,6 +2914,7 @@
               <w:rPr>
                 <w:rFonts w:ascii="Times New Roman" w:eastAsia="Times New Roman" w:hAnsi="Times New Roman" w:cs="Times New Roman"/>
                 <w:i/>
+                <w:color w:val="FF0000"/>
                 <w:sz w:val="26"/>
                 <w:szCs w:val="26"/>
               </w:rPr>
@@ -2080,6 +2923,7 @@
               <w:rPr>
                 <w:rFonts w:ascii="Times New Roman" w:eastAsia="Times New Roman" w:hAnsi="Times New Roman" w:cs="Times New Roman"/>
                 <w:i/>
+                <w:color w:val="FF0000"/>
                 <w:sz w:val="26"/>
                 <w:szCs w:val="26"/>
               </w:rPr>
@@ -2105,6 +2949,7 @@
               <w:rPr>
                 <w:rFonts w:ascii="Times New Roman" w:eastAsia="Times New Roman" w:hAnsi="Times New Roman" w:cs="Times New Roman"/>
                 <w:i/>
+                <w:color w:val="FF0000"/>
                 <w:sz w:val="26"/>
                 <w:szCs w:val="26"/>
               </w:rPr>
@@ -2113,6 +2958,7 @@
               <w:rPr>
                 <w:rFonts w:ascii="Times New Roman" w:eastAsia="Times New Roman" w:hAnsi="Times New Roman" w:cs="Times New Roman"/>
                 <w:i/>
+                <w:color w:val="FF0000"/>
                 <w:sz w:val="26"/>
                 <w:szCs w:val="26"/>
               </w:rPr>
@@ -2138,6 +2984,7 @@
               <w:rPr>
                 <w:rFonts w:ascii="Times New Roman" w:eastAsia="Times New Roman" w:hAnsi="Times New Roman" w:cs="Times New Roman"/>
                 <w:i/>
+                <w:color w:val="FF0000"/>
                 <w:sz w:val="26"/>
                 <w:szCs w:val="26"/>
               </w:rPr>
@@ -2146,6 +2993,7 @@
               <w:rPr>
                 <w:rFonts w:ascii="Times New Roman" w:eastAsia="Times New Roman" w:hAnsi="Times New Roman" w:cs="Times New Roman"/>
                 <w:i/>
+                <w:color w:val="FF0000"/>
                 <w:sz w:val="26"/>
                 <w:szCs w:val="26"/>
               </w:rPr>
@@ -2171,6 +3019,7 @@
               <w:rPr>
                 <w:rFonts w:ascii="Times New Roman" w:eastAsia="Times New Roman" w:hAnsi="Times New Roman" w:cs="Times New Roman"/>
                 <w:i/>
+                <w:color w:val="FF0000"/>
                 <w:sz w:val="26"/>
                 <w:szCs w:val="26"/>
               </w:rPr>
@@ -2180,6 +3029,7 @@
               <w:rPr>
                 <w:rFonts w:ascii="Times New Roman" w:eastAsia="Times New Roman" w:hAnsi="Times New Roman" w:cs="Times New Roman"/>
                 <w:i/>
+                <w:color w:val="FF0000"/>
                 <w:sz w:val="26"/>
                 <w:szCs w:val="26"/>
               </w:rPr>
@@ -2208,6 +3058,7 @@
               <w:rPr>
                 <w:rFonts w:ascii="Times New Roman" w:eastAsia="Times New Roman" w:hAnsi="Times New Roman" w:cs="Times New Roman"/>
                 <w:i/>
+                <w:color w:val="FF0000"/>
                 <w:sz w:val="26"/>
                 <w:szCs w:val="26"/>
               </w:rPr>
@@ -2216,6 +3067,7 @@
               <w:rPr>
                 <w:rFonts w:ascii="Times New Roman" w:eastAsia="Times New Roman" w:hAnsi="Times New Roman" w:cs="Times New Roman"/>
                 <w:i/>
+                <w:color w:val="FF0000"/>
                 <w:sz w:val="26"/>
                 <w:szCs w:val="26"/>
               </w:rPr>
@@ -2241,6 +3093,7 @@
               <w:rPr>
                 <w:rFonts w:ascii="Times New Roman" w:eastAsia="Times New Roman" w:hAnsi="Times New Roman" w:cs="Times New Roman"/>
                 <w:i/>
+                <w:color w:val="FF0000"/>
                 <w:sz w:val="26"/>
                 <w:szCs w:val="26"/>
               </w:rPr>
@@ -2249,6 +3102,7 @@
               <w:rPr>
                 <w:rFonts w:ascii="Times New Roman" w:eastAsia="Times New Roman" w:hAnsi="Times New Roman" w:cs="Times New Roman"/>
                 <w:i/>
+                <w:color w:val="FF0000"/>
                 <w:sz w:val="26"/>
                 <w:szCs w:val="26"/>
               </w:rPr>
@@ -2274,6 +3128,7 @@
               <w:rPr>
                 <w:rFonts w:ascii="Times New Roman" w:eastAsia="Times New Roman" w:hAnsi="Times New Roman" w:cs="Times New Roman"/>
                 <w:i/>
+                <w:color w:val="FF0000"/>
                 <w:sz w:val="26"/>
                 <w:szCs w:val="26"/>
               </w:rPr>
@@ -2282,6 +3137,7 @@
               <w:rPr>
                 <w:rFonts w:ascii="Times New Roman" w:eastAsia="Times New Roman" w:hAnsi="Times New Roman" w:cs="Times New Roman"/>
                 <w:i/>
+                <w:color w:val="FF0000"/>
                 <w:sz w:val="26"/>
                 <w:szCs w:val="26"/>
               </w:rPr>
@@ -2292,6 +3148,7 @@
               <w:rPr>
                 <w:rFonts w:ascii="Times New Roman" w:eastAsia="Times New Roman" w:hAnsi="Times New Roman" w:cs="Times New Roman"/>
                 <w:i/>
+                <w:color w:val="FF0000"/>
                 <w:sz w:val="26"/>
                 <w:szCs w:val="26"/>
               </w:rPr>
@@ -2302,6 +3159,7 @@
               <w:rPr>
                 <w:rFonts w:ascii="Times New Roman" w:eastAsia="Times New Roman" w:hAnsi="Times New Roman" w:cs="Times New Roman"/>
                 <w:i/>
+                <w:color w:val="FF0000"/>
                 <w:sz w:val="26"/>
                 <w:szCs w:val="26"/>
               </w:rPr>
@@ -2327,6 +3185,7 @@
               <w:rPr>
                 <w:rFonts w:ascii="Times New Roman" w:eastAsia="Times New Roman" w:hAnsi="Times New Roman" w:cs="Times New Roman"/>
                 <w:i/>
+                <w:color w:val="FF0000"/>
                 <w:sz w:val="26"/>
                 <w:szCs w:val="26"/>
               </w:rPr>
@@ -2336,6 +3195,7 @@
               <w:rPr>
                 <w:rFonts w:ascii="Times New Roman" w:eastAsia="Times New Roman" w:hAnsi="Times New Roman" w:cs="Times New Roman"/>
                 <w:i/>
+                <w:color w:val="FF0000"/>
                 <w:sz w:val="26"/>
                 <w:szCs w:val="26"/>
               </w:rPr>
@@ -2346,6 +3206,7 @@
               <w:rPr>
                 <w:rFonts w:ascii="Times New Roman" w:eastAsia="Times New Roman" w:hAnsi="Times New Roman" w:cs="Times New Roman"/>
                 <w:i/>
+                <w:color w:val="FF0000"/>
                 <w:sz w:val="26"/>
                 <w:szCs w:val="26"/>
               </w:rPr>
@@ -2356,6 +3217,7 @@
               <w:rPr>
                 <w:rFonts w:ascii="Times New Roman" w:eastAsia="Times New Roman" w:hAnsi="Times New Roman" w:cs="Times New Roman"/>
                 <w:i/>
+                <w:color w:val="FF0000"/>
                 <w:sz w:val="26"/>
                 <w:szCs w:val="26"/>
               </w:rPr>
@@ -2366,6 +3228,7 @@
               <w:rPr>
                 <w:rFonts w:ascii="Times New Roman" w:eastAsia="Times New Roman" w:hAnsi="Times New Roman" w:cs="Times New Roman"/>
                 <w:i/>
+                <w:color w:val="FF0000"/>
                 <w:sz w:val="26"/>
                 <w:szCs w:val="26"/>
               </w:rPr>
@@ -2393,6 +3256,7 @@
               <w:rPr>
                 <w:rFonts w:ascii="Times New Roman" w:eastAsia="Times New Roman" w:hAnsi="Times New Roman" w:cs="Times New Roman"/>
                 <w:i/>
+                <w:color w:val="FF0000"/>
                 <w:sz w:val="26"/>
                 <w:szCs w:val="26"/>
               </w:rPr>
@@ -2401,6 +3265,7 @@
               <w:rPr>
                 <w:rFonts w:ascii="Times New Roman" w:eastAsia="Times New Roman" w:hAnsi="Times New Roman" w:cs="Times New Roman"/>
                 <w:i/>
+                <w:color w:val="FF0000"/>
                 <w:sz w:val="26"/>
                 <w:szCs w:val="26"/>
               </w:rPr>
@@ -2426,6 +3291,7 @@
               <w:rPr>
                 <w:rFonts w:ascii="Times New Roman" w:eastAsia="Times New Roman" w:hAnsi="Times New Roman" w:cs="Times New Roman"/>
                 <w:i/>
+                <w:color w:val="FF0000"/>
                 <w:sz w:val="26"/>
                 <w:szCs w:val="26"/>
               </w:rPr>
@@ -2434,6 +3300,7 @@
               <w:rPr>
                 <w:rFonts w:ascii="Times New Roman" w:eastAsia="Times New Roman" w:hAnsi="Times New Roman" w:cs="Times New Roman"/>
                 <w:i/>
+                <w:color w:val="FF0000"/>
                 <w:sz w:val="26"/>
                 <w:szCs w:val="26"/>
               </w:rPr>
@@ -2459,6 +3326,7 @@
               <w:rPr>
                 <w:rFonts w:ascii="Times New Roman" w:eastAsia="Times New Roman" w:hAnsi="Times New Roman" w:cs="Times New Roman"/>
                 <w:i/>
+                <w:color w:val="FF0000"/>
                 <w:sz w:val="26"/>
                 <w:szCs w:val="26"/>
               </w:rPr>
@@ -2483,6 +3351,7 @@
               <w:rPr>
                 <w:rFonts w:ascii="Times New Roman" w:eastAsia="Times New Roman" w:hAnsi="Times New Roman" w:cs="Times New Roman"/>
                 <w:i/>
+                <w:color w:val="FF0000"/>
                 <w:sz w:val="26"/>
                 <w:szCs w:val="26"/>
               </w:rPr>
@@ -2506,14 +3375,16 @@
         <w:rPr>
           <w:rFonts w:ascii="Times New Roman" w:eastAsia="Times New Roman" w:hAnsi="Times New Roman" w:cs="Times New Roman"/>
           <w:i/>
-          <w:sz w:val="26"/>
-          <w:szCs w:val="26"/>
-        </w:rPr>
-      </w:pPr>
-      <w:r>
-        <w:rPr>
-          <w:rFonts w:ascii="Times New Roman" w:eastAsia="Times New Roman" w:hAnsi="Times New Roman" w:cs="Times New Roman"/>
-          <w:i/>
+          <w:color w:val="FF0000"/>
+          <w:sz w:val="26"/>
+          <w:szCs w:val="26"/>
+        </w:rPr>
+      </w:pPr>
+      <w:r>
+        <w:rPr>
+          <w:rFonts w:ascii="Times New Roman" w:eastAsia="Times New Roman" w:hAnsi="Times New Roman" w:cs="Times New Roman"/>
+          <w:i/>
+          <w:color w:val="FF0000"/>
           <w:sz w:val="26"/>
           <w:szCs w:val="26"/>
         </w:rPr>
@@ -2535,6 +3406,7 @@
         <w:rPr>
           <w:rFonts w:ascii="Times New Roman" w:eastAsia="Times New Roman" w:hAnsi="Times New Roman" w:cs="Times New Roman"/>
           <w:i/>
+          <w:color w:val="FF0000"/>
           <w:sz w:val="26"/>
           <w:szCs w:val="26"/>
         </w:rPr>
@@ -2558,14 +3430,16 @@
         <w:rPr>
           <w:rFonts w:ascii="Times New Roman" w:eastAsia="Times New Roman" w:hAnsi="Times New Roman" w:cs="Times New Roman"/>
           <w:i/>
-          <w:sz w:val="26"/>
-          <w:szCs w:val="26"/>
-        </w:rPr>
-      </w:pPr>
-      <w:r>
-        <w:rPr>
-          <w:rFonts w:ascii="Times New Roman" w:eastAsia="Times New Roman" w:hAnsi="Times New Roman" w:cs="Times New Roman"/>
-          <w:i/>
+          <w:color w:val="FF0000"/>
+          <w:sz w:val="26"/>
+          <w:szCs w:val="26"/>
+        </w:rPr>
+      </w:pPr>
+      <w:r>
+        <w:rPr>
+          <w:rFonts w:ascii="Times New Roman" w:eastAsia="Times New Roman" w:hAnsi="Times New Roman" w:cs="Times New Roman"/>
+          <w:i/>
+          <w:color w:val="FF0000"/>
           <w:sz w:val="26"/>
           <w:szCs w:val="26"/>
         </w:rPr>
@@ -2591,14 +3465,16 @@
         <w:rPr>
           <w:rFonts w:ascii="Times New Roman" w:eastAsia="Times New Roman" w:hAnsi="Times New Roman" w:cs="Times New Roman"/>
           <w:i/>
-          <w:sz w:val="26"/>
-          <w:szCs w:val="26"/>
-        </w:rPr>
-      </w:pPr>
-      <w:r>
-        <w:rPr>
-          <w:rFonts w:ascii="Times New Roman" w:eastAsia="Times New Roman" w:hAnsi="Times New Roman" w:cs="Times New Roman"/>
-          <w:i/>
+          <w:color w:val="FF0000"/>
+          <w:sz w:val="26"/>
+          <w:szCs w:val="26"/>
+        </w:rPr>
+      </w:pPr>
+      <w:r>
+        <w:rPr>
+          <w:rFonts w:ascii="Times New Roman" w:eastAsia="Times New Roman" w:hAnsi="Times New Roman" w:cs="Times New Roman"/>
+          <w:i/>
+          <w:color w:val="FF0000"/>
           <w:sz w:val="26"/>
           <w:szCs w:val="26"/>
         </w:rPr>
@@ -2624,17 +3500,20 @@
         <w:rPr>
           <w:rFonts w:ascii="Times New Roman" w:eastAsia="Times New Roman" w:hAnsi="Times New Roman" w:cs="Times New Roman"/>
           <w:i/>
-          <w:sz w:val="26"/>
-          <w:szCs w:val="26"/>
-        </w:rPr>
-      </w:pPr>
-      <w:r>
-        <w:rPr>
-          <w:rFonts w:ascii="Times New Roman" w:eastAsia="Times New Roman" w:hAnsi="Times New Roman" w:cs="Times New Roman"/>
-          <w:i/>
-          <w:sz w:val="26"/>
-          <w:szCs w:val="26"/>
-        </w:rPr>
+          <w:color w:val="FF0000"/>
+          <w:sz w:val="26"/>
+          <w:szCs w:val="26"/>
+        </w:rPr>
+      </w:pPr>
+      <w:r>
+        <w:rPr>
+          <w:rFonts w:ascii="Times New Roman" w:eastAsia="Times New Roman" w:hAnsi="Times New Roman" w:cs="Times New Roman"/>
+          <w:i/>
+          <w:color w:val="FF0000"/>
+          <w:sz w:val="26"/>
+          <w:szCs w:val="26"/>
+        </w:rPr>
+        <w:lastRenderedPageBreak/>
         <w:t>You can use the table containing objects and their class.</w:t>
       </w:r>
     </w:p>
@@ -2656,6 +3535,7 @@
         <w:rPr>
           <w:rFonts w:ascii="Times New Roman" w:eastAsia="Times New Roman" w:hAnsi="Times New Roman" w:cs="Times New Roman"/>
           <w:i/>
+          <w:color w:val="D9D9D9"/>
           <w:sz w:val="26"/>
           <w:szCs w:val="26"/>
         </w:rPr>
@@ -2665,6 +3545,7 @@
         <w:rPr>
           <w:rFonts w:ascii="Times New Roman" w:eastAsia="Times New Roman" w:hAnsi="Times New Roman" w:cs="Times New Roman"/>
           <w:i/>
+          <w:color w:val="FF0000"/>
           <w:sz w:val="26"/>
           <w:szCs w:val="26"/>
         </w:rPr>
@@ -2675,10 +3556,21 @@
         <w:rPr>
           <w:rFonts w:ascii="Times New Roman" w:eastAsia="Times New Roman" w:hAnsi="Times New Roman" w:cs="Times New Roman"/>
           <w:i/>
-          <w:sz w:val="26"/>
-          <w:szCs w:val="26"/>
-        </w:rPr>
-        <w:t xml:space="preserve"> the inheritance among classes, Abstract classes</w:t>
+          <w:color w:val="FF0000"/>
+          <w:sz w:val="26"/>
+          <w:szCs w:val="26"/>
+        </w:rPr>
+        <w:t xml:space="preserve"> the inheritance among classes, </w:t>
+      </w:r>
+      <w:r>
+        <w:rPr>
+          <w:rFonts w:ascii="Times New Roman" w:eastAsia="Times New Roman" w:hAnsi="Times New Roman" w:cs="Times New Roman"/>
+          <w:i/>
+          <w:color w:val="D9D9D9"/>
+          <w:sz w:val="26"/>
+          <w:szCs w:val="26"/>
+        </w:rPr>
+        <w:t>Abstract classes</w:t>
       </w:r>
     </w:p>
     <w:p>
@@ -2698,14 +3590,16 @@
         <w:rPr>
           <w:rFonts w:ascii="Times New Roman" w:eastAsia="Times New Roman" w:hAnsi="Times New Roman" w:cs="Times New Roman"/>
           <w:i/>
-          <w:sz w:val="26"/>
-          <w:szCs w:val="26"/>
-        </w:rPr>
-      </w:pPr>
-      <w:r>
-        <w:rPr>
-          <w:rFonts w:ascii="Times New Roman" w:eastAsia="Times New Roman" w:hAnsi="Times New Roman" w:cs="Times New Roman"/>
-          <w:i/>
+          <w:color w:val="FF0000"/>
+          <w:sz w:val="26"/>
+          <w:szCs w:val="26"/>
+        </w:rPr>
+      </w:pPr>
+      <w:r>
+        <w:rPr>
+          <w:rFonts w:ascii="Times New Roman" w:eastAsia="Times New Roman" w:hAnsi="Times New Roman" w:cs="Times New Roman"/>
+          <w:i/>
+          <w:color w:val="FF0000"/>
           <w:sz w:val="26"/>
           <w:szCs w:val="26"/>
         </w:rPr>
@@ -2726,6 +3620,7 @@
         <w:rPr>
           <w:rFonts w:ascii="Times New Roman" w:eastAsia="Times New Roman" w:hAnsi="Times New Roman" w:cs="Times New Roman"/>
           <w:i/>
+          <w:color w:val="D9D9D9"/>
           <w:sz w:val="26"/>
           <w:szCs w:val="26"/>
         </w:rPr>
@@ -2749,6 +3644,7 @@
         <w:rPr>
           <w:rFonts w:ascii="Times New Roman" w:eastAsia="Times New Roman" w:hAnsi="Times New Roman" w:cs="Times New Roman"/>
           <w:b/>
+          <w:color w:val="FF0000"/>
           <w:sz w:val="30"/>
           <w:szCs w:val="30"/>
         </w:rPr>
@@ -2757,6 +3653,7 @@
         <w:rPr>
           <w:rFonts w:ascii="Times New Roman" w:eastAsia="Times New Roman" w:hAnsi="Times New Roman" w:cs="Times New Roman"/>
           <w:b/>
+          <w:color w:val="FF0000"/>
           <w:sz w:val="30"/>
           <w:szCs w:val="30"/>
         </w:rPr>
@@ -2778,6 +3675,7 @@
         <w:rPr>
           <w:rFonts w:ascii="Times New Roman" w:eastAsia="Times New Roman" w:hAnsi="Times New Roman" w:cs="Times New Roman"/>
           <w:i/>
+          <w:color w:val="FF0000"/>
           <w:sz w:val="26"/>
           <w:szCs w:val="26"/>
         </w:rPr>
@@ -2801,14 +3699,16 @@
         <w:rPr>
           <w:rFonts w:ascii="Times New Roman" w:eastAsia="Times New Roman" w:hAnsi="Times New Roman" w:cs="Times New Roman"/>
           <w:i/>
-          <w:sz w:val="26"/>
-          <w:szCs w:val="26"/>
-        </w:rPr>
-      </w:pPr>
-      <w:r>
-        <w:rPr>
-          <w:rFonts w:ascii="Times New Roman" w:eastAsia="Times New Roman" w:hAnsi="Times New Roman" w:cs="Times New Roman"/>
-          <w:i/>
+          <w:color w:val="FF0000"/>
+          <w:sz w:val="26"/>
+          <w:szCs w:val="26"/>
+        </w:rPr>
+      </w:pPr>
+      <w:r>
+        <w:rPr>
+          <w:rFonts w:ascii="Times New Roman" w:eastAsia="Times New Roman" w:hAnsi="Times New Roman" w:cs="Times New Roman"/>
+          <w:i/>
+          <w:color w:val="FF0000"/>
           <w:sz w:val="26"/>
           <w:szCs w:val="26"/>
         </w:rPr>
@@ -2833,14 +3733,16 @@
         <w:rPr>
           <w:rFonts w:ascii="Times New Roman" w:eastAsia="Times New Roman" w:hAnsi="Times New Roman" w:cs="Times New Roman"/>
           <w:i/>
-          <w:sz w:val="26"/>
-          <w:szCs w:val="26"/>
-        </w:rPr>
-      </w:pPr>
-      <w:r>
-        <w:rPr>
-          <w:rFonts w:ascii="Times New Roman" w:eastAsia="Times New Roman" w:hAnsi="Times New Roman" w:cs="Times New Roman"/>
-          <w:i/>
+          <w:color w:val="FF0000"/>
+          <w:sz w:val="26"/>
+          <w:szCs w:val="26"/>
+        </w:rPr>
+      </w:pPr>
+      <w:r>
+        <w:rPr>
+          <w:rFonts w:ascii="Times New Roman" w:eastAsia="Times New Roman" w:hAnsi="Times New Roman" w:cs="Times New Roman"/>
+          <w:i/>
+          <w:color w:val="FF0000"/>
           <w:sz w:val="26"/>
           <w:szCs w:val="26"/>
         </w:rPr>
@@ -2862,6 +3764,7 @@
         <w:rPr>
           <w:rFonts w:ascii="Times New Roman" w:eastAsia="Times New Roman" w:hAnsi="Times New Roman" w:cs="Times New Roman"/>
           <w:i/>
+          <w:color w:val="FF0000"/>
           <w:sz w:val="26"/>
           <w:szCs w:val="26"/>
         </w:rPr>
@@ -2882,6 +3785,7 @@
         <w:rPr>
           <w:rFonts w:ascii="Times New Roman" w:eastAsia="Times New Roman" w:hAnsi="Times New Roman" w:cs="Times New Roman"/>
           <w:i/>
+          <w:color w:val="FF0000"/>
           <w:sz w:val="26"/>
           <w:szCs w:val="26"/>
         </w:rPr>
@@ -2902,14 +3806,16 @@
         <w:rPr>
           <w:rFonts w:ascii="Times New Roman" w:eastAsia="Times New Roman" w:hAnsi="Times New Roman" w:cs="Times New Roman"/>
           <w:i/>
-          <w:sz w:val="26"/>
-          <w:szCs w:val="26"/>
-        </w:rPr>
-      </w:pPr>
-      <w:r>
-        <w:rPr>
-          <w:rFonts w:ascii="Times New Roman" w:eastAsia="Times New Roman" w:hAnsi="Times New Roman" w:cs="Times New Roman"/>
-          <w:i/>
+          <w:color w:val="FF0000"/>
+          <w:sz w:val="26"/>
+          <w:szCs w:val="26"/>
+        </w:rPr>
+      </w:pPr>
+      <w:r>
+        <w:rPr>
+          <w:rFonts w:ascii="Times New Roman" w:eastAsia="Times New Roman" w:hAnsi="Times New Roman" w:cs="Times New Roman"/>
+          <w:i/>
+          <w:color w:val="FF0000"/>
           <w:sz w:val="26"/>
           <w:szCs w:val="26"/>
         </w:rPr>
@@ -2920,6 +3826,7 @@
         <w:rPr>
           <w:rFonts w:ascii="Times New Roman" w:eastAsia="Times New Roman" w:hAnsi="Times New Roman" w:cs="Times New Roman"/>
           <w:i/>
+          <w:color w:val="FF0000"/>
           <w:sz w:val="26"/>
           <w:szCs w:val="26"/>
         </w:rPr>
@@ -2942,6 +3849,7 @@
         <w:rPr>
           <w:rFonts w:ascii="Times New Roman" w:eastAsia="Times New Roman" w:hAnsi="Times New Roman" w:cs="Times New Roman"/>
           <w:i/>
+          <w:color w:val="FF0000"/>
           <w:sz w:val="26"/>
           <w:szCs w:val="26"/>
         </w:rPr>
@@ -2965,14 +3873,16 @@
         <w:rPr>
           <w:rFonts w:ascii="Times New Roman" w:eastAsia="Times New Roman" w:hAnsi="Times New Roman" w:cs="Times New Roman"/>
           <w:i/>
-          <w:sz w:val="26"/>
-          <w:szCs w:val="26"/>
-        </w:rPr>
-      </w:pPr>
-      <w:r>
-        <w:rPr>
-          <w:rFonts w:ascii="Times New Roman" w:eastAsia="Times New Roman" w:hAnsi="Times New Roman" w:cs="Times New Roman"/>
-          <w:i/>
+          <w:color w:val="FF0000"/>
+          <w:sz w:val="26"/>
+          <w:szCs w:val="26"/>
+        </w:rPr>
+      </w:pPr>
+      <w:r>
+        <w:rPr>
+          <w:rFonts w:ascii="Times New Roman" w:eastAsia="Times New Roman" w:hAnsi="Times New Roman" w:cs="Times New Roman"/>
+          <w:i/>
+          <w:color w:val="FF0000"/>
           <w:sz w:val="26"/>
           <w:szCs w:val="26"/>
         </w:rPr>
@@ -2986,6 +3896,7 @@
         <w:rPr>
           <w:rFonts w:ascii="Times New Roman" w:eastAsia="Times New Roman" w:hAnsi="Times New Roman" w:cs="Times New Roman"/>
           <w:i/>
+          <w:color w:val="FF0000"/>
           <w:sz w:val="26"/>
           <w:szCs w:val="26"/>
         </w:rPr>
@@ -2998,6 +3909,7 @@
         <w:rPr>
           <w:rFonts w:ascii="Times New Roman" w:eastAsia="Times New Roman" w:hAnsi="Times New Roman" w:cs="Times New Roman"/>
           <w:i/>
+          <w:color w:val="FF0000"/>
           <w:sz w:val="26"/>
           <w:szCs w:val="26"/>
         </w:rPr>
@@ -3037,6 +3949,7 @@
               <w:rPr>
                 <w:rFonts w:ascii="Times New Roman" w:eastAsia="Times New Roman" w:hAnsi="Times New Roman" w:cs="Times New Roman"/>
                 <w:i/>
+                <w:color w:val="FF0000"/>
                 <w:sz w:val="26"/>
                 <w:szCs w:val="26"/>
               </w:rPr>
@@ -3045,6 +3958,7 @@
               <w:rPr>
                 <w:rFonts w:ascii="Times New Roman" w:eastAsia="Times New Roman" w:hAnsi="Times New Roman" w:cs="Times New Roman"/>
                 <w:i/>
+                <w:color w:val="FF0000"/>
                 <w:sz w:val="26"/>
                 <w:szCs w:val="26"/>
               </w:rPr>
@@ -3063,6 +3977,7 @@
               <w:rPr>
                 <w:rFonts w:ascii="Times New Roman" w:eastAsia="Times New Roman" w:hAnsi="Times New Roman" w:cs="Times New Roman"/>
                 <w:i/>
+                <w:color w:val="FF0000"/>
                 <w:sz w:val="26"/>
                 <w:szCs w:val="26"/>
               </w:rPr>
@@ -3071,6 +3986,7 @@
               <w:rPr>
                 <w:rFonts w:ascii="Times New Roman" w:eastAsia="Times New Roman" w:hAnsi="Times New Roman" w:cs="Times New Roman"/>
                 <w:i/>
+                <w:color w:val="FF0000"/>
                 <w:sz w:val="26"/>
                 <w:szCs w:val="26"/>
               </w:rPr>
@@ -3089,6 +4005,7 @@
               <w:rPr>
                 <w:rFonts w:ascii="Times New Roman" w:eastAsia="Times New Roman" w:hAnsi="Times New Roman" w:cs="Times New Roman"/>
                 <w:i/>
+                <w:color w:val="FF0000"/>
                 <w:sz w:val="26"/>
                 <w:szCs w:val="26"/>
               </w:rPr>
@@ -3097,6 +4014,7 @@
               <w:rPr>
                 <w:rFonts w:ascii="Times New Roman" w:eastAsia="Times New Roman" w:hAnsi="Times New Roman" w:cs="Times New Roman"/>
                 <w:i/>
+                <w:color w:val="FF0000"/>
                 <w:sz w:val="26"/>
                 <w:szCs w:val="26"/>
               </w:rPr>
@@ -3115,6 +4033,7 @@
               <w:rPr>
                 <w:rFonts w:ascii="Times New Roman" w:eastAsia="Times New Roman" w:hAnsi="Times New Roman" w:cs="Times New Roman"/>
                 <w:i/>
+                <w:color w:val="FF0000"/>
                 <w:sz w:val="26"/>
                 <w:szCs w:val="26"/>
               </w:rPr>
@@ -3123,6 +4042,7 @@
               <w:rPr>
                 <w:rFonts w:ascii="Times New Roman" w:eastAsia="Times New Roman" w:hAnsi="Times New Roman" w:cs="Times New Roman"/>
                 <w:i/>
+                <w:color w:val="FF0000"/>
                 <w:sz w:val="26"/>
                 <w:szCs w:val="26"/>
               </w:rPr>
@@ -3141,6 +4061,7 @@
               <w:rPr>
                 <w:rFonts w:ascii="Times New Roman" w:eastAsia="Times New Roman" w:hAnsi="Times New Roman" w:cs="Times New Roman"/>
                 <w:i/>
+                <w:color w:val="FF0000"/>
                 <w:sz w:val="26"/>
                 <w:szCs w:val="26"/>
               </w:rPr>
@@ -3149,6 +4070,7 @@
               <w:rPr>
                 <w:rFonts w:ascii="Times New Roman" w:eastAsia="Times New Roman" w:hAnsi="Times New Roman" w:cs="Times New Roman"/>
                 <w:i/>
+                <w:color w:val="FF0000"/>
                 <w:sz w:val="26"/>
                 <w:szCs w:val="26"/>
               </w:rPr>
@@ -3169,6 +4091,7 @@
               <w:rPr>
                 <w:rFonts w:ascii="Times New Roman" w:eastAsia="Times New Roman" w:hAnsi="Times New Roman" w:cs="Times New Roman"/>
                 <w:i/>
+                <w:color w:val="FF0000"/>
                 <w:sz w:val="26"/>
                 <w:szCs w:val="26"/>
               </w:rPr>
@@ -3177,6 +4100,7 @@
               <w:rPr>
                 <w:rFonts w:ascii="Times New Roman" w:eastAsia="Times New Roman" w:hAnsi="Times New Roman" w:cs="Times New Roman"/>
                 <w:i/>
+                <w:color w:val="FF0000"/>
                 <w:sz w:val="26"/>
                 <w:szCs w:val="26"/>
               </w:rPr>
@@ -3195,6 +4119,7 @@
               <w:rPr>
                 <w:rFonts w:ascii="Times New Roman" w:eastAsia="Times New Roman" w:hAnsi="Times New Roman" w:cs="Times New Roman"/>
                 <w:i/>
+                <w:color w:val="FF0000"/>
                 <w:sz w:val="26"/>
                 <w:szCs w:val="26"/>
               </w:rPr>
@@ -3203,6 +4128,7 @@
               <w:rPr>
                 <w:rFonts w:ascii="Times New Roman" w:eastAsia="Times New Roman" w:hAnsi="Times New Roman" w:cs="Times New Roman"/>
                 <w:i/>
+                <w:color w:val="FF0000"/>
                 <w:sz w:val="26"/>
                 <w:szCs w:val="26"/>
               </w:rPr>
@@ -3216,6 +4142,7 @@
               <w:rPr>
                 <w:rFonts w:ascii="Times New Roman" w:eastAsia="Times New Roman" w:hAnsi="Times New Roman" w:cs="Times New Roman"/>
                 <w:i/>
+                <w:color w:val="FF0000"/>
                 <w:sz w:val="26"/>
                 <w:szCs w:val="26"/>
               </w:rPr>
@@ -3244,6 +4171,7 @@
               <w:rPr>
                 <w:rFonts w:ascii="Times New Roman" w:eastAsia="Times New Roman" w:hAnsi="Times New Roman" w:cs="Times New Roman"/>
                 <w:i/>
+                <w:color w:val="FF0000"/>
                 <w:sz w:val="26"/>
                 <w:szCs w:val="26"/>
               </w:rPr>
@@ -3252,6 +4180,7 @@
               <w:rPr>
                 <w:rFonts w:ascii="Times New Roman" w:eastAsia="Times New Roman" w:hAnsi="Times New Roman" w:cs="Times New Roman"/>
                 <w:i/>
+                <w:color w:val="FF0000"/>
                 <w:sz w:val="26"/>
                 <w:szCs w:val="26"/>
               </w:rPr>
@@ -3262,6 +4191,7 @@
               <w:rPr>
                 <w:rFonts w:ascii="Times New Roman" w:eastAsia="Times New Roman" w:hAnsi="Times New Roman" w:cs="Times New Roman"/>
                 <w:i/>
+                <w:color w:val="FF0000"/>
                 <w:sz w:val="26"/>
                 <w:szCs w:val="26"/>
               </w:rPr>
@@ -3272,6 +4202,7 @@
               <w:rPr>
                 <w:rFonts w:ascii="Times New Roman" w:eastAsia="Times New Roman" w:hAnsi="Times New Roman" w:cs="Times New Roman"/>
                 <w:i/>
+                <w:color w:val="FF0000"/>
                 <w:sz w:val="26"/>
                 <w:szCs w:val="26"/>
               </w:rPr>
@@ -3297,6 +4228,7 @@
               <w:rPr>
                 <w:rFonts w:ascii="Times New Roman" w:eastAsia="Times New Roman" w:hAnsi="Times New Roman" w:cs="Times New Roman"/>
                 <w:i/>
+                <w:color w:val="FF0000"/>
                 <w:sz w:val="26"/>
                 <w:szCs w:val="26"/>
               </w:rPr>
@@ -3305,6 +4237,7 @@
               <w:rPr>
                 <w:rFonts w:ascii="Times New Roman" w:eastAsia="Times New Roman" w:hAnsi="Times New Roman" w:cs="Times New Roman"/>
                 <w:i/>
+                <w:color w:val="FF0000"/>
                 <w:sz w:val="26"/>
                 <w:szCs w:val="26"/>
               </w:rPr>
@@ -3318,6 +4251,7 @@
               <w:rPr>
                 <w:rFonts w:ascii="Times New Roman" w:eastAsia="Times New Roman" w:hAnsi="Times New Roman" w:cs="Times New Roman"/>
                 <w:i/>
+                <w:color w:val="FF0000"/>
                 <w:sz w:val="26"/>
                 <w:szCs w:val="26"/>
               </w:rPr>
@@ -3326,6 +4260,7 @@
               <w:rPr>
                 <w:rFonts w:ascii="Times New Roman" w:eastAsia="Times New Roman" w:hAnsi="Times New Roman" w:cs="Times New Roman"/>
                 <w:i/>
+                <w:color w:val="FF0000"/>
                 <w:sz w:val="26"/>
                 <w:szCs w:val="26"/>
               </w:rPr>
@@ -3339,6 +4274,7 @@
               <w:rPr>
                 <w:rFonts w:ascii="Times New Roman" w:eastAsia="Times New Roman" w:hAnsi="Times New Roman" w:cs="Times New Roman"/>
                 <w:i/>
+                <w:color w:val="FF0000"/>
                 <w:sz w:val="26"/>
                 <w:szCs w:val="26"/>
               </w:rPr>
@@ -3347,10 +4283,10 @@
               <w:rPr>
                 <w:rFonts w:ascii="Times New Roman" w:eastAsia="Times New Roman" w:hAnsi="Times New Roman" w:cs="Times New Roman"/>
                 <w:i/>
-                <w:sz w:val="26"/>
-                <w:szCs w:val="26"/>
-              </w:rPr>
-              <w:lastRenderedPageBreak/>
+                <w:color w:val="FF0000"/>
+                <w:sz w:val="26"/>
+                <w:szCs w:val="26"/>
+              </w:rPr>
               <w:t xml:space="preserve">Public String </w:t>
             </w:r>
             <w:proofErr w:type="spellStart"/>
@@ -3358,6 +4294,7 @@
               <w:rPr>
                 <w:rFonts w:ascii="Times New Roman" w:eastAsia="Times New Roman" w:hAnsi="Times New Roman" w:cs="Times New Roman"/>
                 <w:i/>
+                <w:color w:val="FF0000"/>
                 <w:sz w:val="26"/>
                 <w:szCs w:val="26"/>
               </w:rPr>
@@ -3368,6 +4305,7 @@
               <w:rPr>
                 <w:rFonts w:ascii="Times New Roman" w:eastAsia="Times New Roman" w:hAnsi="Times New Roman" w:cs="Times New Roman"/>
                 <w:i/>
+                <w:color w:val="FF0000"/>
                 <w:sz w:val="26"/>
                 <w:szCs w:val="26"/>
               </w:rPr>
@@ -3397,6 +4335,7 @@
               <w:rPr>
                 <w:rFonts w:ascii="Times New Roman" w:eastAsia="Times New Roman" w:hAnsi="Times New Roman" w:cs="Times New Roman"/>
                 <w:i/>
+                <w:color w:val="FF0000"/>
                 <w:sz w:val="26"/>
                 <w:szCs w:val="26"/>
               </w:rPr>
@@ -3405,10 +4344,10 @@
               <w:rPr>
                 <w:rFonts w:ascii="Times New Roman" w:eastAsia="Times New Roman" w:hAnsi="Times New Roman" w:cs="Times New Roman"/>
                 <w:i/>
-                <w:sz w:val="26"/>
-                <w:szCs w:val="26"/>
-              </w:rPr>
-              <w:lastRenderedPageBreak/>
+                <w:color w:val="FF0000"/>
+                <w:sz w:val="26"/>
+                <w:szCs w:val="26"/>
+              </w:rPr>
               <w:t xml:space="preserve">Boolean </w:t>
             </w:r>
             <w:proofErr w:type="spellStart"/>
@@ -3417,6 +4356,7 @@
               <w:rPr>
                 <w:rFonts w:ascii="Times New Roman" w:eastAsia="Times New Roman" w:hAnsi="Times New Roman" w:cs="Times New Roman"/>
                 <w:i/>
+                <w:color w:val="FF0000"/>
                 <w:sz w:val="26"/>
                 <w:szCs w:val="26"/>
               </w:rPr>
@@ -3427,6 +4367,7 @@
               <w:rPr>
                 <w:rFonts w:ascii="Times New Roman" w:eastAsia="Times New Roman" w:hAnsi="Times New Roman" w:cs="Times New Roman"/>
                 <w:i/>
+                <w:color w:val="FF0000"/>
                 <w:sz w:val="26"/>
                 <w:szCs w:val="26"/>
               </w:rPr>
@@ -3437,6 +4378,7 @@
               <w:rPr>
                 <w:rFonts w:ascii="Times New Roman" w:eastAsia="Times New Roman" w:hAnsi="Times New Roman" w:cs="Times New Roman"/>
                 <w:i/>
+                <w:color w:val="FF0000"/>
                 <w:sz w:val="26"/>
                 <w:szCs w:val="26"/>
               </w:rPr>
@@ -3447,6 +4389,7 @@
               <w:rPr>
                 <w:rFonts w:ascii="Times New Roman" w:eastAsia="Times New Roman" w:hAnsi="Times New Roman" w:cs="Times New Roman"/>
                 <w:i/>
+                <w:color w:val="FF0000"/>
                 <w:sz w:val="26"/>
                 <w:szCs w:val="26"/>
               </w:rPr>
@@ -3457,6 +4400,7 @@
               <w:rPr>
                 <w:rFonts w:ascii="Times New Roman" w:eastAsia="Times New Roman" w:hAnsi="Times New Roman" w:cs="Times New Roman"/>
                 <w:i/>
+                <w:color w:val="FF0000"/>
                 <w:sz w:val="26"/>
                 <w:szCs w:val="26"/>
               </w:rPr>
@@ -3482,6 +4426,7 @@
               <w:rPr>
                 <w:rFonts w:ascii="Times New Roman" w:eastAsia="Times New Roman" w:hAnsi="Times New Roman" w:cs="Times New Roman"/>
                 <w:i/>
+                <w:color w:val="FF0000"/>
                 <w:sz w:val="26"/>
                 <w:szCs w:val="26"/>
               </w:rPr>
@@ -3490,6 +4435,7 @@
               <w:rPr>
                 <w:rFonts w:ascii="Times New Roman" w:eastAsia="Times New Roman" w:hAnsi="Times New Roman" w:cs="Times New Roman"/>
                 <w:i/>
+                <w:color w:val="FF0000"/>
                 <w:sz w:val="26"/>
                 <w:szCs w:val="26"/>
               </w:rPr>
@@ -3500,6 +4446,7 @@
               <w:rPr>
                 <w:rFonts w:ascii="Times New Roman" w:eastAsia="Times New Roman" w:hAnsi="Times New Roman" w:cs="Times New Roman"/>
                 <w:i/>
+                <w:color w:val="FF0000"/>
                 <w:sz w:val="26"/>
                 <w:szCs w:val="26"/>
               </w:rPr>
@@ -3510,6 +4457,7 @@
               <w:rPr>
                 <w:rFonts w:ascii="Times New Roman" w:eastAsia="Times New Roman" w:hAnsi="Times New Roman" w:cs="Times New Roman"/>
                 <w:i/>
+                <w:color w:val="FF0000"/>
                 <w:sz w:val="26"/>
                 <w:szCs w:val="26"/>
               </w:rPr>
@@ -3534,6 +4482,7 @@
               <w:rPr>
                 <w:rFonts w:ascii="Times New Roman" w:eastAsia="Times New Roman" w:hAnsi="Times New Roman" w:cs="Times New Roman"/>
                 <w:i/>
+                <w:color w:val="FF0000"/>
                 <w:sz w:val="26"/>
                 <w:szCs w:val="26"/>
               </w:rPr>
@@ -3542,6 +4491,7 @@
               <w:rPr>
                 <w:rFonts w:ascii="Times New Roman" w:eastAsia="Times New Roman" w:hAnsi="Times New Roman" w:cs="Times New Roman"/>
                 <w:i/>
+                <w:color w:val="FF0000"/>
                 <w:sz w:val="26"/>
                 <w:szCs w:val="26"/>
               </w:rPr>
@@ -3553,6 +4503,7 @@
               <w:rPr>
                 <w:rFonts w:ascii="Times New Roman" w:eastAsia="Times New Roman" w:hAnsi="Times New Roman" w:cs="Times New Roman"/>
                 <w:i/>
+                <w:color w:val="FF0000"/>
                 <w:sz w:val="26"/>
                 <w:szCs w:val="26"/>
               </w:rPr>
@@ -3563,6 +4514,7 @@
               <w:rPr>
                 <w:rFonts w:ascii="Times New Roman" w:eastAsia="Times New Roman" w:hAnsi="Times New Roman" w:cs="Times New Roman"/>
                 <w:i/>
+                <w:color w:val="FF0000"/>
                 <w:sz w:val="26"/>
                 <w:szCs w:val="26"/>
               </w:rPr>
@@ -3573,6 +4525,7 @@
               <w:rPr>
                 <w:rFonts w:ascii="Times New Roman" w:eastAsia="Times New Roman" w:hAnsi="Times New Roman" w:cs="Times New Roman"/>
                 <w:i/>
+                <w:color w:val="FF0000"/>
                 <w:sz w:val="26"/>
                 <w:szCs w:val="26"/>
               </w:rPr>
@@ -3583,6 +4536,7 @@
               <w:rPr>
                 <w:rFonts w:ascii="Times New Roman" w:eastAsia="Times New Roman" w:hAnsi="Times New Roman" w:cs="Times New Roman"/>
                 <w:i/>
+                <w:color w:val="FF0000"/>
                 <w:sz w:val="26"/>
                 <w:szCs w:val="26"/>
               </w:rPr>
@@ -3593,6 +4547,7 @@
               <w:rPr>
                 <w:rFonts w:ascii="Times New Roman" w:eastAsia="Times New Roman" w:hAnsi="Times New Roman" w:cs="Times New Roman"/>
                 <w:i/>
+                <w:color w:val="FF0000"/>
                 <w:sz w:val="26"/>
                 <w:szCs w:val="26"/>
               </w:rPr>
@@ -3618,6 +4573,7 @@
               <w:rPr>
                 <w:rFonts w:ascii="Times New Roman" w:eastAsia="Times New Roman" w:hAnsi="Times New Roman" w:cs="Times New Roman"/>
                 <w:i/>
+                <w:color w:val="FF0000"/>
                 <w:sz w:val="26"/>
                 <w:szCs w:val="26"/>
               </w:rPr>
@@ -3626,6 +4582,7 @@
               <w:rPr>
                 <w:rFonts w:ascii="Times New Roman" w:eastAsia="Times New Roman" w:hAnsi="Times New Roman" w:cs="Times New Roman"/>
                 <w:i/>
+                <w:color w:val="FF0000"/>
                 <w:sz w:val="26"/>
                 <w:szCs w:val="26"/>
               </w:rPr>
@@ -3650,6 +4607,7 @@
               <w:rPr>
                 <w:rFonts w:ascii="Times New Roman" w:eastAsia="Times New Roman" w:hAnsi="Times New Roman" w:cs="Times New Roman"/>
                 <w:i/>
+                <w:color w:val="FF0000"/>
                 <w:sz w:val="26"/>
                 <w:szCs w:val="26"/>
               </w:rPr>
@@ -3667,6 +4625,7 @@
               <w:rPr>
                 <w:rFonts w:ascii="Times New Roman" w:eastAsia="Times New Roman" w:hAnsi="Times New Roman" w:cs="Times New Roman"/>
                 <w:i/>
+                <w:color w:val="FF0000"/>
                 <w:sz w:val="26"/>
                 <w:szCs w:val="26"/>
               </w:rPr>
@@ -3675,6 +4634,7 @@
               <w:rPr>
                 <w:rFonts w:ascii="Times New Roman" w:eastAsia="Times New Roman" w:hAnsi="Times New Roman" w:cs="Times New Roman"/>
                 <w:i/>
+                <w:color w:val="FF0000"/>
                 <w:sz w:val="26"/>
                 <w:szCs w:val="26"/>
               </w:rPr>
@@ -3695,6 +4655,7 @@
               <w:rPr>
                 <w:rFonts w:ascii="Times New Roman" w:eastAsia="Times New Roman" w:hAnsi="Times New Roman" w:cs="Times New Roman"/>
                 <w:i/>
+                <w:color w:val="FF0000"/>
                 <w:sz w:val="26"/>
                 <w:szCs w:val="26"/>
               </w:rPr>
@@ -3703,6 +4664,7 @@
               <w:rPr>
                 <w:rFonts w:ascii="Times New Roman" w:eastAsia="Times New Roman" w:hAnsi="Times New Roman" w:cs="Times New Roman"/>
                 <w:i/>
+                <w:color w:val="FF0000"/>
                 <w:sz w:val="26"/>
                 <w:szCs w:val="26"/>
               </w:rPr>
@@ -3721,6 +4683,7 @@
               <w:rPr>
                 <w:rFonts w:ascii="Times New Roman" w:eastAsia="Times New Roman" w:hAnsi="Times New Roman" w:cs="Times New Roman"/>
                 <w:i/>
+                <w:color w:val="FF0000"/>
                 <w:sz w:val="26"/>
                 <w:szCs w:val="26"/>
               </w:rPr>
@@ -3738,6 +4701,7 @@
               <w:rPr>
                 <w:rFonts w:ascii="Times New Roman" w:eastAsia="Times New Roman" w:hAnsi="Times New Roman" w:cs="Times New Roman"/>
                 <w:i/>
+                <w:color w:val="FF0000"/>
                 <w:sz w:val="26"/>
                 <w:szCs w:val="26"/>
               </w:rPr>
@@ -3755,6 +4719,7 @@
               <w:rPr>
                 <w:rFonts w:ascii="Times New Roman" w:eastAsia="Times New Roman" w:hAnsi="Times New Roman" w:cs="Times New Roman"/>
                 <w:i/>
+                <w:color w:val="FF0000"/>
                 <w:sz w:val="26"/>
                 <w:szCs w:val="26"/>
               </w:rPr>
@@ -3772,6 +4737,7 @@
               <w:rPr>
                 <w:rFonts w:ascii="Times New Roman" w:eastAsia="Times New Roman" w:hAnsi="Times New Roman" w:cs="Times New Roman"/>
                 <w:i/>
+                <w:color w:val="FF0000"/>
                 <w:sz w:val="26"/>
                 <w:szCs w:val="26"/>
               </w:rPr>
@@ -3795,14 +4761,16 @@
         <w:rPr>
           <w:rFonts w:ascii="Times New Roman" w:eastAsia="Times New Roman" w:hAnsi="Times New Roman" w:cs="Times New Roman"/>
           <w:i/>
-          <w:sz w:val="26"/>
-          <w:szCs w:val="26"/>
-        </w:rPr>
-      </w:pPr>
-      <w:r>
-        <w:rPr>
-          <w:rFonts w:ascii="Times New Roman" w:eastAsia="Times New Roman" w:hAnsi="Times New Roman" w:cs="Times New Roman"/>
-          <w:i/>
+          <w:color w:val="FF0000"/>
+          <w:sz w:val="26"/>
+          <w:szCs w:val="26"/>
+        </w:rPr>
+      </w:pPr>
+      <w:r>
+        <w:rPr>
+          <w:rFonts w:ascii="Times New Roman" w:eastAsia="Times New Roman" w:hAnsi="Times New Roman" w:cs="Times New Roman"/>
+          <w:i/>
+          <w:color w:val="FF0000"/>
           <w:sz w:val="26"/>
           <w:szCs w:val="26"/>
         </w:rPr>
@@ -3824,6 +4792,7 @@
         <w:rPr>
           <w:rFonts w:ascii="Times New Roman" w:eastAsia="Times New Roman" w:hAnsi="Times New Roman" w:cs="Times New Roman"/>
           <w:i/>
+          <w:color w:val="FF0000"/>
           <w:sz w:val="26"/>
           <w:szCs w:val="26"/>
         </w:rPr>
@@ -3848,17 +4817,20 @@
         <w:rPr>
           <w:rFonts w:ascii="Times New Roman" w:eastAsia="Times New Roman" w:hAnsi="Times New Roman" w:cs="Times New Roman"/>
           <w:i/>
-          <w:sz w:val="26"/>
-          <w:szCs w:val="26"/>
-        </w:rPr>
-      </w:pPr>
-      <w:r>
-        <w:rPr>
-          <w:rFonts w:ascii="Times New Roman" w:eastAsia="Times New Roman" w:hAnsi="Times New Roman" w:cs="Times New Roman"/>
-          <w:i/>
-          <w:sz w:val="26"/>
-          <w:szCs w:val="26"/>
-        </w:rPr>
+          <w:color w:val="FF0000"/>
+          <w:sz w:val="26"/>
+          <w:szCs w:val="26"/>
+        </w:rPr>
+      </w:pPr>
+      <w:r>
+        <w:rPr>
+          <w:rFonts w:ascii="Times New Roman" w:eastAsia="Times New Roman" w:hAnsi="Times New Roman" w:cs="Times New Roman"/>
+          <w:i/>
+          <w:color w:val="FF0000"/>
+          <w:sz w:val="26"/>
+          <w:szCs w:val="26"/>
+        </w:rPr>
+        <w:lastRenderedPageBreak/>
         <w:t xml:space="preserve">For each class, design the detailed members. </w:t>
       </w:r>
       <w:proofErr w:type="gramStart"/>
@@ -3866,6 +4838,7 @@
         <w:rPr>
           <w:rFonts w:ascii="Times New Roman" w:eastAsia="Times New Roman" w:hAnsi="Times New Roman" w:cs="Times New Roman"/>
           <w:i/>
+          <w:color w:val="FF0000"/>
           <w:sz w:val="26"/>
           <w:szCs w:val="26"/>
         </w:rPr>
@@ -3876,6 +4849,7 @@
         <w:rPr>
           <w:rFonts w:ascii="Times New Roman" w:eastAsia="Times New Roman" w:hAnsi="Times New Roman" w:cs="Times New Roman"/>
           <w:i/>
+          <w:color w:val="FF0000"/>
           <w:sz w:val="26"/>
           <w:szCs w:val="26"/>
         </w:rPr>
@@ -3886,6 +4860,7 @@
         <w:rPr>
           <w:rFonts w:ascii="Times New Roman" w:eastAsia="Times New Roman" w:hAnsi="Times New Roman" w:cs="Times New Roman"/>
           <w:i/>
+          <w:color w:val="FF0000"/>
           <w:sz w:val="26"/>
           <w:szCs w:val="26"/>
         </w:rPr>
@@ -3896,6 +4871,7 @@
         <w:rPr>
           <w:rFonts w:ascii="Times New Roman" w:eastAsia="Times New Roman" w:hAnsi="Times New Roman" w:cs="Times New Roman"/>
           <w:i/>
+          <w:color w:val="FF0000"/>
           <w:sz w:val="26"/>
           <w:szCs w:val="26"/>
         </w:rPr>
@@ -3917,6 +4893,7 @@
         <w:rPr>
           <w:rFonts w:ascii="Times New Roman" w:eastAsia="Times New Roman" w:hAnsi="Times New Roman" w:cs="Times New Roman"/>
           <w:i/>
+          <w:color w:val="D9D9D9"/>
           <w:sz w:val="26"/>
           <w:szCs w:val="26"/>
         </w:rPr>
@@ -3937,6 +4914,7 @@
         <w:rPr>
           <w:rFonts w:ascii="Times New Roman" w:eastAsia="Times New Roman" w:hAnsi="Times New Roman" w:cs="Times New Roman"/>
           <w:i/>
+          <w:color w:val="D9D9D9"/>
           <w:sz w:val="26"/>
           <w:szCs w:val="26"/>
         </w:rPr>
@@ -3960,14 +4938,16 @@
         <w:rPr>
           <w:rFonts w:ascii="Times New Roman" w:eastAsia="Times New Roman" w:hAnsi="Times New Roman" w:cs="Times New Roman"/>
           <w:i/>
-          <w:sz w:val="26"/>
-          <w:szCs w:val="26"/>
-        </w:rPr>
-      </w:pPr>
-      <w:r>
-        <w:rPr>
-          <w:rFonts w:ascii="Times New Roman" w:eastAsia="Times New Roman" w:hAnsi="Times New Roman" w:cs="Times New Roman"/>
-          <w:i/>
+          <w:color w:val="00B050"/>
+          <w:sz w:val="26"/>
+          <w:szCs w:val="26"/>
+        </w:rPr>
+      </w:pPr>
+      <w:r>
+        <w:rPr>
+          <w:rFonts w:ascii="Times New Roman" w:eastAsia="Times New Roman" w:hAnsi="Times New Roman" w:cs="Times New Roman"/>
+          <w:i/>
+          <w:color w:val="00B050"/>
           <w:sz w:val="26"/>
           <w:szCs w:val="26"/>
         </w:rPr>
@@ -3982,14 +4962,16 @@
         <w:rPr>
           <w:rFonts w:ascii="Times New Roman" w:eastAsia="Times New Roman" w:hAnsi="Times New Roman" w:cs="Times New Roman"/>
           <w:i/>
-          <w:sz w:val="26"/>
-          <w:szCs w:val="26"/>
-        </w:rPr>
-      </w:pPr>
-      <w:r>
-        <w:rPr>
-          <w:rFonts w:ascii="Times New Roman" w:eastAsia="Times New Roman" w:hAnsi="Times New Roman" w:cs="Times New Roman"/>
-          <w:i/>
+          <w:color w:val="00B050"/>
+          <w:sz w:val="26"/>
+          <w:szCs w:val="26"/>
+        </w:rPr>
+      </w:pPr>
+      <w:r>
+        <w:rPr>
+          <w:rFonts w:ascii="Times New Roman" w:eastAsia="Times New Roman" w:hAnsi="Times New Roman" w:cs="Times New Roman"/>
+          <w:i/>
+          <w:color w:val="00B050"/>
           <w:sz w:val="26"/>
           <w:szCs w:val="26"/>
         </w:rPr>
@@ -4030,6 +5012,7 @@
               <w:rPr>
                 <w:rFonts w:ascii="Times New Roman" w:eastAsia="Times New Roman" w:hAnsi="Times New Roman" w:cs="Times New Roman"/>
                 <w:i/>
+                <w:color w:val="00B050"/>
                 <w:sz w:val="26"/>
                 <w:szCs w:val="26"/>
               </w:rPr>
@@ -4038,6 +5021,7 @@
               <w:rPr>
                 <w:rFonts w:ascii="Times New Roman" w:eastAsia="Times New Roman" w:hAnsi="Times New Roman" w:cs="Times New Roman"/>
                 <w:i/>
+                <w:color w:val="00B050"/>
                 <w:sz w:val="26"/>
                 <w:szCs w:val="26"/>
               </w:rPr>
@@ -4056,6 +5040,7 @@
               <w:rPr>
                 <w:rFonts w:ascii="Times New Roman" w:eastAsia="Times New Roman" w:hAnsi="Times New Roman" w:cs="Times New Roman"/>
                 <w:i/>
+                <w:color w:val="00B050"/>
                 <w:sz w:val="26"/>
                 <w:szCs w:val="26"/>
               </w:rPr>
@@ -4064,6 +5049,7 @@
               <w:rPr>
                 <w:rFonts w:ascii="Times New Roman" w:eastAsia="Times New Roman" w:hAnsi="Times New Roman" w:cs="Times New Roman"/>
                 <w:i/>
+                <w:color w:val="00B050"/>
                 <w:sz w:val="26"/>
                 <w:szCs w:val="26"/>
               </w:rPr>
@@ -4082,6 +5068,7 @@
               <w:rPr>
                 <w:rFonts w:ascii="Times New Roman" w:eastAsia="Times New Roman" w:hAnsi="Times New Roman" w:cs="Times New Roman"/>
                 <w:i/>
+                <w:color w:val="00B050"/>
                 <w:sz w:val="26"/>
                 <w:szCs w:val="26"/>
               </w:rPr>
@@ -4090,6 +5077,7 @@
               <w:rPr>
                 <w:rFonts w:ascii="Times New Roman" w:eastAsia="Times New Roman" w:hAnsi="Times New Roman" w:cs="Times New Roman"/>
                 <w:i/>
+                <w:color w:val="00B050"/>
                 <w:sz w:val="26"/>
                 <w:szCs w:val="26"/>
               </w:rPr>
@@ -4108,6 +5096,7 @@
               <w:rPr>
                 <w:rFonts w:ascii="Times New Roman" w:eastAsia="Times New Roman" w:hAnsi="Times New Roman" w:cs="Times New Roman"/>
                 <w:i/>
+                <w:color w:val="00B050"/>
                 <w:sz w:val="26"/>
                 <w:szCs w:val="26"/>
               </w:rPr>
@@ -4116,6 +5105,7 @@
               <w:rPr>
                 <w:rFonts w:ascii="Times New Roman" w:eastAsia="Times New Roman" w:hAnsi="Times New Roman" w:cs="Times New Roman"/>
                 <w:i/>
+                <w:color w:val="00B050"/>
                 <w:sz w:val="26"/>
                 <w:szCs w:val="26"/>
               </w:rPr>
@@ -4134,6 +5124,7 @@
               <w:rPr>
                 <w:rFonts w:ascii="Times New Roman" w:eastAsia="Times New Roman" w:hAnsi="Times New Roman" w:cs="Times New Roman"/>
                 <w:i/>
+                <w:color w:val="00B050"/>
                 <w:sz w:val="26"/>
                 <w:szCs w:val="26"/>
               </w:rPr>
@@ -4143,6 +5134,7 @@
               <w:rPr>
                 <w:rFonts w:ascii="Times New Roman" w:eastAsia="Times New Roman" w:hAnsi="Times New Roman" w:cs="Times New Roman"/>
                 <w:i/>
+                <w:color w:val="00B050"/>
                 <w:sz w:val="26"/>
                 <w:szCs w:val="26"/>
               </w:rPr>
@@ -4164,6 +5156,7 @@
               <w:rPr>
                 <w:rFonts w:ascii="Times New Roman" w:eastAsia="Times New Roman" w:hAnsi="Times New Roman" w:cs="Times New Roman"/>
                 <w:i/>
+                <w:color w:val="00B050"/>
                 <w:sz w:val="26"/>
                 <w:szCs w:val="26"/>
               </w:rPr>
@@ -4172,6 +5165,7 @@
               <w:rPr>
                 <w:rFonts w:ascii="Times New Roman" w:eastAsia="Times New Roman" w:hAnsi="Times New Roman" w:cs="Times New Roman"/>
                 <w:i/>
+                <w:color w:val="00B050"/>
                 <w:sz w:val="26"/>
                 <w:szCs w:val="26"/>
               </w:rPr>
@@ -4190,6 +5184,7 @@
               <w:rPr>
                 <w:rFonts w:ascii="Times New Roman" w:eastAsia="Times New Roman" w:hAnsi="Times New Roman" w:cs="Times New Roman"/>
                 <w:i/>
+                <w:color w:val="00B050"/>
                 <w:sz w:val="26"/>
                 <w:szCs w:val="26"/>
               </w:rPr>
@@ -4199,6 +5194,7 @@
               <w:rPr>
                 <w:rFonts w:ascii="Times New Roman" w:eastAsia="Times New Roman" w:hAnsi="Times New Roman" w:cs="Times New Roman"/>
                 <w:i/>
+                <w:color w:val="00B050"/>
                 <w:sz w:val="26"/>
                 <w:szCs w:val="26"/>
               </w:rPr>
@@ -4218,6 +5214,7 @@
               <w:rPr>
                 <w:rFonts w:ascii="Times New Roman" w:eastAsia="Times New Roman" w:hAnsi="Times New Roman" w:cs="Times New Roman"/>
                 <w:i/>
+                <w:color w:val="00B050"/>
                 <w:sz w:val="26"/>
                 <w:szCs w:val="26"/>
               </w:rPr>
@@ -4228,6 +5225,7 @@
               <w:rPr>
                 <w:rFonts w:ascii="Times New Roman" w:eastAsia="Times New Roman" w:hAnsi="Times New Roman" w:cs="Times New Roman"/>
                 <w:i/>
+                <w:color w:val="00B050"/>
                 <w:sz w:val="26"/>
                 <w:szCs w:val="26"/>
               </w:rPr>
@@ -4238,6 +5236,7 @@
               <w:rPr>
                 <w:rFonts w:ascii="Times New Roman" w:eastAsia="Times New Roman" w:hAnsi="Times New Roman" w:cs="Times New Roman"/>
                 <w:i/>
+                <w:color w:val="00B050"/>
                 <w:sz w:val="26"/>
                 <w:szCs w:val="26"/>
               </w:rPr>
@@ -4248,6 +5247,7 @@
               <w:rPr>
                 <w:rFonts w:ascii="Times New Roman" w:eastAsia="Times New Roman" w:hAnsi="Times New Roman" w:cs="Times New Roman"/>
                 <w:i/>
+                <w:color w:val="00B050"/>
                 <w:sz w:val="26"/>
                 <w:szCs w:val="26"/>
               </w:rPr>
@@ -4266,6 +5266,7 @@
               <w:rPr>
                 <w:rFonts w:ascii="Times New Roman" w:eastAsia="Times New Roman" w:hAnsi="Times New Roman" w:cs="Times New Roman"/>
                 <w:i/>
+                <w:color w:val="00B050"/>
                 <w:sz w:val="26"/>
                 <w:szCs w:val="26"/>
               </w:rPr>
@@ -4275,6 +5276,7 @@
               <w:rPr>
                 <w:rFonts w:ascii="Times New Roman" w:eastAsia="Times New Roman" w:hAnsi="Times New Roman" w:cs="Times New Roman"/>
                 <w:i/>
+                <w:color w:val="00B050"/>
                 <w:sz w:val="26"/>
                 <w:szCs w:val="26"/>
               </w:rPr>
@@ -4285,6 +5287,7 @@
               <w:rPr>
                 <w:rFonts w:ascii="Times New Roman" w:eastAsia="Times New Roman" w:hAnsi="Times New Roman" w:cs="Times New Roman"/>
                 <w:i/>
+                <w:color w:val="00B050"/>
                 <w:sz w:val="26"/>
                 <w:szCs w:val="26"/>
               </w:rPr>
@@ -4303,6 +5306,7 @@
               <w:rPr>
                 <w:rFonts w:ascii="Times New Roman" w:eastAsia="Times New Roman" w:hAnsi="Times New Roman" w:cs="Times New Roman"/>
                 <w:i/>
+                <w:color w:val="00B050"/>
                 <w:sz w:val="26"/>
                 <w:szCs w:val="26"/>
               </w:rPr>
@@ -4311,6 +5315,7 @@
               <w:rPr>
                 <w:rFonts w:ascii="Times New Roman" w:eastAsia="Times New Roman" w:hAnsi="Times New Roman" w:cs="Times New Roman"/>
                 <w:i/>
+                <w:color w:val="00B050"/>
                 <w:sz w:val="26"/>
                 <w:szCs w:val="26"/>
               </w:rPr>
@@ -4331,6 +5336,7 @@
               <w:rPr>
                 <w:rFonts w:ascii="Times New Roman" w:eastAsia="Times New Roman" w:hAnsi="Times New Roman" w:cs="Times New Roman"/>
                 <w:i/>
+                <w:color w:val="00B050"/>
                 <w:sz w:val="26"/>
                 <w:szCs w:val="26"/>
               </w:rPr>
@@ -4339,6 +5345,7 @@
               <w:rPr>
                 <w:rFonts w:ascii="Times New Roman" w:eastAsia="Times New Roman" w:hAnsi="Times New Roman" w:cs="Times New Roman"/>
                 <w:i/>
+                <w:color w:val="00B050"/>
                 <w:sz w:val="26"/>
                 <w:szCs w:val="26"/>
               </w:rPr>
@@ -4357,6 +5364,7 @@
               <w:rPr>
                 <w:rFonts w:ascii="Times New Roman" w:eastAsia="Times New Roman" w:hAnsi="Times New Roman" w:cs="Times New Roman"/>
                 <w:i/>
+                <w:color w:val="00B050"/>
                 <w:sz w:val="26"/>
                 <w:szCs w:val="26"/>
               </w:rPr>
@@ -4374,6 +5382,7 @@
               <w:rPr>
                 <w:rFonts w:ascii="Times New Roman" w:eastAsia="Times New Roman" w:hAnsi="Times New Roman" w:cs="Times New Roman"/>
                 <w:i/>
+                <w:color w:val="00B050"/>
                 <w:sz w:val="26"/>
                 <w:szCs w:val="26"/>
               </w:rPr>
@@ -4391,6 +5400,7 @@
               <w:rPr>
                 <w:rFonts w:ascii="Times New Roman" w:eastAsia="Times New Roman" w:hAnsi="Times New Roman" w:cs="Times New Roman"/>
                 <w:i/>
+                <w:color w:val="00B050"/>
                 <w:sz w:val="26"/>
                 <w:szCs w:val="26"/>
               </w:rPr>
@@ -4408,6 +5418,7 @@
               <w:rPr>
                 <w:rFonts w:ascii="Times New Roman" w:eastAsia="Times New Roman" w:hAnsi="Times New Roman" w:cs="Times New Roman"/>
                 <w:i/>
+                <w:color w:val="00B050"/>
                 <w:sz w:val="26"/>
                 <w:szCs w:val="26"/>
               </w:rPr>
@@ -4424,6 +5435,7 @@
         <w:rPr>
           <w:rFonts w:ascii="Times New Roman" w:eastAsia="Times New Roman" w:hAnsi="Times New Roman" w:cs="Times New Roman"/>
           <w:i/>
+          <w:color w:val="D9D9D9"/>
           <w:sz w:val="26"/>
           <w:szCs w:val="26"/>
         </w:rPr>
@@ -4447,14 +5459,16 @@
         <w:rPr>
           <w:rFonts w:ascii="Times New Roman" w:eastAsia="Times New Roman" w:hAnsi="Times New Roman" w:cs="Times New Roman"/>
           <w:i/>
-          <w:sz w:val="26"/>
-          <w:szCs w:val="26"/>
-        </w:rPr>
-      </w:pPr>
-      <w:r>
-        <w:rPr>
-          <w:rFonts w:ascii="Times New Roman" w:eastAsia="Times New Roman" w:hAnsi="Times New Roman" w:cs="Times New Roman"/>
-          <w:i/>
+          <w:color w:val="FF0000"/>
+          <w:sz w:val="26"/>
+          <w:szCs w:val="26"/>
+        </w:rPr>
+      </w:pPr>
+      <w:r>
+        <w:rPr>
+          <w:rFonts w:ascii="Times New Roman" w:eastAsia="Times New Roman" w:hAnsi="Times New Roman" w:cs="Times New Roman"/>
+          <w:i/>
+          <w:color w:val="FF0000"/>
           <w:sz w:val="26"/>
           <w:szCs w:val="26"/>
         </w:rPr>
@@ -4468,14 +5482,16 @@
         <w:rPr>
           <w:rFonts w:ascii="Times New Roman" w:eastAsia="Times New Roman" w:hAnsi="Times New Roman" w:cs="Times New Roman"/>
           <w:i/>
-          <w:sz w:val="26"/>
-          <w:szCs w:val="26"/>
-        </w:rPr>
-      </w:pPr>
-      <w:r>
-        <w:rPr>
-          <w:rFonts w:ascii="Times New Roman" w:eastAsia="Times New Roman" w:hAnsi="Times New Roman" w:cs="Times New Roman"/>
-          <w:i/>
+          <w:color w:val="FF0000"/>
+          <w:sz w:val="26"/>
+          <w:szCs w:val="26"/>
+        </w:rPr>
+      </w:pPr>
+      <w:r>
+        <w:rPr>
+          <w:rFonts w:ascii="Times New Roman" w:eastAsia="Times New Roman" w:hAnsi="Times New Roman" w:cs="Times New Roman"/>
+          <w:i/>
+          <w:color w:val="D9D9D9"/>
           <w:sz w:val="26"/>
           <w:szCs w:val="26"/>
         </w:rPr>
@@ -4486,16 +5502,28 @@
         <w:rPr>
           <w:rFonts w:ascii="Times New Roman" w:eastAsia="Times New Roman" w:hAnsi="Times New Roman" w:cs="Times New Roman"/>
           <w:i/>
-          <w:sz w:val="26"/>
-          <w:szCs w:val="26"/>
-        </w:rPr>
-        <w:t>1.Overloading</w:t>
+          <w:color w:val="D9D9D9"/>
+          <w:sz w:val="26"/>
+          <w:szCs w:val="26"/>
+        </w:rPr>
+        <w:t>1</w:t>
+      </w:r>
+      <w:r>
+        <w:rPr>
+          <w:rFonts w:ascii="Times New Roman" w:eastAsia="Times New Roman" w:hAnsi="Times New Roman" w:cs="Times New Roman"/>
+          <w:i/>
+          <w:color w:val="FF0000"/>
+          <w:sz w:val="26"/>
+          <w:szCs w:val="26"/>
+        </w:rPr>
+        <w:t>.Overloading</w:t>
       </w:r>
       <w:proofErr w:type="gramEnd"/>
       <w:r>
         <w:rPr>
           <w:rFonts w:ascii="Times New Roman" w:eastAsia="Times New Roman" w:hAnsi="Times New Roman" w:cs="Times New Roman"/>
           <w:i/>
+          <w:color w:val="FF0000"/>
           <w:sz w:val="26"/>
           <w:szCs w:val="26"/>
         </w:rPr>
@@ -4520,14 +5548,16 @@
         <w:rPr>
           <w:rFonts w:ascii="Times New Roman" w:eastAsia="Times New Roman" w:hAnsi="Times New Roman" w:cs="Times New Roman"/>
           <w:i/>
-          <w:sz w:val="26"/>
-          <w:szCs w:val="26"/>
-        </w:rPr>
-      </w:pPr>
-      <w:r>
-        <w:rPr>
-          <w:rFonts w:ascii="Times New Roman" w:eastAsia="Times New Roman" w:hAnsi="Times New Roman" w:cs="Times New Roman"/>
-          <w:i/>
+          <w:color w:val="FF0000"/>
+          <w:sz w:val="26"/>
+          <w:szCs w:val="26"/>
+        </w:rPr>
+      </w:pPr>
+      <w:r>
+        <w:rPr>
+          <w:rFonts w:ascii="Times New Roman" w:eastAsia="Times New Roman" w:hAnsi="Times New Roman" w:cs="Times New Roman"/>
+          <w:i/>
+          <w:color w:val="FF0000"/>
           <w:sz w:val="26"/>
           <w:szCs w:val="26"/>
         </w:rPr>
@@ -4549,14 +5579,16 @@
         <w:rPr>
           <w:rFonts w:ascii="Times New Roman" w:eastAsia="Times New Roman" w:hAnsi="Times New Roman" w:cs="Times New Roman"/>
           <w:i/>
-          <w:sz w:val="26"/>
-          <w:szCs w:val="26"/>
-        </w:rPr>
-      </w:pPr>
-      <w:r>
-        <w:rPr>
-          <w:rFonts w:ascii="Times New Roman" w:eastAsia="Times New Roman" w:hAnsi="Times New Roman" w:cs="Times New Roman"/>
-          <w:i/>
+          <w:color w:val="FF0000"/>
+          <w:sz w:val="26"/>
+          <w:szCs w:val="26"/>
+        </w:rPr>
+      </w:pPr>
+      <w:r>
+        <w:rPr>
+          <w:rFonts w:ascii="Times New Roman" w:eastAsia="Times New Roman" w:hAnsi="Times New Roman" w:cs="Times New Roman"/>
+          <w:i/>
+          <w:color w:val="FF0000"/>
           <w:sz w:val="26"/>
           <w:szCs w:val="26"/>
         </w:rPr>
@@ -4577,14 +5609,16 @@
         <w:rPr>
           <w:rFonts w:ascii="Times New Roman" w:eastAsia="Times New Roman" w:hAnsi="Times New Roman" w:cs="Times New Roman"/>
           <w:i/>
-          <w:sz w:val="26"/>
-          <w:szCs w:val="26"/>
-        </w:rPr>
-      </w:pPr>
-      <w:r>
-        <w:rPr>
-          <w:rFonts w:ascii="Times New Roman" w:eastAsia="Times New Roman" w:hAnsi="Times New Roman" w:cs="Times New Roman"/>
-          <w:i/>
+          <w:color w:val="FF0000"/>
+          <w:sz w:val="26"/>
+          <w:szCs w:val="26"/>
+        </w:rPr>
+      </w:pPr>
+      <w:r>
+        <w:rPr>
+          <w:rFonts w:ascii="Times New Roman" w:eastAsia="Times New Roman" w:hAnsi="Times New Roman" w:cs="Times New Roman"/>
+          <w:i/>
+          <w:color w:val="FF0000"/>
           <w:sz w:val="26"/>
           <w:szCs w:val="26"/>
         </w:rPr>
@@ -4605,14 +5639,16 @@
         <w:rPr>
           <w:rFonts w:ascii="Times New Roman" w:eastAsia="Times New Roman" w:hAnsi="Times New Roman" w:cs="Times New Roman"/>
           <w:i/>
-          <w:sz w:val="26"/>
-          <w:szCs w:val="26"/>
-        </w:rPr>
-      </w:pPr>
-      <w:r>
-        <w:rPr>
-          <w:rFonts w:ascii="Times New Roman" w:eastAsia="Times New Roman" w:hAnsi="Times New Roman" w:cs="Times New Roman"/>
-          <w:i/>
+          <w:color w:val="FF0000"/>
+          <w:sz w:val="26"/>
+          <w:szCs w:val="26"/>
+        </w:rPr>
+      </w:pPr>
+      <w:r>
+        <w:rPr>
+          <w:rFonts w:ascii="Times New Roman" w:eastAsia="Times New Roman" w:hAnsi="Times New Roman" w:cs="Times New Roman"/>
+          <w:i/>
+          <w:color w:val="FF0000"/>
           <w:sz w:val="26"/>
           <w:szCs w:val="26"/>
         </w:rPr>
@@ -4633,14 +5669,16 @@
         <w:rPr>
           <w:rFonts w:ascii="Times New Roman" w:eastAsia="Times New Roman" w:hAnsi="Times New Roman" w:cs="Times New Roman"/>
           <w:i/>
-          <w:sz w:val="26"/>
-          <w:szCs w:val="26"/>
-        </w:rPr>
-      </w:pPr>
-      <w:r>
-        <w:rPr>
-          <w:rFonts w:ascii="Times New Roman" w:eastAsia="Times New Roman" w:hAnsi="Times New Roman" w:cs="Times New Roman"/>
-          <w:i/>
+          <w:color w:val="FF0000"/>
+          <w:sz w:val="26"/>
+          <w:szCs w:val="26"/>
+        </w:rPr>
+      </w:pPr>
+      <w:r>
+        <w:rPr>
+          <w:rFonts w:ascii="Times New Roman" w:eastAsia="Times New Roman" w:hAnsi="Times New Roman" w:cs="Times New Roman"/>
+          <w:i/>
+          <w:color w:val="FF0000"/>
           <w:sz w:val="26"/>
           <w:szCs w:val="26"/>
         </w:rPr>
@@ -4661,14 +5699,16 @@
         <w:rPr>
           <w:rFonts w:ascii="Times New Roman" w:eastAsia="Times New Roman" w:hAnsi="Times New Roman" w:cs="Times New Roman"/>
           <w:i/>
-          <w:sz w:val="26"/>
-          <w:szCs w:val="26"/>
-        </w:rPr>
-      </w:pPr>
-      <w:r>
-        <w:rPr>
-          <w:rFonts w:ascii="Times New Roman" w:eastAsia="Times New Roman" w:hAnsi="Times New Roman" w:cs="Times New Roman"/>
-          <w:i/>
+          <w:color w:val="FF0000"/>
+          <w:sz w:val="26"/>
+          <w:szCs w:val="26"/>
+        </w:rPr>
+      </w:pPr>
+      <w:r>
+        <w:rPr>
+          <w:rFonts w:ascii="Times New Roman" w:eastAsia="Times New Roman" w:hAnsi="Times New Roman" w:cs="Times New Roman"/>
+          <w:i/>
+          <w:color w:val="FF0000"/>
           <w:sz w:val="26"/>
           <w:szCs w:val="26"/>
         </w:rPr>
@@ -4688,14 +5728,16 @@
         <w:rPr>
           <w:rFonts w:ascii="Times New Roman" w:eastAsia="Times New Roman" w:hAnsi="Times New Roman" w:cs="Times New Roman"/>
           <w:i/>
-          <w:sz w:val="26"/>
-          <w:szCs w:val="26"/>
-        </w:rPr>
-      </w:pPr>
-      <w:r>
-        <w:rPr>
-          <w:rFonts w:ascii="Times New Roman" w:eastAsia="Times New Roman" w:hAnsi="Times New Roman" w:cs="Times New Roman"/>
-          <w:i/>
+          <w:color w:val="FF0000"/>
+          <w:sz w:val="26"/>
+          <w:szCs w:val="26"/>
+        </w:rPr>
+      </w:pPr>
+      <w:r>
+        <w:rPr>
+          <w:rFonts w:ascii="Times New Roman" w:eastAsia="Times New Roman" w:hAnsi="Times New Roman" w:cs="Times New Roman"/>
+          <w:i/>
+          <w:color w:val="FF0000"/>
           <w:sz w:val="26"/>
           <w:szCs w:val="26"/>
         </w:rPr>
@@ -4709,14 +5751,16 @@
         <w:rPr>
           <w:rFonts w:ascii="Times New Roman" w:eastAsia="Times New Roman" w:hAnsi="Times New Roman" w:cs="Times New Roman"/>
           <w:i/>
-          <w:sz w:val="26"/>
-          <w:szCs w:val="26"/>
-        </w:rPr>
-      </w:pPr>
-      <w:r>
-        <w:rPr>
-          <w:rFonts w:ascii="Times New Roman" w:eastAsia="Times New Roman" w:hAnsi="Times New Roman" w:cs="Times New Roman"/>
-          <w:i/>
+          <w:color w:val="FF0000"/>
+          <w:sz w:val="26"/>
+          <w:szCs w:val="26"/>
+        </w:rPr>
+      </w:pPr>
+      <w:r>
+        <w:rPr>
+          <w:rFonts w:ascii="Times New Roman" w:eastAsia="Times New Roman" w:hAnsi="Times New Roman" w:cs="Times New Roman"/>
+          <w:i/>
+          <w:color w:val="FF0000"/>
           <w:sz w:val="26"/>
           <w:szCs w:val="26"/>
         </w:rPr>
@@ -4738,6 +5782,7 @@
         <w:rPr>
           <w:rFonts w:ascii="Times New Roman" w:eastAsia="Times New Roman" w:hAnsi="Times New Roman" w:cs="Times New Roman"/>
           <w:i/>
+          <w:color w:val="FF0000"/>
           <w:sz w:val="26"/>
           <w:szCs w:val="26"/>
         </w:rPr>
@@ -4761,14 +5806,16 @@
         <w:rPr>
           <w:rFonts w:ascii="Times New Roman" w:eastAsia="Times New Roman" w:hAnsi="Times New Roman" w:cs="Times New Roman"/>
           <w:i/>
-          <w:sz w:val="26"/>
-          <w:szCs w:val="26"/>
-        </w:rPr>
-      </w:pPr>
-      <w:r>
-        <w:rPr>
-          <w:rFonts w:ascii="Times New Roman" w:eastAsia="Times New Roman" w:hAnsi="Times New Roman" w:cs="Times New Roman"/>
-          <w:i/>
+          <w:color w:val="FF0000"/>
+          <w:sz w:val="26"/>
+          <w:szCs w:val="26"/>
+        </w:rPr>
+      </w:pPr>
+      <w:r>
+        <w:rPr>
+          <w:rFonts w:ascii="Times New Roman" w:eastAsia="Times New Roman" w:hAnsi="Times New Roman" w:cs="Times New Roman"/>
+          <w:i/>
+          <w:color w:val="FF0000"/>
           <w:sz w:val="26"/>
           <w:szCs w:val="26"/>
         </w:rPr>
@@ -4793,14 +5840,16 @@
         <w:rPr>
           <w:rFonts w:ascii="Times New Roman" w:eastAsia="Times New Roman" w:hAnsi="Times New Roman" w:cs="Times New Roman"/>
           <w:i/>
-          <w:sz w:val="26"/>
-          <w:szCs w:val="26"/>
-        </w:rPr>
-      </w:pPr>
-      <w:r>
-        <w:rPr>
-          <w:rFonts w:ascii="Times New Roman" w:eastAsia="Times New Roman" w:hAnsi="Times New Roman" w:cs="Times New Roman"/>
-          <w:i/>
+          <w:color w:val="FF0000"/>
+          <w:sz w:val="26"/>
+          <w:szCs w:val="26"/>
+        </w:rPr>
+      </w:pPr>
+      <w:r>
+        <w:rPr>
+          <w:rFonts w:ascii="Times New Roman" w:eastAsia="Times New Roman" w:hAnsi="Times New Roman" w:cs="Times New Roman"/>
+          <w:i/>
+          <w:color w:val="FF0000"/>
           <w:sz w:val="26"/>
           <w:szCs w:val="26"/>
         </w:rPr>
@@ -4814,19 +5863,30 @@
         <w:rPr>
           <w:rFonts w:ascii="Times New Roman" w:eastAsia="Times New Roman" w:hAnsi="Times New Roman" w:cs="Times New Roman"/>
           <w:i/>
-          <w:sz w:val="26"/>
-          <w:szCs w:val="26"/>
-        </w:rPr>
-      </w:pPr>
-      <w:r>
-        <w:rPr>
-          <w:rFonts w:ascii="Times New Roman" w:eastAsia="Times New Roman" w:hAnsi="Times New Roman" w:cs="Times New Roman"/>
-          <w:i/>
-          <w:sz w:val="26"/>
-          <w:szCs w:val="26"/>
-        </w:rPr>
-        <w:lastRenderedPageBreak/>
-        <w:t>2.2. Overriding method:</w:t>
+          <w:color w:val="00B050"/>
+          <w:sz w:val="26"/>
+          <w:szCs w:val="26"/>
+        </w:rPr>
+      </w:pPr>
+      <w:r>
+        <w:rPr>
+          <w:rFonts w:ascii="Times New Roman" w:eastAsia="Times New Roman" w:hAnsi="Times New Roman" w:cs="Times New Roman"/>
+          <w:i/>
+          <w:color w:val="D9D9D9"/>
+          <w:sz w:val="26"/>
+          <w:szCs w:val="26"/>
+        </w:rPr>
+        <w:t>2</w:t>
+      </w:r>
+      <w:r>
+        <w:rPr>
+          <w:rFonts w:ascii="Times New Roman" w:eastAsia="Times New Roman" w:hAnsi="Times New Roman" w:cs="Times New Roman"/>
+          <w:i/>
+          <w:color w:val="00B050"/>
+          <w:sz w:val="26"/>
+          <w:szCs w:val="26"/>
+        </w:rPr>
+        <w:t>.2. Overriding method:</w:t>
       </w:r>
     </w:p>
     <w:p>
@@ -4847,14 +5907,16 @@
         <w:rPr>
           <w:rFonts w:ascii="Times New Roman" w:eastAsia="Times New Roman" w:hAnsi="Times New Roman" w:cs="Times New Roman"/>
           <w:i/>
-          <w:sz w:val="26"/>
-          <w:szCs w:val="26"/>
-        </w:rPr>
-      </w:pPr>
-      <w:r>
-        <w:rPr>
-          <w:rFonts w:ascii="Times New Roman" w:eastAsia="Times New Roman" w:hAnsi="Times New Roman" w:cs="Times New Roman"/>
-          <w:i/>
+          <w:color w:val="00B050"/>
+          <w:sz w:val="26"/>
+          <w:szCs w:val="26"/>
+        </w:rPr>
+      </w:pPr>
+      <w:r>
+        <w:rPr>
+          <w:rFonts w:ascii="Times New Roman" w:eastAsia="Times New Roman" w:hAnsi="Times New Roman" w:cs="Times New Roman"/>
+          <w:i/>
+          <w:color w:val="00B050"/>
           <w:sz w:val="26"/>
           <w:szCs w:val="26"/>
         </w:rPr>
@@ -4879,14 +5941,16 @@
         <w:rPr>
           <w:rFonts w:ascii="Times New Roman" w:eastAsia="Times New Roman" w:hAnsi="Times New Roman" w:cs="Times New Roman"/>
           <w:i/>
-          <w:sz w:val="26"/>
-          <w:szCs w:val="26"/>
-        </w:rPr>
-      </w:pPr>
-      <w:r>
-        <w:rPr>
-          <w:rFonts w:ascii="Times New Roman" w:eastAsia="Times New Roman" w:hAnsi="Times New Roman" w:cs="Times New Roman"/>
-          <w:i/>
+          <w:color w:val="00B050"/>
+          <w:sz w:val="26"/>
+          <w:szCs w:val="26"/>
+        </w:rPr>
+      </w:pPr>
+      <w:r>
+        <w:rPr>
+          <w:rFonts w:ascii="Times New Roman" w:eastAsia="Times New Roman" w:hAnsi="Times New Roman" w:cs="Times New Roman"/>
+          <w:i/>
+          <w:color w:val="00B050"/>
           <w:sz w:val="26"/>
           <w:szCs w:val="26"/>
         </w:rPr>
@@ -4900,6 +5964,7 @@
         <w:rPr>
           <w:rFonts w:ascii="Times New Roman" w:eastAsia="Times New Roman" w:hAnsi="Times New Roman" w:cs="Times New Roman"/>
           <w:i/>
+          <w:color w:val="D9D9D9"/>
           <w:sz w:val="26"/>
           <w:szCs w:val="26"/>
         </w:rPr>
@@ -4913,6 +5978,7 @@
         <w:rPr>
           <w:rFonts w:ascii="Times New Roman" w:eastAsia="Times New Roman" w:hAnsi="Times New Roman" w:cs="Times New Roman"/>
           <w:i/>
+          <w:color w:val="D9D9D9"/>
           <w:sz w:val="26"/>
           <w:szCs w:val="26"/>
         </w:rPr>
@@ -4933,6 +5999,7 @@
         <w:rPr>
           <w:rFonts w:ascii="Times New Roman" w:eastAsia="Times New Roman" w:hAnsi="Times New Roman" w:cs="Times New Roman"/>
           <w:i/>
+          <w:color w:val="D9D9D9"/>
           <w:sz w:val="26"/>
           <w:szCs w:val="26"/>
         </w:rPr>
@@ -4956,14 +6023,16 @@
         <w:rPr>
           <w:rFonts w:ascii="Times New Roman" w:eastAsia="Times New Roman" w:hAnsi="Times New Roman" w:cs="Times New Roman"/>
           <w:i/>
-          <w:sz w:val="26"/>
-          <w:szCs w:val="26"/>
-        </w:rPr>
-      </w:pPr>
-      <w:r>
-        <w:rPr>
-          <w:rFonts w:ascii="Times New Roman" w:eastAsia="Times New Roman" w:hAnsi="Times New Roman" w:cs="Times New Roman"/>
-          <w:i/>
+          <w:color w:val="FF0000"/>
+          <w:sz w:val="26"/>
+          <w:szCs w:val="26"/>
+        </w:rPr>
+      </w:pPr>
+      <w:r>
+        <w:rPr>
+          <w:rFonts w:ascii="Times New Roman" w:eastAsia="Times New Roman" w:hAnsi="Times New Roman" w:cs="Times New Roman"/>
+          <w:i/>
+          <w:color w:val="FF0000"/>
           <w:sz w:val="26"/>
           <w:szCs w:val="26"/>
         </w:rPr>
@@ -4987,13 +6056,15 @@
         <w:jc w:val="both"/>
         <w:rPr>
           <w:rFonts w:ascii="Times New Roman" w:eastAsia="Times New Roman" w:hAnsi="Times New Roman" w:cs="Times New Roman"/>
-          <w:sz w:val="26"/>
-          <w:szCs w:val="26"/>
-        </w:rPr>
-      </w:pPr>
-      <w:r>
-        <w:rPr>
-          <w:rFonts w:ascii="Times New Roman" w:eastAsia="Times New Roman" w:hAnsi="Times New Roman" w:cs="Times New Roman"/>
+          <w:color w:val="FF0000"/>
+          <w:sz w:val="26"/>
+          <w:szCs w:val="26"/>
+        </w:rPr>
+      </w:pPr>
+      <w:r>
+        <w:rPr>
+          <w:rFonts w:ascii="Times New Roman" w:eastAsia="Times New Roman" w:hAnsi="Times New Roman" w:cs="Times New Roman"/>
+          <w:color w:val="FF0000"/>
           <w:sz w:val="26"/>
           <w:szCs w:val="26"/>
         </w:rPr>
@@ -5017,13 +6088,15 @@
         <w:jc w:val="both"/>
         <w:rPr>
           <w:rFonts w:ascii="Times New Roman" w:eastAsia="Times New Roman" w:hAnsi="Times New Roman" w:cs="Times New Roman"/>
-          <w:sz w:val="26"/>
-          <w:szCs w:val="26"/>
-        </w:rPr>
-      </w:pPr>
-      <w:r>
-        <w:rPr>
-          <w:rFonts w:ascii="Times New Roman" w:eastAsia="Times New Roman" w:hAnsi="Times New Roman" w:cs="Times New Roman"/>
+          <w:color w:val="FF0000"/>
+          <w:sz w:val="26"/>
+          <w:szCs w:val="26"/>
+        </w:rPr>
+      </w:pPr>
+      <w:r>
+        <w:rPr>
+          <w:rFonts w:ascii="Times New Roman" w:eastAsia="Times New Roman" w:hAnsi="Times New Roman" w:cs="Times New Roman"/>
+          <w:color w:val="FF0000"/>
           <w:sz w:val="26"/>
           <w:szCs w:val="26"/>
         </w:rPr>
@@ -5047,13 +6120,15 @@
         <w:jc w:val="both"/>
         <w:rPr>
           <w:rFonts w:ascii="Times New Roman" w:eastAsia="Times New Roman" w:hAnsi="Times New Roman" w:cs="Times New Roman"/>
-          <w:sz w:val="26"/>
-          <w:szCs w:val="26"/>
-        </w:rPr>
-      </w:pPr>
-      <w:r>
-        <w:rPr>
-          <w:rFonts w:ascii="Times New Roman" w:eastAsia="Times New Roman" w:hAnsi="Times New Roman" w:cs="Times New Roman"/>
+          <w:color w:val="FF0000"/>
+          <w:sz w:val="26"/>
+          <w:szCs w:val="26"/>
+        </w:rPr>
+      </w:pPr>
+      <w:r>
+        <w:rPr>
+          <w:rFonts w:ascii="Times New Roman" w:eastAsia="Times New Roman" w:hAnsi="Times New Roman" w:cs="Times New Roman"/>
+          <w:color w:val="FF0000"/>
           <w:sz w:val="26"/>
           <w:szCs w:val="26"/>
         </w:rPr>
@@ -5074,6 +6149,7 @@
         <w:jc w:val="both"/>
         <w:rPr>
           <w:rFonts w:ascii="Times New Roman" w:eastAsia="Times New Roman" w:hAnsi="Times New Roman" w:cs="Times New Roman"/>
+          <w:color w:val="FF0000"/>
           <w:sz w:val="26"/>
           <w:szCs w:val="26"/>
         </w:rPr>
@@ -5093,6 +6169,7 @@
         <w:rPr>
           <w:rFonts w:ascii="Times New Roman" w:eastAsia="Times New Roman" w:hAnsi="Times New Roman" w:cs="Times New Roman"/>
           <w:b/>
+          <w:color w:val="D9D9D9"/>
           <w:sz w:val="30"/>
           <w:szCs w:val="30"/>
         </w:rPr>
@@ -5101,6 +6178,7 @@
         <w:rPr>
           <w:rFonts w:ascii="Times New Roman" w:eastAsia="Times New Roman" w:hAnsi="Times New Roman" w:cs="Times New Roman"/>
           <w:b/>
+          <w:color w:val="D9D9D9"/>
           <w:sz w:val="30"/>
           <w:szCs w:val="30"/>
         </w:rPr>
@@ -5121,6 +6199,7 @@
         <w:rPr>
           <w:rFonts w:ascii="Times New Roman" w:eastAsia="Times New Roman" w:hAnsi="Times New Roman" w:cs="Times New Roman"/>
           <w:b/>
+          <w:color w:val="00B050"/>
           <w:sz w:val="30"/>
           <w:szCs w:val="30"/>
         </w:rPr>
@@ -5144,6 +6223,7 @@
         <w:rPr>
           <w:rFonts w:ascii="Times New Roman" w:eastAsia="Times New Roman" w:hAnsi="Times New Roman" w:cs="Times New Roman"/>
           <w:b/>
+          <w:color w:val="00B050"/>
           <w:sz w:val="30"/>
           <w:szCs w:val="30"/>
         </w:rPr>
@@ -5152,6 +6232,7 @@
         <w:rPr>
           <w:rFonts w:ascii="Times New Roman" w:eastAsia="Times New Roman" w:hAnsi="Times New Roman" w:cs="Times New Roman"/>
           <w:b/>
+          <w:color w:val="00B050"/>
           <w:sz w:val="30"/>
           <w:szCs w:val="30"/>
         </w:rPr>
@@ -5175,6 +6256,7 @@
         <w:jc w:val="both"/>
         <w:rPr>
           <w:rFonts w:ascii="Times New Roman" w:eastAsia="Times New Roman" w:hAnsi="Times New Roman" w:cs="Times New Roman"/>
+          <w:color w:val="00B050"/>
           <w:sz w:val="26"/>
           <w:szCs w:val="26"/>
         </w:rPr>
@@ -5183,6 +6265,7 @@
       <w:r>
         <w:rPr>
           <w:rFonts w:ascii="Times New Roman" w:eastAsia="Times New Roman" w:hAnsi="Times New Roman" w:cs="Times New Roman"/>
+          <w:color w:val="00B050"/>
           <w:sz w:val="26"/>
           <w:szCs w:val="26"/>
         </w:rPr>
@@ -5192,6 +6275,7 @@
       <w:r>
         <w:rPr>
           <w:rFonts w:ascii="Times New Roman" w:eastAsia="Times New Roman" w:hAnsi="Times New Roman" w:cs="Times New Roman"/>
+          <w:color w:val="00B050"/>
           <w:sz w:val="26"/>
           <w:szCs w:val="26"/>
         </w:rPr>
@@ -5215,13 +6299,15 @@
         <w:jc w:val="both"/>
         <w:rPr>
           <w:rFonts w:ascii="Times New Roman" w:eastAsia="Times New Roman" w:hAnsi="Times New Roman" w:cs="Times New Roman"/>
-          <w:sz w:val="26"/>
-          <w:szCs w:val="26"/>
-        </w:rPr>
-      </w:pPr>
-      <w:r>
-        <w:rPr>
-          <w:rFonts w:ascii="Times New Roman" w:eastAsia="Times New Roman" w:hAnsi="Times New Roman" w:cs="Times New Roman"/>
+          <w:color w:val="00B050"/>
+          <w:sz w:val="26"/>
+          <w:szCs w:val="26"/>
+        </w:rPr>
+      </w:pPr>
+      <w:r>
+        <w:rPr>
+          <w:rFonts w:ascii="Times New Roman" w:eastAsia="Times New Roman" w:hAnsi="Times New Roman" w:cs="Times New Roman"/>
+          <w:color w:val="00B050"/>
           <w:sz w:val="26"/>
           <w:szCs w:val="26"/>
         </w:rPr>
@@ -5242,6 +6328,7 @@
         <w:rPr>
           <w:rFonts w:ascii="Times New Roman" w:eastAsia="Times New Roman" w:hAnsi="Times New Roman" w:cs="Times New Roman"/>
           <w:b/>
+          <w:color w:val="00B050"/>
           <w:sz w:val="30"/>
           <w:szCs w:val="30"/>
         </w:rPr>
@@ -5265,6 +6352,7 @@
         <w:rPr>
           <w:rFonts w:ascii="Times New Roman" w:eastAsia="Times New Roman" w:hAnsi="Times New Roman" w:cs="Times New Roman"/>
           <w:b/>
+          <w:color w:val="00B050"/>
           <w:sz w:val="30"/>
           <w:szCs w:val="30"/>
         </w:rPr>
@@ -5273,6 +6361,7 @@
         <w:rPr>
           <w:rFonts w:ascii="Times New Roman" w:eastAsia="Times New Roman" w:hAnsi="Times New Roman" w:cs="Times New Roman"/>
           <w:b/>
+          <w:color w:val="00B050"/>
           <w:sz w:val="30"/>
           <w:szCs w:val="30"/>
         </w:rPr>
@@ -5295,13 +6384,15 @@
         <w:spacing w:after="0" w:line="240" w:lineRule="auto"/>
         <w:rPr>
           <w:rFonts w:ascii="Times New Roman" w:eastAsia="Times New Roman" w:hAnsi="Times New Roman" w:cs="Times New Roman"/>
-          <w:sz w:val="26"/>
-          <w:szCs w:val="26"/>
-        </w:rPr>
-      </w:pPr>
-      <w:r>
-        <w:rPr>
-          <w:rFonts w:ascii="Times New Roman" w:eastAsia="Times New Roman" w:hAnsi="Times New Roman" w:cs="Times New Roman"/>
+          <w:color w:val="00B050"/>
+          <w:sz w:val="26"/>
+          <w:szCs w:val="26"/>
+        </w:rPr>
+      </w:pPr>
+      <w:r>
+        <w:rPr>
+          <w:rFonts w:ascii="Times New Roman" w:eastAsia="Times New Roman" w:hAnsi="Times New Roman" w:cs="Times New Roman"/>
+          <w:color w:val="00B050"/>
           <w:sz w:val="26"/>
           <w:szCs w:val="26"/>
         </w:rPr>
@@ -5324,13 +6415,15 @@
         <w:spacing w:after="0" w:line="240" w:lineRule="auto"/>
         <w:rPr>
           <w:rFonts w:ascii="Times New Roman" w:eastAsia="Times New Roman" w:hAnsi="Times New Roman" w:cs="Times New Roman"/>
-          <w:sz w:val="26"/>
-          <w:szCs w:val="26"/>
-        </w:rPr>
-      </w:pPr>
-      <w:r>
-        <w:rPr>
-          <w:rFonts w:ascii="Times New Roman" w:eastAsia="Times New Roman" w:hAnsi="Times New Roman" w:cs="Times New Roman"/>
+          <w:color w:val="00B050"/>
+          <w:sz w:val="26"/>
+          <w:szCs w:val="26"/>
+        </w:rPr>
+      </w:pPr>
+      <w:r>
+        <w:rPr>
+          <w:rFonts w:ascii="Times New Roman" w:eastAsia="Times New Roman" w:hAnsi="Times New Roman" w:cs="Times New Roman"/>
+          <w:color w:val="00B050"/>
           <w:sz w:val="26"/>
           <w:szCs w:val="26"/>
         </w:rPr>
@@ -5351,6 +6444,7 @@
         <w:rPr>
           <w:rFonts w:ascii="Times New Roman" w:eastAsia="Times New Roman" w:hAnsi="Times New Roman" w:cs="Times New Roman"/>
           <w:b/>
+          <w:color w:val="00B050"/>
           <w:sz w:val="30"/>
           <w:szCs w:val="30"/>
         </w:rPr>
@@ -5374,6 +6468,7 @@
         <w:rPr>
           <w:rFonts w:ascii="Times New Roman" w:eastAsia="Times New Roman" w:hAnsi="Times New Roman" w:cs="Times New Roman"/>
           <w:b/>
+          <w:color w:val="FF0000"/>
           <w:sz w:val="30"/>
           <w:szCs w:val="30"/>
         </w:rPr>
@@ -5382,6 +6477,7 @@
         <w:rPr>
           <w:rFonts w:ascii="Times New Roman" w:eastAsia="Times New Roman" w:hAnsi="Times New Roman" w:cs="Times New Roman"/>
           <w:b/>
+          <w:color w:val="FF0000"/>
           <w:sz w:val="30"/>
           <w:szCs w:val="30"/>
         </w:rPr>
@@ -5405,6 +6501,7 @@
         <w:jc w:val="both"/>
         <w:rPr>
           <w:rFonts w:ascii="Times New Roman" w:eastAsia="Times New Roman" w:hAnsi="Times New Roman" w:cs="Times New Roman"/>
+          <w:color w:val="FF0000"/>
           <w:sz w:val="26"/>
           <w:szCs w:val="26"/>
         </w:rPr>
@@ -5413,6 +6510,7 @@
       <w:r>
         <w:rPr>
           <w:rFonts w:ascii="Times New Roman" w:eastAsia="Times New Roman" w:hAnsi="Times New Roman" w:cs="Times New Roman"/>
+          <w:color w:val="FF0000"/>
           <w:sz w:val="26"/>
           <w:szCs w:val="26"/>
         </w:rPr>
@@ -5422,6 +6520,7 @@
       <w:r>
         <w:rPr>
           <w:rFonts w:ascii="Times New Roman" w:eastAsia="Times New Roman" w:hAnsi="Times New Roman" w:cs="Times New Roman"/>
+          <w:color w:val="FF0000"/>
           <w:sz w:val="26"/>
           <w:szCs w:val="26"/>
         </w:rPr>
@@ -5431,6 +6530,7 @@
       <w:r>
         <w:rPr>
           <w:rFonts w:ascii="Times New Roman" w:eastAsia="Times New Roman" w:hAnsi="Times New Roman" w:cs="Times New Roman"/>
+          <w:color w:val="FF0000"/>
           <w:sz w:val="26"/>
           <w:szCs w:val="26"/>
         </w:rPr>
@@ -5440,6 +6540,7 @@
       <w:r>
         <w:rPr>
           <w:rFonts w:ascii="Times New Roman" w:eastAsia="Times New Roman" w:hAnsi="Times New Roman" w:cs="Times New Roman"/>
+          <w:color w:val="FF0000"/>
           <w:sz w:val="26"/>
           <w:szCs w:val="26"/>
         </w:rPr>
@@ -5459,13 +6560,15 @@
         <w:jc w:val="both"/>
         <w:rPr>
           <w:rFonts w:ascii="Times New Roman" w:eastAsia="Times New Roman" w:hAnsi="Times New Roman" w:cs="Times New Roman"/>
-          <w:sz w:val="26"/>
-          <w:szCs w:val="26"/>
-        </w:rPr>
-      </w:pPr>
-      <w:r>
-        <w:rPr>
-          <w:rFonts w:ascii="Times New Roman" w:eastAsia="Times New Roman" w:hAnsi="Times New Roman" w:cs="Times New Roman"/>
+          <w:color w:val="FF0000"/>
+          <w:sz w:val="26"/>
+          <w:szCs w:val="26"/>
+        </w:rPr>
+      </w:pPr>
+      <w:r>
+        <w:rPr>
+          <w:rFonts w:ascii="Times New Roman" w:eastAsia="Times New Roman" w:hAnsi="Times New Roman" w:cs="Times New Roman"/>
+          <w:color w:val="FF0000"/>
           <w:sz w:val="26"/>
           <w:szCs w:val="26"/>
         </w:rPr>
@@ -5511,6 +6614,7 @@
               <w:jc w:val="both"/>
               <w:rPr>
                 <w:rFonts w:ascii="Times New Roman" w:eastAsia="Times New Roman" w:hAnsi="Times New Roman" w:cs="Times New Roman"/>
+                <w:color w:val="FF0000"/>
                 <w:sz w:val="26"/>
                 <w:szCs w:val="26"/>
               </w:rPr>
@@ -5518,6 +6622,7 @@
             <w:r>
               <w:rPr>
                 <w:rFonts w:ascii="Times New Roman" w:eastAsia="Times New Roman" w:hAnsi="Times New Roman" w:cs="Times New Roman"/>
+                <w:color w:val="FF0000"/>
                 <w:sz w:val="26"/>
                 <w:szCs w:val="26"/>
               </w:rPr>
@@ -5541,6 +6646,7 @@
               <w:jc w:val="both"/>
               <w:rPr>
                 <w:rFonts w:ascii="Times New Roman" w:eastAsia="Times New Roman" w:hAnsi="Times New Roman" w:cs="Times New Roman"/>
+                <w:color w:val="FF0000"/>
                 <w:sz w:val="26"/>
                 <w:szCs w:val="26"/>
               </w:rPr>
@@ -5548,6 +6654,7 @@
             <w:r>
               <w:rPr>
                 <w:rFonts w:ascii="Times New Roman" w:eastAsia="Times New Roman" w:hAnsi="Times New Roman" w:cs="Times New Roman"/>
+                <w:color w:val="FF0000"/>
                 <w:sz w:val="26"/>
                 <w:szCs w:val="26"/>
               </w:rPr>
@@ -5571,6 +6678,7 @@
               <w:jc w:val="both"/>
               <w:rPr>
                 <w:rFonts w:ascii="Times New Roman" w:eastAsia="Times New Roman" w:hAnsi="Times New Roman" w:cs="Times New Roman"/>
+                <w:color w:val="FF0000"/>
                 <w:sz w:val="26"/>
                 <w:szCs w:val="26"/>
               </w:rPr>
@@ -5578,6 +6686,7 @@
             <w:r>
               <w:rPr>
                 <w:rFonts w:ascii="Times New Roman" w:eastAsia="Times New Roman" w:hAnsi="Times New Roman" w:cs="Times New Roman"/>
+                <w:color w:val="FF0000"/>
                 <w:sz w:val="26"/>
                 <w:szCs w:val="26"/>
               </w:rPr>
@@ -5601,6 +6710,7 @@
               <w:jc w:val="both"/>
               <w:rPr>
                 <w:rFonts w:ascii="Times New Roman" w:eastAsia="Times New Roman" w:hAnsi="Times New Roman" w:cs="Times New Roman"/>
+                <w:color w:val="FF0000"/>
                 <w:sz w:val="26"/>
                 <w:szCs w:val="26"/>
               </w:rPr>
@@ -5608,6 +6718,7 @@
             <w:r>
               <w:rPr>
                 <w:rFonts w:ascii="Times New Roman" w:eastAsia="Times New Roman" w:hAnsi="Times New Roman" w:cs="Times New Roman"/>
+                <w:color w:val="FF0000"/>
                 <w:sz w:val="26"/>
                 <w:szCs w:val="26"/>
               </w:rPr>
@@ -5631,6 +6742,7 @@
               <w:jc w:val="both"/>
               <w:rPr>
                 <w:rFonts w:ascii="Times New Roman" w:eastAsia="Times New Roman" w:hAnsi="Times New Roman" w:cs="Times New Roman"/>
+                <w:color w:val="FF0000"/>
                 <w:sz w:val="26"/>
                 <w:szCs w:val="26"/>
               </w:rPr>
@@ -5638,6 +6750,7 @@
             <w:r>
               <w:rPr>
                 <w:rFonts w:ascii="Times New Roman" w:eastAsia="Times New Roman" w:hAnsi="Times New Roman" w:cs="Times New Roman"/>
+                <w:color w:val="FF0000"/>
                 <w:sz w:val="26"/>
                 <w:szCs w:val="26"/>
               </w:rPr>
@@ -5663,6 +6776,7 @@
               <w:jc w:val="both"/>
               <w:rPr>
                 <w:rFonts w:ascii="Times New Roman" w:eastAsia="Times New Roman" w:hAnsi="Times New Roman" w:cs="Times New Roman"/>
+                <w:color w:val="FF0000"/>
                 <w:sz w:val="26"/>
                 <w:szCs w:val="26"/>
               </w:rPr>
@@ -5670,6 +6784,7 @@
             <w:r>
               <w:rPr>
                 <w:rFonts w:ascii="Times New Roman" w:eastAsia="Times New Roman" w:hAnsi="Times New Roman" w:cs="Times New Roman"/>
+                <w:color w:val="FF0000"/>
                 <w:sz w:val="26"/>
                 <w:szCs w:val="26"/>
               </w:rPr>
@@ -5693,6 +6808,7 @@
               <w:jc w:val="both"/>
               <w:rPr>
                 <w:rFonts w:ascii="Times New Roman" w:eastAsia="Times New Roman" w:hAnsi="Times New Roman" w:cs="Times New Roman"/>
+                <w:color w:val="FF0000"/>
                 <w:sz w:val="26"/>
                 <w:szCs w:val="26"/>
               </w:rPr>
@@ -5700,6 +6816,7 @@
             <w:r>
               <w:rPr>
                 <w:rFonts w:ascii="Times New Roman" w:eastAsia="Times New Roman" w:hAnsi="Times New Roman" w:cs="Times New Roman"/>
+                <w:color w:val="FF0000"/>
                 <w:sz w:val="26"/>
                 <w:szCs w:val="26"/>
               </w:rPr>
@@ -5723,6 +6840,7 @@
               <w:jc w:val="both"/>
               <w:rPr>
                 <w:rFonts w:ascii="Times New Roman" w:eastAsia="Times New Roman" w:hAnsi="Times New Roman" w:cs="Times New Roman"/>
+                <w:color w:val="FF0000"/>
                 <w:sz w:val="26"/>
                 <w:szCs w:val="26"/>
               </w:rPr>
@@ -5730,6 +6848,7 @@
             <w:r>
               <w:rPr>
                 <w:rFonts w:ascii="Times New Roman" w:eastAsia="Times New Roman" w:hAnsi="Times New Roman" w:cs="Times New Roman"/>
+                <w:color w:val="FF0000"/>
                 <w:sz w:val="26"/>
                 <w:szCs w:val="26"/>
               </w:rPr>
@@ -5753,6 +6872,7 @@
               <w:jc w:val="both"/>
               <w:rPr>
                 <w:rFonts w:ascii="Times New Roman" w:eastAsia="Times New Roman" w:hAnsi="Times New Roman" w:cs="Times New Roman"/>
+                <w:color w:val="FF0000"/>
                 <w:sz w:val="26"/>
                 <w:szCs w:val="26"/>
               </w:rPr>
@@ -5760,6 +6880,7 @@
             <w:r>
               <w:rPr>
                 <w:rFonts w:ascii="Times New Roman" w:eastAsia="Times New Roman" w:hAnsi="Times New Roman" w:cs="Times New Roman"/>
+                <w:color w:val="FF0000"/>
                 <w:sz w:val="26"/>
                 <w:szCs w:val="26"/>
               </w:rPr>
@@ -5789,6 +6910,7 @@
               <w:jc w:val="both"/>
               <w:rPr>
                 <w:rFonts w:ascii="Times New Roman" w:eastAsia="Times New Roman" w:hAnsi="Times New Roman" w:cs="Times New Roman"/>
+                <w:color w:val="FF0000"/>
                 <w:sz w:val="26"/>
                 <w:szCs w:val="26"/>
               </w:rPr>
@@ -5796,6 +6918,7 @@
             <w:r>
               <w:rPr>
                 <w:rFonts w:ascii="Times New Roman" w:eastAsia="Times New Roman" w:hAnsi="Times New Roman" w:cs="Times New Roman"/>
+                <w:color w:val="FF0000"/>
                 <w:sz w:val="26"/>
                 <w:szCs w:val="26"/>
               </w:rPr>
@@ -5820,6 +6943,7 @@
               <w:jc w:val="both"/>
               <w:rPr>
                 <w:rFonts w:ascii="Times New Roman" w:eastAsia="Times New Roman" w:hAnsi="Times New Roman" w:cs="Times New Roman"/>
+                <w:color w:val="FF0000"/>
                 <w:sz w:val="26"/>
                 <w:szCs w:val="26"/>
               </w:rPr>
@@ -5827,6 +6951,7 @@
             <w:r>
               <w:rPr>
                 <w:rFonts w:ascii="Times New Roman" w:eastAsia="Times New Roman" w:hAnsi="Times New Roman" w:cs="Times New Roman"/>
+                <w:color w:val="FF0000"/>
                 <w:sz w:val="26"/>
                 <w:szCs w:val="26"/>
               </w:rPr>
@@ -5850,6 +6975,7 @@
               <w:jc w:val="both"/>
               <w:rPr>
                 <w:rFonts w:ascii="Times New Roman" w:eastAsia="Times New Roman" w:hAnsi="Times New Roman" w:cs="Times New Roman"/>
+                <w:color w:val="FF0000"/>
                 <w:sz w:val="26"/>
                 <w:szCs w:val="26"/>
               </w:rPr>
@@ -5857,16 +6983,17 @@
             <w:r>
               <w:rPr>
                 <w:rFonts w:ascii="Times New Roman" w:eastAsia="Times New Roman" w:hAnsi="Times New Roman" w:cs="Times New Roman"/>
-                <w:sz w:val="26"/>
-                <w:szCs w:val="26"/>
-              </w:rPr>
-              <w:lastRenderedPageBreak/>
+                <w:color w:val="FF0000"/>
+                <w:sz w:val="26"/>
+                <w:szCs w:val="26"/>
+              </w:rPr>
               <w:t>Classes A1, A2, A</w:t>
             </w:r>
             <w:proofErr w:type="gramStart"/>
             <w:r>
               <w:rPr>
                 <w:rFonts w:ascii="Times New Roman" w:eastAsia="Times New Roman" w:hAnsi="Times New Roman" w:cs="Times New Roman"/>
+                <w:color w:val="FF0000"/>
                 <w:sz w:val="26"/>
                 <w:szCs w:val="26"/>
               </w:rPr>
@@ -5876,6 +7003,7 @@
             <w:r>
               <w:rPr>
                 <w:rFonts w:ascii="Times New Roman" w:eastAsia="Times New Roman" w:hAnsi="Times New Roman" w:cs="Times New Roman"/>
+                <w:color w:val="FF0000"/>
                 <w:sz w:val="26"/>
                 <w:szCs w:val="26"/>
               </w:rPr>
@@ -5901,6 +7029,7 @@
               <w:jc w:val="both"/>
               <w:rPr>
                 <w:rFonts w:ascii="Times New Roman" w:eastAsia="Times New Roman" w:hAnsi="Times New Roman" w:cs="Times New Roman"/>
+                <w:color w:val="FF0000"/>
                 <w:sz w:val="26"/>
                 <w:szCs w:val="26"/>
               </w:rPr>
@@ -5908,10 +7037,10 @@
             <w:r>
               <w:rPr>
                 <w:rFonts w:ascii="Times New Roman" w:eastAsia="Times New Roman" w:hAnsi="Times New Roman" w:cs="Times New Roman"/>
-                <w:sz w:val="26"/>
-                <w:szCs w:val="26"/>
-              </w:rPr>
-              <w:lastRenderedPageBreak/>
+                <w:color w:val="FF0000"/>
+                <w:sz w:val="26"/>
+                <w:szCs w:val="26"/>
+              </w:rPr>
               <w:t>2</w:t>
             </w:r>
           </w:p>
@@ -5932,6 +7061,7 @@
               <w:jc w:val="both"/>
               <w:rPr>
                 <w:rFonts w:ascii="Times New Roman" w:eastAsia="Times New Roman" w:hAnsi="Times New Roman" w:cs="Times New Roman"/>
+                <w:color w:val="FF0000"/>
                 <w:sz w:val="26"/>
                 <w:szCs w:val="26"/>
               </w:rPr>
@@ -5939,6 +7069,7 @@
             <w:r>
               <w:rPr>
                 <w:rFonts w:ascii="Times New Roman" w:eastAsia="Times New Roman" w:hAnsi="Times New Roman" w:cs="Times New Roman"/>
+                <w:color w:val="FF0000"/>
                 <w:sz w:val="26"/>
                 <w:szCs w:val="26"/>
               </w:rPr>
@@ -5962,6 +7093,7 @@
               <w:jc w:val="both"/>
               <w:rPr>
                 <w:rFonts w:ascii="Times New Roman" w:eastAsia="Times New Roman" w:hAnsi="Times New Roman" w:cs="Times New Roman"/>
+                <w:color w:val="FF0000"/>
                 <w:sz w:val="26"/>
                 <w:szCs w:val="26"/>
               </w:rPr>
@@ -5969,6 +7101,7 @@
             <w:r>
               <w:rPr>
                 <w:rFonts w:ascii="Times New Roman" w:eastAsia="Times New Roman" w:hAnsi="Times New Roman" w:cs="Times New Roman"/>
+                <w:color w:val="FF0000"/>
                 <w:sz w:val="26"/>
                 <w:szCs w:val="26"/>
               </w:rPr>
@@ -5992,6 +7125,7 @@
               <w:jc w:val="both"/>
               <w:rPr>
                 <w:rFonts w:ascii="Times New Roman" w:eastAsia="Times New Roman" w:hAnsi="Times New Roman" w:cs="Times New Roman"/>
+                <w:color w:val="FF0000"/>
                 <w:sz w:val="26"/>
                 <w:szCs w:val="26"/>
               </w:rPr>
@@ -5999,6 +7133,7 @@
             <w:r>
               <w:rPr>
                 <w:rFonts w:ascii="Times New Roman" w:eastAsia="Times New Roman" w:hAnsi="Times New Roman" w:cs="Times New Roman"/>
+                <w:color w:val="FF0000"/>
                 <w:sz w:val="26"/>
                 <w:szCs w:val="26"/>
               </w:rPr>
@@ -6022,6 +7157,7 @@
               <w:jc w:val="both"/>
               <w:rPr>
                 <w:rFonts w:ascii="Times New Roman" w:eastAsia="Times New Roman" w:hAnsi="Times New Roman" w:cs="Times New Roman"/>
+                <w:color w:val="FF0000"/>
                 <w:sz w:val="26"/>
                 <w:szCs w:val="26"/>
               </w:rPr>
@@ -6046,6 +7182,7 @@
               <w:jc w:val="both"/>
               <w:rPr>
                 <w:rFonts w:ascii="Times New Roman" w:eastAsia="Times New Roman" w:hAnsi="Times New Roman" w:cs="Times New Roman"/>
+                <w:color w:val="FF0000"/>
                 <w:sz w:val="26"/>
                 <w:szCs w:val="26"/>
               </w:rPr>
@@ -6053,6 +7190,7 @@
             <w:r>
               <w:rPr>
                 <w:rFonts w:ascii="Times New Roman" w:eastAsia="Times New Roman" w:hAnsi="Times New Roman" w:cs="Times New Roman"/>
+                <w:color w:val="FF0000"/>
                 <w:sz w:val="26"/>
                 <w:szCs w:val="26"/>
               </w:rPr>
@@ -6076,6 +7214,7 @@
               <w:jc w:val="both"/>
               <w:rPr>
                 <w:rFonts w:ascii="Times New Roman" w:eastAsia="Times New Roman" w:hAnsi="Times New Roman" w:cs="Times New Roman"/>
+                <w:color w:val="FF0000"/>
                 <w:sz w:val="26"/>
                 <w:szCs w:val="26"/>
               </w:rPr>
@@ -6098,6 +7237,7 @@
               <w:jc w:val="both"/>
               <w:rPr>
                 <w:rFonts w:ascii="Times New Roman" w:eastAsia="Times New Roman" w:hAnsi="Times New Roman" w:cs="Times New Roman"/>
+                <w:color w:val="FF0000"/>
                 <w:sz w:val="26"/>
                 <w:szCs w:val="26"/>
               </w:rPr>
@@ -6120,6 +7260,7 @@
               <w:jc w:val="both"/>
               <w:rPr>
                 <w:rFonts w:ascii="Times New Roman" w:eastAsia="Times New Roman" w:hAnsi="Times New Roman" w:cs="Times New Roman"/>
+                <w:color w:val="FF0000"/>
                 <w:sz w:val="26"/>
                 <w:szCs w:val="26"/>
               </w:rPr>
@@ -6142,6 +7283,7 @@
               <w:jc w:val="both"/>
               <w:rPr>
                 <w:rFonts w:ascii="Times New Roman" w:eastAsia="Times New Roman" w:hAnsi="Times New Roman" w:cs="Times New Roman"/>
+                <w:color w:val="FF0000"/>
                 <w:sz w:val="26"/>
                 <w:szCs w:val="26"/>
               </w:rPr>
@@ -6164,6 +7306,7 @@
         <w:jc w:val="both"/>
         <w:rPr>
           <w:rFonts w:ascii="Times New Roman" w:eastAsia="Times New Roman" w:hAnsi="Times New Roman" w:cs="Times New Roman"/>
+          <w:color w:val="FF0000"/>
           <w:sz w:val="26"/>
           <w:szCs w:val="26"/>
         </w:rPr>
@@ -6182,13 +7325,15 @@
         <w:jc w:val="both"/>
         <w:rPr>
           <w:rFonts w:ascii="Times New Roman" w:eastAsia="Times New Roman" w:hAnsi="Times New Roman" w:cs="Times New Roman"/>
-          <w:sz w:val="26"/>
-          <w:szCs w:val="26"/>
-        </w:rPr>
-      </w:pPr>
-      <w:r>
-        <w:rPr>
-          <w:rFonts w:ascii="Times New Roman" w:eastAsia="Times New Roman" w:hAnsi="Times New Roman" w:cs="Times New Roman"/>
+          <w:color w:val="FF0000"/>
+          <w:sz w:val="26"/>
+          <w:szCs w:val="26"/>
+        </w:rPr>
+      </w:pPr>
+      <w:r>
+        <w:rPr>
+          <w:rFonts w:ascii="Times New Roman" w:eastAsia="Times New Roman" w:hAnsi="Times New Roman" w:cs="Times New Roman"/>
+          <w:color w:val="FF0000"/>
           <w:sz w:val="26"/>
           <w:szCs w:val="26"/>
         </w:rPr>
@@ -6233,6 +7378,7 @@
               <w:jc w:val="both"/>
               <w:rPr>
                 <w:rFonts w:ascii="Times New Roman" w:eastAsia="Times New Roman" w:hAnsi="Times New Roman" w:cs="Times New Roman"/>
+                <w:color w:val="FF0000"/>
                 <w:sz w:val="26"/>
                 <w:szCs w:val="26"/>
               </w:rPr>
@@ -6240,6 +7386,7 @@
             <w:r>
               <w:rPr>
                 <w:rFonts w:ascii="Times New Roman" w:eastAsia="Times New Roman" w:hAnsi="Times New Roman" w:cs="Times New Roman"/>
+                <w:color w:val="FF0000"/>
                 <w:sz w:val="26"/>
                 <w:szCs w:val="26"/>
               </w:rPr>
@@ -6263,6 +7410,7 @@
               <w:jc w:val="both"/>
               <w:rPr>
                 <w:rFonts w:ascii="Times New Roman" w:eastAsia="Times New Roman" w:hAnsi="Times New Roman" w:cs="Times New Roman"/>
+                <w:color w:val="FF0000"/>
                 <w:sz w:val="26"/>
                 <w:szCs w:val="26"/>
               </w:rPr>
@@ -6285,6 +7433,7 @@
               <w:jc w:val="both"/>
               <w:rPr>
                 <w:rFonts w:ascii="Times New Roman" w:eastAsia="Times New Roman" w:hAnsi="Times New Roman" w:cs="Times New Roman"/>
+                <w:color w:val="FF0000"/>
                 <w:sz w:val="26"/>
                 <w:szCs w:val="26"/>
               </w:rPr>
@@ -6307,6 +7456,7 @@
               <w:jc w:val="both"/>
               <w:rPr>
                 <w:rFonts w:ascii="Times New Roman" w:eastAsia="Times New Roman" w:hAnsi="Times New Roman" w:cs="Times New Roman"/>
+                <w:color w:val="FF0000"/>
                 <w:sz w:val="26"/>
                 <w:szCs w:val="26"/>
               </w:rPr>
@@ -6331,6 +7481,7 @@
               <w:jc w:val="both"/>
               <w:rPr>
                 <w:rFonts w:ascii="Times New Roman" w:eastAsia="Times New Roman" w:hAnsi="Times New Roman" w:cs="Times New Roman"/>
+                <w:color w:val="FF0000"/>
                 <w:sz w:val="26"/>
                 <w:szCs w:val="26"/>
               </w:rPr>
@@ -6338,6 +7489,7 @@
             <w:r>
               <w:rPr>
                 <w:rFonts w:ascii="Times New Roman" w:eastAsia="Times New Roman" w:hAnsi="Times New Roman" w:cs="Times New Roman"/>
+                <w:color w:val="FF0000"/>
                 <w:sz w:val="26"/>
                 <w:szCs w:val="26"/>
               </w:rPr>
@@ -6361,6 +7513,7 @@
               <w:jc w:val="both"/>
               <w:rPr>
                 <w:rFonts w:ascii="Times New Roman" w:eastAsia="Times New Roman" w:hAnsi="Times New Roman" w:cs="Times New Roman"/>
+                <w:color w:val="FF0000"/>
                 <w:sz w:val="26"/>
                 <w:szCs w:val="26"/>
               </w:rPr>
@@ -6383,6 +7536,7 @@
               <w:jc w:val="both"/>
               <w:rPr>
                 <w:rFonts w:ascii="Times New Roman" w:eastAsia="Times New Roman" w:hAnsi="Times New Roman" w:cs="Times New Roman"/>
+                <w:color w:val="FF0000"/>
                 <w:sz w:val="26"/>
                 <w:szCs w:val="26"/>
               </w:rPr>
@@ -6405,6 +7559,7 @@
               <w:jc w:val="both"/>
               <w:rPr>
                 <w:rFonts w:ascii="Times New Roman" w:eastAsia="Times New Roman" w:hAnsi="Times New Roman" w:cs="Times New Roman"/>
+                <w:color w:val="FF0000"/>
                 <w:sz w:val="26"/>
                 <w:szCs w:val="26"/>
               </w:rPr>
@@ -6429,6 +7584,7 @@
               <w:jc w:val="both"/>
               <w:rPr>
                 <w:rFonts w:ascii="Times New Roman" w:eastAsia="Times New Roman" w:hAnsi="Times New Roman" w:cs="Times New Roman"/>
+                <w:color w:val="FF0000"/>
                 <w:sz w:val="26"/>
                 <w:szCs w:val="26"/>
               </w:rPr>
@@ -6436,6 +7592,7 @@
             <w:r>
               <w:rPr>
                 <w:rFonts w:ascii="Times New Roman" w:eastAsia="Times New Roman" w:hAnsi="Times New Roman" w:cs="Times New Roman"/>
+                <w:color w:val="FF0000"/>
                 <w:sz w:val="26"/>
                 <w:szCs w:val="26"/>
               </w:rPr>
@@ -6459,6 +7616,7 @@
               <w:jc w:val="both"/>
               <w:rPr>
                 <w:rFonts w:ascii="Times New Roman" w:eastAsia="Times New Roman" w:hAnsi="Times New Roman" w:cs="Times New Roman"/>
+                <w:color w:val="FF0000"/>
                 <w:sz w:val="26"/>
                 <w:szCs w:val="26"/>
               </w:rPr>
@@ -6481,6 +7639,7 @@
               <w:jc w:val="both"/>
               <w:rPr>
                 <w:rFonts w:ascii="Times New Roman" w:eastAsia="Times New Roman" w:hAnsi="Times New Roman" w:cs="Times New Roman"/>
+                <w:color w:val="FF0000"/>
                 <w:sz w:val="26"/>
                 <w:szCs w:val="26"/>
               </w:rPr>
@@ -6503,6 +7662,7 @@
               <w:jc w:val="both"/>
               <w:rPr>
                 <w:rFonts w:ascii="Times New Roman" w:eastAsia="Times New Roman" w:hAnsi="Times New Roman" w:cs="Times New Roman"/>
+                <w:color w:val="FF0000"/>
                 <w:sz w:val="26"/>
                 <w:szCs w:val="26"/>
               </w:rPr>
@@ -6527,6 +7687,7 @@
               <w:jc w:val="both"/>
               <w:rPr>
                 <w:rFonts w:ascii="Times New Roman" w:eastAsia="Times New Roman" w:hAnsi="Times New Roman" w:cs="Times New Roman"/>
+                <w:color w:val="FF0000"/>
                 <w:sz w:val="26"/>
                 <w:szCs w:val="26"/>
               </w:rPr>
@@ -6534,6 +7695,7 @@
             <w:r>
               <w:rPr>
                 <w:rFonts w:ascii="Times New Roman" w:eastAsia="Times New Roman" w:hAnsi="Times New Roman" w:cs="Times New Roman"/>
+                <w:color w:val="FF0000"/>
                 <w:sz w:val="26"/>
                 <w:szCs w:val="26"/>
               </w:rPr>
@@ -6557,6 +7719,7 @@
               <w:jc w:val="both"/>
               <w:rPr>
                 <w:rFonts w:ascii="Times New Roman" w:eastAsia="Times New Roman" w:hAnsi="Times New Roman" w:cs="Times New Roman"/>
+                <w:color w:val="FF0000"/>
                 <w:sz w:val="26"/>
                 <w:szCs w:val="26"/>
               </w:rPr>
@@ -6579,6 +7742,7 @@
               <w:jc w:val="both"/>
               <w:rPr>
                 <w:rFonts w:ascii="Times New Roman" w:eastAsia="Times New Roman" w:hAnsi="Times New Roman" w:cs="Times New Roman"/>
+                <w:color w:val="FF0000"/>
                 <w:sz w:val="26"/>
                 <w:szCs w:val="26"/>
               </w:rPr>
@@ -6601,6 +7765,7 @@
               <w:jc w:val="both"/>
               <w:rPr>
                 <w:rFonts w:ascii="Times New Roman" w:eastAsia="Times New Roman" w:hAnsi="Times New Roman" w:cs="Times New Roman"/>
+                <w:color w:val="FF0000"/>
                 <w:sz w:val="26"/>
                 <w:szCs w:val="26"/>
               </w:rPr>
@@ -6623,13 +7788,15 @@
         <w:jc w:val="both"/>
         <w:rPr>
           <w:rFonts w:ascii="Times New Roman" w:eastAsia="Times New Roman" w:hAnsi="Times New Roman" w:cs="Times New Roman"/>
-          <w:sz w:val="26"/>
-          <w:szCs w:val="26"/>
-        </w:rPr>
-      </w:pPr>
-      <w:r>
-        <w:rPr>
-          <w:rFonts w:ascii="Times New Roman" w:eastAsia="Times New Roman" w:hAnsi="Times New Roman" w:cs="Times New Roman"/>
+          <w:color w:val="FF0000"/>
+          <w:sz w:val="26"/>
+          <w:szCs w:val="26"/>
+        </w:rPr>
+      </w:pPr>
+      <w:r>
+        <w:rPr>
+          <w:rFonts w:ascii="Times New Roman" w:eastAsia="Times New Roman" w:hAnsi="Times New Roman" w:cs="Times New Roman"/>
+          <w:color w:val="FF0000"/>
           <w:sz w:val="26"/>
           <w:szCs w:val="26"/>
         </w:rPr>
@@ -6650,13 +7817,15 @@
         <w:jc w:val="both"/>
         <w:rPr>
           <w:rFonts w:ascii="Times New Roman" w:eastAsia="Times New Roman" w:hAnsi="Times New Roman" w:cs="Times New Roman"/>
-          <w:sz w:val="26"/>
-          <w:szCs w:val="26"/>
-        </w:rPr>
-      </w:pPr>
-      <w:r>
-        <w:rPr>
-          <w:rFonts w:ascii="Times New Roman" w:eastAsia="Times New Roman" w:hAnsi="Times New Roman" w:cs="Times New Roman"/>
+          <w:color w:val="FF0000"/>
+          <w:sz w:val="26"/>
+          <w:szCs w:val="26"/>
+        </w:rPr>
+      </w:pPr>
+      <w:r>
+        <w:rPr>
+          <w:rFonts w:ascii="Times New Roman" w:eastAsia="Times New Roman" w:hAnsi="Times New Roman" w:cs="Times New Roman"/>
+          <w:color w:val="FF0000"/>
           <w:sz w:val="26"/>
           <w:szCs w:val="26"/>
         </w:rPr>
@@ -6677,13 +7846,15 @@
         <w:jc w:val="both"/>
         <w:rPr>
           <w:rFonts w:ascii="Times New Roman" w:eastAsia="Times New Roman" w:hAnsi="Times New Roman" w:cs="Times New Roman"/>
-          <w:sz w:val="26"/>
-          <w:szCs w:val="26"/>
-        </w:rPr>
-      </w:pPr>
-      <w:r>
-        <w:rPr>
-          <w:rFonts w:ascii="Times New Roman" w:eastAsia="Times New Roman" w:hAnsi="Times New Roman" w:cs="Times New Roman"/>
+          <w:color w:val="FF0000"/>
+          <w:sz w:val="26"/>
+          <w:szCs w:val="26"/>
+        </w:rPr>
+      </w:pPr>
+      <w:r>
+        <w:rPr>
+          <w:rFonts w:ascii="Times New Roman" w:eastAsia="Times New Roman" w:hAnsi="Times New Roman" w:cs="Times New Roman"/>
+          <w:color w:val="FF0000"/>
           <w:sz w:val="26"/>
           <w:szCs w:val="26"/>
         </w:rPr>
@@ -6704,6 +7875,7 @@
         <w:rPr>
           <w:rFonts w:ascii="Times New Roman" w:eastAsia="Times New Roman" w:hAnsi="Times New Roman" w:cs="Times New Roman"/>
           <w:b/>
+          <w:color w:val="D9D9D9"/>
           <w:sz w:val="30"/>
           <w:szCs w:val="30"/>
         </w:rPr>
@@ -6723,6 +7895,7 @@
         <w:rPr>
           <w:rFonts w:ascii="Times New Roman" w:eastAsia="Times New Roman" w:hAnsi="Times New Roman" w:cs="Times New Roman"/>
           <w:b/>
+          <w:color w:val="D9D9D9"/>
           <w:sz w:val="30"/>
           <w:szCs w:val="30"/>
         </w:rPr>
@@ -6746,6 +7919,7 @@
         <w:rPr>
           <w:rFonts w:ascii="Times New Roman" w:eastAsia="Times New Roman" w:hAnsi="Times New Roman" w:cs="Times New Roman"/>
           <w:b/>
+          <w:color w:val="0070C0"/>
           <w:sz w:val="30"/>
           <w:szCs w:val="30"/>
         </w:rPr>
@@ -6754,6 +7928,7 @@
         <w:rPr>
           <w:rFonts w:ascii="Times New Roman" w:eastAsia="Times New Roman" w:hAnsi="Times New Roman" w:cs="Times New Roman"/>
           <w:b/>
+          <w:color w:val="0070C0"/>
           <w:sz w:val="30"/>
           <w:szCs w:val="30"/>
         </w:rPr>
@@ -6765,13 +7940,15 @@
         <w:spacing w:before="240" w:after="240" w:line="240" w:lineRule="auto"/>
         <w:rPr>
           <w:rFonts w:ascii="Times New Roman" w:eastAsia="Times New Roman" w:hAnsi="Times New Roman" w:cs="Times New Roman"/>
-          <w:sz w:val="26"/>
-          <w:szCs w:val="26"/>
-        </w:rPr>
-      </w:pPr>
-      <w:r>
-        <w:rPr>
-          <w:rFonts w:ascii="Times New Roman" w:eastAsia="Times New Roman" w:hAnsi="Times New Roman" w:cs="Times New Roman"/>
+          <w:color w:val="0070C0"/>
+          <w:sz w:val="26"/>
+          <w:szCs w:val="26"/>
+        </w:rPr>
+      </w:pPr>
+      <w:r>
+        <w:rPr>
+          <w:rFonts w:ascii="Times New Roman" w:eastAsia="Times New Roman" w:hAnsi="Times New Roman" w:cs="Times New Roman"/>
+          <w:color w:val="0070C0"/>
           <w:sz w:val="26"/>
           <w:szCs w:val="26"/>
         </w:rPr>
@@ -6795,6 +7972,7 @@
         <w:rPr>
           <w:rFonts w:ascii="Times New Roman" w:eastAsia="Times New Roman" w:hAnsi="Times New Roman" w:cs="Times New Roman"/>
           <w:b/>
+          <w:color w:val="0070C0"/>
           <w:sz w:val="30"/>
           <w:szCs w:val="30"/>
         </w:rPr>
@@ -6803,6 +7981,7 @@
         <w:rPr>
           <w:rFonts w:ascii="Times New Roman" w:eastAsia="Times New Roman" w:hAnsi="Times New Roman" w:cs="Times New Roman"/>
           <w:b/>
+          <w:color w:val="0070C0"/>
           <w:sz w:val="30"/>
           <w:szCs w:val="30"/>
         </w:rPr>
@@ -6822,6 +8001,7 @@
         <w:ind w:left="720"/>
         <w:rPr>
           <w:rFonts w:ascii="Times New Roman" w:eastAsia="Times New Roman" w:hAnsi="Times New Roman" w:cs="Times New Roman"/>
+          <w:color w:val="0070C0"/>
           <w:sz w:val="30"/>
           <w:szCs w:val="30"/>
         </w:rPr>
@@ -6829,6 +8009,7 @@
       <w:r>
         <w:rPr>
           <w:rFonts w:ascii="Times New Roman" w:eastAsia="Times New Roman" w:hAnsi="Times New Roman" w:cs="Times New Roman"/>
+          <w:color w:val="0070C0"/>
           <w:sz w:val="30"/>
           <w:szCs w:val="30"/>
         </w:rPr>
@@ -6852,6 +8033,7 @@
         <w:rPr>
           <w:rFonts w:ascii="Times New Roman" w:eastAsia="Times New Roman" w:hAnsi="Times New Roman" w:cs="Times New Roman"/>
           <w:b/>
+          <w:color w:val="0070C0"/>
           <w:sz w:val="30"/>
           <w:szCs w:val="30"/>
         </w:rPr>
@@ -6860,6 +8042,7 @@
         <w:rPr>
           <w:rFonts w:ascii="Times New Roman" w:eastAsia="Times New Roman" w:hAnsi="Times New Roman" w:cs="Times New Roman"/>
           <w:b/>
+          <w:color w:val="0070C0"/>
           <w:sz w:val="30"/>
           <w:szCs w:val="30"/>
         </w:rPr>
@@ -6879,6 +8062,7 @@
         <w:ind w:left="720"/>
         <w:rPr>
           <w:rFonts w:ascii="Times New Roman" w:eastAsia="Times New Roman" w:hAnsi="Times New Roman" w:cs="Times New Roman"/>
+          <w:color w:val="0070C0"/>
           <w:sz w:val="30"/>
           <w:szCs w:val="30"/>
         </w:rPr>
@@ -6886,6 +8070,7 @@
       <w:r>
         <w:rPr>
           <w:rFonts w:ascii="Times New Roman" w:eastAsia="Times New Roman" w:hAnsi="Times New Roman" w:cs="Times New Roman"/>
+          <w:color w:val="0070C0"/>
           <w:sz w:val="30"/>
           <w:szCs w:val="30"/>
         </w:rPr>
@@ -6909,6 +8094,7 @@
         <w:rPr>
           <w:rFonts w:ascii="Times New Roman" w:eastAsia="Times New Roman" w:hAnsi="Times New Roman" w:cs="Times New Roman"/>
           <w:b/>
+          <w:color w:val="0070C0"/>
           <w:sz w:val="30"/>
           <w:szCs w:val="30"/>
         </w:rPr>
@@ -6917,6 +8103,7 @@
         <w:rPr>
           <w:rFonts w:ascii="Times New Roman" w:eastAsia="Times New Roman" w:hAnsi="Times New Roman" w:cs="Times New Roman"/>
           <w:b/>
+          <w:color w:val="0070C0"/>
           <w:sz w:val="30"/>
           <w:szCs w:val="30"/>
         </w:rPr>
@@ -6936,6 +8123,7 @@
         <w:ind w:left="720"/>
         <w:rPr>
           <w:rFonts w:ascii="Times New Roman" w:eastAsia="Times New Roman" w:hAnsi="Times New Roman" w:cs="Times New Roman"/>
+          <w:color w:val="0070C0"/>
           <w:sz w:val="30"/>
           <w:szCs w:val="30"/>
         </w:rPr>
@@ -6943,6 +8131,7 @@
       <w:r>
         <w:rPr>
           <w:rFonts w:ascii="Times New Roman" w:eastAsia="Times New Roman" w:hAnsi="Times New Roman" w:cs="Times New Roman"/>
+          <w:color w:val="0070C0"/>
           <w:sz w:val="30"/>
           <w:szCs w:val="30"/>
         </w:rPr>
@@ -6963,6 +8152,7 @@
         <w:rPr>
           <w:rFonts w:ascii="Times New Roman" w:eastAsia="Times New Roman" w:hAnsi="Times New Roman" w:cs="Times New Roman"/>
           <w:b/>
+          <w:color w:val="D9D9D9"/>
           <w:sz w:val="30"/>
           <w:szCs w:val="30"/>
         </w:rPr>
@@ -6986,6 +8176,7 @@
         <w:rPr>
           <w:rFonts w:ascii="Times New Roman" w:eastAsia="Times New Roman" w:hAnsi="Times New Roman" w:cs="Times New Roman"/>
           <w:b/>
+          <w:color w:val="00B050"/>
           <w:sz w:val="30"/>
           <w:szCs w:val="30"/>
         </w:rPr>
@@ -6994,6 +8185,7 @@
         <w:rPr>
           <w:rFonts w:ascii="Times New Roman" w:eastAsia="Times New Roman" w:hAnsi="Times New Roman" w:cs="Times New Roman"/>
           <w:b/>
+          <w:color w:val="00B050"/>
           <w:sz w:val="30"/>
           <w:szCs w:val="30"/>
         </w:rPr>
@@ -7017,6 +8209,7 @@
         <w:rPr>
           <w:rFonts w:ascii="Times New Roman" w:eastAsia="Times New Roman" w:hAnsi="Times New Roman" w:cs="Times New Roman"/>
           <w:b/>
+          <w:color w:val="00B050"/>
           <w:sz w:val="30"/>
           <w:szCs w:val="30"/>
         </w:rPr>
@@ -7025,6 +8218,7 @@
         <w:rPr>
           <w:rFonts w:ascii="Times New Roman" w:eastAsia="Times New Roman" w:hAnsi="Times New Roman" w:cs="Times New Roman"/>
           <w:b/>
+          <w:color w:val="00B050"/>
           <w:sz w:val="30"/>
           <w:szCs w:val="30"/>
         </w:rPr>
@@ -7047,6 +8241,7 @@
         <w:spacing w:after="0" w:line="240" w:lineRule="auto"/>
         <w:rPr>
           <w:rFonts w:ascii="Times New Roman" w:eastAsia="Times New Roman" w:hAnsi="Times New Roman" w:cs="Times New Roman"/>
+          <w:color w:val="00B050"/>
           <w:sz w:val="26"/>
           <w:szCs w:val="26"/>
         </w:rPr>
@@ -7055,15 +8250,16 @@
         <w:rPr>
           <w:rFonts w:ascii="Times New Roman" w:eastAsia="Times New Roman" w:hAnsi="Times New Roman" w:cs="Times New Roman"/>
           <w:b/>
-          <w:sz w:val="26"/>
-          <w:szCs w:val="26"/>
-        </w:rPr>
-        <w:lastRenderedPageBreak/>
+          <w:color w:val="00B050"/>
+          <w:sz w:val="26"/>
+          <w:szCs w:val="26"/>
+        </w:rPr>
         <w:t>Environment:</w:t>
       </w:r>
       <w:r>
         <w:rPr>
           <w:rFonts w:ascii="Times New Roman" w:eastAsia="Times New Roman" w:hAnsi="Times New Roman" w:cs="Times New Roman"/>
+          <w:color w:val="00B050"/>
           <w:sz w:val="26"/>
           <w:szCs w:val="26"/>
         </w:rPr>
@@ -7086,6 +8282,7 @@
         <w:spacing w:after="0" w:line="240" w:lineRule="auto"/>
         <w:rPr>
           <w:rFonts w:ascii="Times New Roman" w:eastAsia="Times New Roman" w:hAnsi="Times New Roman" w:cs="Times New Roman"/>
+          <w:color w:val="00B050"/>
           <w:sz w:val="26"/>
           <w:szCs w:val="26"/>
         </w:rPr>
@@ -7094,6 +8291,7 @@
         <w:rPr>
           <w:rFonts w:ascii="Times New Roman" w:eastAsia="Times New Roman" w:hAnsi="Times New Roman" w:cs="Times New Roman"/>
           <w:b/>
+          <w:color w:val="00B050"/>
           <w:sz w:val="26"/>
           <w:szCs w:val="26"/>
         </w:rPr>
@@ -7102,6 +8300,7 @@
       <w:r>
         <w:rPr>
           <w:rFonts w:ascii="Times New Roman" w:eastAsia="Times New Roman" w:hAnsi="Times New Roman" w:cs="Times New Roman"/>
+          <w:color w:val="00B050"/>
           <w:sz w:val="26"/>
           <w:szCs w:val="26"/>
         </w:rPr>
@@ -7124,13 +8323,15 @@
         <w:spacing w:after="0" w:line="240" w:lineRule="auto"/>
         <w:rPr>
           <w:rFonts w:ascii="Times New Roman" w:eastAsia="Times New Roman" w:hAnsi="Times New Roman" w:cs="Times New Roman"/>
-          <w:sz w:val="26"/>
-          <w:szCs w:val="26"/>
-        </w:rPr>
-      </w:pPr>
-      <w:r>
-        <w:rPr>
-          <w:rFonts w:ascii="Times New Roman" w:eastAsia="Times New Roman" w:hAnsi="Times New Roman" w:cs="Times New Roman"/>
+          <w:color w:val="00B050"/>
+          <w:sz w:val="26"/>
+          <w:szCs w:val="26"/>
+        </w:rPr>
+      </w:pPr>
+      <w:r>
+        <w:rPr>
+          <w:rFonts w:ascii="Times New Roman" w:eastAsia="Times New Roman" w:hAnsi="Times New Roman" w:cs="Times New Roman"/>
+          <w:color w:val="00B050"/>
           <w:sz w:val="26"/>
           <w:szCs w:val="26"/>
         </w:rPr>
@@ -7154,6 +8355,7 @@
         <w:rPr>
           <w:rFonts w:ascii="Times New Roman" w:eastAsia="Times New Roman" w:hAnsi="Times New Roman" w:cs="Times New Roman"/>
           <w:b/>
+          <w:color w:val="00B050"/>
           <w:sz w:val="30"/>
           <w:szCs w:val="30"/>
         </w:rPr>
@@ -7162,6 +8364,7 @@
         <w:rPr>
           <w:rFonts w:ascii="Times New Roman" w:eastAsia="Times New Roman" w:hAnsi="Times New Roman" w:cs="Times New Roman"/>
           <w:b/>
+          <w:color w:val="00B050"/>
           <w:sz w:val="30"/>
           <w:szCs w:val="30"/>
         </w:rPr>
@@ -7184,13 +8387,15 @@
         <w:spacing w:after="0" w:line="240" w:lineRule="auto"/>
         <w:rPr>
           <w:rFonts w:ascii="Times New Roman" w:eastAsia="Times New Roman" w:hAnsi="Times New Roman" w:cs="Times New Roman"/>
-          <w:sz w:val="26"/>
-          <w:szCs w:val="26"/>
-        </w:rPr>
-      </w:pPr>
-      <w:r>
-        <w:rPr>
-          <w:rFonts w:ascii="Times New Roman" w:eastAsia="Times New Roman" w:hAnsi="Times New Roman" w:cs="Times New Roman"/>
+          <w:color w:val="00B050"/>
+          <w:sz w:val="26"/>
+          <w:szCs w:val="26"/>
+        </w:rPr>
+      </w:pPr>
+      <w:r>
+        <w:rPr>
+          <w:rFonts w:ascii="Times New Roman" w:eastAsia="Times New Roman" w:hAnsi="Times New Roman" w:cs="Times New Roman"/>
+          <w:color w:val="00B050"/>
           <w:sz w:val="26"/>
           <w:szCs w:val="26"/>
         </w:rPr>
@@ -7213,13 +8418,15 @@
         <w:spacing w:after="0" w:line="240" w:lineRule="auto"/>
         <w:rPr>
           <w:rFonts w:ascii="Times New Roman" w:eastAsia="Times New Roman" w:hAnsi="Times New Roman" w:cs="Times New Roman"/>
-          <w:sz w:val="26"/>
-          <w:szCs w:val="26"/>
-        </w:rPr>
-      </w:pPr>
-      <w:r>
-        <w:rPr>
-          <w:rFonts w:ascii="Times New Roman" w:eastAsia="Times New Roman" w:hAnsi="Times New Roman" w:cs="Times New Roman"/>
+          <w:color w:val="00B050"/>
+          <w:sz w:val="26"/>
+          <w:szCs w:val="26"/>
+        </w:rPr>
+      </w:pPr>
+      <w:r>
+        <w:rPr>
+          <w:rFonts w:ascii="Times New Roman" w:eastAsia="Times New Roman" w:hAnsi="Times New Roman" w:cs="Times New Roman"/>
+          <w:color w:val="00B050"/>
           <w:sz w:val="26"/>
           <w:szCs w:val="26"/>
         </w:rPr>
@@ -7242,16 +8449,19 @@
         <w:spacing w:after="0" w:line="240" w:lineRule="auto"/>
         <w:rPr>
           <w:rFonts w:ascii="Times New Roman" w:eastAsia="Times New Roman" w:hAnsi="Times New Roman" w:cs="Times New Roman"/>
-          <w:sz w:val="26"/>
-          <w:szCs w:val="26"/>
-        </w:rPr>
-      </w:pPr>
-      <w:r>
-        <w:rPr>
-          <w:rFonts w:ascii="Times New Roman" w:eastAsia="Times New Roman" w:hAnsi="Times New Roman" w:cs="Times New Roman"/>
-          <w:sz w:val="26"/>
-          <w:szCs w:val="26"/>
-        </w:rPr>
+          <w:color w:val="00B050"/>
+          <w:sz w:val="26"/>
+          <w:szCs w:val="26"/>
+        </w:rPr>
+      </w:pPr>
+      <w:r>
+        <w:rPr>
+          <w:rFonts w:ascii="Times New Roman" w:eastAsia="Times New Roman" w:hAnsi="Times New Roman" w:cs="Times New Roman"/>
+          <w:color w:val="00B050"/>
+          <w:sz w:val="26"/>
+          <w:szCs w:val="26"/>
+        </w:rPr>
+        <w:lastRenderedPageBreak/>
         <w:t>Input the Exam registration: student ID, Module, Exam date, ….</w:t>
       </w:r>
     </w:p>
@@ -7271,13 +8481,15 @@
         <w:spacing w:after="0" w:line="240" w:lineRule="auto"/>
         <w:rPr>
           <w:rFonts w:ascii="Times New Roman" w:eastAsia="Times New Roman" w:hAnsi="Times New Roman" w:cs="Times New Roman"/>
-          <w:sz w:val="26"/>
-          <w:szCs w:val="26"/>
-        </w:rPr>
-      </w:pPr>
-      <w:r>
-        <w:rPr>
-          <w:rFonts w:ascii="Times New Roman" w:eastAsia="Times New Roman" w:hAnsi="Times New Roman" w:cs="Times New Roman"/>
+          <w:color w:val="00B050"/>
+          <w:sz w:val="26"/>
+          <w:szCs w:val="26"/>
+        </w:rPr>
+      </w:pPr>
+      <w:r>
+        <w:rPr>
+          <w:rFonts w:ascii="Times New Roman" w:eastAsia="Times New Roman" w:hAnsi="Times New Roman" w:cs="Times New Roman"/>
+          <w:color w:val="00B050"/>
           <w:sz w:val="26"/>
           <w:szCs w:val="26"/>
         </w:rPr>
@@ -7300,13 +8512,15 @@
         <w:spacing w:after="0" w:line="240" w:lineRule="auto"/>
         <w:rPr>
           <w:rFonts w:ascii="Times New Roman" w:eastAsia="Times New Roman" w:hAnsi="Times New Roman" w:cs="Times New Roman"/>
-          <w:sz w:val="26"/>
-          <w:szCs w:val="26"/>
-        </w:rPr>
-      </w:pPr>
-      <w:r>
-        <w:rPr>
-          <w:rFonts w:ascii="Times New Roman" w:eastAsia="Times New Roman" w:hAnsi="Times New Roman" w:cs="Times New Roman"/>
+          <w:color w:val="00B050"/>
+          <w:sz w:val="26"/>
+          <w:szCs w:val="26"/>
+        </w:rPr>
+      </w:pPr>
+      <w:r>
+        <w:rPr>
+          <w:rFonts w:ascii="Times New Roman" w:eastAsia="Times New Roman" w:hAnsi="Times New Roman" w:cs="Times New Roman"/>
+          <w:color w:val="00B050"/>
           <w:sz w:val="26"/>
           <w:szCs w:val="26"/>
         </w:rPr>
@@ -7329,13 +8543,15 @@
         <w:spacing w:after="0" w:line="240" w:lineRule="auto"/>
         <w:rPr>
           <w:rFonts w:ascii="Times New Roman" w:eastAsia="Times New Roman" w:hAnsi="Times New Roman" w:cs="Times New Roman"/>
-          <w:sz w:val="26"/>
-          <w:szCs w:val="26"/>
-        </w:rPr>
-      </w:pPr>
-      <w:r>
-        <w:rPr>
-          <w:rFonts w:ascii="Times New Roman" w:eastAsia="Times New Roman" w:hAnsi="Times New Roman" w:cs="Times New Roman"/>
+          <w:color w:val="00B050"/>
+          <w:sz w:val="26"/>
+          <w:szCs w:val="26"/>
+        </w:rPr>
+      </w:pPr>
+      <w:r>
+        <w:rPr>
+          <w:rFonts w:ascii="Times New Roman" w:eastAsia="Times New Roman" w:hAnsi="Times New Roman" w:cs="Times New Roman"/>
+          <w:color w:val="00B050"/>
           <w:sz w:val="26"/>
           <w:szCs w:val="26"/>
         </w:rPr>
@@ -7359,6 +8575,7 @@
         <w:rPr>
           <w:rFonts w:ascii="Times New Roman" w:eastAsia="Times New Roman" w:hAnsi="Times New Roman" w:cs="Times New Roman"/>
           <w:b/>
+          <w:color w:val="7030A0"/>
           <w:sz w:val="30"/>
           <w:szCs w:val="30"/>
         </w:rPr>
@@ -7367,6 +8584,7 @@
         <w:rPr>
           <w:rFonts w:ascii="Times New Roman" w:eastAsia="Times New Roman" w:hAnsi="Times New Roman" w:cs="Times New Roman"/>
           <w:b/>
+          <w:color w:val="7030A0"/>
           <w:sz w:val="30"/>
           <w:szCs w:val="30"/>
         </w:rPr>
@@ -7389,6 +8607,7 @@
         <w:spacing w:after="0" w:line="240" w:lineRule="auto"/>
         <w:rPr>
           <w:rFonts w:ascii="Times New Roman" w:eastAsia="Times New Roman" w:hAnsi="Times New Roman" w:cs="Times New Roman"/>
+          <w:color w:val="7030A0"/>
           <w:sz w:val="26"/>
           <w:szCs w:val="26"/>
         </w:rPr>
@@ -7397,6 +8616,7 @@
         <w:rPr>
           <w:rFonts w:ascii="Times New Roman" w:eastAsia="Times New Roman" w:hAnsi="Times New Roman" w:cs="Times New Roman"/>
           <w:strike/>
+          <w:color w:val="7030A0"/>
           <w:sz w:val="26"/>
           <w:szCs w:val="26"/>
         </w:rPr>
@@ -7405,6 +8625,7 @@
       <w:r>
         <w:rPr>
           <w:rFonts w:ascii="Times New Roman" w:eastAsia="Times New Roman" w:hAnsi="Times New Roman" w:cs="Times New Roman"/>
+          <w:color w:val="7030A0"/>
           <w:sz w:val="26"/>
           <w:szCs w:val="26"/>
         </w:rPr>
@@ -7427,13 +8648,15 @@
         <w:spacing w:after="0" w:line="240" w:lineRule="auto"/>
         <w:rPr>
           <w:rFonts w:ascii="Times New Roman" w:eastAsia="Times New Roman" w:hAnsi="Times New Roman" w:cs="Times New Roman"/>
-          <w:sz w:val="26"/>
-          <w:szCs w:val="26"/>
-        </w:rPr>
-      </w:pPr>
-      <w:r>
-        <w:rPr>
-          <w:rFonts w:ascii="Times New Roman" w:eastAsia="Times New Roman" w:hAnsi="Times New Roman" w:cs="Times New Roman"/>
+          <w:color w:val="7030A0"/>
+          <w:sz w:val="26"/>
+          <w:szCs w:val="26"/>
+        </w:rPr>
+      </w:pPr>
+      <w:r>
+        <w:rPr>
+          <w:rFonts w:ascii="Times New Roman" w:eastAsia="Times New Roman" w:hAnsi="Times New Roman" w:cs="Times New Roman"/>
+          <w:color w:val="7030A0"/>
           <w:sz w:val="26"/>
           <w:szCs w:val="26"/>
         </w:rPr>
@@ -7457,13 +8680,15 @@
         <w:rPr>
           <w:rFonts w:ascii="Times New Roman" w:eastAsia="Times New Roman" w:hAnsi="Times New Roman" w:cs="Times New Roman"/>
           <w:strike/>
-          <w:sz w:val="26"/>
-          <w:szCs w:val="26"/>
-        </w:rPr>
-      </w:pPr>
-      <w:r>
-        <w:rPr>
-          <w:rFonts w:ascii="Times New Roman" w:eastAsia="Times New Roman" w:hAnsi="Times New Roman" w:cs="Times New Roman"/>
+          <w:color w:val="7030A0"/>
+          <w:sz w:val="26"/>
+          <w:szCs w:val="26"/>
+        </w:rPr>
+      </w:pPr>
+      <w:r>
+        <w:rPr>
+          <w:rFonts w:ascii="Times New Roman" w:eastAsia="Times New Roman" w:hAnsi="Times New Roman" w:cs="Times New Roman"/>
+          <w:color w:val="7030A0"/>
           <w:sz w:val="26"/>
           <w:szCs w:val="26"/>
         </w:rPr>
@@ -7474,6 +8699,7 @@
           <w:rFonts w:ascii="Times New Roman" w:eastAsia="Times New Roman" w:hAnsi="Times New Roman" w:cs="Times New Roman"/>
           <w:b/>
           <w:strike/>
+          <w:color w:val="7030A0"/>
           <w:sz w:val="30"/>
           <w:szCs w:val="30"/>
         </w:rPr>
@@ -7496,13 +8722,15 @@
         <w:spacing w:after="0" w:line="240" w:lineRule="auto"/>
         <w:rPr>
           <w:rFonts w:ascii="Times New Roman" w:eastAsia="Times New Roman" w:hAnsi="Times New Roman" w:cs="Times New Roman"/>
-          <w:sz w:val="26"/>
-          <w:szCs w:val="26"/>
-        </w:rPr>
-      </w:pPr>
-      <w:r>
-        <w:rPr>
-          <w:rFonts w:ascii="Times New Roman" w:eastAsia="Times New Roman" w:hAnsi="Times New Roman" w:cs="Times New Roman"/>
+          <w:color w:val="7030A0"/>
+          <w:sz w:val="26"/>
+          <w:szCs w:val="26"/>
+        </w:rPr>
+      </w:pPr>
+      <w:r>
+        <w:rPr>
+          <w:rFonts w:ascii="Times New Roman" w:eastAsia="Times New Roman" w:hAnsi="Times New Roman" w:cs="Times New Roman"/>
+          <w:color w:val="7030A0"/>
           <w:sz w:val="26"/>
           <w:szCs w:val="26"/>
         </w:rPr>
@@ -7527,6 +8755,7 @@
           <w:rFonts w:ascii="Times New Roman" w:eastAsia="Times New Roman" w:hAnsi="Times New Roman" w:cs="Times New Roman"/>
           <w:b/>
           <w:strike/>
+          <w:color w:val="00B050"/>
           <w:sz w:val="30"/>
           <w:szCs w:val="30"/>
         </w:rPr>
@@ -7535,6 +8764,7 @@
         <w:rPr>
           <w:rFonts w:ascii="Times New Roman" w:eastAsia="Times New Roman" w:hAnsi="Times New Roman" w:cs="Times New Roman"/>
           <w:b/>
+          <w:color w:val="00B050"/>
           <w:sz w:val="30"/>
           <w:szCs w:val="30"/>
         </w:rPr>
@@ -7545,6 +8775,7 @@
           <w:rFonts w:ascii="Times New Roman" w:eastAsia="Times New Roman" w:hAnsi="Times New Roman" w:cs="Times New Roman"/>
           <w:b/>
           <w:strike/>
+          <w:color w:val="00B050"/>
           <w:sz w:val="30"/>
           <w:szCs w:val="30"/>
         </w:rPr>
@@ -7567,6 +8798,7 @@
         <w:spacing w:after="0" w:line="240" w:lineRule="auto"/>
         <w:rPr>
           <w:rFonts w:ascii="Times New Roman" w:eastAsia="Times New Roman" w:hAnsi="Times New Roman" w:cs="Times New Roman"/>
+          <w:color w:val="00B050"/>
           <w:sz w:val="30"/>
           <w:szCs w:val="30"/>
         </w:rPr>
@@ -7574,6 +8806,7 @@
       <w:r>
         <w:rPr>
           <w:rFonts w:ascii="Times New Roman" w:eastAsia="Times New Roman" w:hAnsi="Times New Roman" w:cs="Times New Roman"/>
+          <w:color w:val="00B050"/>
           <w:sz w:val="30"/>
           <w:szCs w:val="30"/>
         </w:rPr>
@@ -7583,6 +8816,7 @@
       <w:r>
         <w:rPr>
           <w:rFonts w:ascii="Times New Roman" w:eastAsia="Times New Roman" w:hAnsi="Times New Roman" w:cs="Times New Roman"/>
+          <w:color w:val="00B050"/>
           <w:sz w:val="30"/>
           <w:szCs w:val="30"/>
         </w:rPr>
@@ -7592,6 +8826,7 @@
       <w:r>
         <w:rPr>
           <w:rFonts w:ascii="Times New Roman" w:eastAsia="Times New Roman" w:hAnsi="Times New Roman" w:cs="Times New Roman"/>
+          <w:color w:val="00B050"/>
           <w:sz w:val="30"/>
           <w:szCs w:val="30"/>
         </w:rPr>
@@ -7611,6 +8846,7 @@
         <w:ind w:left="1440"/>
         <w:rPr>
           <w:rFonts w:ascii="Times New Roman" w:eastAsia="Times New Roman" w:hAnsi="Times New Roman" w:cs="Times New Roman"/>
+          <w:color w:val="00B050"/>
           <w:sz w:val="30"/>
           <w:szCs w:val="30"/>
         </w:rPr>
@@ -7618,6 +8854,7 @@
       <w:r>
         <w:rPr>
           <w:rFonts w:ascii="Times New Roman" w:eastAsia="Times New Roman" w:hAnsi="Times New Roman" w:cs="Times New Roman"/>
+          <w:color w:val="00B050"/>
           <w:sz w:val="30"/>
           <w:szCs w:val="30"/>
         </w:rPr>
@@ -7637,6 +8874,7 @@
         <w:ind w:left="1440"/>
         <w:rPr>
           <w:rFonts w:ascii="Times New Roman" w:eastAsia="Times New Roman" w:hAnsi="Times New Roman" w:cs="Times New Roman"/>
+          <w:color w:val="00B050"/>
           <w:sz w:val="30"/>
           <w:szCs w:val="30"/>
         </w:rPr>
@@ -7644,6 +8882,7 @@
       <w:r>
         <w:rPr>
           <w:rFonts w:ascii="Times New Roman" w:eastAsia="Times New Roman" w:hAnsi="Times New Roman" w:cs="Times New Roman"/>
+          <w:color w:val="00B050"/>
           <w:sz w:val="30"/>
           <w:szCs w:val="30"/>
         </w:rPr>
@@ -7653,6 +8892,7 @@
       <w:r>
         <w:rPr>
           <w:rFonts w:ascii="Times New Roman" w:eastAsia="Times New Roman" w:hAnsi="Times New Roman" w:cs="Times New Roman"/>
+          <w:color w:val="00B050"/>
           <w:sz w:val="30"/>
           <w:szCs w:val="30"/>
         </w:rPr>
@@ -7662,6 +8902,7 @@
       <w:r>
         <w:rPr>
           <w:rFonts w:ascii="Times New Roman" w:eastAsia="Times New Roman" w:hAnsi="Times New Roman" w:cs="Times New Roman"/>
+          <w:color w:val="00B050"/>
           <w:sz w:val="30"/>
           <w:szCs w:val="30"/>
         </w:rPr>
@@ -7671,6 +8912,7 @@
       <w:r>
         <w:rPr>
           <w:rFonts w:ascii="Times New Roman" w:eastAsia="Times New Roman" w:hAnsi="Times New Roman" w:cs="Times New Roman"/>
+          <w:color w:val="00B050"/>
           <w:sz w:val="30"/>
           <w:szCs w:val="30"/>
         </w:rPr>
@@ -7691,6 +8933,7 @@
         <w:ind w:left="1440"/>
         <w:rPr>
           <w:rFonts w:ascii="Times New Roman" w:eastAsia="Times New Roman" w:hAnsi="Times New Roman" w:cs="Times New Roman"/>
+          <w:color w:val="00B050"/>
           <w:sz w:val="30"/>
           <w:szCs w:val="30"/>
         </w:rPr>
@@ -7698,6 +8941,7 @@
       <w:r>
         <w:rPr>
           <w:rFonts w:ascii="Times New Roman" w:eastAsia="Times New Roman" w:hAnsi="Times New Roman" w:cs="Times New Roman"/>
+          <w:color w:val="00B050"/>
           <w:sz w:val="30"/>
           <w:szCs w:val="30"/>
         </w:rPr>
@@ -7707,6 +8951,7 @@
       <w:r>
         <w:rPr>
           <w:rFonts w:ascii="Times New Roman" w:eastAsia="Times New Roman" w:hAnsi="Times New Roman" w:cs="Times New Roman"/>
+          <w:color w:val="00B050"/>
           <w:sz w:val="30"/>
           <w:szCs w:val="30"/>
         </w:rPr>
@@ -7716,6 +8961,7 @@
       <w:r>
         <w:rPr>
           <w:rFonts w:ascii="Times New Roman" w:eastAsia="Times New Roman" w:hAnsi="Times New Roman" w:cs="Times New Roman"/>
+          <w:color w:val="00B050"/>
           <w:sz w:val="30"/>
           <w:szCs w:val="30"/>
         </w:rPr>
@@ -7726,6 +8972,7 @@
       <w:r>
         <w:rPr>
           <w:rFonts w:ascii="Times New Roman" w:eastAsia="Times New Roman" w:hAnsi="Times New Roman" w:cs="Times New Roman"/>
+          <w:color w:val="00B050"/>
           <w:sz w:val="30"/>
           <w:szCs w:val="30"/>
         </w:rPr>
@@ -7735,6 +8982,7 @@
       <w:r>
         <w:rPr>
           <w:rFonts w:ascii="Times New Roman" w:eastAsia="Times New Roman" w:hAnsi="Times New Roman" w:cs="Times New Roman"/>
+          <w:color w:val="00B050"/>
           <w:sz w:val="30"/>
           <w:szCs w:val="30"/>
         </w:rPr>
@@ -7744,6 +8992,7 @@
       <w:r>
         <w:rPr>
           <w:rFonts w:ascii="Times New Roman" w:eastAsia="Times New Roman" w:hAnsi="Times New Roman" w:cs="Times New Roman"/>
+          <w:color w:val="00B050"/>
           <w:sz w:val="30"/>
           <w:szCs w:val="30"/>
         </w:rPr>
@@ -7753,6 +9002,7 @@
       <w:r>
         <w:rPr>
           <w:rFonts w:ascii="Times New Roman" w:eastAsia="Times New Roman" w:hAnsi="Times New Roman" w:cs="Times New Roman"/>
+          <w:color w:val="00B050"/>
           <w:sz w:val="30"/>
           <w:szCs w:val="30"/>
         </w:rPr>
@@ -7762,6 +9012,7 @@
       <w:r>
         <w:rPr>
           <w:rFonts w:ascii="Times New Roman" w:eastAsia="Times New Roman" w:hAnsi="Times New Roman" w:cs="Times New Roman"/>
+          <w:color w:val="00B050"/>
           <w:sz w:val="30"/>
           <w:szCs w:val="30"/>
         </w:rPr>
@@ -7781,6 +9032,7 @@
         <w:ind w:left="1440"/>
         <w:rPr>
           <w:rFonts w:ascii="Times New Roman" w:eastAsia="Times New Roman" w:hAnsi="Times New Roman" w:cs="Times New Roman"/>
+          <w:color w:val="00B050"/>
           <w:sz w:val="30"/>
           <w:szCs w:val="30"/>
         </w:rPr>
@@ -7802,6 +9054,7 @@
         <w:spacing w:after="0" w:line="240" w:lineRule="auto"/>
         <w:rPr>
           <w:rFonts w:ascii="Times New Roman" w:eastAsia="Times New Roman" w:hAnsi="Times New Roman" w:cs="Times New Roman"/>
+          <w:color w:val="00B050"/>
           <w:sz w:val="30"/>
           <w:szCs w:val="30"/>
         </w:rPr>
@@ -7809,6 +9062,7 @@
       <w:r>
         <w:rPr>
           <w:rFonts w:ascii="Times New Roman" w:eastAsia="Times New Roman" w:hAnsi="Times New Roman" w:cs="Times New Roman"/>
+          <w:color w:val="00B050"/>
           <w:sz w:val="30"/>
           <w:szCs w:val="30"/>
         </w:rPr>
@@ -7831,6 +9085,7 @@
         <w:spacing w:after="0" w:line="240" w:lineRule="auto"/>
         <w:rPr>
           <w:rFonts w:ascii="Times New Roman" w:eastAsia="Times New Roman" w:hAnsi="Times New Roman" w:cs="Times New Roman"/>
+          <w:color w:val="00B050"/>
           <w:sz w:val="30"/>
           <w:szCs w:val="30"/>
         </w:rPr>
@@ -7838,6 +9093,7 @@
       <w:r>
         <w:rPr>
           <w:rFonts w:ascii="Times New Roman" w:eastAsia="Times New Roman" w:hAnsi="Times New Roman" w:cs="Times New Roman"/>
+          <w:color w:val="00B050"/>
           <w:sz w:val="30"/>
           <w:szCs w:val="30"/>
         </w:rPr>
@@ -7860,6 +9116,7 @@
         <w:spacing w:after="0" w:line="240" w:lineRule="auto"/>
         <w:rPr>
           <w:rFonts w:ascii="Times New Roman" w:eastAsia="Times New Roman" w:hAnsi="Times New Roman" w:cs="Times New Roman"/>
+          <w:color w:val="00B050"/>
           <w:sz w:val="30"/>
           <w:szCs w:val="30"/>
         </w:rPr>
@@ -7867,6 +9124,7 @@
       <w:r>
         <w:rPr>
           <w:rFonts w:ascii="Times New Roman" w:eastAsia="Times New Roman" w:hAnsi="Times New Roman" w:cs="Times New Roman"/>
+          <w:color w:val="00B050"/>
           <w:sz w:val="30"/>
           <w:szCs w:val="30"/>
         </w:rPr>
@@ -7889,6 +9147,7 @@
         <w:spacing w:after="0" w:line="240" w:lineRule="auto"/>
         <w:rPr>
           <w:rFonts w:ascii="Times New Roman" w:eastAsia="Times New Roman" w:hAnsi="Times New Roman" w:cs="Times New Roman"/>
+          <w:color w:val="00B050"/>
           <w:sz w:val="30"/>
           <w:szCs w:val="30"/>
         </w:rPr>
@@ -7896,10 +9155,10 @@
       <w:r>
         <w:rPr>
           <w:rFonts w:ascii="Times New Roman" w:eastAsia="Times New Roman" w:hAnsi="Times New Roman" w:cs="Times New Roman"/>
+          <w:color w:val="00B050"/>
           <w:sz w:val="30"/>
           <w:szCs w:val="30"/>
         </w:rPr>
-        <w:lastRenderedPageBreak/>
         <w:t xml:space="preserve">... </w:t>
       </w:r>
     </w:p>
@@ -7916,6 +9175,7 @@
         <w:ind w:left="1440"/>
         <w:rPr>
           <w:rFonts w:ascii="Times New Roman" w:eastAsia="Times New Roman" w:hAnsi="Times New Roman" w:cs="Times New Roman"/>
+          <w:color w:val="D9D9D9"/>
           <w:sz w:val="30"/>
           <w:szCs w:val="30"/>
         </w:rPr>
@@ -7939,6 +9199,7 @@
         <w:rPr>
           <w:rFonts w:ascii="Times New Roman" w:eastAsia="Times New Roman" w:hAnsi="Times New Roman" w:cs="Times New Roman"/>
           <w:b/>
+          <w:color w:val="7030A0"/>
           <w:sz w:val="30"/>
           <w:szCs w:val="30"/>
         </w:rPr>
@@ -7947,6 +9208,7 @@
         <w:rPr>
           <w:rFonts w:ascii="Times New Roman" w:eastAsia="Times New Roman" w:hAnsi="Times New Roman" w:cs="Times New Roman"/>
           <w:b/>
+          <w:color w:val="7030A0"/>
           <w:sz w:val="30"/>
           <w:szCs w:val="30"/>
         </w:rPr>
@@ -7970,13 +9232,15 @@
         <w:ind w:left="990"/>
         <w:rPr>
           <w:rFonts w:ascii="Times New Roman" w:eastAsia="Times New Roman" w:hAnsi="Times New Roman" w:cs="Times New Roman"/>
-          <w:sz w:val="26"/>
-          <w:szCs w:val="26"/>
-        </w:rPr>
-      </w:pPr>
-      <w:r>
-        <w:rPr>
-          <w:rFonts w:ascii="Times New Roman" w:eastAsia="Times New Roman" w:hAnsi="Times New Roman" w:cs="Times New Roman"/>
+          <w:color w:val="7030A0"/>
+          <w:sz w:val="26"/>
+          <w:szCs w:val="26"/>
+        </w:rPr>
+      </w:pPr>
+      <w:r>
+        <w:rPr>
+          <w:rFonts w:ascii="Times New Roman" w:eastAsia="Times New Roman" w:hAnsi="Times New Roman" w:cs="Times New Roman"/>
+          <w:color w:val="7030A0"/>
           <w:sz w:val="26"/>
           <w:szCs w:val="26"/>
         </w:rPr>
@@ -8000,13 +9264,15 @@
         <w:ind w:left="990"/>
         <w:rPr>
           <w:rFonts w:ascii="Times New Roman" w:eastAsia="Times New Roman" w:hAnsi="Times New Roman" w:cs="Times New Roman"/>
-          <w:sz w:val="26"/>
-          <w:szCs w:val="26"/>
-        </w:rPr>
-      </w:pPr>
-      <w:r>
-        <w:rPr>
-          <w:rFonts w:ascii="Times New Roman" w:eastAsia="Times New Roman" w:hAnsi="Times New Roman" w:cs="Times New Roman"/>
+          <w:color w:val="7030A0"/>
+          <w:sz w:val="26"/>
+          <w:szCs w:val="26"/>
+        </w:rPr>
+      </w:pPr>
+      <w:r>
+        <w:rPr>
+          <w:rFonts w:ascii="Times New Roman" w:eastAsia="Times New Roman" w:hAnsi="Times New Roman" w:cs="Times New Roman"/>
+          <w:color w:val="7030A0"/>
           <w:sz w:val="26"/>
           <w:szCs w:val="26"/>
         </w:rPr>
@@ -8030,6 +9296,7 @@
         <w:ind w:left="990"/>
         <w:rPr>
           <w:rFonts w:ascii="Times New Roman" w:eastAsia="Times New Roman" w:hAnsi="Times New Roman" w:cs="Times New Roman"/>
+          <w:color w:val="7030A0"/>
           <w:sz w:val="30"/>
           <w:szCs w:val="30"/>
         </w:rPr>
@@ -8037,6 +9304,7 @@
       <w:r>
         <w:rPr>
           <w:rFonts w:ascii="Times New Roman" w:eastAsia="Times New Roman" w:hAnsi="Times New Roman" w:cs="Times New Roman"/>
+          <w:color w:val="7030A0"/>
           <w:sz w:val="26"/>
           <w:szCs w:val="26"/>
         </w:rPr>
@@ -8060,6 +9328,7 @@
         <w:ind w:left="990"/>
         <w:rPr>
           <w:rFonts w:ascii="Times New Roman" w:eastAsia="Times New Roman" w:hAnsi="Times New Roman" w:cs="Times New Roman"/>
+          <w:color w:val="7030A0"/>
           <w:sz w:val="30"/>
           <w:szCs w:val="30"/>
         </w:rPr>
@@ -8067,6 +9336,7 @@
       <w:r>
         <w:rPr>
           <w:rFonts w:ascii="Times New Roman" w:eastAsia="Times New Roman" w:hAnsi="Times New Roman" w:cs="Times New Roman"/>
+          <w:color w:val="7030A0"/>
           <w:sz w:val="26"/>
           <w:szCs w:val="26"/>
         </w:rPr>
@@ -8075,6 +9345,31 @@
     </w:p>
     <w:p>
       <w:pPr>
+        <w:rPr>
+          <w:rFonts w:ascii="Times New Roman" w:eastAsia="Times New Roman" w:hAnsi="Times New Roman" w:cs="Times New Roman"/>
+          <w:b/>
+          <w:color w:val="BFBFBF"/>
+          <w:sz w:val="30"/>
+          <w:szCs w:val="30"/>
+        </w:rPr>
+      </w:pPr>
+      <w:r>
+        <w:lastRenderedPageBreak/>
+        <w:br w:type="page"/>
+      </w:r>
+    </w:p>
+    <w:p>
+      <w:pPr>
+        <w:pBdr>
+          <w:top w:val="nil"/>
+          <w:left w:val="nil"/>
+          <w:bottom w:val="nil"/>
+          <w:right w:val="nil"/>
+          <w:between w:val="nil"/>
+        </w:pBdr>
+        <w:spacing w:after="0" w:line="240" w:lineRule="auto"/>
+        <w:ind w:firstLine="540"/>
+        <w:jc w:val="center"/>
         <w:rPr>
           <w:rFonts w:ascii="Times New Roman" w:eastAsia="Times New Roman" w:hAnsi="Times New Roman" w:cs="Times New Roman"/>
           <w:b/>
@@ -8083,35 +9378,12 @@
         </w:rPr>
       </w:pPr>
       <w:r>
-        <w:br w:type="page"/>
-      </w:r>
-    </w:p>
-    <w:p>
-      <w:pPr>
-        <w:pBdr>
-          <w:top w:val="nil"/>
-          <w:left w:val="nil"/>
-          <w:bottom w:val="nil"/>
-          <w:right w:val="nil"/>
-          <w:between w:val="nil"/>
-        </w:pBdr>
-        <w:spacing w:after="0" w:line="240" w:lineRule="auto"/>
-        <w:ind w:firstLine="540"/>
-        <w:jc w:val="center"/>
         <w:rPr>
           <w:rFonts w:ascii="Times New Roman" w:eastAsia="Times New Roman" w:hAnsi="Times New Roman" w:cs="Times New Roman"/>
           <w:b/>
           <w:sz w:val="30"/>
           <w:szCs w:val="30"/>
         </w:rPr>
-      </w:pPr>
-      <w:r>
-        <w:rPr>
-          <w:rFonts w:ascii="Times New Roman" w:eastAsia="Times New Roman" w:hAnsi="Times New Roman" w:cs="Times New Roman"/>
-          <w:b/>
-          <w:sz w:val="30"/>
-          <w:szCs w:val="30"/>
-        </w:rPr>
         <w:lastRenderedPageBreak/>
         <w:t>DUTY ROSTER</w:t>
       </w:r>
@@ -8131,6 +9403,7 @@
         <w:rPr>
           <w:rFonts w:ascii="Times New Roman" w:eastAsia="Times New Roman" w:hAnsi="Times New Roman" w:cs="Times New Roman"/>
           <w:b/>
+          <w:color w:val="FF0000"/>
           <w:sz w:val="30"/>
           <w:szCs w:val="30"/>
         </w:rPr>
@@ -9655,6 +10928,7 @@
         <w:rPr>
           <w:rFonts w:ascii="Times New Roman" w:eastAsia="Times New Roman" w:hAnsi="Times New Roman" w:cs="Times New Roman"/>
           <w:b/>
+          <w:color w:val="FF0000"/>
           <w:sz w:val="30"/>
           <w:szCs w:val="30"/>
         </w:rPr>
@@ -9688,6 +10962,7 @@
         <w:rPr>
           <w:rFonts w:ascii="Times New Roman" w:eastAsia="Times New Roman" w:hAnsi="Times New Roman" w:cs="Times New Roman"/>
           <w:b/>
+          <w:color w:val="FF0000"/>
           <w:sz w:val="30"/>
           <w:szCs w:val="30"/>
         </w:rPr>
@@ -9696,6 +10971,7 @@
         <w:rPr>
           <w:rFonts w:ascii="Times New Roman" w:eastAsia="Times New Roman" w:hAnsi="Times New Roman" w:cs="Times New Roman"/>
           <w:b/>
+          <w:color w:val="FF0000"/>
           <w:sz w:val="30"/>
           <w:szCs w:val="30"/>
         </w:rPr>
@@ -9718,6 +10994,7 @@
         <w:rPr>
           <w:rFonts w:ascii="Times New Roman" w:eastAsia="Times New Roman" w:hAnsi="Times New Roman" w:cs="Times New Roman"/>
           <w:b/>
+          <w:color w:val="FF0000"/>
           <w:sz w:val="30"/>
           <w:szCs w:val="30"/>
         </w:rPr>
@@ -9740,6 +11017,7 @@
         <w:jc w:val="both"/>
         <w:rPr>
           <w:rFonts w:ascii="Times New Roman" w:eastAsia="Times New Roman" w:hAnsi="Times New Roman" w:cs="Times New Roman"/>
+          <w:color w:val="FF0000"/>
           <w:sz w:val="30"/>
           <w:szCs w:val="30"/>
         </w:rPr>
@@ -9747,6 +11025,7 @@
       <w:r>
         <w:rPr>
           <w:rFonts w:ascii="Times New Roman" w:eastAsia="Times New Roman" w:hAnsi="Times New Roman" w:cs="Times New Roman"/>
+          <w:color w:val="FF0000"/>
           <w:sz w:val="30"/>
           <w:szCs w:val="30"/>
         </w:rPr>
@@ -9770,6 +11049,7 @@
         <w:jc w:val="both"/>
         <w:rPr>
           <w:rFonts w:ascii="Times New Roman" w:eastAsia="Times New Roman" w:hAnsi="Times New Roman" w:cs="Times New Roman"/>
+          <w:color w:val="FF0000"/>
           <w:sz w:val="30"/>
           <w:szCs w:val="30"/>
         </w:rPr>
@@ -9777,6 +11057,7 @@
       <w:r>
         <w:rPr>
           <w:rFonts w:ascii="Times New Roman" w:eastAsia="Times New Roman" w:hAnsi="Times New Roman" w:cs="Times New Roman"/>
+          <w:color w:val="FF0000"/>
           <w:sz w:val="30"/>
           <w:szCs w:val="30"/>
         </w:rPr>
@@ -9797,6 +11078,7 @@
         <w:jc w:val="both"/>
         <w:rPr>
           <w:rFonts w:ascii="Times New Roman" w:eastAsia="Times New Roman" w:hAnsi="Times New Roman" w:cs="Times New Roman"/>
+          <w:color w:val="FF0000"/>
           <w:sz w:val="30"/>
           <w:szCs w:val="30"/>
         </w:rPr>
@@ -9816,6 +11098,7 @@
         <w:jc w:val="both"/>
         <w:rPr>
           <w:rFonts w:ascii="Times New Roman" w:eastAsia="Times New Roman" w:hAnsi="Times New Roman" w:cs="Times New Roman"/>
+          <w:color w:val="FF0000"/>
           <w:sz w:val="30"/>
           <w:szCs w:val="30"/>
         </w:rPr>
@@ -9836,6 +11119,7 @@
         <w:rPr>
           <w:rFonts w:ascii="Times New Roman" w:eastAsia="Times New Roman" w:hAnsi="Times New Roman" w:cs="Times New Roman"/>
           <w:i/>
+          <w:color w:val="FF0000"/>
           <w:sz w:val="30"/>
           <w:szCs w:val="30"/>
         </w:rPr>
@@ -9844,6 +11128,7 @@
         <w:rPr>
           <w:rFonts w:ascii="Times New Roman" w:eastAsia="Times New Roman" w:hAnsi="Times New Roman" w:cs="Times New Roman"/>
           <w:i/>
+          <w:color w:val="FF0000"/>
           <w:sz w:val="30"/>
           <w:szCs w:val="30"/>
         </w:rPr>
@@ -9855,6 +11140,7 @@
         <w:rPr>
           <w:rFonts w:ascii="Times New Roman" w:eastAsia="Times New Roman" w:hAnsi="Times New Roman" w:cs="Times New Roman"/>
           <w:i/>
+          <w:color w:val="FF0000"/>
           <w:sz w:val="30"/>
           <w:szCs w:val="30"/>
         </w:rPr>
@@ -9869,6 +11155,7 @@
         <w:jc w:val="both"/>
         <w:rPr>
           <w:rFonts w:ascii="Times New Roman" w:eastAsia="Times New Roman" w:hAnsi="Times New Roman" w:cs="Times New Roman"/>
+          <w:color w:val="ED7D31"/>
           <w:sz w:val="30"/>
           <w:szCs w:val="30"/>
         </w:rPr>
@@ -9876,6 +11163,7 @@
       <w:r>
         <w:rPr>
           <w:rFonts w:ascii="Times New Roman" w:eastAsia="Times New Roman" w:hAnsi="Times New Roman" w:cs="Times New Roman"/>
+          <w:color w:val="ED7D31"/>
           <w:sz w:val="30"/>
           <w:szCs w:val="30"/>
         </w:rPr>
@@ -9900,6 +11188,7 @@
         <w:jc w:val="both"/>
         <w:rPr>
           <w:rFonts w:ascii="Times New Roman" w:eastAsia="Times New Roman" w:hAnsi="Times New Roman" w:cs="Times New Roman"/>
+          <w:color w:val="ED7D31"/>
           <w:sz w:val="30"/>
           <w:szCs w:val="30"/>
         </w:rPr>
@@ -9907,6 +11196,7 @@
       <w:r>
         <w:rPr>
           <w:rFonts w:ascii="Times New Roman" w:eastAsia="Times New Roman" w:hAnsi="Times New Roman" w:cs="Times New Roman"/>
+          <w:color w:val="ED7D31"/>
           <w:sz w:val="30"/>
           <w:szCs w:val="30"/>
         </w:rPr>
@@ -9916,6 +11206,7 @@
       <w:r>
         <w:rPr>
           <w:rFonts w:ascii="Times New Roman" w:eastAsia="Times New Roman" w:hAnsi="Times New Roman" w:cs="Times New Roman"/>
+          <w:color w:val="ED7D31"/>
           <w:sz w:val="30"/>
           <w:szCs w:val="30"/>
         </w:rPr>
@@ -9925,6 +11216,7 @@
       <w:r>
         <w:rPr>
           <w:rFonts w:ascii="Times New Roman" w:eastAsia="Times New Roman" w:hAnsi="Times New Roman" w:cs="Times New Roman"/>
+          <w:color w:val="ED7D31"/>
           <w:sz w:val="30"/>
           <w:szCs w:val="30"/>
         </w:rPr>
@@ -9934,6 +11226,7 @@
       <w:r>
         <w:rPr>
           <w:rFonts w:ascii="Times New Roman" w:eastAsia="Times New Roman" w:hAnsi="Times New Roman" w:cs="Times New Roman"/>
+          <w:color w:val="ED7D31"/>
           <w:sz w:val="30"/>
           <w:szCs w:val="30"/>
         </w:rPr>
@@ -9943,6 +11236,7 @@
       <w:r>
         <w:rPr>
           <w:rFonts w:ascii="Times New Roman" w:eastAsia="Times New Roman" w:hAnsi="Times New Roman" w:cs="Times New Roman"/>
+          <w:color w:val="ED7D31"/>
           <w:sz w:val="30"/>
           <w:szCs w:val="30"/>
         </w:rPr>
@@ -9966,6 +11260,7 @@
         <w:jc w:val="both"/>
         <w:rPr>
           <w:rFonts w:ascii="Times New Roman" w:eastAsia="Times New Roman" w:hAnsi="Times New Roman" w:cs="Times New Roman"/>
+          <w:color w:val="ED7D31"/>
           <w:sz w:val="30"/>
           <w:szCs w:val="30"/>
         </w:rPr>

--- a/src/docs/REPORT.docx
+++ b/src/docs/REPORT.docx
@@ -2890,15 +2890,15 @@
         <w:tblLook w:val="0400" w:firstRow="0" w:lastRow="0" w:firstColumn="0" w:lastColumn="0" w:noHBand="0" w:noVBand="1"/>
       </w:tblPr>
       <w:tblGrid>
-        <w:gridCol w:w="2022"/>
-        <w:gridCol w:w="2022"/>
+        <w:gridCol w:w="1287"/>
+        <w:gridCol w:w="2757"/>
         <w:gridCol w:w="2023"/>
         <w:gridCol w:w="2023"/>
       </w:tblGrid>
       <w:tr>
         <w:tc>
           <w:tcPr>
-            <w:tcW w:w="2022" w:type="dxa"/>
+            <w:tcW w:w="1287" w:type="dxa"/>
           </w:tcPr>
           <w:p>
             <w:pPr>
@@ -2933,7 +2933,7 @@
         </w:tc>
         <w:tc>
           <w:tcPr>
-            <w:tcW w:w="2022" w:type="dxa"/>
+            <w:tcW w:w="2757" w:type="dxa"/>
           </w:tcPr>
           <w:p>
             <w:pPr>
@@ -3042,7 +3042,7 @@
       <w:tr>
         <w:tc>
           <w:tcPr>
-            <w:tcW w:w="2022" w:type="dxa"/>
+            <w:tcW w:w="1287" w:type="dxa"/>
           </w:tcPr>
           <w:p>
             <w:pPr>
@@ -3077,7 +3077,7 @@
         </w:tc>
         <w:tc>
           <w:tcPr>
-            <w:tcW w:w="2022" w:type="dxa"/>
+            <w:tcW w:w="2757" w:type="dxa"/>
           </w:tcPr>
           <w:p>
             <w:pPr>
@@ -3240,7 +3240,7 @@
       <w:tr>
         <w:tc>
           <w:tcPr>
-            <w:tcW w:w="2022" w:type="dxa"/>
+            <w:tcW w:w="1287" w:type="dxa"/>
           </w:tcPr>
           <w:p>
             <w:pPr>
@@ -3275,7 +3275,7 @@
         </w:tc>
         <w:tc>
           <w:tcPr>
-            <w:tcW w:w="2022" w:type="dxa"/>
+            <w:tcW w:w="2757" w:type="dxa"/>
           </w:tcPr>
           <w:p>
             <w:pPr>
@@ -9425,8 +9425,8 @@
       </w:tblPr>
       <w:tblGrid>
         <w:gridCol w:w="704"/>
-        <w:gridCol w:w="1418"/>
-        <w:gridCol w:w="1842"/>
+        <w:gridCol w:w="1843"/>
+        <w:gridCol w:w="1417"/>
         <w:gridCol w:w="1560"/>
         <w:gridCol w:w="1559"/>
         <w:gridCol w:w="1134"/>
@@ -9468,7 +9468,7 @@
         </w:tc>
         <w:tc>
           <w:tcPr>
-            <w:tcW w:w="1418" w:type="dxa"/>
+            <w:tcW w:w="1843" w:type="dxa"/>
           </w:tcPr>
           <w:p>
             <w:pPr>
@@ -9501,7 +9501,7 @@
         </w:tc>
         <w:tc>
           <w:tcPr>
-            <w:tcW w:w="1842" w:type="dxa"/>
+            <w:tcW w:w="1417" w:type="dxa"/>
           </w:tcPr>
           <w:p>
             <w:pPr>
@@ -9699,7 +9699,7 @@
         </w:tc>
         <w:tc>
           <w:tcPr>
-            <w:tcW w:w="1418" w:type="dxa"/>
+            <w:tcW w:w="1843" w:type="dxa"/>
           </w:tcPr>
           <w:p>
             <w:pPr>
@@ -9723,13 +9723,61 @@
                 <w:sz w:val="24"/>
                 <w:szCs w:val="24"/>
               </w:rPr>
-              <w:t>Design Project’s Structure</w:t>
+              <w:t>Design</w:t>
+            </w:r>
+            <w:r>
+              <w:rPr>
+                <w:rFonts w:ascii="Times New Roman" w:eastAsia="Times New Roman" w:hAnsi="Times New Roman" w:cs="Times New Roman"/>
+                <w:sz w:val="24"/>
+                <w:szCs w:val="24"/>
+                <w:lang w:val="vi-VN"/>
+              </w:rPr>
+              <w:t xml:space="preserve"> </w:t>
+            </w:r>
+            <w:proofErr w:type="spellStart"/>
+            <w:r>
+              <w:rPr>
+                <w:rFonts w:ascii="Times New Roman" w:eastAsia="Times New Roman" w:hAnsi="Times New Roman" w:cs="Times New Roman"/>
+                <w:sz w:val="24"/>
+                <w:szCs w:val="24"/>
+                <w:lang w:val="vi-VN"/>
+              </w:rPr>
+              <w:t>and</w:t>
+            </w:r>
+            <w:proofErr w:type="spellEnd"/>
+            <w:r>
+              <w:rPr>
+                <w:rFonts w:ascii="Times New Roman" w:eastAsia="Times New Roman" w:hAnsi="Times New Roman" w:cs="Times New Roman"/>
+                <w:sz w:val="24"/>
+                <w:szCs w:val="24"/>
+                <w:lang w:val="vi-VN"/>
+              </w:rPr>
+              <w:t xml:space="preserve"> </w:t>
+            </w:r>
+            <w:proofErr w:type="spellStart"/>
+            <w:r>
+              <w:rPr>
+                <w:rFonts w:ascii="Times New Roman" w:eastAsia="Times New Roman" w:hAnsi="Times New Roman" w:cs="Times New Roman"/>
+                <w:sz w:val="24"/>
+                <w:szCs w:val="24"/>
+                <w:lang w:val="vi-VN"/>
+              </w:rPr>
+              <w:t>fix</w:t>
+            </w:r>
+            <w:proofErr w:type="spellEnd"/>
+            <w:r>
+              <w:rPr>
+                <w:rFonts w:ascii="Times New Roman" w:eastAsia="Times New Roman" w:hAnsi="Times New Roman" w:cs="Times New Roman"/>
+                <w:sz w:val="24"/>
+                <w:szCs w:val="24"/>
+              </w:rPr>
+              <w:t xml:space="preserve"> Project’s Structure</w:t>
             </w:r>
           </w:p>
         </w:tc>
         <w:tc>
           <w:tcPr>
-            <w:tcW w:w="1842" w:type="dxa"/>
+            <w:tcW w:w="1417" w:type="dxa"/>
           </w:tcPr>
           <w:p>
             <w:pPr>
@@ -9935,7 +9983,7 @@
         </w:tc>
         <w:tc>
           <w:tcPr>
-            <w:tcW w:w="1418" w:type="dxa"/>
+            <w:tcW w:w="1843" w:type="dxa"/>
           </w:tcPr>
           <w:p>
             <w:pPr>
@@ -9986,7 +10034,7 @@
         </w:tc>
         <w:tc>
           <w:tcPr>
-            <w:tcW w:w="1842" w:type="dxa"/>
+            <w:tcW w:w="1417" w:type="dxa"/>
           </w:tcPr>
           <w:p>
             <w:pPr>
@@ -10148,7 +10196,7 @@
         </w:tc>
         <w:tc>
           <w:tcPr>
-            <w:tcW w:w="1418" w:type="dxa"/>
+            <w:tcW w:w="1843" w:type="dxa"/>
           </w:tcPr>
           <w:p>
             <w:pPr>
@@ -10192,14 +10240,114 @@
                 <w:szCs w:val="24"/>
                 <w:lang w:val="vi-VN"/>
               </w:rPr>
+              <w:t>and</w:t>
+            </w:r>
+            <w:proofErr w:type="spellEnd"/>
+            <w:r>
+              <w:rPr>
+                <w:rFonts w:ascii="Times New Roman" w:eastAsia="Times New Roman" w:hAnsi="Times New Roman" w:cs="Times New Roman"/>
+                <w:sz w:val="24"/>
+                <w:szCs w:val="24"/>
+                <w:lang w:val="vi-VN"/>
+              </w:rPr>
+              <w:t xml:space="preserve"> </w:t>
+            </w:r>
+            <w:proofErr w:type="spellStart"/>
+            <w:r>
+              <w:rPr>
+                <w:rFonts w:ascii="Times New Roman" w:eastAsia="Times New Roman" w:hAnsi="Times New Roman" w:cs="Times New Roman"/>
+                <w:sz w:val="24"/>
+                <w:szCs w:val="24"/>
+                <w:lang w:val="vi-VN"/>
+              </w:rPr>
+              <w:t>fix</w:t>
+            </w:r>
+            <w:proofErr w:type="spellEnd"/>
+            <w:r>
+              <w:rPr>
+                <w:rFonts w:ascii="Times New Roman" w:eastAsia="Times New Roman" w:hAnsi="Times New Roman" w:cs="Times New Roman"/>
+                <w:sz w:val="24"/>
+                <w:szCs w:val="24"/>
+                <w:lang w:val="vi-VN"/>
+              </w:rPr>
+              <w:t xml:space="preserve"> </w:t>
+            </w:r>
+            <w:proofErr w:type="spellStart"/>
+            <w:r>
+              <w:rPr>
+                <w:rFonts w:ascii="Times New Roman" w:eastAsia="Times New Roman" w:hAnsi="Times New Roman" w:cs="Times New Roman"/>
+                <w:sz w:val="24"/>
+                <w:szCs w:val="24"/>
+                <w:lang w:val="vi-VN"/>
+              </w:rPr>
               <w:t>Controller</w:t>
+            </w:r>
+            <w:proofErr w:type="spellEnd"/>
+            <w:r>
+              <w:rPr>
+                <w:rFonts w:ascii="Times New Roman" w:eastAsia="Times New Roman" w:hAnsi="Times New Roman" w:cs="Times New Roman"/>
+                <w:sz w:val="24"/>
+                <w:szCs w:val="24"/>
+                <w:lang w:val="vi-VN"/>
+              </w:rPr>
+              <w:t xml:space="preserve"> </w:t>
+            </w:r>
+            <w:proofErr w:type="spellStart"/>
+            <w:r>
+              <w:rPr>
+                <w:rFonts w:ascii="Times New Roman" w:eastAsia="Times New Roman" w:hAnsi="Times New Roman" w:cs="Times New Roman"/>
+                <w:sz w:val="24"/>
+                <w:szCs w:val="24"/>
+                <w:lang w:val="vi-VN"/>
+              </w:rPr>
+              <w:t>Structure</w:t>
+            </w:r>
+            <w:proofErr w:type="spellEnd"/>
+            <w:r>
+              <w:rPr>
+                <w:rFonts w:ascii="Times New Roman" w:eastAsia="Times New Roman" w:hAnsi="Times New Roman" w:cs="Times New Roman"/>
+                <w:sz w:val="24"/>
+                <w:szCs w:val="24"/>
+                <w:lang w:val="vi-VN"/>
+              </w:rPr>
+              <w:t xml:space="preserve"> </w:t>
+            </w:r>
+            <w:proofErr w:type="spellStart"/>
+            <w:r>
+              <w:rPr>
+                <w:rFonts w:ascii="Times New Roman" w:eastAsia="Times New Roman" w:hAnsi="Times New Roman" w:cs="Times New Roman"/>
+                <w:sz w:val="24"/>
+                <w:szCs w:val="24"/>
+                <w:lang w:val="vi-VN"/>
+              </w:rPr>
+              <w:t>and</w:t>
+            </w:r>
+            <w:proofErr w:type="spellEnd"/>
+            <w:r>
+              <w:rPr>
+                <w:rFonts w:ascii="Times New Roman" w:eastAsia="Times New Roman" w:hAnsi="Times New Roman" w:cs="Times New Roman"/>
+                <w:sz w:val="24"/>
+                <w:szCs w:val="24"/>
+                <w:lang w:val="vi-VN"/>
+              </w:rPr>
+              <w:t xml:space="preserve"> </w:t>
+            </w:r>
+            <w:proofErr w:type="spellStart"/>
+            <w:r>
+              <w:rPr>
+                <w:rFonts w:ascii="Times New Roman" w:eastAsia="Times New Roman" w:hAnsi="Times New Roman" w:cs="Times New Roman"/>
+                <w:sz w:val="24"/>
+                <w:szCs w:val="24"/>
+                <w:lang w:val="vi-VN"/>
+              </w:rPr>
+              <w:t>Logic</w:t>
             </w:r>
             <w:proofErr w:type="spellEnd"/>
           </w:p>
         </w:tc>
         <w:tc>
           <w:tcPr>
-            <w:tcW w:w="1842" w:type="dxa"/>
+            <w:tcW w:w="1417" w:type="dxa"/>
           </w:tcPr>
           <w:p>
             <w:pPr>
@@ -10225,16 +10373,7 @@
                 <w:szCs w:val="24"/>
                 <w:lang w:val="fr-FR"/>
               </w:rPr>
-              <w:t>Võ</w:t>
-            </w:r>
-            <w:r>
-              <w:rPr>
-                <w:rFonts w:ascii="Times New Roman" w:eastAsia="Times New Roman" w:hAnsi="Times New Roman" w:cs="Times New Roman"/>
-                <w:sz w:val="24"/>
-                <w:szCs w:val="24"/>
-                <w:lang w:val="vi-VN"/>
-              </w:rPr>
-              <w:t xml:space="preserve"> Minh Duy</w:t>
+              <w:t>Võ Minh Duy</w:t>
             </w:r>
           </w:p>
         </w:tc>
@@ -10361,7 +10500,7 @@
         </w:tc>
         <w:tc>
           <w:tcPr>
-            <w:tcW w:w="1418" w:type="dxa"/>
+            <w:tcW w:w="1843" w:type="dxa"/>
           </w:tcPr>
           <w:p>
             <w:pPr>
@@ -10395,13 +10534,82 @@
                 <w:szCs w:val="24"/>
                 <w:lang w:val="vi-VN"/>
               </w:rPr>
+              <w:t xml:space="preserve"> </w:t>
+            </w:r>
+            <w:proofErr w:type="spellStart"/>
+            <w:r>
+              <w:rPr>
+                <w:rFonts w:ascii="Times New Roman" w:eastAsia="Times New Roman" w:hAnsi="Times New Roman" w:cs="Times New Roman"/>
+                <w:sz w:val="24"/>
+                <w:szCs w:val="24"/>
+                <w:lang w:val="vi-VN"/>
+              </w:rPr>
+              <w:t>and</w:t>
+            </w:r>
+            <w:proofErr w:type="spellEnd"/>
+            <w:r>
+              <w:rPr>
+                <w:rFonts w:ascii="Times New Roman" w:eastAsia="Times New Roman" w:hAnsi="Times New Roman" w:cs="Times New Roman"/>
+                <w:sz w:val="24"/>
+                <w:szCs w:val="24"/>
+                <w:lang w:val="vi-VN"/>
+              </w:rPr>
+              <w:t xml:space="preserve"> </w:t>
+            </w:r>
+            <w:proofErr w:type="spellStart"/>
+            <w:r>
+              <w:rPr>
+                <w:rFonts w:ascii="Times New Roman" w:eastAsia="Times New Roman" w:hAnsi="Times New Roman" w:cs="Times New Roman"/>
+                <w:sz w:val="24"/>
+                <w:szCs w:val="24"/>
+                <w:lang w:val="vi-VN"/>
+              </w:rPr>
+              <w:t>fix</w:t>
+            </w:r>
+            <w:proofErr w:type="spellEnd"/>
+            <w:r>
+              <w:rPr>
+                <w:rFonts w:ascii="Times New Roman" w:eastAsia="Times New Roman" w:hAnsi="Times New Roman" w:cs="Times New Roman"/>
+                <w:sz w:val="24"/>
+                <w:szCs w:val="24"/>
+                <w:lang w:val="vi-VN"/>
+              </w:rPr>
+              <w:t xml:space="preserve"> </w:t>
+            </w:r>
+            <w:proofErr w:type="spellStart"/>
+            <w:r>
+              <w:rPr>
+                <w:rFonts w:ascii="Times New Roman" w:eastAsia="Times New Roman" w:hAnsi="Times New Roman" w:cs="Times New Roman"/>
+                <w:sz w:val="24"/>
+                <w:szCs w:val="24"/>
+                <w:lang w:val="vi-VN"/>
+              </w:rPr>
+              <w:t>Application’s</w:t>
+            </w:r>
+            <w:proofErr w:type="spellEnd"/>
+            <w:r>
+              <w:rPr>
+                <w:rFonts w:ascii="Times New Roman" w:eastAsia="Times New Roman" w:hAnsi="Times New Roman" w:cs="Times New Roman"/>
+                <w:sz w:val="24"/>
+                <w:szCs w:val="24"/>
+                <w:lang w:val="vi-VN"/>
+              </w:rPr>
               <w:t xml:space="preserve"> GUI</w:t>
+            </w:r>
+            <w:r>
+              <w:rPr>
+                <w:rFonts w:ascii="Times New Roman" w:eastAsia="Times New Roman" w:hAnsi="Times New Roman" w:cs="Times New Roman"/>
+                <w:sz w:val="24"/>
+                <w:szCs w:val="24"/>
+                <w:lang w:val="vi-VN"/>
+              </w:rPr>
+              <w:t xml:space="preserve"> </w:t>
             </w:r>
           </w:p>
         </w:tc>
         <w:tc>
           <w:tcPr>
-            <w:tcW w:w="1842" w:type="dxa"/>
+            <w:tcW w:w="1417" w:type="dxa"/>
           </w:tcPr>
           <w:p>
             <w:pPr>
@@ -10565,7 +10773,7 @@
         </w:tc>
         <w:tc>
           <w:tcPr>
-            <w:tcW w:w="1418" w:type="dxa"/>
+            <w:tcW w:w="1843" w:type="dxa"/>
           </w:tcPr>
           <w:p>
             <w:pPr>
@@ -10609,14 +10817,116 @@
                 <w:szCs w:val="24"/>
                 <w:lang w:val="vi-VN"/>
               </w:rPr>
+              <w:t>and</w:t>
+            </w:r>
+            <w:proofErr w:type="spellEnd"/>
+            <w:r>
+              <w:rPr>
+                <w:rFonts w:ascii="Times New Roman" w:eastAsia="Times New Roman" w:hAnsi="Times New Roman" w:cs="Times New Roman"/>
+                <w:sz w:val="24"/>
+                <w:szCs w:val="24"/>
+                <w:lang w:val="vi-VN"/>
+              </w:rPr>
+              <w:t xml:space="preserve"> </w:t>
+            </w:r>
+            <w:proofErr w:type="spellStart"/>
+            <w:r>
+              <w:rPr>
+                <w:rFonts w:ascii="Times New Roman" w:eastAsia="Times New Roman" w:hAnsi="Times New Roman" w:cs="Times New Roman"/>
+                <w:sz w:val="24"/>
+                <w:szCs w:val="24"/>
+                <w:lang w:val="vi-VN"/>
+              </w:rPr>
+              <w:t>fix</w:t>
+            </w:r>
+            <w:proofErr w:type="spellEnd"/>
+            <w:r>
+              <w:rPr>
+                <w:rFonts w:ascii="Times New Roman" w:eastAsia="Times New Roman" w:hAnsi="Times New Roman" w:cs="Times New Roman"/>
+                <w:sz w:val="24"/>
+                <w:szCs w:val="24"/>
+                <w:lang w:val="vi-VN"/>
+              </w:rPr>
+              <w:t xml:space="preserve"> </w:t>
+            </w:r>
+            <w:proofErr w:type="spellStart"/>
+            <w:r>
+              <w:rPr>
+                <w:rFonts w:ascii="Times New Roman" w:eastAsia="Times New Roman" w:hAnsi="Times New Roman" w:cs="Times New Roman"/>
+                <w:sz w:val="24"/>
+                <w:szCs w:val="24"/>
+                <w:lang w:val="vi-VN"/>
+              </w:rPr>
               <w:t>Database</w:t>
+            </w:r>
+            <w:proofErr w:type="spellEnd"/>
+            <w:r>
+              <w:rPr>
+                <w:rFonts w:ascii="Times New Roman" w:eastAsia="Times New Roman" w:hAnsi="Times New Roman" w:cs="Times New Roman"/>
+                <w:sz w:val="24"/>
+                <w:szCs w:val="24"/>
+                <w:lang w:val="vi-VN"/>
+              </w:rPr>
+              <w:t xml:space="preserve"> </w:t>
+            </w:r>
+            <w:proofErr w:type="spellStart"/>
+            <w:r>
+              <w:rPr>
+                <w:rFonts w:ascii="Times New Roman" w:eastAsia="Times New Roman" w:hAnsi="Times New Roman" w:cs="Times New Roman"/>
+                <w:sz w:val="24"/>
+                <w:szCs w:val="24"/>
+                <w:lang w:val="vi-VN"/>
+              </w:rPr>
+              <w:t>Structure</w:t>
+            </w:r>
+            <w:proofErr w:type="spellEnd"/>
+            <w:r>
+              <w:rPr>
+                <w:rFonts w:ascii="Times New Roman" w:eastAsia="Times New Roman" w:hAnsi="Times New Roman" w:cs="Times New Roman"/>
+                <w:sz w:val="24"/>
+                <w:szCs w:val="24"/>
+                <w:lang w:val="vi-VN"/>
+              </w:rPr>
+              <w:t xml:space="preserve"> </w:t>
+            </w:r>
+            <w:proofErr w:type="spellStart"/>
+            <w:proofErr w:type="gramStart"/>
+            <w:r>
+              <w:rPr>
+                <w:rFonts w:ascii="Times New Roman" w:eastAsia="Times New Roman" w:hAnsi="Times New Roman" w:cs="Times New Roman"/>
+                <w:sz w:val="24"/>
+                <w:szCs w:val="24"/>
+                <w:lang w:val="vi-VN"/>
+              </w:rPr>
+              <w:t>And</w:t>
+            </w:r>
+            <w:proofErr w:type="spellEnd"/>
+            <w:proofErr w:type="gramEnd"/>
+            <w:r>
+              <w:rPr>
+                <w:rFonts w:ascii="Times New Roman" w:eastAsia="Times New Roman" w:hAnsi="Times New Roman" w:cs="Times New Roman"/>
+                <w:sz w:val="24"/>
+                <w:szCs w:val="24"/>
+                <w:lang w:val="vi-VN"/>
+              </w:rPr>
+              <w:t xml:space="preserve"> </w:t>
+            </w:r>
+            <w:proofErr w:type="spellStart"/>
+            <w:r>
+              <w:rPr>
+                <w:rFonts w:ascii="Times New Roman" w:eastAsia="Times New Roman" w:hAnsi="Times New Roman" w:cs="Times New Roman"/>
+                <w:sz w:val="24"/>
+                <w:szCs w:val="24"/>
+                <w:lang w:val="vi-VN"/>
+              </w:rPr>
+              <w:t>Logic</w:t>
             </w:r>
             <w:proofErr w:type="spellEnd"/>
           </w:p>
         </w:tc>
         <w:tc>
           <w:tcPr>
-            <w:tcW w:w="1842" w:type="dxa"/>
+            <w:tcW w:w="1417" w:type="dxa"/>
           </w:tcPr>
           <w:p>
             <w:pPr>
@@ -10655,172 +10965,6 @@
               </w:rPr>
               <w:t xml:space="preserve"> Minh Triết</w:t>
             </w:r>
-          </w:p>
-        </w:tc>
-        <w:tc>
-          <w:tcPr>
-            <w:tcW w:w="1560" w:type="dxa"/>
-          </w:tcPr>
-          <w:p>
-            <w:pPr>
-              <w:pBdr>
-                <w:top w:val="nil"/>
-                <w:left w:val="nil"/>
-                <w:bottom w:val="nil"/>
-                <w:right w:val="nil"/>
-                <w:between w:val="nil"/>
-              </w:pBdr>
-              <w:spacing w:after="120"/>
-              <w:rPr>
-                <w:rFonts w:ascii="Times New Roman" w:eastAsia="Times New Roman" w:hAnsi="Times New Roman" w:cs="Times New Roman"/>
-                <w:sz w:val="24"/>
-                <w:szCs w:val="24"/>
-              </w:rPr>
-            </w:pPr>
-          </w:p>
-        </w:tc>
-        <w:tc>
-          <w:tcPr>
-            <w:tcW w:w="1559" w:type="dxa"/>
-          </w:tcPr>
-          <w:p>
-            <w:pPr>
-              <w:pBdr>
-                <w:top w:val="nil"/>
-                <w:left w:val="nil"/>
-                <w:bottom w:val="nil"/>
-                <w:right w:val="nil"/>
-                <w:between w:val="nil"/>
-              </w:pBdr>
-              <w:spacing w:after="120"/>
-              <w:rPr>
-                <w:rFonts w:ascii="Times New Roman" w:eastAsia="Times New Roman" w:hAnsi="Times New Roman" w:cs="Times New Roman"/>
-                <w:sz w:val="24"/>
-                <w:szCs w:val="24"/>
-              </w:rPr>
-            </w:pPr>
-          </w:p>
-        </w:tc>
-        <w:tc>
-          <w:tcPr>
-            <w:tcW w:w="1134" w:type="dxa"/>
-          </w:tcPr>
-          <w:p>
-            <w:pPr>
-              <w:pBdr>
-                <w:top w:val="nil"/>
-                <w:left w:val="nil"/>
-                <w:bottom w:val="nil"/>
-                <w:right w:val="nil"/>
-                <w:between w:val="nil"/>
-              </w:pBdr>
-              <w:spacing w:after="120"/>
-              <w:rPr>
-                <w:rFonts w:ascii="Times New Roman" w:eastAsia="Times New Roman" w:hAnsi="Times New Roman" w:cs="Times New Roman"/>
-                <w:sz w:val="24"/>
-                <w:szCs w:val="24"/>
-              </w:rPr>
-            </w:pPr>
-          </w:p>
-        </w:tc>
-        <w:tc>
-          <w:tcPr>
-            <w:tcW w:w="1701" w:type="dxa"/>
-          </w:tcPr>
-          <w:p>
-            <w:pPr>
-              <w:pBdr>
-                <w:top w:val="nil"/>
-                <w:left w:val="nil"/>
-                <w:bottom w:val="nil"/>
-                <w:right w:val="nil"/>
-                <w:between w:val="nil"/>
-              </w:pBdr>
-              <w:spacing w:after="120"/>
-              <w:rPr>
-                <w:rFonts w:ascii="Times New Roman" w:eastAsia="Times New Roman" w:hAnsi="Times New Roman" w:cs="Times New Roman"/>
-                <w:sz w:val="24"/>
-                <w:szCs w:val="24"/>
-              </w:rPr>
-            </w:pPr>
-          </w:p>
-        </w:tc>
-      </w:tr>
-      <w:tr>
-        <w:tc>
-          <w:tcPr>
-            <w:tcW w:w="704" w:type="dxa"/>
-          </w:tcPr>
-          <w:p>
-            <w:pPr>
-              <w:pBdr>
-                <w:top w:val="nil"/>
-                <w:left w:val="nil"/>
-                <w:bottom w:val="nil"/>
-                <w:right w:val="nil"/>
-                <w:between w:val="nil"/>
-              </w:pBdr>
-              <w:spacing w:after="120"/>
-              <w:jc w:val="center"/>
-              <w:rPr>
-                <w:rFonts w:ascii="Times New Roman" w:eastAsia="Times New Roman" w:hAnsi="Times New Roman" w:cs="Times New Roman"/>
-                <w:sz w:val="24"/>
-                <w:szCs w:val="24"/>
-              </w:rPr>
-            </w:pPr>
-            <w:r>
-              <w:rPr>
-                <w:rFonts w:ascii="Times New Roman" w:eastAsia="Times New Roman" w:hAnsi="Times New Roman" w:cs="Times New Roman"/>
-                <w:sz w:val="24"/>
-                <w:szCs w:val="24"/>
-              </w:rPr>
-              <w:t>6</w:t>
-            </w:r>
-          </w:p>
-        </w:tc>
-        <w:tc>
-          <w:tcPr>
-            <w:tcW w:w="1418" w:type="dxa"/>
-          </w:tcPr>
-          <w:p>
-            <w:pPr>
-              <w:pBdr>
-                <w:top w:val="nil"/>
-                <w:left w:val="nil"/>
-                <w:bottom w:val="nil"/>
-                <w:right w:val="nil"/>
-                <w:between w:val="nil"/>
-              </w:pBdr>
-              <w:spacing w:after="120"/>
-              <w:rPr>
-                <w:rFonts w:ascii="Times New Roman" w:eastAsia="Times New Roman" w:hAnsi="Times New Roman" w:cs="Times New Roman"/>
-                <w:sz w:val="24"/>
-                <w:szCs w:val="24"/>
-              </w:rPr>
-            </w:pPr>
-          </w:p>
-        </w:tc>
-        <w:tc>
-          <w:tcPr>
-            <w:tcW w:w="1842" w:type="dxa"/>
-          </w:tcPr>
-          <w:p>
-            <w:pPr>
-              <w:pBdr>
-                <w:top w:val="nil"/>
-                <w:left w:val="nil"/>
-                <w:bottom w:val="nil"/>
-                <w:right w:val="nil"/>
-                <w:between w:val="nil"/>
-              </w:pBdr>
-              <w:spacing w:after="120"/>
-              <w:rPr>
-                <w:rFonts w:ascii="Times New Roman" w:eastAsia="Times New Roman" w:hAnsi="Times New Roman" w:cs="Times New Roman"/>
-                <w:sz w:val="24"/>
-                <w:szCs w:val="24"/>
-                <w:lang w:val="fr-FR"/>
-              </w:rPr>
-            </w:pPr>
           </w:p>
         </w:tc>
         <w:tc>
